--- a/modelli/VP_valutaz progetto, NOF, verif in opera/VP10_REG.docx
+++ b/modelli/VP_valutaz progetto, NOF, verif in opera/VP10_REG.docx
@@ -1077,8 +1077,8 @@
         <w:rPr/>
         <w:fldChar w:fldCharType="separate"/>
       </w:r>
-      <w:bookmarkStart w:id="0" w:name="__Fieldmark__1445_1921254028"/>
-      <w:bookmarkStart w:id="1" w:name="__Fieldmark__1445_1921254028"/>
+      <w:bookmarkStart w:id="0" w:name="__Fieldmark__114_1655503305"/>
+      <w:bookmarkStart w:id="1" w:name="__Fieldmark__114_1655503305"/>
       <w:bookmarkEnd w:id="1"/>
       <w:r>
         <w:rPr/>
@@ -1088,7 +1088,9 @@
         <w:fldChar w:fldCharType="end"/>
       </w:r>
       <w:bookmarkStart w:id="2" w:name="__Fieldmark__4691_287423882"/>
+      <w:bookmarkStart w:id="3" w:name="__Fieldmark__1445_1921254028"/>
       <w:bookmarkEnd w:id="2"/>
+      <w:bookmarkEnd w:id="3"/>
       <w:r>
         <w:rPr>
           <w:rStyle w:val="DamodificareEG"/>
@@ -1121,9 +1123,9 @@
         <w:rPr/>
         <w:fldChar w:fldCharType="separate"/>
       </w:r>
-      <w:bookmarkStart w:id="3" w:name="__Fieldmark__1453_1921254028"/>
-      <w:bookmarkStart w:id="4" w:name="__Fieldmark__1453_1921254028"/>
-      <w:bookmarkEnd w:id="4"/>
+      <w:bookmarkStart w:id="4" w:name="__Fieldmark__125_1655503305"/>
+      <w:bookmarkStart w:id="5" w:name="__Fieldmark__125_1655503305"/>
+      <w:bookmarkEnd w:id="5"/>
       <w:r>
         <w:rPr/>
       </w:r>
@@ -1131,8 +1133,10 @@
         <w:rPr/>
         <w:fldChar w:fldCharType="end"/>
       </w:r>
-      <w:bookmarkStart w:id="5" w:name="__Fieldmark__4697_287423882"/>
-      <w:bookmarkEnd w:id="5"/>
+      <w:bookmarkStart w:id="6" w:name="__Fieldmark__4697_287423882"/>
+      <w:bookmarkStart w:id="7" w:name="__Fieldmark__1453_1921254028"/>
+      <w:bookmarkEnd w:id="6"/>
+      <w:bookmarkEnd w:id="7"/>
       <w:r>
         <w:rPr>
           <w:rStyle w:val="DamodificareEG"/>
@@ -1165,9 +1169,9 @@
         <w:rPr/>
         <w:fldChar w:fldCharType="separate"/>
       </w:r>
-      <w:bookmarkStart w:id="6" w:name="__Fieldmark__1461_1921254028"/>
-      <w:bookmarkStart w:id="7" w:name="__Fieldmark__1461_1921254028"/>
-      <w:bookmarkEnd w:id="7"/>
+      <w:bookmarkStart w:id="8" w:name="__Fieldmark__136_1655503305"/>
+      <w:bookmarkStart w:id="9" w:name="__Fieldmark__136_1655503305"/>
+      <w:bookmarkEnd w:id="9"/>
       <w:r>
         <w:rPr/>
       </w:r>
@@ -1175,8 +1179,10 @@
         <w:rPr/>
         <w:fldChar w:fldCharType="end"/>
       </w:r>
-      <w:bookmarkStart w:id="8" w:name="__Fieldmark__4703_287423882"/>
-      <w:bookmarkEnd w:id="8"/>
+      <w:bookmarkStart w:id="10" w:name="__Fieldmark__4703_287423882"/>
+      <w:bookmarkStart w:id="11" w:name="__Fieldmark__1461_1921254028"/>
+      <w:bookmarkEnd w:id="10"/>
+      <w:bookmarkEnd w:id="11"/>
       <w:r>
         <w:rPr>
           <w:rStyle w:val="DamodificareEG"/>
@@ -1209,9 +1215,9 @@
         <w:rPr/>
         <w:fldChar w:fldCharType="separate"/>
       </w:r>
-      <w:bookmarkStart w:id="9" w:name="__Fieldmark__1469_1921254028"/>
-      <w:bookmarkStart w:id="10" w:name="__Fieldmark__1469_1921254028"/>
-      <w:bookmarkEnd w:id="10"/>
+      <w:bookmarkStart w:id="12" w:name="__Fieldmark__147_1655503305"/>
+      <w:bookmarkStart w:id="13" w:name="__Fieldmark__147_1655503305"/>
+      <w:bookmarkEnd w:id="13"/>
       <w:r>
         <w:rPr/>
       </w:r>
@@ -1219,8 +1225,10 @@
         <w:rPr/>
         <w:fldChar w:fldCharType="end"/>
       </w:r>
-      <w:bookmarkStart w:id="11" w:name="__Fieldmark__4711_287423882"/>
-      <w:bookmarkEnd w:id="11"/>
+      <w:bookmarkStart w:id="14" w:name="__Fieldmark__4711_287423882"/>
+      <w:bookmarkStart w:id="15" w:name="__Fieldmark__1469_1921254028"/>
+      <w:bookmarkEnd w:id="14"/>
+      <w:bookmarkEnd w:id="15"/>
       <w:r>
         <w:rPr>
           <w:rStyle w:val="DamodificareEG"/>
@@ -1253,9 +1261,9 @@
         <w:rPr/>
         <w:fldChar w:fldCharType="separate"/>
       </w:r>
-      <w:bookmarkStart w:id="12" w:name="__Fieldmark__1477_1921254028"/>
-      <w:bookmarkStart w:id="13" w:name="__Fieldmark__1477_1921254028"/>
-      <w:bookmarkEnd w:id="13"/>
+      <w:bookmarkStart w:id="16" w:name="__Fieldmark__158_1655503305"/>
+      <w:bookmarkStart w:id="17" w:name="__Fieldmark__158_1655503305"/>
+      <w:bookmarkEnd w:id="17"/>
       <w:r>
         <w:rPr/>
       </w:r>
@@ -1263,8 +1271,10 @@
         <w:rPr/>
         <w:fldChar w:fldCharType="end"/>
       </w:r>
-      <w:bookmarkStart w:id="14" w:name="__Fieldmark__4717_287423882"/>
-      <w:bookmarkEnd w:id="14"/>
+      <w:bookmarkStart w:id="18" w:name="__Fieldmark__4717_287423882"/>
+      <w:bookmarkStart w:id="19" w:name="__Fieldmark__1477_1921254028"/>
+      <w:bookmarkEnd w:id="18"/>
+      <w:bookmarkEnd w:id="19"/>
       <w:r>
         <w:rPr>
           <w:rStyle w:val="DamodificareEG"/>
@@ -1290,35 +1300,29 @@
         </w:fldChar>
       </w:r>
       <w:r>
-        <w:rPr>
-          <w:rStyle w:val="DamodificareEG"/>
-        </w:rPr>
+        <w:rPr/>
         <w:instrText> FORMCHECKBOX </w:instrText>
       </w:r>
       <w:r>
-        <w:rPr>
-          <w:rStyle w:val="DamodificareEG"/>
-        </w:rPr>
+        <w:rPr/>
         <w:fldChar w:fldCharType="separate"/>
       </w:r>
-      <w:bookmarkStart w:id="15" w:name="__Fieldmark__3237_1921254028"/>
-      <w:bookmarkStart w:id="16" w:name="__Fieldmark__3237_1921254028"/>
-      <w:bookmarkEnd w:id="16"/>
-      <w:r>
-        <w:rPr>
-          <w:rStyle w:val="DamodificareEG"/>
-        </w:rPr>
-      </w:r>
-      <w:r>
-        <w:rPr>
-          <w:rStyle w:val="DamodificareEG"/>
-        </w:rPr>
+      <w:bookmarkStart w:id="20" w:name="__Fieldmark__169_1655503305"/>
+      <w:bookmarkStart w:id="21" w:name="__Fieldmark__169_1655503305"/>
+      <w:bookmarkEnd w:id="21"/>
+      <w:r>
+        <w:rPr/>
+      </w:r>
+      <w:r>
+        <w:rPr/>
         <w:fldChar w:fldCharType="end"/>
       </w:r>
-      <w:bookmarkStart w:id="17" w:name="__Fieldmark__4723_287423882"/>
-      <w:bookmarkStart w:id="18" w:name="__Fieldmark__2597_1921254028"/>
-      <w:bookmarkEnd w:id="17"/>
-      <w:bookmarkEnd w:id="18"/>
+      <w:bookmarkStart w:id="22" w:name="__Fieldmark__2597_1921254028"/>
+      <w:bookmarkStart w:id="23" w:name="__Fieldmark__4723_287423882"/>
+      <w:bookmarkStart w:id="24" w:name="__Fieldmark__3237_1921254028"/>
+      <w:bookmarkEnd w:id="22"/>
+      <w:bookmarkEnd w:id="23"/>
+      <w:bookmarkEnd w:id="24"/>
       <w:r>
         <w:rPr>
           <w:rStyle w:val="DamodificareEG"/>
@@ -1465,9 +1469,9 @@
         <w:rPr/>
         <w:fldChar w:fldCharType="separate"/>
       </w:r>
-      <w:bookmarkStart w:id="19" w:name="__Fieldmark__1501_1921254028"/>
-      <w:bookmarkStart w:id="20" w:name="__Fieldmark__1501_1921254028"/>
-      <w:bookmarkEnd w:id="20"/>
+      <w:bookmarkStart w:id="25" w:name="__Fieldmark__198_1655503305"/>
+      <w:bookmarkStart w:id="26" w:name="__Fieldmark__198_1655503305"/>
+      <w:bookmarkEnd w:id="26"/>
       <w:r>
         <w:rPr/>
       </w:r>
@@ -1475,8 +1479,10 @@
         <w:rPr/>
         <w:fldChar w:fldCharType="end"/>
       </w:r>
-      <w:bookmarkStart w:id="21" w:name="__Fieldmark__4729_287423882"/>
-      <w:bookmarkEnd w:id="21"/>
+      <w:bookmarkStart w:id="27" w:name="__Fieldmark__4729_287423882"/>
+      <w:bookmarkStart w:id="28" w:name="__Fieldmark__1501_1921254028"/>
+      <w:bookmarkEnd w:id="27"/>
+      <w:bookmarkEnd w:id="28"/>
       <w:r>
         <w:rPr>
           <w:rStyle w:val="DamodificareEG"/>
@@ -1509,9 +1515,9 @@
         <w:rPr/>
         <w:fldChar w:fldCharType="separate"/>
       </w:r>
-      <w:bookmarkStart w:id="22" w:name="__Fieldmark__1509_1921254028"/>
-      <w:bookmarkStart w:id="23" w:name="__Fieldmark__1509_1921254028"/>
-      <w:bookmarkEnd w:id="23"/>
+      <w:bookmarkStart w:id="29" w:name="__Fieldmark__209_1655503305"/>
+      <w:bookmarkStart w:id="30" w:name="__Fieldmark__209_1655503305"/>
+      <w:bookmarkEnd w:id="30"/>
       <w:r>
         <w:rPr/>
       </w:r>
@@ -1519,8 +1525,10 @@
         <w:rPr/>
         <w:fldChar w:fldCharType="end"/>
       </w:r>
-      <w:bookmarkStart w:id="24" w:name="__Fieldmark__4739_287423882"/>
-      <w:bookmarkEnd w:id="24"/>
+      <w:bookmarkStart w:id="31" w:name="__Fieldmark__4739_287423882"/>
+      <w:bookmarkStart w:id="32" w:name="__Fieldmark__1509_1921254028"/>
+      <w:bookmarkEnd w:id="31"/>
+      <w:bookmarkEnd w:id="32"/>
       <w:r>
         <w:rPr>
           <w:rStyle w:val="DamodificareEG"/>
@@ -1719,6 +1727,10 @@
             <w:r>
               <w:rPr/>
               <w:fldChar w:fldCharType="end"/>
+            </w:r>
+            <w:r>
+              <w:rPr/>
+              <w:t>,</w:t>
             </w:r>
           </w:p>
           <w:p>
@@ -1797,7 +1809,7 @@
     </w:r>
     <w:r>
       <w:rPr/>
-      <w:t>2</w:t>
+      <w:t>1</w:t>
     </w:r>
     <w:r>
       <w:rPr/>
@@ -1894,7 +1906,7 @@
     <w:pPr>
       <w:widowControl/>
       <w:suppressAutoHyphens w:val="true"/>
-      <w:overflowPunct w:val="true"/>
+      <w:overflowPunct w:val="false"/>
       <w:bidi w:val="0"/>
       <w:spacing w:before="0" w:after="0"/>
       <w:jc w:val="left"/>

--- a/modelli/VP_valutaz progetto, NOF, verif in opera/VP10_REG.docx
+++ b/modelli/VP_valutaz progetto, NOF, verif in opera/VP10_REG.docx
@@ -543,7 +543,7 @@
     </w:tbl>
     <w:p>
       <w:pPr>
-        <w:pStyle w:val="Corpodeltesto"/>
+        <w:pStyle w:val="TextBody"/>
         <w:rPr/>
       </w:pPr>
       <w:r>
@@ -847,7 +847,7 @@
     </w:tbl>
     <w:p>
       <w:pPr>
-        <w:pStyle w:val="Corpodeltesto"/>
+        <w:pStyle w:val="TextBody"/>
         <w:rPr/>
       </w:pPr>
       <w:r>
@@ -856,7 +856,7 @@
     </w:p>
     <w:p>
       <w:pPr>
-        <w:pStyle w:val="Corpodeltesto"/>
+        <w:pStyle w:val="TextBody"/>
         <w:rPr/>
       </w:pPr>
       <w:r>
@@ -1015,7 +1015,7 @@
     </w:tbl>
     <w:p>
       <w:pPr>
-        <w:pStyle w:val="Corpodeltesto"/>
+        <w:pStyle w:val="TextBody"/>
         <w:rPr/>
       </w:pPr>
       <w:r>
@@ -1024,7 +1024,7 @@
     </w:p>
     <w:p>
       <w:pPr>
-        <w:pStyle w:val="Corpodeltesto"/>
+        <w:pStyle w:val="TextBody"/>
         <w:rPr/>
       </w:pPr>
       <w:r>
@@ -1054,7 +1054,7 @@
     </w:p>
     <w:p>
       <w:pPr>
-        <w:pStyle w:val="Corpodeltesto"/>
+        <w:pStyle w:val="TextBody"/>
         <w:rPr/>
       </w:pPr>
       <w:r>
@@ -1077,8 +1077,8 @@
         <w:rPr/>
         <w:fldChar w:fldCharType="separate"/>
       </w:r>
-      <w:bookmarkStart w:id="0" w:name="__Fieldmark__114_1655503305"/>
-      <w:bookmarkStart w:id="1" w:name="__Fieldmark__114_1655503305"/>
+      <w:bookmarkStart w:id="0" w:name="__Fieldmark__2433_1585666245"/>
+      <w:bookmarkStart w:id="1" w:name="__Fieldmark__2433_1585666245"/>
       <w:bookmarkEnd w:id="1"/>
       <w:r>
         <w:rPr/>
@@ -1087,20 +1087,22 @@
         <w:rPr/>
         <w:fldChar w:fldCharType="end"/>
       </w:r>
-      <w:bookmarkStart w:id="2" w:name="__Fieldmark__4691_287423882"/>
-      <w:bookmarkStart w:id="3" w:name="__Fieldmark__1445_1921254028"/>
+      <w:bookmarkStart w:id="2" w:name="__Fieldmark__92_2156278351"/>
+      <w:bookmarkStart w:id="3" w:name="__Fieldmark__535_1921254028"/>
+      <w:bookmarkStart w:id="4" w:name="__Fieldmark__279_4027006556"/>
       <w:bookmarkEnd w:id="2"/>
       <w:bookmarkEnd w:id="3"/>
-      <w:r>
-        <w:rPr>
-          <w:rStyle w:val="DamodificareEG"/>
-        </w:rPr>
-        <w:t xml:space="preserve"> modello PIN 1 (valutazione progetto), compilato integralmente e firmato digitalmente;</w:t>
+      <w:bookmarkEnd w:id="4"/>
+      <w:r>
+        <w:rPr>
+          <w:rStyle w:val="DamodificareEG"/>
+        </w:rPr>
+        <w:t xml:space="preserve"> la presente istanza deve essere presentata tramite SUAP competente, unico soggetto pubblico di riferimento territoriale per tutti i procedimenti che abbiano ad oggetto le attività produttive e di prestazione di servizi, ai sensi del DPR 160/2010 come richiamato dall’art. 10 del DPR 151/11.</w:t>
       </w:r>
     </w:p>
     <w:p>
       <w:pPr>
-        <w:pStyle w:val="Corpodeltesto"/>
+        <w:pStyle w:val="TextBody"/>
         <w:rPr/>
       </w:pPr>
       <w:r>
@@ -1123,9 +1125,9 @@
         <w:rPr/>
         <w:fldChar w:fldCharType="separate"/>
       </w:r>
-      <w:bookmarkStart w:id="4" w:name="__Fieldmark__125_1655503305"/>
-      <w:bookmarkStart w:id="5" w:name="__Fieldmark__125_1655503305"/>
-      <w:bookmarkEnd w:id="5"/>
+      <w:bookmarkStart w:id="5" w:name="__Fieldmark__2454_1585666245"/>
+      <w:bookmarkStart w:id="6" w:name="__Fieldmark__2454_1585666245"/>
+      <w:bookmarkEnd w:id="6"/>
       <w:r>
         <w:rPr/>
       </w:r>
@@ -1133,20 +1135,24 @@
         <w:rPr/>
         <w:fldChar w:fldCharType="end"/>
       </w:r>
-      <w:bookmarkStart w:id="6" w:name="__Fieldmark__4697_287423882"/>
-      <w:bookmarkStart w:id="7" w:name="__Fieldmark__1453_1921254028"/>
-      <w:bookmarkEnd w:id="6"/>
+      <w:bookmarkStart w:id="7" w:name="__Fieldmark__4691_287423882"/>
+      <w:bookmarkStart w:id="8" w:name="__Fieldmark__114_1655503305"/>
+      <w:bookmarkStart w:id="9" w:name="__Fieldmark__1445_1921254028"/>
+      <w:bookmarkStart w:id="10" w:name="__Fieldmark__2081_4027006556"/>
       <w:bookmarkEnd w:id="7"/>
-      <w:r>
-        <w:rPr>
-          <w:rStyle w:val="DamodificareEG"/>
-        </w:rPr>
-        <w:t xml:space="preserve"> modello PIN 5 (NOF), compilato integralmente e firmato digitalmente;</w:t>
+      <w:bookmarkEnd w:id="8"/>
+      <w:bookmarkEnd w:id="9"/>
+      <w:bookmarkEnd w:id="10"/>
+      <w:r>
+        <w:rPr>
+          <w:rStyle w:val="DamodificareEG"/>
+        </w:rPr>
+        <w:t xml:space="preserve"> mancanza o irregolarità del modello PIN 1 (valutazione progetto), compilato integralmente e firmato digitalmente;</w:t>
       </w:r>
     </w:p>
     <w:p>
       <w:pPr>
-        <w:pStyle w:val="Corpodeltesto"/>
+        <w:pStyle w:val="TextBody"/>
         <w:rPr/>
       </w:pPr>
       <w:r>
@@ -1169,9 +1175,9 @@
         <w:rPr/>
         <w:fldChar w:fldCharType="separate"/>
       </w:r>
-      <w:bookmarkStart w:id="8" w:name="__Fieldmark__136_1655503305"/>
-      <w:bookmarkStart w:id="9" w:name="__Fieldmark__136_1655503305"/>
-      <w:bookmarkEnd w:id="9"/>
+      <w:bookmarkStart w:id="11" w:name="__Fieldmark__2473_1585666245"/>
+      <w:bookmarkStart w:id="12" w:name="__Fieldmark__2473_1585666245"/>
+      <w:bookmarkEnd w:id="12"/>
       <w:r>
         <w:rPr/>
       </w:r>
@@ -1179,20 +1185,24 @@
         <w:rPr/>
         <w:fldChar w:fldCharType="end"/>
       </w:r>
-      <w:bookmarkStart w:id="10" w:name="__Fieldmark__4703_287423882"/>
-      <w:bookmarkStart w:id="11" w:name="__Fieldmark__1461_1921254028"/>
-      <w:bookmarkEnd w:id="10"/>
-      <w:bookmarkEnd w:id="11"/>
-      <w:r>
-        <w:rPr>
-          <w:rStyle w:val="DamodificareEG"/>
-        </w:rPr>
-        <w:t xml:space="preserve"> modello PIN 6 (VCO), compilato integralmente e firmato digitalmente;</w:t>
+      <w:bookmarkStart w:id="13" w:name="__Fieldmark__125_1655503305"/>
+      <w:bookmarkStart w:id="14" w:name="__Fieldmark__4697_287423882"/>
+      <w:bookmarkStart w:id="15" w:name="__Fieldmark__1453_1921254028"/>
+      <w:bookmarkStart w:id="16" w:name="__Fieldmark__2095_4027006556"/>
+      <w:bookmarkEnd w:id="13"/>
+      <w:bookmarkEnd w:id="14"/>
+      <w:bookmarkEnd w:id="15"/>
+      <w:bookmarkEnd w:id="16"/>
+      <w:r>
+        <w:rPr>
+          <w:rStyle w:val="DamodificareEG"/>
+        </w:rPr>
+        <w:t xml:space="preserve"> mancanza o irregolarità del modello PIN 5 (NOF), compilato integralmente e firmato digitalmente;</w:t>
       </w:r>
     </w:p>
     <w:p>
       <w:pPr>
-        <w:pStyle w:val="Corpodeltesto"/>
+        <w:pStyle w:val="TextBody"/>
         <w:rPr/>
       </w:pPr>
       <w:r>
@@ -1215,9 +1225,9 @@
         <w:rPr/>
         <w:fldChar w:fldCharType="separate"/>
       </w:r>
-      <w:bookmarkStart w:id="12" w:name="__Fieldmark__147_1655503305"/>
-      <w:bookmarkStart w:id="13" w:name="__Fieldmark__147_1655503305"/>
-      <w:bookmarkEnd w:id="13"/>
+      <w:bookmarkStart w:id="17" w:name="__Fieldmark__2492_1585666245"/>
+      <w:bookmarkStart w:id="18" w:name="__Fieldmark__2492_1585666245"/>
+      <w:bookmarkEnd w:id="18"/>
       <w:r>
         <w:rPr/>
       </w:r>
@@ -1225,20 +1235,24 @@
         <w:rPr/>
         <w:fldChar w:fldCharType="end"/>
       </w:r>
-      <w:bookmarkStart w:id="14" w:name="__Fieldmark__4711_287423882"/>
-      <w:bookmarkStart w:id="15" w:name="__Fieldmark__1469_1921254028"/>
-      <w:bookmarkEnd w:id="14"/>
-      <w:bookmarkEnd w:id="15"/>
-      <w:r>
-        <w:rPr>
-          <w:rStyle w:val="DamodificareEG"/>
-        </w:rPr>
-        <w:t xml:space="preserve"> copia del documento d’identità del titolare;</w:t>
+      <w:bookmarkStart w:id="19" w:name="__Fieldmark__136_1655503305"/>
+      <w:bookmarkStart w:id="20" w:name="__Fieldmark__4703_287423882"/>
+      <w:bookmarkStart w:id="21" w:name="__Fieldmark__1461_1921254028"/>
+      <w:bookmarkStart w:id="22" w:name="__Fieldmark__2109_4027006556"/>
+      <w:bookmarkEnd w:id="19"/>
+      <w:bookmarkEnd w:id="20"/>
+      <w:bookmarkEnd w:id="21"/>
+      <w:bookmarkEnd w:id="22"/>
+      <w:r>
+        <w:rPr>
+          <w:rStyle w:val="DamodificareEG"/>
+        </w:rPr>
+        <w:t xml:space="preserve"> mancanza o irregolarità del modello PIN 6 (VCO), compilato integralmente e firmato digitalmente;</w:t>
       </w:r>
     </w:p>
     <w:p>
       <w:pPr>
-        <w:pStyle w:val="Corpodeltesto"/>
+        <w:pStyle w:val="TextBody"/>
         <w:rPr/>
       </w:pPr>
       <w:r>
@@ -1261,9 +1275,9 @@
         <w:rPr/>
         <w:fldChar w:fldCharType="separate"/>
       </w:r>
-      <w:bookmarkStart w:id="16" w:name="__Fieldmark__158_1655503305"/>
-      <w:bookmarkStart w:id="17" w:name="__Fieldmark__158_1655503305"/>
-      <w:bookmarkEnd w:id="17"/>
+      <w:bookmarkStart w:id="23" w:name="__Fieldmark__2511_1585666245"/>
+      <w:bookmarkStart w:id="24" w:name="__Fieldmark__2511_1585666245"/>
+      <w:bookmarkEnd w:id="24"/>
       <w:r>
         <w:rPr/>
       </w:r>
@@ -1271,20 +1285,24 @@
         <w:rPr/>
         <w:fldChar w:fldCharType="end"/>
       </w:r>
-      <w:bookmarkStart w:id="18" w:name="__Fieldmark__4717_287423882"/>
-      <w:bookmarkStart w:id="19" w:name="__Fieldmark__1477_1921254028"/>
-      <w:bookmarkEnd w:id="18"/>
-      <w:bookmarkEnd w:id="19"/>
-      <w:r>
-        <w:rPr>
-          <w:rStyle w:val="DamodificareEG"/>
-        </w:rPr>
-        <w:t xml:space="preserve"> documento d’identità del tecnico incaricato della progettazione;</w:t>
+      <w:bookmarkStart w:id="25" w:name="__Fieldmark__147_1655503305"/>
+      <w:bookmarkStart w:id="26" w:name="__Fieldmark__4711_287423882"/>
+      <w:bookmarkStart w:id="27" w:name="__Fieldmark__1469_1921254028"/>
+      <w:bookmarkStart w:id="28" w:name="__Fieldmark__2123_4027006556"/>
+      <w:bookmarkEnd w:id="25"/>
+      <w:bookmarkEnd w:id="26"/>
+      <w:bookmarkEnd w:id="27"/>
+      <w:bookmarkEnd w:id="28"/>
+      <w:r>
+        <w:rPr>
+          <w:rStyle w:val="DamodificareEG"/>
+        </w:rPr>
+        <w:t xml:space="preserve"> mancanza o irregolarità della copia del documento d’identità del titolare;</w:t>
       </w:r>
     </w:p>
     <w:p>
       <w:pPr>
-        <w:pStyle w:val="Corpodeltesto"/>
+        <w:pStyle w:val="TextBody"/>
         <w:rPr/>
       </w:pPr>
       <w:r>
@@ -1307,9 +1325,9 @@
         <w:rPr/>
         <w:fldChar w:fldCharType="separate"/>
       </w:r>
-      <w:bookmarkStart w:id="20" w:name="__Fieldmark__169_1655503305"/>
-      <w:bookmarkStart w:id="21" w:name="__Fieldmark__169_1655503305"/>
-      <w:bookmarkEnd w:id="21"/>
+      <w:bookmarkStart w:id="29" w:name="__Fieldmark__2530_1585666245"/>
+      <w:bookmarkStart w:id="30" w:name="__Fieldmark__2530_1585666245"/>
+      <w:bookmarkEnd w:id="30"/>
       <w:r>
         <w:rPr/>
       </w:r>
@@ -1317,136 +1335,24 @@
         <w:rPr/>
         <w:fldChar w:fldCharType="end"/>
       </w:r>
-      <w:bookmarkStart w:id="22" w:name="__Fieldmark__2597_1921254028"/>
-      <w:bookmarkStart w:id="23" w:name="__Fieldmark__4723_287423882"/>
-      <w:bookmarkStart w:id="24" w:name="__Fieldmark__3237_1921254028"/>
-      <w:bookmarkEnd w:id="22"/>
-      <w:bookmarkEnd w:id="23"/>
-      <w:bookmarkEnd w:id="24"/>
-      <w:r>
-        <w:rPr>
-          <w:rStyle w:val="DamodificareEG"/>
-        </w:rPr>
-        <w:t xml:space="preserve"> attestazione di versamento </w:t>
-      </w:r>
-      <w:r>
-        <w:rPr>
-          <w:rStyle w:val="DamodificareEG"/>
-          <w:sz w:val="24"/>
-          <w:szCs w:val="24"/>
-        </w:rPr>
-        <w:t>di € </w:t>
-      </w:r>
-      <w:r>
-        <w:rPr>
-          <w:rStyle w:val="DamodificareEG"/>
-          <w:sz w:val="24"/>
-          <w:szCs w:val="24"/>
-        </w:rPr>
-        <w:fldChar w:fldCharType="begin"/>
-      </w:r>
-      <w:r>
-        <w:rPr>
-          <w:rStyle w:val="DamodificareEG"/>
-          <w:sz w:val="24"/>
-          <w:szCs w:val="24"/>
-        </w:rPr>
-        <w:instrText> MERGEFIELD $IMPORTO_RICHIESTA </w:instrText>
-      </w:r>
-      <w:r>
-        <w:rPr>
-          <w:rStyle w:val="DamodificareEG"/>
-          <w:sz w:val="24"/>
-          <w:szCs w:val="24"/>
-        </w:rPr>
-        <w:fldChar w:fldCharType="separate"/>
-      </w:r>
-      <w:r>
-        <w:rPr>
-          <w:rStyle w:val="DamodificareEG"/>
-          <w:sz w:val="24"/>
-          <w:szCs w:val="24"/>
-        </w:rPr>
-        <w:t>&lt;$IMPORTO_RICHIESTA&gt;</w:t>
-      </w:r>
-      <w:r>
-        <w:rPr>
-          <w:rStyle w:val="DamodificareEG"/>
-          <w:sz w:val="24"/>
-          <w:szCs w:val="24"/>
-        </w:rPr>
-        <w:fldChar w:fldCharType="end"/>
-      </w:r>
-      <w:r>
-        <w:rPr>
-          <w:rStyle w:val="DamodificareEG"/>
-          <w:sz w:val="24"/>
-          <w:szCs w:val="24"/>
-        </w:rPr>
-        <w:t xml:space="preserve"> </w:t>
-      </w:r>
-      <w:r>
-        <w:rPr>
-          <w:rStyle w:val="DamodificareEG"/>
-        </w:rPr>
-        <w:t xml:space="preserve">effettuato sul conto corrente postale n. 8177 o </w:t>
-      </w:r>
-      <w:r>
-        <w:rPr>
-          <w:rStyle w:val="DamodificareEG"/>
-          <w:lang w:val="it-IT" w:eastAsia="zh-CN" w:bidi="ar-SA"/>
-        </w:rPr>
-        <w:t>b</w:t>
-      </w:r>
-      <w:r>
-        <w:rPr>
-          <w:rStyle w:val="DamodificareEG"/>
-        </w:rPr>
-        <w:t xml:space="preserve">onifico </w:t>
-      </w:r>
-      <w:r>
-        <w:rPr>
-          <w:rStyle w:val="DamodificareEG"/>
-          <w:lang w:val="it-IT" w:eastAsia="zh-CN" w:bidi="ar-SA"/>
-        </w:rPr>
-        <w:t>b</w:t>
-      </w:r>
-      <w:r>
-        <w:rPr>
-          <w:rStyle w:val="DamodificareEG"/>
-        </w:rPr>
-        <w:t xml:space="preserve">ancario con IBAN IT86C07601106000000000081777 intestato alla Tesoreria </w:t>
-      </w:r>
-      <w:r>
-        <w:rPr>
-          <w:rStyle w:val="DamodificareEG"/>
-          <w:lang w:val="it-IT" w:eastAsia="zh-CN" w:bidi="ar-SA"/>
-        </w:rPr>
-        <w:t>p</w:t>
-      </w:r>
-      <w:r>
-        <w:rPr>
-          <w:rStyle w:val="DamodificareEG"/>
-        </w:rPr>
-        <w:t>rovinciale dello Stato, Sezione di Savona, servizi a pagamento resi dai VV</w:t>
-      </w:r>
-      <w:r>
-        <w:rPr>
-          <w:rStyle w:val="DamodificareEG"/>
-          <w:lang w:val="it-IT" w:eastAsia="zh-CN" w:bidi="ar-SA"/>
-        </w:rPr>
-        <w:t>F</w:t>
-      </w:r>
-      <w:r>
-        <w:rPr>
-          <w:rStyle w:val="DamodificareEG"/>
-        </w:rPr>
-        <w:t>;</w:t>
+      <w:bookmarkStart w:id="31" w:name="__Fieldmark__158_1655503305"/>
+      <w:bookmarkStart w:id="32" w:name="__Fieldmark__4717_287423882"/>
+      <w:bookmarkStart w:id="33" w:name="__Fieldmark__1477_1921254028"/>
+      <w:bookmarkStart w:id="34" w:name="__Fieldmark__2137_4027006556"/>
+      <w:bookmarkEnd w:id="31"/>
+      <w:bookmarkEnd w:id="32"/>
+      <w:bookmarkEnd w:id="33"/>
+      <w:bookmarkEnd w:id="34"/>
+      <w:r>
+        <w:rPr>
+          <w:rStyle w:val="DamodificareEG"/>
+        </w:rPr>
+        <w:t xml:space="preserve"> mancanza o irregolarità della copia del documento d’identità del tecnico incaricato della progettazione;</w:t>
       </w:r>
     </w:p>
     <w:p>
       <w:pPr>
-        <w:pStyle w:val="Corpodeltesto"/>
+        <w:pStyle w:val="TextBody"/>
         <w:rPr/>
       </w:pPr>
       <w:r>
@@ -1469,9 +1375,9 @@
         <w:rPr/>
         <w:fldChar w:fldCharType="separate"/>
       </w:r>
-      <w:bookmarkStart w:id="25" w:name="__Fieldmark__198_1655503305"/>
-      <w:bookmarkStart w:id="26" w:name="__Fieldmark__198_1655503305"/>
-      <w:bookmarkEnd w:id="26"/>
+      <w:bookmarkStart w:id="35" w:name="__Fieldmark__2549_1585666245"/>
+      <w:bookmarkStart w:id="36" w:name="__Fieldmark__2549_1585666245"/>
+      <w:bookmarkEnd w:id="36"/>
       <w:r>
         <w:rPr/>
       </w:r>
@@ -1479,20 +1385,114 @@
         <w:rPr/>
         <w:fldChar w:fldCharType="end"/>
       </w:r>
-      <w:bookmarkStart w:id="27" w:name="__Fieldmark__4729_287423882"/>
-      <w:bookmarkStart w:id="28" w:name="__Fieldmark__1501_1921254028"/>
-      <w:bookmarkEnd w:id="27"/>
-      <w:bookmarkEnd w:id="28"/>
-      <w:r>
-        <w:rPr>
-          <w:rStyle w:val="DamodificareEG"/>
-        </w:rPr>
-        <w:t xml:space="preserve"> attestazione del pagamento dell’imposta di bollo;</w:t>
+      <w:bookmarkStart w:id="37" w:name="__Fieldmark__169_1655503305"/>
+      <w:bookmarkStart w:id="38" w:name="__Fieldmark__2597_1921254028"/>
+      <w:bookmarkStart w:id="39" w:name="__Fieldmark__4723_287423882"/>
+      <w:bookmarkStart w:id="40" w:name="__Fieldmark__3237_1921254028"/>
+      <w:bookmarkStart w:id="41" w:name="__Fieldmark__2151_4027006556"/>
+      <w:bookmarkEnd w:id="37"/>
+      <w:bookmarkEnd w:id="38"/>
+      <w:bookmarkEnd w:id="39"/>
+      <w:bookmarkEnd w:id="40"/>
+      <w:bookmarkEnd w:id="41"/>
+      <w:r>
+        <w:rPr>
+          <w:rStyle w:val="DamodificareEG"/>
+        </w:rPr>
+        <w:t xml:space="preserve"> mancanza o irregolarità dell’attestazione di versamento di € </w:t>
+      </w:r>
+      <w:r>
+        <w:rPr>
+          <w:rStyle w:val="DamodificareEG"/>
+        </w:rPr>
+        <w:fldChar w:fldCharType="begin"/>
+      </w:r>
+      <w:r>
+        <w:rPr>
+          <w:rStyle w:val="DamodificareEG"/>
+        </w:rPr>
+        <w:instrText> MERGEFIELD $IMPORTO_RICHIESTA </w:instrText>
+      </w:r>
+      <w:r>
+        <w:rPr>
+          <w:rStyle w:val="DamodificareEG"/>
+        </w:rPr>
+        <w:fldChar w:fldCharType="separate"/>
+      </w:r>
+      <w:r>
+        <w:rPr>
+          <w:rStyle w:val="DamodificareEG"/>
+        </w:rPr>
+        <w:t>&lt;$IMPORTO_RICHIESTA&gt;</w:t>
+      </w:r>
+      <w:r>
+        <w:rPr>
+          <w:rStyle w:val="DamodificareEG"/>
+        </w:rPr>
+        <w:fldChar w:fldCharType="end"/>
+      </w:r>
+      <w:r>
+        <w:rPr>
+          <w:rStyle w:val="DamodificareEG"/>
+        </w:rPr>
+        <w:t xml:space="preserve"> effettuato sul conto corrente postale n. 8177 o </w:t>
+      </w:r>
+      <w:r>
+        <w:rPr>
+          <w:rStyle w:val="DamodificareEG"/>
+          <w:lang w:val="it-IT" w:eastAsia="zh-CN" w:bidi="ar-SA"/>
+        </w:rPr>
+        <w:t>b</w:t>
+      </w:r>
+      <w:r>
+        <w:rPr>
+          <w:rStyle w:val="DamodificareEG"/>
+        </w:rPr>
+        <w:t xml:space="preserve">onifico </w:t>
+      </w:r>
+      <w:r>
+        <w:rPr>
+          <w:rStyle w:val="DamodificareEG"/>
+          <w:lang w:val="it-IT" w:eastAsia="zh-CN" w:bidi="ar-SA"/>
+        </w:rPr>
+        <w:t>b</w:t>
+      </w:r>
+      <w:r>
+        <w:rPr>
+          <w:rStyle w:val="DamodificareEG"/>
+        </w:rPr>
+        <w:t xml:space="preserve">ancario con IBAN IT86C07601106000000000081777 intestato alla Tesoreria </w:t>
+      </w:r>
+      <w:r>
+        <w:rPr>
+          <w:rStyle w:val="DamodificareEG"/>
+          <w:lang w:val="it-IT" w:eastAsia="zh-CN" w:bidi="ar-SA"/>
+        </w:rPr>
+        <w:t>p</w:t>
+      </w:r>
+      <w:r>
+        <w:rPr>
+          <w:rStyle w:val="DamodificareEG"/>
+        </w:rPr>
+        <w:t>rovinciale dello Stato, Sezione di Savona, servizi a pagamento resi dai VV</w:t>
+      </w:r>
+      <w:r>
+        <w:rPr>
+          <w:rStyle w:val="DamodificareEG"/>
+          <w:lang w:val="it-IT" w:eastAsia="zh-CN" w:bidi="ar-SA"/>
+        </w:rPr>
+        <w:t>F</w:t>
+      </w:r>
+      <w:r>
+        <w:rPr>
+          <w:rStyle w:val="DamodificareEG"/>
+        </w:rPr>
+        <w:t>;</w:t>
       </w:r>
     </w:p>
     <w:p>
       <w:pPr>
-        <w:pStyle w:val="Corpodeltesto"/>
+        <w:pStyle w:val="TextBody"/>
         <w:rPr/>
       </w:pPr>
       <w:r>
@@ -1515,9 +1515,9 @@
         <w:rPr/>
         <w:fldChar w:fldCharType="separate"/>
       </w:r>
-      <w:bookmarkStart w:id="29" w:name="__Fieldmark__209_1655503305"/>
-      <w:bookmarkStart w:id="30" w:name="__Fieldmark__209_1655503305"/>
-      <w:bookmarkEnd w:id="30"/>
+      <w:bookmarkStart w:id="42" w:name="__Fieldmark__2584_1585666245"/>
+      <w:bookmarkStart w:id="43" w:name="__Fieldmark__2584_1585666245"/>
+      <w:bookmarkEnd w:id="43"/>
       <w:r>
         <w:rPr/>
       </w:r>
@@ -1525,21 +1525,94 @@
         <w:rPr/>
         <w:fldChar w:fldCharType="end"/>
       </w:r>
-      <w:bookmarkStart w:id="31" w:name="__Fieldmark__4739_287423882"/>
-      <w:bookmarkStart w:id="32" w:name="__Fieldmark__1509_1921254028"/>
-      <w:bookmarkEnd w:id="31"/>
-      <w:bookmarkEnd w:id="32"/>
-      <w:r>
-        <w:rPr>
-          <w:rStyle w:val="DamodificareEG"/>
-          <w:lang w:val="it-IT" w:eastAsia="zh-CN" w:bidi="hi-IN"/>
-        </w:rPr>
-        <w:t xml:space="preserve"> relazione tecnica ed elaborati grafici firmati digitalmente dal tecnico incaricato e timbrati con timbro professionale.</w:t>
+      <w:bookmarkStart w:id="44" w:name="__Fieldmark__198_1655503305"/>
+      <w:bookmarkStart w:id="45" w:name="__Fieldmark__4729_287423882"/>
+      <w:bookmarkStart w:id="46" w:name="__Fieldmark__1501_1921254028"/>
+      <w:bookmarkStart w:id="47" w:name="__Fieldmark__2183_4027006556"/>
+      <w:bookmarkEnd w:id="44"/>
+      <w:bookmarkEnd w:id="45"/>
+      <w:bookmarkEnd w:id="46"/>
+      <w:bookmarkEnd w:id="47"/>
+      <w:r>
+        <w:rPr>
+          <w:rStyle w:val="DamodificareEG"/>
+        </w:rPr>
+        <w:t xml:space="preserve"> mancanza o irregolarità dell’attestazione del pagamento dell’imposta di bollo;</w:t>
       </w:r>
     </w:p>
     <w:p>
       <w:pPr>
-        <w:pStyle w:val="Corpodeltesto"/>
+        <w:pStyle w:val="TextBody"/>
+        <w:rPr/>
+      </w:pPr>
+      <w:r>
+        <w:fldChar w:fldCharType="begin">
+          <w:ffData>
+            <w:name w:val=""/>
+            <w:enabled/>
+            <w:calcOnExit w:val="0"/>
+            <w:checkBox>
+              <w:sizeAuto/>
+            </w:checkBox>
+          </w:ffData>
+        </w:fldChar>
+      </w:r>
+      <w:r>
+        <w:rPr/>
+        <w:instrText> FORMCHECKBOX </w:instrText>
+      </w:r>
+      <w:r>
+        <w:rPr/>
+        <w:fldChar w:fldCharType="separate"/>
+      </w:r>
+      <w:bookmarkStart w:id="48" w:name="__Fieldmark__2603_1585666245"/>
+      <w:bookmarkStart w:id="49" w:name="__Fieldmark__2603_1585666245"/>
+      <w:bookmarkEnd w:id="49"/>
+      <w:r>
+        <w:rPr/>
+      </w:r>
+      <w:r>
+        <w:rPr/>
+        <w:fldChar w:fldCharType="end"/>
+      </w:r>
+      <w:bookmarkStart w:id="50" w:name="__Fieldmark__209_1655503305"/>
+      <w:bookmarkStart w:id="51" w:name="__Fieldmark__4739_287423882"/>
+      <w:bookmarkStart w:id="52" w:name="__Fieldmark__1509_1921254028"/>
+      <w:bookmarkStart w:id="53" w:name="__Fieldmark__2197_4027006556"/>
+      <w:bookmarkEnd w:id="50"/>
+      <w:bookmarkEnd w:id="51"/>
+      <w:bookmarkEnd w:id="52"/>
+      <w:bookmarkEnd w:id="53"/>
+      <w:r>
+        <w:rPr>
+          <w:rStyle w:val="DamodificareEG"/>
+          <w:lang w:val="it-IT" w:eastAsia="zh-CN" w:bidi="hi-IN"/>
+        </w:rPr>
+        <w:t xml:space="preserve"> mancanza o irregolarità </w:t>
+      </w:r>
+      <w:r>
+        <w:rPr>
+          <w:rStyle w:val="DamodificareEG"/>
+          <w:rFonts w:eastAsia="Noto Serif CJK SC" w:cs="Lohit Devanagari"/>
+          <w:color w:val="0000FF"/>
+          <w:kern w:val="2"/>
+          <w:sz w:val="24"/>
+          <w:szCs w:val="24"/>
+          <w:lang w:val="it-IT" w:eastAsia="zh-CN" w:bidi="hi-IN"/>
+        </w:rPr>
+        <w:t>di</w:t>
+      </w:r>
+      <w:r>
+        <w:rPr>
+          <w:rStyle w:val="DamodificareEG"/>
+          <w:lang w:val="it-IT" w:eastAsia="zh-CN" w:bidi="hi-IN"/>
+        </w:rPr>
+        <w:t xml:space="preserve"> relazione tecnica ed elaborati grafici firmati digitalmente dal tecnico incaricato e timbrati con timbro professionale.</w:t>
+      </w:r>
+    </w:p>
+    <w:p>
+      <w:pPr>
+        <w:pStyle w:val="TextBody"/>
         <w:rPr/>
       </w:pPr>
       <w:r>
@@ -1574,47 +1647,70 @@
         <w:rPr>
           <w:lang w:val="it"/>
         </w:rPr>
-        <w:t xml:space="preserve">regolarizzare l’istanza entro il termine di 10 giorni dalla ricezione di questa comunicazione, inviando quanto necessario all’indirizzo di posta elettronica certificata: </w:t>
-      </w:r>
-      <w:r>
-        <w:rPr>
-          <w:rStyle w:val="CollegamentoInternet"/>
+        <w:t xml:space="preserve">regolarizzare l’istanza entro il termine di 10 giorni dalla ricezione di questa comunicazione, </w:t>
+      </w:r>
+      <w:r>
+        <w:rPr>
+          <w:rFonts w:eastAsia="Noto Serif CJK SC" w:cs="Lohit Devanagari"/>
+          <w:color w:val="auto"/>
+          <w:kern w:val="2"/>
+          <w:sz w:val="24"/>
+          <w:szCs w:val="24"/>
+          <w:lang w:val="it" w:eastAsia="zh-CN" w:bidi="hi-IN"/>
+        </w:rPr>
+        <w:t xml:space="preserve">tramite </w:t>
+      </w:r>
+      <w:r>
+        <w:rPr>
           <w:lang w:val="it"/>
         </w:rPr>
-        <w:fldChar w:fldCharType="begin"/>
-      </w:r>
-      <w:r>
-        <w:rPr>
-          <w:rStyle w:val="CollegamentoInternet"/>
-          <w:lang w:val="it"/>
-        </w:rPr>
-        <w:instrText> MERGEFIELD $PEC_COMANDO </w:instrText>
-      </w:r>
-      <w:r>
-        <w:rPr>
-          <w:rStyle w:val="CollegamentoInternet"/>
-          <w:lang w:val="it"/>
-        </w:rPr>
-        <w:fldChar w:fldCharType="separate"/>
-      </w:r>
-      <w:r>
-        <w:rPr>
-          <w:rStyle w:val="CollegamentoInternet"/>
-          <w:lang w:val="it"/>
-        </w:rPr>
-        <w:t>&lt;$PEC_COMANDO&gt;</w:t>
-      </w:r>
-      <w:r>
-        <w:rPr>
-          <w:rStyle w:val="CollegamentoInternet"/>
-          <w:lang w:val="it"/>
-        </w:rPr>
-        <w:fldChar w:fldCharType="end"/>
+        <w:t>l’indirizzo di posta elettronica certificata:</w:t>
       </w:r>
     </w:p>
     <w:p>
       <w:pPr>
-        <w:pStyle w:val="Corpodeltesto"/>
+        <w:pStyle w:val="TextBody"/>
+        <w:rPr/>
+      </w:pPr>
+      <w:r>
+        <w:rPr>
+          <w:rStyle w:val="CollegamentoInternet"/>
+          <w:lang w:val="it"/>
+        </w:rPr>
+        <w:fldChar w:fldCharType="begin"/>
+      </w:r>
+      <w:r>
+        <w:rPr>
+          <w:rStyle w:val="CollegamentoInternet"/>
+          <w:lang w:val="it"/>
+        </w:rPr>
+        <w:instrText> MERGEFIELD $PEC_COMANDO </w:instrText>
+      </w:r>
+      <w:r>
+        <w:rPr>
+          <w:rStyle w:val="CollegamentoInternet"/>
+          <w:lang w:val="it"/>
+        </w:rPr>
+        <w:fldChar w:fldCharType="separate"/>
+      </w:r>
+      <w:r>
+        <w:rPr>
+          <w:rStyle w:val="CollegamentoInternet"/>
+          <w:lang w:val="it"/>
+        </w:rPr>
+        <w:t>&lt;$PEC_COMANDO&gt;</w:t>
+      </w:r>
+      <w:r>
+        <w:rPr>
+          <w:rStyle w:val="CollegamentoInternet"/>
+          <w:lang w:val="it"/>
+        </w:rPr>
+        <w:fldChar w:fldCharType="end"/>
+      </w:r>
+    </w:p>
+    <w:p>
+      <w:pPr>
+        <w:pStyle w:val="TextBody"/>
         <w:keepNext w:val="true"/>
         <w:rPr/>
       </w:pPr>
@@ -1787,7 +1883,7 @@
 <w:ftr xmlns:o="urn:schemas-microsoft-com:office:office" xmlns:r="http://schemas.openxmlformats.org/officeDocument/2006/relationships" xmlns:v="urn:schemas-microsoft-com:vml" xmlns:w="http://schemas.openxmlformats.org/wordprocessingml/2006/main" xmlns:w10="urn:schemas-microsoft-com:office:word" xmlns:wp="http://schemas.openxmlformats.org/drawingml/2006/wordprocessingDrawing" xmlns:wps="http://schemas.microsoft.com/office/word/2010/wordprocessingShape" xmlns:wpg="http://schemas.microsoft.com/office/word/2010/wordprocessingGroup" xmlns:mc="http://schemas.openxmlformats.org/markup-compatibility/2006" xmlns:wp14="http://schemas.microsoft.com/office/word/2010/wordprocessingDrawing" xmlns:w14="http://schemas.microsoft.com/office/word/2010/wordml" mc:Ignorable="w14 wp14">
   <w:p>
     <w:pPr>
-      <w:pStyle w:val="Pidipagina"/>
+      <w:pStyle w:val="Footer"/>
       <w:rPr/>
     </w:pPr>
     <w:r>
@@ -1809,7 +1905,7 @@
     </w:r>
     <w:r>
       <w:rPr/>
-      <w:t>1</w:t>
+      <w:t>2</w:t>
     </w:r>
     <w:r>
       <w:rPr/>
@@ -1928,6 +2024,7 @@
   <w:style w:type="character" w:styleId="CollegamentoInternet">
     <w:name w:val="Collegamento Internet"/>
     <w:basedOn w:val="DefaultParagraphFont"/>
+    <w:qFormat/>
     <w:rPr>
       <w:color w:val="0000FF"/>
       <w:u w:val="single"/>
@@ -1941,22 +2038,22 @@
       <w:color w:val="0000FF"/>
     </w:rPr>
   </w:style>
-  <w:style w:type="paragraph" w:styleId="Titolo">
-    <w:name w:val="Titolo"/>
+  <w:style w:type="paragraph" w:styleId="Heading">
+    <w:name w:val="Heading"/>
     <w:basedOn w:val="Normal"/>
-    <w:next w:val="Corpodeltesto"/>
+    <w:next w:val="TextBody"/>
     <w:qFormat/>
     <w:pPr>
       <w:keepNext w:val="true"/>
       <w:spacing w:before="240" w:after="120"/>
     </w:pPr>
     <w:rPr>
-      <w:rFonts w:ascii="Liberation Sans" w:hAnsi="Liberation Sans" w:eastAsia="Noto Sans CJK SC" w:cs="Lohit Devanagari"/>
+      <w:rFonts w:ascii="Liberation Sans" w:hAnsi="Liberation Sans" w:eastAsia="Noto Sans CJK SC" w:cs="Droid Sans Devanagari"/>
       <w:sz w:val="28"/>
       <w:szCs w:val="28"/>
     </w:rPr>
   </w:style>
-  <w:style w:type="paragraph" w:styleId="Corpodeltesto">
+  <w:style w:type="paragraph" w:styleId="TextBody">
     <w:name w:val="Body Text"/>
     <w:basedOn w:val="Normal"/>
     <w:pPr>
@@ -1965,15 +2062,15 @@
     </w:pPr>
     <w:rPr/>
   </w:style>
-  <w:style w:type="paragraph" w:styleId="Elenco">
+  <w:style w:type="paragraph" w:styleId="List">
     <w:name w:val="List"/>
-    <w:basedOn w:val="Corpodeltesto"/>
+    <w:basedOn w:val="TextBody"/>
     <w:pPr/>
     <w:rPr>
       <w:rFonts w:cs="Lohit Devanagari"/>
     </w:rPr>
   </w:style>
-  <w:style w:type="paragraph" w:styleId="Didascalia">
+  <w:style w:type="paragraph" w:styleId="Caption">
     <w:name w:val="Caption"/>
     <w:basedOn w:val="Normal"/>
     <w:qFormat/>
@@ -1987,6 +2084,32 @@
       <w:iCs/>
       <w:sz w:val="24"/>
       <w:szCs w:val="24"/>
+    </w:rPr>
+  </w:style>
+  <w:style w:type="paragraph" w:styleId="Index">
+    <w:name w:val="Index"/>
+    <w:basedOn w:val="Normal"/>
+    <w:qFormat/>
+    <w:pPr>
+      <w:suppressLineNumbers/>
+    </w:pPr>
+    <w:rPr>
+      <w:rFonts w:cs="Droid Sans Devanagari"/>
+    </w:rPr>
+  </w:style>
+  <w:style w:type="paragraph" w:styleId="Titolo">
+    <w:name w:val="Titolo"/>
+    <w:basedOn w:val="Normal"/>
+    <w:next w:val="TextBody"/>
+    <w:qFormat/>
+    <w:pPr>
+      <w:keepNext w:val="true"/>
+      <w:spacing w:before="240" w:after="120"/>
+    </w:pPr>
+    <w:rPr>
+      <w:rFonts w:ascii="Liberation Sans" w:hAnsi="Liberation Sans" w:eastAsia="Noto Sans CJK SC" w:cs="Lohit Devanagari"/>
+      <w:sz w:val="28"/>
+      <w:szCs w:val="28"/>
     </w:rPr>
   </w:style>
   <w:style w:type="paragraph" w:styleId="Indice">
@@ -2037,7 +2160,14 @@
     </w:pPr>
     <w:rPr/>
   </w:style>
-  <w:style w:type="paragraph" w:styleId="Pidipagina">
+  <w:style w:type="paragraph" w:styleId="HeaderandFooter">
+    <w:name w:val="Header and Footer"/>
+    <w:basedOn w:val="Normal"/>
+    <w:qFormat/>
+    <w:pPr/>
+    <w:rPr/>
+  </w:style>
+  <w:style w:type="paragraph" w:styleId="Footer">
     <w:name w:val="Footer"/>
     <w:basedOn w:val="Intestazioneepidipagina"/>
     <w:pPr>
@@ -2048,7 +2178,7 @@
   </w:style>
   <w:style w:type="paragraph" w:styleId="Pidipaginaasinistra">
     <w:name w:val="Piè di pagina a sinistra"/>
-    <w:basedOn w:val="Pidipagina"/>
+    <w:basedOn w:val="Footer"/>
     <w:qFormat/>
     <w:pPr>
       <w:suppressLineNumbers/>

--- a/modelli/VP_valutaz progetto, NOF, verif in opera/VP10_REG.docx
+++ b/modelli/VP_valutaz progetto, NOF, verif in opera/VP10_REG.docx
@@ -480,7 +480,7 @@
             </w:r>
             <w:r>
               <w:rPr>
-                <w:lang w:val="it"/>
+                <w:lang w:val="it-IT"/>
               </w:rPr>
               <w:t>:</w:t>
             </w:r>
@@ -543,7 +543,7 @@
     </w:tbl>
     <w:p>
       <w:pPr>
-        <w:pStyle w:val="TextBody"/>
+        <w:pStyle w:val="Corpodeltesto"/>
         <w:rPr/>
       </w:pPr>
       <w:r>
@@ -847,7 +847,7 @@
     </w:tbl>
     <w:p>
       <w:pPr>
-        <w:pStyle w:val="TextBody"/>
+        <w:pStyle w:val="Corpodeltesto"/>
         <w:rPr/>
       </w:pPr>
       <w:r>
@@ -856,12 +856,12 @@
     </w:p>
     <w:p>
       <w:pPr>
-        <w:pStyle w:val="TextBody"/>
+        <w:pStyle w:val="Corpodeltesto"/>
         <w:rPr/>
       </w:pPr>
       <w:r>
         <w:rPr>
-          <w:lang w:val="it"/>
+          <w:lang w:val="it-IT"/>
         </w:rPr>
         <w:t xml:space="preserve">In relazione </w:t>
       </w:r>
@@ -878,7 +878,7 @@
       </w:r>
       <w:r>
         <w:rPr>
-          <w:lang w:val="it"/>
+          <w:lang w:val="it-IT"/>
         </w:rPr>
         <w:t xml:space="preserve"> </w:t>
       </w:r>
@@ -889,13 +889,13 @@
           <w:kern w:val="2"/>
           <w:sz w:val="24"/>
           <w:szCs w:val="24"/>
-          <w:lang w:val="it" w:eastAsia="zh-CN" w:bidi="hi-IN"/>
+          <w:lang w:val="it-IT" w:eastAsia="zh-CN" w:bidi="hi-IN"/>
         </w:rPr>
         <w:t xml:space="preserve">per </w:t>
       </w:r>
       <w:r>
         <w:rPr>
-          <w:lang w:val="it"/>
+          <w:lang w:val="it-IT"/>
         </w:rPr>
         <w:t xml:space="preserve">le seguenti tipologie di attività </w:t>
       </w:r>
@@ -906,13 +906,13 @@
           <w:kern w:val="2"/>
           <w:sz w:val="24"/>
           <w:szCs w:val="24"/>
-          <w:lang w:val="it" w:eastAsia="zh-CN" w:bidi="hi-IN"/>
+          <w:lang w:val="it-IT" w:eastAsia="zh-CN" w:bidi="hi-IN"/>
         </w:rPr>
         <w:t>di cui al</w:t>
       </w:r>
       <w:r>
         <w:rPr>
-          <w:lang w:val="it"/>
+          <w:lang w:val="it-IT"/>
         </w:rPr>
         <w:t xml:space="preserve"> DPR 151/11:</w:t>
       </w:r>
@@ -1015,7 +1015,7 @@
     </w:tbl>
     <w:p>
       <w:pPr>
-        <w:pStyle w:val="TextBody"/>
+        <w:pStyle w:val="Corpodeltesto"/>
         <w:rPr/>
       </w:pPr>
       <w:r>
@@ -1024,7 +1024,7 @@
     </w:p>
     <w:p>
       <w:pPr>
-        <w:pStyle w:val="TextBody"/>
+        <w:pStyle w:val="Corpodeltesto"/>
         <w:rPr/>
       </w:pPr>
       <w:r>
@@ -1033,7 +1033,7 @@
       </w:r>
       <w:r>
         <w:rPr>
-          <w:lang w:val="it"/>
+          <w:lang w:val="it-IT"/>
         </w:rPr>
         <w:t xml:space="preserve">ha riscontrato le seguenti </w:t>
       </w:r>
@@ -1041,20 +1041,20 @@
         <w:rPr>
           <w:b/>
           <w:bCs/>
-          <w:lang w:val="it"/>
+          <w:lang w:val="it-IT"/>
         </w:rPr>
         <w:t>irregolarità</w:t>
       </w:r>
       <w:r>
         <w:rPr>
-          <w:lang w:val="it"/>
+          <w:lang w:val="it-IT"/>
         </w:rPr>
         <w:t xml:space="preserve"> formali nella documentazione inviata:</w:t>
       </w:r>
     </w:p>
     <w:p>
       <w:pPr>
-        <w:pStyle w:val="TextBody"/>
+        <w:pStyle w:val="Corpodeltesto"/>
         <w:rPr/>
       </w:pPr>
       <w:r>
@@ -1077,8 +1077,8 @@
         <w:rPr/>
         <w:fldChar w:fldCharType="separate"/>
       </w:r>
-      <w:bookmarkStart w:id="0" w:name="__Fieldmark__2433_1585666245"/>
-      <w:bookmarkStart w:id="1" w:name="__Fieldmark__2433_1585666245"/>
+      <w:bookmarkStart w:id="0" w:name="__Fieldmark__114_1270668148"/>
+      <w:bookmarkStart w:id="1" w:name="__Fieldmark__114_1270668148"/>
       <w:bookmarkEnd w:id="1"/>
       <w:r>
         <w:rPr/>
@@ -1087,12 +1087,14 @@
         <w:rPr/>
         <w:fldChar w:fldCharType="end"/>
       </w:r>
-      <w:bookmarkStart w:id="2" w:name="__Fieldmark__92_2156278351"/>
+      <w:bookmarkStart w:id="2" w:name="__Fieldmark__279_4027006556"/>
       <w:bookmarkStart w:id="3" w:name="__Fieldmark__535_1921254028"/>
-      <w:bookmarkStart w:id="4" w:name="__Fieldmark__279_4027006556"/>
+      <w:bookmarkStart w:id="4" w:name="__Fieldmark__92_2156278351"/>
+      <w:bookmarkStart w:id="5" w:name="__Fieldmark__2433_1585666245"/>
       <w:bookmarkEnd w:id="2"/>
       <w:bookmarkEnd w:id="3"/>
       <w:bookmarkEnd w:id="4"/>
+      <w:bookmarkEnd w:id="5"/>
       <w:r>
         <w:rPr>
           <w:rStyle w:val="DamodificareEG"/>
@@ -1102,7 +1104,7 @@
     </w:p>
     <w:p>
       <w:pPr>
-        <w:pStyle w:val="TextBody"/>
+        <w:pStyle w:val="Corpodeltesto"/>
         <w:rPr/>
       </w:pPr>
       <w:r>
@@ -1125,9 +1127,9 @@
         <w:rPr/>
         <w:fldChar w:fldCharType="separate"/>
       </w:r>
-      <w:bookmarkStart w:id="5" w:name="__Fieldmark__2454_1585666245"/>
-      <w:bookmarkStart w:id="6" w:name="__Fieldmark__2454_1585666245"/>
-      <w:bookmarkEnd w:id="6"/>
+      <w:bookmarkStart w:id="6" w:name="__Fieldmark__131_1270668148"/>
+      <w:bookmarkStart w:id="7" w:name="__Fieldmark__131_1270668148"/>
+      <w:bookmarkEnd w:id="7"/>
       <w:r>
         <w:rPr/>
       </w:r>
@@ -1135,14 +1137,16 @@
         <w:rPr/>
         <w:fldChar w:fldCharType="end"/>
       </w:r>
-      <w:bookmarkStart w:id="7" w:name="__Fieldmark__4691_287423882"/>
-      <w:bookmarkStart w:id="8" w:name="__Fieldmark__114_1655503305"/>
+      <w:bookmarkStart w:id="8" w:name="__Fieldmark__2081_4027006556"/>
       <w:bookmarkStart w:id="9" w:name="__Fieldmark__1445_1921254028"/>
-      <w:bookmarkStart w:id="10" w:name="__Fieldmark__2081_4027006556"/>
-      <w:bookmarkEnd w:id="7"/>
+      <w:bookmarkStart w:id="10" w:name="__Fieldmark__114_1655503305"/>
+      <w:bookmarkStart w:id="11" w:name="__Fieldmark__4691_287423882"/>
+      <w:bookmarkStart w:id="12" w:name="__Fieldmark__2454_1585666245"/>
       <w:bookmarkEnd w:id="8"/>
       <w:bookmarkEnd w:id="9"/>
       <w:bookmarkEnd w:id="10"/>
+      <w:bookmarkEnd w:id="11"/>
+      <w:bookmarkEnd w:id="12"/>
       <w:r>
         <w:rPr>
           <w:rStyle w:val="DamodificareEG"/>
@@ -1152,7 +1156,7 @@
     </w:p>
     <w:p>
       <w:pPr>
-        <w:pStyle w:val="TextBody"/>
+        <w:pStyle w:val="Corpodeltesto"/>
         <w:rPr/>
       </w:pPr>
       <w:r>
@@ -1175,9 +1179,9 @@
         <w:rPr/>
         <w:fldChar w:fldCharType="separate"/>
       </w:r>
-      <w:bookmarkStart w:id="11" w:name="__Fieldmark__2473_1585666245"/>
-      <w:bookmarkStart w:id="12" w:name="__Fieldmark__2473_1585666245"/>
-      <w:bookmarkEnd w:id="12"/>
+      <w:bookmarkStart w:id="13" w:name="__Fieldmark__151_1270668148"/>
+      <w:bookmarkStart w:id="14" w:name="__Fieldmark__151_1270668148"/>
+      <w:bookmarkEnd w:id="14"/>
       <w:r>
         <w:rPr/>
       </w:r>
@@ -1185,14 +1189,16 @@
         <w:rPr/>
         <w:fldChar w:fldCharType="end"/>
       </w:r>
-      <w:bookmarkStart w:id="13" w:name="__Fieldmark__125_1655503305"/>
-      <w:bookmarkStart w:id="14" w:name="__Fieldmark__4697_287423882"/>
-      <w:bookmarkStart w:id="15" w:name="__Fieldmark__1453_1921254028"/>
-      <w:bookmarkStart w:id="16" w:name="__Fieldmark__2095_4027006556"/>
-      <w:bookmarkEnd w:id="13"/>
-      <w:bookmarkEnd w:id="14"/>
+      <w:bookmarkStart w:id="15" w:name="__Fieldmark__2095_4027006556"/>
+      <w:bookmarkStart w:id="16" w:name="__Fieldmark__1453_1921254028"/>
+      <w:bookmarkStart w:id="17" w:name="__Fieldmark__4697_287423882"/>
+      <w:bookmarkStart w:id="18" w:name="__Fieldmark__125_1655503305"/>
+      <w:bookmarkStart w:id="19" w:name="__Fieldmark__2473_1585666245"/>
       <w:bookmarkEnd w:id="15"/>
       <w:bookmarkEnd w:id="16"/>
+      <w:bookmarkEnd w:id="17"/>
+      <w:bookmarkEnd w:id="18"/>
+      <w:bookmarkEnd w:id="19"/>
       <w:r>
         <w:rPr>
           <w:rStyle w:val="DamodificareEG"/>
@@ -1202,7 +1208,7 @@
     </w:p>
     <w:p>
       <w:pPr>
-        <w:pStyle w:val="TextBody"/>
+        <w:pStyle w:val="Corpodeltesto"/>
         <w:rPr/>
       </w:pPr>
       <w:r>
@@ -1225,9 +1231,9 @@
         <w:rPr/>
         <w:fldChar w:fldCharType="separate"/>
       </w:r>
-      <w:bookmarkStart w:id="17" w:name="__Fieldmark__2492_1585666245"/>
-      <w:bookmarkStart w:id="18" w:name="__Fieldmark__2492_1585666245"/>
-      <w:bookmarkEnd w:id="18"/>
+      <w:bookmarkStart w:id="20" w:name="__Fieldmark__171_1270668148"/>
+      <w:bookmarkStart w:id="21" w:name="__Fieldmark__171_1270668148"/>
+      <w:bookmarkEnd w:id="21"/>
       <w:r>
         <w:rPr/>
       </w:r>
@@ -1235,14 +1241,16 @@
         <w:rPr/>
         <w:fldChar w:fldCharType="end"/>
       </w:r>
-      <w:bookmarkStart w:id="19" w:name="__Fieldmark__136_1655503305"/>
-      <w:bookmarkStart w:id="20" w:name="__Fieldmark__4703_287423882"/>
-      <w:bookmarkStart w:id="21" w:name="__Fieldmark__1461_1921254028"/>
       <w:bookmarkStart w:id="22" w:name="__Fieldmark__2109_4027006556"/>
-      <w:bookmarkEnd w:id="19"/>
-      <w:bookmarkEnd w:id="20"/>
-      <w:bookmarkEnd w:id="21"/>
+      <w:bookmarkStart w:id="23" w:name="__Fieldmark__1461_1921254028"/>
+      <w:bookmarkStart w:id="24" w:name="__Fieldmark__4703_287423882"/>
+      <w:bookmarkStart w:id="25" w:name="__Fieldmark__136_1655503305"/>
+      <w:bookmarkStart w:id="26" w:name="__Fieldmark__2492_1585666245"/>
       <w:bookmarkEnd w:id="22"/>
+      <w:bookmarkEnd w:id="23"/>
+      <w:bookmarkEnd w:id="24"/>
+      <w:bookmarkEnd w:id="25"/>
+      <w:bookmarkEnd w:id="26"/>
       <w:r>
         <w:rPr>
           <w:rStyle w:val="DamodificareEG"/>
@@ -1252,7 +1260,7 @@
     </w:p>
     <w:p>
       <w:pPr>
-        <w:pStyle w:val="TextBody"/>
+        <w:pStyle w:val="Corpodeltesto"/>
         <w:rPr/>
       </w:pPr>
       <w:r>
@@ -1275,9 +1283,9 @@
         <w:rPr/>
         <w:fldChar w:fldCharType="separate"/>
       </w:r>
-      <w:bookmarkStart w:id="23" w:name="__Fieldmark__2511_1585666245"/>
-      <w:bookmarkStart w:id="24" w:name="__Fieldmark__2511_1585666245"/>
-      <w:bookmarkEnd w:id="24"/>
+      <w:bookmarkStart w:id="27" w:name="__Fieldmark__191_1270668148"/>
+      <w:bookmarkStart w:id="28" w:name="__Fieldmark__191_1270668148"/>
+      <w:bookmarkEnd w:id="28"/>
       <w:r>
         <w:rPr/>
       </w:r>
@@ -1285,14 +1293,16 @@
         <w:rPr/>
         <w:fldChar w:fldCharType="end"/>
       </w:r>
-      <w:bookmarkStart w:id="25" w:name="__Fieldmark__147_1655503305"/>
-      <w:bookmarkStart w:id="26" w:name="__Fieldmark__4711_287423882"/>
-      <w:bookmarkStart w:id="27" w:name="__Fieldmark__1469_1921254028"/>
-      <w:bookmarkStart w:id="28" w:name="__Fieldmark__2123_4027006556"/>
-      <w:bookmarkEnd w:id="25"/>
-      <w:bookmarkEnd w:id="26"/>
-      <w:bookmarkEnd w:id="27"/>
-      <w:bookmarkEnd w:id="28"/>
+      <w:bookmarkStart w:id="29" w:name="__Fieldmark__2123_4027006556"/>
+      <w:bookmarkStart w:id="30" w:name="__Fieldmark__1469_1921254028"/>
+      <w:bookmarkStart w:id="31" w:name="__Fieldmark__4711_287423882"/>
+      <w:bookmarkStart w:id="32" w:name="__Fieldmark__147_1655503305"/>
+      <w:bookmarkStart w:id="33" w:name="__Fieldmark__2511_1585666245"/>
+      <w:bookmarkEnd w:id="29"/>
+      <w:bookmarkEnd w:id="30"/>
+      <w:bookmarkEnd w:id="31"/>
+      <w:bookmarkEnd w:id="32"/>
+      <w:bookmarkEnd w:id="33"/>
       <w:r>
         <w:rPr>
           <w:rStyle w:val="DamodificareEG"/>
@@ -1302,7 +1312,7 @@
     </w:p>
     <w:p>
       <w:pPr>
-        <w:pStyle w:val="TextBody"/>
+        <w:pStyle w:val="Corpodeltesto"/>
         <w:rPr/>
       </w:pPr>
       <w:r>
@@ -1325,9 +1335,9 @@
         <w:rPr/>
         <w:fldChar w:fldCharType="separate"/>
       </w:r>
-      <w:bookmarkStart w:id="29" w:name="__Fieldmark__2530_1585666245"/>
-      <w:bookmarkStart w:id="30" w:name="__Fieldmark__2530_1585666245"/>
-      <w:bookmarkEnd w:id="30"/>
+      <w:bookmarkStart w:id="34" w:name="__Fieldmark__211_1270668148"/>
+      <w:bookmarkStart w:id="35" w:name="__Fieldmark__211_1270668148"/>
+      <w:bookmarkEnd w:id="35"/>
       <w:r>
         <w:rPr/>
       </w:r>
@@ -1335,14 +1345,16 @@
         <w:rPr/>
         <w:fldChar w:fldCharType="end"/>
       </w:r>
-      <w:bookmarkStart w:id="31" w:name="__Fieldmark__158_1655503305"/>
-      <w:bookmarkStart w:id="32" w:name="__Fieldmark__4717_287423882"/>
-      <w:bookmarkStart w:id="33" w:name="__Fieldmark__1477_1921254028"/>
-      <w:bookmarkStart w:id="34" w:name="__Fieldmark__2137_4027006556"/>
-      <w:bookmarkEnd w:id="31"/>
-      <w:bookmarkEnd w:id="32"/>
-      <w:bookmarkEnd w:id="33"/>
-      <w:bookmarkEnd w:id="34"/>
+      <w:bookmarkStart w:id="36" w:name="__Fieldmark__2137_4027006556"/>
+      <w:bookmarkStart w:id="37" w:name="__Fieldmark__1477_1921254028"/>
+      <w:bookmarkStart w:id="38" w:name="__Fieldmark__4717_287423882"/>
+      <w:bookmarkStart w:id="39" w:name="__Fieldmark__158_1655503305"/>
+      <w:bookmarkStart w:id="40" w:name="__Fieldmark__2530_1585666245"/>
+      <w:bookmarkEnd w:id="36"/>
+      <w:bookmarkEnd w:id="37"/>
+      <w:bookmarkEnd w:id="38"/>
+      <w:bookmarkEnd w:id="39"/>
+      <w:bookmarkEnd w:id="40"/>
       <w:r>
         <w:rPr>
           <w:rStyle w:val="DamodificareEG"/>
@@ -1352,7 +1364,7 @@
     </w:p>
     <w:p>
       <w:pPr>
-        <w:pStyle w:val="TextBody"/>
+        <w:pStyle w:val="Corpodeltesto"/>
         <w:rPr/>
       </w:pPr>
       <w:r>
@@ -1375,9 +1387,9 @@
         <w:rPr/>
         <w:fldChar w:fldCharType="separate"/>
       </w:r>
-      <w:bookmarkStart w:id="35" w:name="__Fieldmark__2549_1585666245"/>
-      <w:bookmarkStart w:id="36" w:name="__Fieldmark__2549_1585666245"/>
-      <w:bookmarkEnd w:id="36"/>
+      <w:bookmarkStart w:id="41" w:name="__Fieldmark__231_1270668148"/>
+      <w:bookmarkStart w:id="42" w:name="__Fieldmark__231_1270668148"/>
+      <w:bookmarkEnd w:id="42"/>
       <w:r>
         <w:rPr/>
       </w:r>
@@ -1385,16 +1397,18 @@
         <w:rPr/>
         <w:fldChar w:fldCharType="end"/>
       </w:r>
-      <w:bookmarkStart w:id="37" w:name="__Fieldmark__169_1655503305"/>
-      <w:bookmarkStart w:id="38" w:name="__Fieldmark__2597_1921254028"/>
-      <w:bookmarkStart w:id="39" w:name="__Fieldmark__4723_287423882"/>
-      <w:bookmarkStart w:id="40" w:name="__Fieldmark__3237_1921254028"/>
-      <w:bookmarkStart w:id="41" w:name="__Fieldmark__2151_4027006556"/>
-      <w:bookmarkEnd w:id="37"/>
-      <w:bookmarkEnd w:id="38"/>
-      <w:bookmarkEnd w:id="39"/>
-      <w:bookmarkEnd w:id="40"/>
-      <w:bookmarkEnd w:id="41"/>
+      <w:bookmarkStart w:id="43" w:name="__Fieldmark__2151_4027006556"/>
+      <w:bookmarkStart w:id="44" w:name="__Fieldmark__3237_1921254028"/>
+      <w:bookmarkStart w:id="45" w:name="__Fieldmark__4723_287423882"/>
+      <w:bookmarkStart w:id="46" w:name="__Fieldmark__2597_1921254028"/>
+      <w:bookmarkStart w:id="47" w:name="__Fieldmark__169_1655503305"/>
+      <w:bookmarkStart w:id="48" w:name="__Fieldmark__2549_1585666245"/>
+      <w:bookmarkEnd w:id="43"/>
+      <w:bookmarkEnd w:id="44"/>
+      <w:bookmarkEnd w:id="45"/>
+      <w:bookmarkEnd w:id="46"/>
+      <w:bookmarkEnd w:id="47"/>
+      <w:bookmarkEnd w:id="48"/>
       <w:r>
         <w:rPr>
           <w:rStyle w:val="DamodificareEG"/>
@@ -1492,7 +1506,7 @@
     </w:p>
     <w:p>
       <w:pPr>
-        <w:pStyle w:val="TextBody"/>
+        <w:pStyle w:val="Corpodeltesto"/>
         <w:rPr/>
       </w:pPr>
       <w:r>
@@ -1515,9 +1529,9 @@
         <w:rPr/>
         <w:fldChar w:fldCharType="separate"/>
       </w:r>
-      <w:bookmarkStart w:id="42" w:name="__Fieldmark__2584_1585666245"/>
-      <w:bookmarkStart w:id="43" w:name="__Fieldmark__2584_1585666245"/>
-      <w:bookmarkEnd w:id="43"/>
+      <w:bookmarkStart w:id="49" w:name="__Fieldmark__267_1270668148"/>
+      <w:bookmarkStart w:id="50" w:name="__Fieldmark__267_1270668148"/>
+      <w:bookmarkEnd w:id="50"/>
       <w:r>
         <w:rPr/>
       </w:r>
@@ -1525,14 +1539,16 @@
         <w:rPr/>
         <w:fldChar w:fldCharType="end"/>
       </w:r>
-      <w:bookmarkStart w:id="44" w:name="__Fieldmark__198_1655503305"/>
-      <w:bookmarkStart w:id="45" w:name="__Fieldmark__4729_287423882"/>
-      <w:bookmarkStart w:id="46" w:name="__Fieldmark__1501_1921254028"/>
-      <w:bookmarkStart w:id="47" w:name="__Fieldmark__2183_4027006556"/>
-      <w:bookmarkEnd w:id="44"/>
-      <w:bookmarkEnd w:id="45"/>
-      <w:bookmarkEnd w:id="46"/>
-      <w:bookmarkEnd w:id="47"/>
+      <w:bookmarkStart w:id="51" w:name="__Fieldmark__2183_4027006556"/>
+      <w:bookmarkStart w:id="52" w:name="__Fieldmark__1501_1921254028"/>
+      <w:bookmarkStart w:id="53" w:name="__Fieldmark__4729_287423882"/>
+      <w:bookmarkStart w:id="54" w:name="__Fieldmark__198_1655503305"/>
+      <w:bookmarkStart w:id="55" w:name="__Fieldmark__2584_1585666245"/>
+      <w:bookmarkEnd w:id="51"/>
+      <w:bookmarkEnd w:id="52"/>
+      <w:bookmarkEnd w:id="53"/>
+      <w:bookmarkEnd w:id="54"/>
+      <w:bookmarkEnd w:id="55"/>
       <w:r>
         <w:rPr>
           <w:rStyle w:val="DamodificareEG"/>
@@ -1542,7 +1558,7 @@
     </w:p>
     <w:p>
       <w:pPr>
-        <w:pStyle w:val="TextBody"/>
+        <w:pStyle w:val="Corpodeltesto"/>
         <w:rPr/>
       </w:pPr>
       <w:r>
@@ -1565,9 +1581,9 @@
         <w:rPr/>
         <w:fldChar w:fldCharType="separate"/>
       </w:r>
-      <w:bookmarkStart w:id="48" w:name="__Fieldmark__2603_1585666245"/>
-      <w:bookmarkStart w:id="49" w:name="__Fieldmark__2603_1585666245"/>
-      <w:bookmarkEnd w:id="49"/>
+      <w:bookmarkStart w:id="56" w:name="__Fieldmark__287_1270668148"/>
+      <w:bookmarkStart w:id="57" w:name="__Fieldmark__287_1270668148"/>
+      <w:bookmarkEnd w:id="57"/>
       <w:r>
         <w:rPr/>
       </w:r>
@@ -1575,14 +1591,16 @@
         <w:rPr/>
         <w:fldChar w:fldCharType="end"/>
       </w:r>
-      <w:bookmarkStart w:id="50" w:name="__Fieldmark__209_1655503305"/>
-      <w:bookmarkStart w:id="51" w:name="__Fieldmark__4739_287423882"/>
-      <w:bookmarkStart w:id="52" w:name="__Fieldmark__1509_1921254028"/>
-      <w:bookmarkStart w:id="53" w:name="__Fieldmark__2197_4027006556"/>
-      <w:bookmarkEnd w:id="50"/>
-      <w:bookmarkEnd w:id="51"/>
-      <w:bookmarkEnd w:id="52"/>
-      <w:bookmarkEnd w:id="53"/>
+      <w:bookmarkStart w:id="58" w:name="__Fieldmark__2197_4027006556"/>
+      <w:bookmarkStart w:id="59" w:name="__Fieldmark__1509_1921254028"/>
+      <w:bookmarkStart w:id="60" w:name="__Fieldmark__4739_287423882"/>
+      <w:bookmarkStart w:id="61" w:name="__Fieldmark__209_1655503305"/>
+      <w:bookmarkStart w:id="62" w:name="__Fieldmark__2603_1585666245"/>
+      <w:bookmarkEnd w:id="58"/>
+      <w:bookmarkEnd w:id="59"/>
+      <w:bookmarkEnd w:id="60"/>
+      <w:bookmarkEnd w:id="61"/>
+      <w:bookmarkEnd w:id="62"/>
       <w:r>
         <w:rPr>
           <w:rStyle w:val="DamodificareEG"/>
@@ -1612,12 +1630,12 @@
     </w:p>
     <w:p>
       <w:pPr>
-        <w:pStyle w:val="TextBody"/>
+        <w:pStyle w:val="Corpodeltesto"/>
         <w:rPr/>
       </w:pPr>
       <w:r>
         <w:rPr>
-          <w:lang w:val="it"/>
+          <w:lang w:val="it-IT"/>
         </w:rPr>
         <w:t xml:space="preserve">Il richiedente </w:t>
       </w:r>
@@ -1628,7 +1646,7 @@
           <w:kern w:val="2"/>
           <w:sz w:val="24"/>
           <w:szCs w:val="24"/>
-          <w:lang w:val="it" w:eastAsia="zh-CN" w:bidi="hi-IN"/>
+          <w:lang w:val="it-IT" w:eastAsia="zh-CN" w:bidi="hi-IN"/>
         </w:rPr>
         <w:t>è invitato a</w:t>
       </w:r>
@@ -1639,13 +1657,13 @@
           <w:kern w:val="2"/>
           <w:sz w:val="24"/>
           <w:szCs w:val="24"/>
-          <w:lang w:val="it" w:eastAsia="zh-CN" w:bidi="hi-IN"/>
+          <w:lang w:val="it-IT" w:eastAsia="zh-CN" w:bidi="hi-IN"/>
         </w:rPr>
         <w:t xml:space="preserve"> </w:t>
       </w:r>
       <w:r>
         <w:rPr>
-          <w:lang w:val="it"/>
+          <w:lang w:val="it-IT"/>
         </w:rPr>
         <w:t xml:space="preserve">regolarizzare l’istanza entro il termine di 10 giorni dalla ricezione di questa comunicazione, </w:t>
       </w:r>
@@ -1656,61 +1674,61 @@
           <w:kern w:val="2"/>
           <w:sz w:val="24"/>
           <w:szCs w:val="24"/>
-          <w:lang w:val="it" w:eastAsia="zh-CN" w:bidi="hi-IN"/>
+          <w:lang w:val="it-IT" w:eastAsia="zh-CN" w:bidi="hi-IN"/>
         </w:rPr>
         <w:t xml:space="preserve">tramite </w:t>
       </w:r>
       <w:r>
         <w:rPr>
-          <w:lang w:val="it"/>
+          <w:lang w:val="it-IT"/>
         </w:rPr>
         <w:t>l’indirizzo di posta elettronica certificata:</w:t>
       </w:r>
     </w:p>
     <w:p>
       <w:pPr>
-        <w:pStyle w:val="TextBody"/>
+        <w:pStyle w:val="Corpodeltesto"/>
         <w:rPr/>
       </w:pPr>
       <w:r>
         <w:rPr>
           <w:rStyle w:val="CollegamentoInternet"/>
-          <w:lang w:val="it"/>
+          <w:lang w:val="it-IT"/>
         </w:rPr>
         <w:fldChar w:fldCharType="begin"/>
       </w:r>
       <w:r>
         <w:rPr>
           <w:rStyle w:val="CollegamentoInternet"/>
-          <w:lang w:val="it"/>
+          <w:lang w:val="it-IT"/>
         </w:rPr>
         <w:instrText> MERGEFIELD $PEC_COMANDO </w:instrText>
       </w:r>
       <w:r>
         <w:rPr>
           <w:rStyle w:val="CollegamentoInternet"/>
-          <w:lang w:val="it"/>
+          <w:lang w:val="it-IT"/>
         </w:rPr>
         <w:fldChar w:fldCharType="separate"/>
       </w:r>
       <w:r>
         <w:rPr>
           <w:rStyle w:val="CollegamentoInternet"/>
-          <w:lang w:val="it"/>
+          <w:lang w:val="it-IT"/>
         </w:rPr>
         <w:t>&lt;$PEC_COMANDO&gt;</w:t>
       </w:r>
       <w:r>
         <w:rPr>
           <w:rStyle w:val="CollegamentoInternet"/>
-          <w:lang w:val="it"/>
+          <w:lang w:val="it-IT"/>
         </w:rPr>
         <w:fldChar w:fldCharType="end"/>
       </w:r>
     </w:p>
     <w:p>
       <w:pPr>
-        <w:pStyle w:val="TextBody"/>
+        <w:pStyle w:val="Corpodeltesto"/>
         <w:keepNext w:val="true"/>
         <w:rPr/>
       </w:pPr>
@@ -1869,7 +1887,7 @@
       <w:footerReference w:type="default" r:id="rId3"/>
       <w:type w:val="nextPage"/>
       <w:pgSz w:w="11906" w:h="16838"/>
-      <w:pgMar w:left="1134" w:right="1134" w:header="0" w:top="1134" w:footer="1134" w:bottom="1693" w:gutter="0"/>
+      <w:pgMar w:left="1134" w:right="1134" w:gutter="0" w:header="0" w:top="1134" w:footer="1134" w:bottom="1693"/>
       <w:pgNumType w:fmt="decimal"/>
       <w:formProt w:val="false"/>
       <w:textDirection w:val="lrTb"/>
@@ -1883,12 +1901,11 @@
 <w:ftr xmlns:o="urn:schemas-microsoft-com:office:office" xmlns:r="http://schemas.openxmlformats.org/officeDocument/2006/relationships" xmlns:v="urn:schemas-microsoft-com:vml" xmlns:w="http://schemas.openxmlformats.org/wordprocessingml/2006/main" xmlns:w10="urn:schemas-microsoft-com:office:word" xmlns:wp="http://schemas.openxmlformats.org/drawingml/2006/wordprocessingDrawing" xmlns:wps="http://schemas.microsoft.com/office/word/2010/wordprocessingShape" xmlns:wpg="http://schemas.microsoft.com/office/word/2010/wordprocessingGroup" xmlns:mc="http://schemas.openxmlformats.org/markup-compatibility/2006" xmlns:wp14="http://schemas.microsoft.com/office/word/2010/wordprocessingDrawing" xmlns:w14="http://schemas.microsoft.com/office/word/2010/wordml" mc:Ignorable="w14 wp14">
   <w:p>
     <w:pPr>
-      <w:pStyle w:val="Footer"/>
+      <w:pStyle w:val="Pidipagina"/>
       <w:rPr/>
     </w:pPr>
     <w:r>
       <w:rPr/>
-      <w:tab/>
       <w:t xml:space="preserve">Pagina </w:t>
     </w:r>
     <w:r>
@@ -1935,10 +1952,12 @@
       <w:rPr/>
       <w:fldChar w:fldCharType="end"/>
     </w:r>
-    <w:r>
+  </w:p>
+  <w:p>
+    <w:pPr>
+      <w:pStyle w:val="Pidipagina"/>
       <w:rPr/>
-      <w:tab/>
-    </w:r>
+    </w:pPr>
     <w:r>
       <w:rPr>
         <w:sz w:val="14"/>
@@ -2002,7 +2021,7 @@
     <w:pPr>
       <w:widowControl/>
       <w:suppressAutoHyphens w:val="true"/>
-      <w:overflowPunct w:val="false"/>
+      <w:overflowPunct w:val="true"/>
       <w:bidi w:val="0"/>
       <w:spacing w:before="0" w:after="0"/>
       <w:jc w:val="left"/>
@@ -2038,22 +2057,22 @@
       <w:color w:val="0000FF"/>
     </w:rPr>
   </w:style>
-  <w:style w:type="paragraph" w:styleId="Heading">
-    <w:name w:val="Heading"/>
+  <w:style w:type="paragraph" w:styleId="Titolo">
+    <w:name w:val="Titolo"/>
     <w:basedOn w:val="Normal"/>
-    <w:next w:val="TextBody"/>
+    <w:next w:val="Corpodeltesto"/>
     <w:qFormat/>
     <w:pPr>
       <w:keepNext w:val="true"/>
       <w:spacing w:before="240" w:after="120"/>
     </w:pPr>
     <w:rPr>
-      <w:rFonts w:ascii="Liberation Sans" w:hAnsi="Liberation Sans" w:eastAsia="Noto Sans CJK SC" w:cs="Droid Sans Devanagari"/>
+      <w:rFonts w:ascii="Liberation Sans" w:hAnsi="Liberation Sans" w:eastAsia="Noto Sans CJK SC" w:cs="Lohit Devanagari"/>
       <w:sz w:val="28"/>
       <w:szCs w:val="28"/>
     </w:rPr>
   </w:style>
-  <w:style w:type="paragraph" w:styleId="TextBody">
+  <w:style w:type="paragraph" w:styleId="Corpodeltesto">
     <w:name w:val="Body Text"/>
     <w:basedOn w:val="Normal"/>
     <w:pPr>
@@ -2062,15 +2081,15 @@
     </w:pPr>
     <w:rPr/>
   </w:style>
-  <w:style w:type="paragraph" w:styleId="List">
+  <w:style w:type="paragraph" w:styleId="Elenco">
     <w:name w:val="List"/>
-    <w:basedOn w:val="TextBody"/>
+    <w:basedOn w:val="Corpodeltesto"/>
     <w:pPr/>
     <w:rPr>
       <w:rFonts w:cs="Lohit Devanagari"/>
     </w:rPr>
   </w:style>
-  <w:style w:type="paragraph" w:styleId="Caption">
+  <w:style w:type="paragraph" w:styleId="Didascalia">
     <w:name w:val="Caption"/>
     <w:basedOn w:val="Normal"/>
     <w:qFormat/>
@@ -2084,32 +2103,6 @@
       <w:iCs/>
       <w:sz w:val="24"/>
       <w:szCs w:val="24"/>
-    </w:rPr>
-  </w:style>
-  <w:style w:type="paragraph" w:styleId="Index">
-    <w:name w:val="Index"/>
-    <w:basedOn w:val="Normal"/>
-    <w:qFormat/>
-    <w:pPr>
-      <w:suppressLineNumbers/>
-    </w:pPr>
-    <w:rPr>
-      <w:rFonts w:cs="Droid Sans Devanagari"/>
-    </w:rPr>
-  </w:style>
-  <w:style w:type="paragraph" w:styleId="Titolo">
-    <w:name w:val="Titolo"/>
-    <w:basedOn w:val="Normal"/>
-    <w:next w:val="TextBody"/>
-    <w:qFormat/>
-    <w:pPr>
-      <w:keepNext w:val="true"/>
-      <w:spacing w:before="240" w:after="120"/>
-    </w:pPr>
-    <w:rPr>
-      <w:rFonts w:ascii="Liberation Sans" w:hAnsi="Liberation Sans" w:eastAsia="Noto Sans CJK SC" w:cs="Lohit Devanagari"/>
-      <w:sz w:val="28"/>
-      <w:szCs w:val="28"/>
     </w:rPr>
   </w:style>
   <w:style w:type="paragraph" w:styleId="Indice">
@@ -2150,24 +2143,10 @@
     <w:name w:val="Intestazione e piè di pagina"/>
     <w:basedOn w:val="Normal"/>
     <w:qFormat/>
-    <w:pPr>
-      <w:suppressLineNumbers/>
-      <w:tabs>
-        <w:tab w:val="clear" w:pos="709"/>
-        <w:tab w:val="center" w:pos="4819" w:leader="none"/>
-        <w:tab w:val="right" w:pos="9638" w:leader="none"/>
-      </w:tabs>
-    </w:pPr>
-    <w:rPr/>
-  </w:style>
-  <w:style w:type="paragraph" w:styleId="HeaderandFooter">
-    <w:name w:val="Header and Footer"/>
-    <w:basedOn w:val="Normal"/>
-    <w:qFormat/>
     <w:pPr/>
     <w:rPr/>
   </w:style>
-  <w:style w:type="paragraph" w:styleId="Footer">
+  <w:style w:type="paragraph" w:styleId="Pidipagina">
     <w:name w:val="Footer"/>
     <w:basedOn w:val="Intestazioneepidipagina"/>
     <w:pPr>
@@ -2178,7 +2157,7 @@
   </w:style>
   <w:style w:type="paragraph" w:styleId="Pidipaginaasinistra">
     <w:name w:val="Piè di pagina a sinistra"/>
-    <w:basedOn w:val="Footer"/>
+    <w:basedOn w:val="Pidipagina"/>
     <w:qFormat/>
     <w:pPr>
       <w:suppressLineNumbers/>

--- a/modelli/VP_valutaz progetto, NOF, verif in opera/VP10_REG.docx
+++ b/modelli/VP_valutaz progetto, NOF, verif in opera/VP10_REG.docx
@@ -1077,8 +1077,8 @@
         <w:rPr/>
         <w:fldChar w:fldCharType="separate"/>
       </w:r>
-      <w:bookmarkStart w:id="0" w:name="__Fieldmark__114_1270668148"/>
-      <w:bookmarkStart w:id="1" w:name="__Fieldmark__114_1270668148"/>
+      <w:bookmarkStart w:id="0" w:name="__Fieldmark__92_3825571921"/>
+      <w:bookmarkStart w:id="1" w:name="__Fieldmark__92_3825571921"/>
       <w:bookmarkEnd w:id="1"/>
       <w:r>
         <w:rPr/>
@@ -1087,19 +1087,109 @@
         <w:rPr/>
         <w:fldChar w:fldCharType="end"/>
       </w:r>
-      <w:bookmarkStart w:id="2" w:name="__Fieldmark__279_4027006556"/>
-      <w:bookmarkStart w:id="3" w:name="__Fieldmark__535_1921254028"/>
-      <w:bookmarkStart w:id="4" w:name="__Fieldmark__92_2156278351"/>
-      <w:bookmarkStart w:id="5" w:name="__Fieldmark__2433_1585666245"/>
+      <w:bookmarkStart w:id="2" w:name="__Fieldmark__92_2416548785"/>
+      <w:bookmarkStart w:id="3" w:name="__Fieldmark__2589_1964799693"/>
+      <w:bookmarkStart w:id="4" w:name="__Fieldmark__279_1585666245"/>
+      <w:bookmarkStart w:id="5" w:name="__Fieldmark__535_1921254028"/>
+      <w:bookmarkStart w:id="6" w:name="__Fieldmark__279_4027006556"/>
+      <w:bookmarkStart w:id="7" w:name="__Fieldmark__92_2156278351"/>
       <w:bookmarkEnd w:id="2"/>
       <w:bookmarkEnd w:id="3"/>
       <w:bookmarkEnd w:id="4"/>
       <w:bookmarkEnd w:id="5"/>
-      <w:r>
-        <w:rPr>
-          <w:rStyle w:val="DamodificareEG"/>
-        </w:rPr>
-        <w:t xml:space="preserve"> la presente istanza deve essere presentata tramite SUAP competente, unico soggetto pubblico di riferimento territoriale per tutti i procedimenti che abbiano ad oggetto le attività produttive e di prestazione di servizi, ai sensi del DPR 160/2010 come richiamato dall’art. 10 del DPR 151/11.</w:t>
+      <w:bookmarkEnd w:id="6"/>
+      <w:bookmarkEnd w:id="7"/>
+      <w:r>
+        <w:rPr>
+          <w:rStyle w:val="DamodificareEG"/>
+        </w:rPr>
+        <w:t xml:space="preserve"> la presente istanza </w:t>
+      </w:r>
+      <w:r>
+        <w:rPr>
+          <w:rStyle w:val="DamodificareEG"/>
+        </w:rPr>
+        <w:t xml:space="preserve">non può essere acquisita direttamente da questo Comando, ma deve pervenire </w:t>
+      </w:r>
+      <w:r>
+        <w:rPr>
+          <w:rStyle w:val="DamodificareEG"/>
+        </w:rPr>
+        <w:t>tramite</w:t>
+      </w:r>
+      <w:r>
+        <w:rPr>
+          <w:rStyle w:val="DamodificareEG"/>
+        </w:rPr>
+        <w:t>:</w:t>
+      </w:r>
+    </w:p>
+    <w:p>
+      <w:pPr>
+        <w:pStyle w:val="Corpodeltesto"/>
+        <w:numPr>
+          <w:ilvl w:val="0"/>
+          <w:numId w:val="1"/>
+        </w:numPr>
+        <w:rPr/>
+      </w:pPr>
+      <w:r>
+        <w:rPr>
+          <w:rStyle w:val="DamodificareEG"/>
+        </w:rPr>
+        <w:t xml:space="preserve">Sportello unico per le attività produttive (SUAP) </w:t>
+      </w:r>
+      <w:r>
+        <w:rPr>
+          <w:rStyle w:val="DamodificareEG"/>
+        </w:rPr>
+        <w:t>competente per territorio,</w:t>
+      </w:r>
+      <w:r>
+        <w:rPr>
+          <w:rStyle w:val="DamodificareEG"/>
+        </w:rPr>
+        <w:t xml:space="preserve"> unico soggetto pubblico di riferimento territoriale per tutti i procedimenti che abbiano ad oggetto le attività produttive e di prestazione di servizi, ai sensi del DPR 160/2010 come richiamato dall’art. 10 del DPR 151/11;</w:t>
+      </w:r>
+    </w:p>
+    <w:p>
+      <w:pPr>
+        <w:pStyle w:val="Corpodeltesto"/>
+        <w:numPr>
+          <w:ilvl w:val="0"/>
+          <w:numId w:val="1"/>
+        </w:numPr>
+        <w:rPr/>
+      </w:pPr>
+      <w:r>
+        <w:rPr>
+          <w:rStyle w:val="DamodificareEG"/>
+        </w:rPr>
+        <w:t xml:space="preserve">Sportello </w:t>
+      </w:r>
+      <w:r>
+        <w:rPr>
+          <w:rStyle w:val="DamodificareEG"/>
+        </w:rPr>
+        <w:t xml:space="preserve">unico </w:t>
+      </w:r>
+      <w:r>
+        <w:rPr>
+          <w:rStyle w:val="DamodificareEG"/>
+        </w:rPr>
+        <w:t>per l’edilizia (SUE) competent</w:t>
+      </w:r>
+      <w:r>
+        <w:rPr>
+          <w:rStyle w:val="DamodificareEG"/>
+        </w:rPr>
+        <w:t>e</w:t>
+      </w:r>
+      <w:r>
+        <w:rPr>
+          <w:rStyle w:val="DamodificareEG"/>
+        </w:rPr>
+        <w:t xml:space="preserve"> per territorio, unico punto di accesso per il privato interessato in relazione a tutte le vicende amministrative riguardanti il titolo abilitativo e l'intervento edilizio oggetto dello stesso, ai sensi dell’art. 5 del DPR 380/2001.</w:t>
       </w:r>
     </w:p>
     <w:p>
@@ -1127,9 +1217,9 @@
         <w:rPr/>
         <w:fldChar w:fldCharType="separate"/>
       </w:r>
-      <w:bookmarkStart w:id="6" w:name="__Fieldmark__131_1270668148"/>
-      <w:bookmarkStart w:id="7" w:name="__Fieldmark__131_1270668148"/>
-      <w:bookmarkEnd w:id="7"/>
+      <w:bookmarkStart w:id="8" w:name="__Fieldmark__4152_3825571921"/>
+      <w:bookmarkStart w:id="9" w:name="__Fieldmark__4152_3825571921"/>
+      <w:bookmarkEnd w:id="9"/>
       <w:r>
         <w:rPr/>
       </w:r>
@@ -1137,16 +1227,20 @@
         <w:rPr/>
         <w:fldChar w:fldCharType="end"/>
       </w:r>
-      <w:bookmarkStart w:id="8" w:name="__Fieldmark__2081_4027006556"/>
-      <w:bookmarkStart w:id="9" w:name="__Fieldmark__1445_1921254028"/>
       <w:bookmarkStart w:id="10" w:name="__Fieldmark__114_1655503305"/>
-      <w:bookmarkStart w:id="11" w:name="__Fieldmark__4691_287423882"/>
-      <w:bookmarkStart w:id="12" w:name="__Fieldmark__2454_1585666245"/>
-      <w:bookmarkEnd w:id="8"/>
-      <w:bookmarkEnd w:id="9"/>
+      <w:bookmarkStart w:id="11" w:name="__Fieldmark__2454_1585666245"/>
+      <w:bookmarkStart w:id="12" w:name="__Fieldmark__4691_287423882"/>
+      <w:bookmarkStart w:id="13" w:name="__Fieldmark__1445_1921254028"/>
+      <w:bookmarkStart w:id="14" w:name="__Fieldmark__2081_4027006556"/>
+      <w:bookmarkStart w:id="15" w:name="__Fieldmark__131_1270668148"/>
+      <w:bookmarkStart w:id="16" w:name="__Fieldmark__1810_1964799693"/>
       <w:bookmarkEnd w:id="10"/>
       <w:bookmarkEnd w:id="11"/>
       <w:bookmarkEnd w:id="12"/>
+      <w:bookmarkEnd w:id="13"/>
+      <w:bookmarkEnd w:id="14"/>
+      <w:bookmarkEnd w:id="15"/>
+      <w:bookmarkEnd w:id="16"/>
       <w:r>
         <w:rPr>
           <w:rStyle w:val="DamodificareEG"/>
@@ -1179,9 +1273,9 @@
         <w:rPr/>
         <w:fldChar w:fldCharType="separate"/>
       </w:r>
-      <w:bookmarkStart w:id="13" w:name="__Fieldmark__151_1270668148"/>
-      <w:bookmarkStart w:id="14" w:name="__Fieldmark__151_1270668148"/>
-      <w:bookmarkEnd w:id="14"/>
+      <w:bookmarkStart w:id="17" w:name="__Fieldmark__4178_3825571921"/>
+      <w:bookmarkStart w:id="18" w:name="__Fieldmark__4178_3825571921"/>
+      <w:bookmarkEnd w:id="18"/>
       <w:r>
         <w:rPr/>
       </w:r>
@@ -1189,16 +1283,20 @@
         <w:rPr/>
         <w:fldChar w:fldCharType="end"/>
       </w:r>
-      <w:bookmarkStart w:id="15" w:name="__Fieldmark__2095_4027006556"/>
-      <w:bookmarkStart w:id="16" w:name="__Fieldmark__1453_1921254028"/>
-      <w:bookmarkStart w:id="17" w:name="__Fieldmark__4697_287423882"/>
-      <w:bookmarkStart w:id="18" w:name="__Fieldmark__125_1655503305"/>
       <w:bookmarkStart w:id="19" w:name="__Fieldmark__2473_1585666245"/>
-      <w:bookmarkEnd w:id="15"/>
-      <w:bookmarkEnd w:id="16"/>
-      <w:bookmarkEnd w:id="17"/>
-      <w:bookmarkEnd w:id="18"/>
+      <w:bookmarkStart w:id="20" w:name="__Fieldmark__125_1655503305"/>
+      <w:bookmarkStart w:id="21" w:name="__Fieldmark__1453_1921254028"/>
+      <w:bookmarkStart w:id="22" w:name="__Fieldmark__2095_4027006556"/>
+      <w:bookmarkStart w:id="23" w:name="__Fieldmark__151_1270668148"/>
+      <w:bookmarkStart w:id="24" w:name="__Fieldmark__4697_287423882"/>
+      <w:bookmarkStart w:id="25" w:name="__Fieldmark__1833_1964799693"/>
       <w:bookmarkEnd w:id="19"/>
+      <w:bookmarkEnd w:id="20"/>
+      <w:bookmarkEnd w:id="21"/>
+      <w:bookmarkEnd w:id="22"/>
+      <w:bookmarkEnd w:id="23"/>
+      <w:bookmarkEnd w:id="24"/>
+      <w:bookmarkEnd w:id="25"/>
       <w:r>
         <w:rPr>
           <w:rStyle w:val="DamodificareEG"/>
@@ -1231,9 +1329,9 @@
         <w:rPr/>
         <w:fldChar w:fldCharType="separate"/>
       </w:r>
-      <w:bookmarkStart w:id="20" w:name="__Fieldmark__171_1270668148"/>
-      <w:bookmarkStart w:id="21" w:name="__Fieldmark__171_1270668148"/>
-      <w:bookmarkEnd w:id="21"/>
+      <w:bookmarkStart w:id="26" w:name="__Fieldmark__4204_3825571921"/>
+      <w:bookmarkStart w:id="27" w:name="__Fieldmark__4204_3825571921"/>
+      <w:bookmarkEnd w:id="27"/>
       <w:r>
         <w:rPr/>
       </w:r>
@@ -1241,16 +1339,20 @@
         <w:rPr/>
         <w:fldChar w:fldCharType="end"/>
       </w:r>
-      <w:bookmarkStart w:id="22" w:name="__Fieldmark__2109_4027006556"/>
-      <w:bookmarkStart w:id="23" w:name="__Fieldmark__1461_1921254028"/>
-      <w:bookmarkStart w:id="24" w:name="__Fieldmark__4703_287423882"/>
-      <w:bookmarkStart w:id="25" w:name="__Fieldmark__136_1655503305"/>
-      <w:bookmarkStart w:id="26" w:name="__Fieldmark__2492_1585666245"/>
-      <w:bookmarkEnd w:id="22"/>
-      <w:bookmarkEnd w:id="23"/>
-      <w:bookmarkEnd w:id="24"/>
-      <w:bookmarkEnd w:id="25"/>
-      <w:bookmarkEnd w:id="26"/>
+      <w:bookmarkStart w:id="28" w:name="__Fieldmark__171_1270668148"/>
+      <w:bookmarkStart w:id="29" w:name="__Fieldmark__2109_4027006556"/>
+      <w:bookmarkStart w:id="30" w:name="__Fieldmark__1461_1921254028"/>
+      <w:bookmarkStart w:id="31" w:name="__Fieldmark__4703_287423882"/>
+      <w:bookmarkStart w:id="32" w:name="__Fieldmark__136_1655503305"/>
+      <w:bookmarkStart w:id="33" w:name="__Fieldmark__2492_1585666245"/>
+      <w:bookmarkStart w:id="34" w:name="__Fieldmark__1856_1964799693"/>
+      <w:bookmarkEnd w:id="28"/>
+      <w:bookmarkEnd w:id="29"/>
+      <w:bookmarkEnd w:id="30"/>
+      <w:bookmarkEnd w:id="31"/>
+      <w:bookmarkEnd w:id="32"/>
+      <w:bookmarkEnd w:id="33"/>
+      <w:bookmarkEnd w:id="34"/>
       <w:r>
         <w:rPr>
           <w:rStyle w:val="DamodificareEG"/>
@@ -1283,9 +1385,9 @@
         <w:rPr/>
         <w:fldChar w:fldCharType="separate"/>
       </w:r>
-      <w:bookmarkStart w:id="27" w:name="__Fieldmark__191_1270668148"/>
-      <w:bookmarkStart w:id="28" w:name="__Fieldmark__191_1270668148"/>
-      <w:bookmarkEnd w:id="28"/>
+      <w:bookmarkStart w:id="35" w:name="__Fieldmark__4230_3825571921"/>
+      <w:bookmarkStart w:id="36" w:name="__Fieldmark__4230_3825571921"/>
+      <w:bookmarkEnd w:id="36"/>
       <w:r>
         <w:rPr/>
       </w:r>
@@ -1293,16 +1395,20 @@
         <w:rPr/>
         <w:fldChar w:fldCharType="end"/>
       </w:r>
-      <w:bookmarkStart w:id="29" w:name="__Fieldmark__2123_4027006556"/>
-      <w:bookmarkStart w:id="30" w:name="__Fieldmark__1469_1921254028"/>
-      <w:bookmarkStart w:id="31" w:name="__Fieldmark__4711_287423882"/>
-      <w:bookmarkStart w:id="32" w:name="__Fieldmark__147_1655503305"/>
-      <w:bookmarkStart w:id="33" w:name="__Fieldmark__2511_1585666245"/>
-      <w:bookmarkEnd w:id="29"/>
-      <w:bookmarkEnd w:id="30"/>
-      <w:bookmarkEnd w:id="31"/>
-      <w:bookmarkEnd w:id="32"/>
-      <w:bookmarkEnd w:id="33"/>
+      <w:bookmarkStart w:id="37" w:name="__Fieldmark__147_1655503305"/>
+      <w:bookmarkStart w:id="38" w:name="__Fieldmark__2123_4027006556"/>
+      <w:bookmarkStart w:id="39" w:name="__Fieldmark__1469_1921254028"/>
+      <w:bookmarkStart w:id="40" w:name="__Fieldmark__2511_1585666245"/>
+      <w:bookmarkStart w:id="41" w:name="__Fieldmark__4711_287423882"/>
+      <w:bookmarkStart w:id="42" w:name="__Fieldmark__191_1270668148"/>
+      <w:bookmarkStart w:id="43" w:name="__Fieldmark__1879_1964799693"/>
+      <w:bookmarkEnd w:id="37"/>
+      <w:bookmarkEnd w:id="38"/>
+      <w:bookmarkEnd w:id="39"/>
+      <w:bookmarkEnd w:id="40"/>
+      <w:bookmarkEnd w:id="41"/>
+      <w:bookmarkEnd w:id="42"/>
+      <w:bookmarkEnd w:id="43"/>
       <w:r>
         <w:rPr>
           <w:rStyle w:val="DamodificareEG"/>
@@ -1335,9 +1441,9 @@
         <w:rPr/>
         <w:fldChar w:fldCharType="separate"/>
       </w:r>
-      <w:bookmarkStart w:id="34" w:name="__Fieldmark__211_1270668148"/>
-      <w:bookmarkStart w:id="35" w:name="__Fieldmark__211_1270668148"/>
-      <w:bookmarkEnd w:id="35"/>
+      <w:bookmarkStart w:id="44" w:name="__Fieldmark__4256_3825571921"/>
+      <w:bookmarkStart w:id="45" w:name="__Fieldmark__4256_3825571921"/>
+      <w:bookmarkEnd w:id="45"/>
       <w:r>
         <w:rPr/>
       </w:r>
@@ -1345,16 +1451,20 @@
         <w:rPr/>
         <w:fldChar w:fldCharType="end"/>
       </w:r>
-      <w:bookmarkStart w:id="36" w:name="__Fieldmark__2137_4027006556"/>
-      <w:bookmarkStart w:id="37" w:name="__Fieldmark__1477_1921254028"/>
-      <w:bookmarkStart w:id="38" w:name="__Fieldmark__4717_287423882"/>
-      <w:bookmarkStart w:id="39" w:name="__Fieldmark__158_1655503305"/>
-      <w:bookmarkStart w:id="40" w:name="__Fieldmark__2530_1585666245"/>
-      <w:bookmarkEnd w:id="36"/>
-      <w:bookmarkEnd w:id="37"/>
-      <w:bookmarkEnd w:id="38"/>
-      <w:bookmarkEnd w:id="39"/>
-      <w:bookmarkEnd w:id="40"/>
+      <w:bookmarkStart w:id="46" w:name="__Fieldmark__211_1270668148"/>
+      <w:bookmarkStart w:id="47" w:name="__Fieldmark__2137_4027006556"/>
+      <w:bookmarkStart w:id="48" w:name="__Fieldmark__1477_1921254028"/>
+      <w:bookmarkStart w:id="49" w:name="__Fieldmark__4717_287423882"/>
+      <w:bookmarkStart w:id="50" w:name="__Fieldmark__158_1655503305"/>
+      <w:bookmarkStart w:id="51" w:name="__Fieldmark__2530_1585666245"/>
+      <w:bookmarkStart w:id="52" w:name="__Fieldmark__1902_1964799693"/>
+      <w:bookmarkEnd w:id="46"/>
+      <w:bookmarkEnd w:id="47"/>
+      <w:bookmarkEnd w:id="48"/>
+      <w:bookmarkEnd w:id="49"/>
+      <w:bookmarkEnd w:id="50"/>
+      <w:bookmarkEnd w:id="51"/>
+      <w:bookmarkEnd w:id="52"/>
       <w:r>
         <w:rPr>
           <w:rStyle w:val="DamodificareEG"/>
@@ -1387,9 +1497,9 @@
         <w:rPr/>
         <w:fldChar w:fldCharType="separate"/>
       </w:r>
-      <w:bookmarkStart w:id="41" w:name="__Fieldmark__231_1270668148"/>
-      <w:bookmarkStart w:id="42" w:name="__Fieldmark__231_1270668148"/>
-      <w:bookmarkEnd w:id="42"/>
+      <w:bookmarkStart w:id="53" w:name="__Fieldmark__4282_3825571921"/>
+      <w:bookmarkStart w:id="54" w:name="__Fieldmark__4282_3825571921"/>
+      <w:bookmarkEnd w:id="54"/>
       <w:r>
         <w:rPr/>
       </w:r>
@@ -1397,18 +1507,22 @@
         <w:rPr/>
         <w:fldChar w:fldCharType="end"/>
       </w:r>
-      <w:bookmarkStart w:id="43" w:name="__Fieldmark__2151_4027006556"/>
-      <w:bookmarkStart w:id="44" w:name="__Fieldmark__3237_1921254028"/>
-      <w:bookmarkStart w:id="45" w:name="__Fieldmark__4723_287423882"/>
-      <w:bookmarkStart w:id="46" w:name="__Fieldmark__2597_1921254028"/>
-      <w:bookmarkStart w:id="47" w:name="__Fieldmark__169_1655503305"/>
-      <w:bookmarkStart w:id="48" w:name="__Fieldmark__2549_1585666245"/>
-      <w:bookmarkEnd w:id="43"/>
-      <w:bookmarkEnd w:id="44"/>
-      <w:bookmarkEnd w:id="45"/>
-      <w:bookmarkEnd w:id="46"/>
-      <w:bookmarkEnd w:id="47"/>
-      <w:bookmarkEnd w:id="48"/>
+      <w:bookmarkStart w:id="55" w:name="__Fieldmark__2597_1921254028"/>
+      <w:bookmarkStart w:id="56" w:name="__Fieldmark__2151_4027006556"/>
+      <w:bookmarkStart w:id="57" w:name="__Fieldmark__231_1270668148"/>
+      <w:bookmarkStart w:id="58" w:name="__Fieldmark__3237_1921254028"/>
+      <w:bookmarkStart w:id="59" w:name="__Fieldmark__169_1655503305"/>
+      <w:bookmarkStart w:id="60" w:name="__Fieldmark__4723_287423882"/>
+      <w:bookmarkStart w:id="61" w:name="__Fieldmark__2549_1585666245"/>
+      <w:bookmarkStart w:id="62" w:name="__Fieldmark__1925_1964799693"/>
+      <w:bookmarkEnd w:id="55"/>
+      <w:bookmarkEnd w:id="56"/>
+      <w:bookmarkEnd w:id="57"/>
+      <w:bookmarkEnd w:id="58"/>
+      <w:bookmarkEnd w:id="59"/>
+      <w:bookmarkEnd w:id="60"/>
+      <w:bookmarkEnd w:id="61"/>
+      <w:bookmarkEnd w:id="62"/>
       <w:r>
         <w:rPr>
           <w:rStyle w:val="DamodificareEG"/>
@@ -1529,9 +1643,9 @@
         <w:rPr/>
         <w:fldChar w:fldCharType="separate"/>
       </w:r>
-      <w:bookmarkStart w:id="49" w:name="__Fieldmark__267_1270668148"/>
-      <w:bookmarkStart w:id="50" w:name="__Fieldmark__267_1270668148"/>
-      <w:bookmarkEnd w:id="50"/>
+      <w:bookmarkStart w:id="63" w:name="__Fieldmark__4324_3825571921"/>
+      <w:bookmarkStart w:id="64" w:name="__Fieldmark__4324_3825571921"/>
+      <w:bookmarkEnd w:id="64"/>
       <w:r>
         <w:rPr/>
       </w:r>
@@ -1539,16 +1653,20 @@
         <w:rPr/>
         <w:fldChar w:fldCharType="end"/>
       </w:r>
-      <w:bookmarkStart w:id="51" w:name="__Fieldmark__2183_4027006556"/>
-      <w:bookmarkStart w:id="52" w:name="__Fieldmark__1501_1921254028"/>
-      <w:bookmarkStart w:id="53" w:name="__Fieldmark__4729_287423882"/>
-      <w:bookmarkStart w:id="54" w:name="__Fieldmark__198_1655503305"/>
-      <w:bookmarkStart w:id="55" w:name="__Fieldmark__2584_1585666245"/>
-      <w:bookmarkEnd w:id="51"/>
-      <w:bookmarkEnd w:id="52"/>
-      <w:bookmarkEnd w:id="53"/>
-      <w:bookmarkEnd w:id="54"/>
-      <w:bookmarkEnd w:id="55"/>
+      <w:bookmarkStart w:id="65" w:name="__Fieldmark__2183_4027006556"/>
+      <w:bookmarkStart w:id="66" w:name="__Fieldmark__267_1270668148"/>
+      <w:bookmarkStart w:id="67" w:name="__Fieldmark__1501_1921254028"/>
+      <w:bookmarkStart w:id="68" w:name="__Fieldmark__4729_287423882"/>
+      <w:bookmarkStart w:id="69" w:name="__Fieldmark__2584_1585666245"/>
+      <w:bookmarkStart w:id="70" w:name="__Fieldmark__198_1655503305"/>
+      <w:bookmarkStart w:id="71" w:name="__Fieldmark__1964_1964799693"/>
+      <w:bookmarkEnd w:id="65"/>
+      <w:bookmarkEnd w:id="66"/>
+      <w:bookmarkEnd w:id="67"/>
+      <w:bookmarkEnd w:id="68"/>
+      <w:bookmarkEnd w:id="69"/>
+      <w:bookmarkEnd w:id="70"/>
+      <w:bookmarkEnd w:id="71"/>
       <w:r>
         <w:rPr>
           <w:rStyle w:val="DamodificareEG"/>
@@ -1581,9 +1699,9 @@
         <w:rPr/>
         <w:fldChar w:fldCharType="separate"/>
       </w:r>
-      <w:bookmarkStart w:id="56" w:name="__Fieldmark__287_1270668148"/>
-      <w:bookmarkStart w:id="57" w:name="__Fieldmark__287_1270668148"/>
-      <w:bookmarkEnd w:id="57"/>
+      <w:bookmarkStart w:id="72" w:name="__Fieldmark__4350_3825571921"/>
+      <w:bookmarkStart w:id="73" w:name="__Fieldmark__4350_3825571921"/>
+      <w:bookmarkEnd w:id="73"/>
       <w:r>
         <w:rPr/>
       </w:r>
@@ -1591,16 +1709,20 @@
         <w:rPr/>
         <w:fldChar w:fldCharType="end"/>
       </w:r>
-      <w:bookmarkStart w:id="58" w:name="__Fieldmark__2197_4027006556"/>
-      <w:bookmarkStart w:id="59" w:name="__Fieldmark__1509_1921254028"/>
-      <w:bookmarkStart w:id="60" w:name="__Fieldmark__4739_287423882"/>
-      <w:bookmarkStart w:id="61" w:name="__Fieldmark__209_1655503305"/>
-      <w:bookmarkStart w:id="62" w:name="__Fieldmark__2603_1585666245"/>
-      <w:bookmarkEnd w:id="58"/>
-      <w:bookmarkEnd w:id="59"/>
-      <w:bookmarkEnd w:id="60"/>
-      <w:bookmarkEnd w:id="61"/>
-      <w:bookmarkEnd w:id="62"/>
+      <w:bookmarkStart w:id="74" w:name="__Fieldmark__287_1270668148"/>
+      <w:bookmarkStart w:id="75" w:name="__Fieldmark__2197_4027006556"/>
+      <w:bookmarkStart w:id="76" w:name="__Fieldmark__1509_1921254028"/>
+      <w:bookmarkStart w:id="77" w:name="__Fieldmark__4739_287423882"/>
+      <w:bookmarkStart w:id="78" w:name="__Fieldmark__209_1655503305"/>
+      <w:bookmarkStart w:id="79" w:name="__Fieldmark__2603_1585666245"/>
+      <w:bookmarkStart w:id="80" w:name="__Fieldmark__1987_1964799693"/>
+      <w:bookmarkEnd w:id="74"/>
+      <w:bookmarkEnd w:id="75"/>
+      <w:bookmarkEnd w:id="76"/>
+      <w:bookmarkEnd w:id="77"/>
+      <w:bookmarkEnd w:id="78"/>
+      <w:bookmarkEnd w:id="79"/>
+      <w:bookmarkEnd w:id="80"/>
       <w:r>
         <w:rPr>
           <w:rStyle w:val="DamodificareEG"/>
@@ -1959,42 +2081,294 @@
       <w:rPr/>
     </w:pPr>
     <w:r>
-      <w:rPr>
-        <w:sz w:val="14"/>
-        <w:szCs w:val="14"/>
-      </w:rPr>
+      <w:rPr/>
       <w:fldChar w:fldCharType="begin"/>
     </w:r>
     <w:r>
-      <w:rPr>
-        <w:sz w:val="14"/>
-        <w:szCs w:val="14"/>
-      </w:rPr>
+      <w:rPr/>
       <w:instrText> FILENAME </w:instrText>
     </w:r>
     <w:r>
-      <w:rPr>
-        <w:sz w:val="14"/>
-        <w:szCs w:val="14"/>
-      </w:rPr>
+      <w:rPr/>
       <w:fldChar w:fldCharType="separate"/>
     </w:r>
     <w:r>
-      <w:rPr>
-        <w:sz w:val="14"/>
-        <w:szCs w:val="14"/>
-      </w:rPr>
+      <w:rPr/>
       <w:t>VP10_REG.docx</w:t>
     </w:r>
     <w:r>
-      <w:rPr>
-        <w:sz w:val="14"/>
-        <w:szCs w:val="14"/>
-      </w:rPr>
+      <w:rPr/>
       <w:fldChar w:fldCharType="end"/>
     </w:r>
   </w:p>
 </w:ftr>
+</file>
+
+<file path=word/numbering.xml><?xml version="1.0" encoding="utf-8"?>
+<w:numbering xmlns:w="http://schemas.openxmlformats.org/wordprocessingml/2006/main" xmlns:o="urn:schemas-microsoft-com:office:office" xmlns:r="http://schemas.openxmlformats.org/officeDocument/2006/relationships" xmlns:v="urn:schemas-microsoft-com:vml" xmlns:mc="http://schemas.openxmlformats.org/markup-compatibility/2006" xmlns:w14="http://schemas.microsoft.com/office/word/2010/wordml" mc:Ignorable="w14">
+  <w:abstractNum w:abstractNumId="1">
+    <w:lvl w:ilvl="0">
+      <w:start w:val="1"/>
+      <w:numFmt w:val="bullet"/>
+      <w:lvlText w:val=""/>
+      <w:lvlJc w:val="left"/>
+      <w:pPr>
+        <w:tabs>
+          <w:tab w:val="num" w:pos="720"/>
+        </w:tabs>
+        <w:ind w:left="720" w:hanging="360"/>
+      </w:pPr>
+      <w:rPr>
+        <w:rFonts w:ascii="Symbol" w:hAnsi="Symbol" w:cs="Symbol" w:hint="default"/>
+      </w:rPr>
+    </w:lvl>
+    <w:lvl w:ilvl="1">
+      <w:start w:val="1"/>
+      <w:numFmt w:val="bullet"/>
+      <w:lvlText w:val="◦"/>
+      <w:lvlJc w:val="left"/>
+      <w:pPr>
+        <w:tabs>
+          <w:tab w:val="num" w:pos="1080"/>
+        </w:tabs>
+        <w:ind w:left="1080" w:hanging="360"/>
+      </w:pPr>
+      <w:rPr>
+        <w:rFonts w:ascii="OpenSymbol" w:hAnsi="OpenSymbol" w:cs="OpenSymbol" w:hint="default"/>
+      </w:rPr>
+    </w:lvl>
+    <w:lvl w:ilvl="2">
+      <w:start w:val="1"/>
+      <w:numFmt w:val="bullet"/>
+      <w:lvlText w:val="▪"/>
+      <w:lvlJc w:val="left"/>
+      <w:pPr>
+        <w:tabs>
+          <w:tab w:val="num" w:pos="1440"/>
+        </w:tabs>
+        <w:ind w:left="1440" w:hanging="360"/>
+      </w:pPr>
+      <w:rPr>
+        <w:rFonts w:ascii="OpenSymbol" w:hAnsi="OpenSymbol" w:cs="OpenSymbol" w:hint="default"/>
+      </w:rPr>
+    </w:lvl>
+    <w:lvl w:ilvl="3">
+      <w:start w:val="1"/>
+      <w:numFmt w:val="bullet"/>
+      <w:lvlText w:val=""/>
+      <w:lvlJc w:val="left"/>
+      <w:pPr>
+        <w:tabs>
+          <w:tab w:val="num" w:pos="1800"/>
+        </w:tabs>
+        <w:ind w:left="1800" w:hanging="360"/>
+      </w:pPr>
+      <w:rPr>
+        <w:rFonts w:ascii="Symbol" w:hAnsi="Symbol" w:cs="Symbol" w:hint="default"/>
+      </w:rPr>
+    </w:lvl>
+    <w:lvl w:ilvl="4">
+      <w:start w:val="1"/>
+      <w:numFmt w:val="bullet"/>
+      <w:lvlText w:val="◦"/>
+      <w:lvlJc w:val="left"/>
+      <w:pPr>
+        <w:tabs>
+          <w:tab w:val="num" w:pos="2160"/>
+        </w:tabs>
+        <w:ind w:left="2160" w:hanging="360"/>
+      </w:pPr>
+      <w:rPr>
+        <w:rFonts w:ascii="OpenSymbol" w:hAnsi="OpenSymbol" w:cs="OpenSymbol" w:hint="default"/>
+      </w:rPr>
+    </w:lvl>
+    <w:lvl w:ilvl="5">
+      <w:start w:val="1"/>
+      <w:numFmt w:val="bullet"/>
+      <w:lvlText w:val="▪"/>
+      <w:lvlJc w:val="left"/>
+      <w:pPr>
+        <w:tabs>
+          <w:tab w:val="num" w:pos="2520"/>
+        </w:tabs>
+        <w:ind w:left="2520" w:hanging="360"/>
+      </w:pPr>
+      <w:rPr>
+        <w:rFonts w:ascii="OpenSymbol" w:hAnsi="OpenSymbol" w:cs="OpenSymbol" w:hint="default"/>
+      </w:rPr>
+    </w:lvl>
+    <w:lvl w:ilvl="6">
+      <w:start w:val="1"/>
+      <w:numFmt w:val="bullet"/>
+      <w:lvlText w:val=""/>
+      <w:lvlJc w:val="left"/>
+      <w:pPr>
+        <w:tabs>
+          <w:tab w:val="num" w:pos="2880"/>
+        </w:tabs>
+        <w:ind w:left="2880" w:hanging="360"/>
+      </w:pPr>
+      <w:rPr>
+        <w:rFonts w:ascii="Symbol" w:hAnsi="Symbol" w:cs="Symbol" w:hint="default"/>
+      </w:rPr>
+    </w:lvl>
+    <w:lvl w:ilvl="7">
+      <w:start w:val="1"/>
+      <w:numFmt w:val="bullet"/>
+      <w:lvlText w:val="◦"/>
+      <w:lvlJc w:val="left"/>
+      <w:pPr>
+        <w:tabs>
+          <w:tab w:val="num" w:pos="3240"/>
+        </w:tabs>
+        <w:ind w:left="3240" w:hanging="360"/>
+      </w:pPr>
+      <w:rPr>
+        <w:rFonts w:ascii="OpenSymbol" w:hAnsi="OpenSymbol" w:cs="OpenSymbol" w:hint="default"/>
+      </w:rPr>
+    </w:lvl>
+    <w:lvl w:ilvl="8">
+      <w:start w:val="1"/>
+      <w:numFmt w:val="bullet"/>
+      <w:lvlText w:val="▪"/>
+      <w:lvlJc w:val="left"/>
+      <w:pPr>
+        <w:tabs>
+          <w:tab w:val="num" w:pos="3600"/>
+        </w:tabs>
+        <w:ind w:left="3600" w:hanging="360"/>
+      </w:pPr>
+      <w:rPr>
+        <w:rFonts w:ascii="OpenSymbol" w:hAnsi="OpenSymbol" w:cs="OpenSymbol" w:hint="default"/>
+      </w:rPr>
+    </w:lvl>
+  </w:abstractNum>
+  <w:abstractNum w:abstractNumId="2">
+    <w:lvl w:ilvl="0">
+      <w:start w:val="1"/>
+      <w:numFmt w:val="none"/>
+      <w:suff w:val="nothing"/>
+      <w:lvlText w:val=""/>
+      <w:lvlJc w:val="left"/>
+      <w:pPr>
+        <w:tabs>
+          <w:tab w:val="num" w:pos="0"/>
+        </w:tabs>
+        <w:ind w:left="0" w:hanging="0"/>
+      </w:pPr>
+    </w:lvl>
+    <w:lvl w:ilvl="1">
+      <w:start w:val="1"/>
+      <w:numFmt w:val="none"/>
+      <w:suff w:val="nothing"/>
+      <w:lvlText w:val=""/>
+      <w:lvlJc w:val="left"/>
+      <w:pPr>
+        <w:tabs>
+          <w:tab w:val="num" w:pos="0"/>
+        </w:tabs>
+        <w:ind w:left="0" w:hanging="0"/>
+      </w:pPr>
+    </w:lvl>
+    <w:lvl w:ilvl="2">
+      <w:start w:val="1"/>
+      <w:numFmt w:val="none"/>
+      <w:suff w:val="nothing"/>
+      <w:lvlText w:val=""/>
+      <w:lvlJc w:val="left"/>
+      <w:pPr>
+        <w:tabs>
+          <w:tab w:val="num" w:pos="0"/>
+        </w:tabs>
+        <w:ind w:left="0" w:hanging="0"/>
+      </w:pPr>
+    </w:lvl>
+    <w:lvl w:ilvl="3">
+      <w:start w:val="1"/>
+      <w:numFmt w:val="none"/>
+      <w:suff w:val="nothing"/>
+      <w:lvlText w:val=""/>
+      <w:lvlJc w:val="left"/>
+      <w:pPr>
+        <w:tabs>
+          <w:tab w:val="num" w:pos="0"/>
+        </w:tabs>
+        <w:ind w:left="0" w:hanging="0"/>
+      </w:pPr>
+    </w:lvl>
+    <w:lvl w:ilvl="4">
+      <w:start w:val="1"/>
+      <w:numFmt w:val="none"/>
+      <w:suff w:val="nothing"/>
+      <w:lvlText w:val=""/>
+      <w:lvlJc w:val="left"/>
+      <w:pPr>
+        <w:tabs>
+          <w:tab w:val="num" w:pos="0"/>
+        </w:tabs>
+        <w:ind w:left="0" w:hanging="0"/>
+      </w:pPr>
+    </w:lvl>
+    <w:lvl w:ilvl="5">
+      <w:start w:val="1"/>
+      <w:numFmt w:val="none"/>
+      <w:suff w:val="nothing"/>
+      <w:lvlText w:val=""/>
+      <w:lvlJc w:val="left"/>
+      <w:pPr>
+        <w:tabs>
+          <w:tab w:val="num" w:pos="0"/>
+        </w:tabs>
+        <w:ind w:left="0" w:hanging="0"/>
+      </w:pPr>
+    </w:lvl>
+    <w:lvl w:ilvl="6">
+      <w:start w:val="1"/>
+      <w:numFmt w:val="none"/>
+      <w:suff w:val="nothing"/>
+      <w:lvlText w:val=""/>
+      <w:lvlJc w:val="left"/>
+      <w:pPr>
+        <w:tabs>
+          <w:tab w:val="num" w:pos="0"/>
+        </w:tabs>
+        <w:ind w:left="0" w:hanging="0"/>
+      </w:pPr>
+    </w:lvl>
+    <w:lvl w:ilvl="7">
+      <w:start w:val="1"/>
+      <w:numFmt w:val="none"/>
+      <w:suff w:val="nothing"/>
+      <w:lvlText w:val=""/>
+      <w:lvlJc w:val="left"/>
+      <w:pPr>
+        <w:tabs>
+          <w:tab w:val="num" w:pos="0"/>
+        </w:tabs>
+        <w:ind w:left="0" w:hanging="0"/>
+      </w:pPr>
+    </w:lvl>
+    <w:lvl w:ilvl="8">
+      <w:start w:val="1"/>
+      <w:numFmt w:val="none"/>
+      <w:suff w:val="nothing"/>
+      <w:lvlText w:val=""/>
+      <w:lvlJc w:val="left"/>
+      <w:pPr>
+        <w:tabs>
+          <w:tab w:val="num" w:pos="0"/>
+        </w:tabs>
+        <w:ind w:left="0" w:hanging="0"/>
+      </w:pPr>
+    </w:lvl>
+  </w:abstractNum>
+  <w:num w:numId="1">
+    <w:abstractNumId w:val="1"/>
+  </w:num>
+  <w:num w:numId="2">
+    <w:abstractNumId w:val="2"/>
+  </w:num>
+</w:numbering>
 </file>
 
 <file path=word/styles.xml><?xml version="1.0" encoding="utf-8"?>
@@ -2055,6 +2429,13 @@
     <w:qFormat/>
     <w:rPr>
       <w:color w:val="0000FF"/>
+    </w:rPr>
+  </w:style>
+  <w:style w:type="character" w:styleId="Punti">
+    <w:name w:val="Punti"/>
+    <w:qFormat/>
+    <w:rPr>
+      <w:rFonts w:ascii="OpenSymbol" w:hAnsi="OpenSymbol" w:eastAsia="OpenSymbol" w:cs="OpenSymbol"/>
     </w:rPr>
   </w:style>
   <w:style w:type="paragraph" w:styleId="Titolo">
@@ -2165,5 +2546,20 @@
     </w:pPr>
     <w:rPr/>
   </w:style>
+  <w:style w:type="paragraph" w:styleId="Pidipaginaadestra">
+    <w:name w:val="Piè di pagina a destra"/>
+    <w:basedOn w:val="Pidipagina"/>
+    <w:qFormat/>
+    <w:pPr>
+      <w:suppressLineNumbers/>
+      <w:tabs>
+        <w:tab w:val="clear" w:pos="709"/>
+        <w:tab w:val="center" w:pos="4819" w:leader="none"/>
+        <w:tab w:val="right" w:pos="9638" w:leader="none"/>
+      </w:tabs>
+      <w:jc w:val="right"/>
+    </w:pPr>
+    <w:rPr/>
+  </w:style>
 </w:styles>
 </file>
--- a/modelli/VP_valutaz progetto, NOF, verif in opera/VP10_REG.docx
+++ b/modelli/VP_valutaz progetto, NOF, verif in opera/VP10_REG.docx
@@ -1077,8 +1077,8 @@
         <w:rPr/>
         <w:fldChar w:fldCharType="separate"/>
       </w:r>
-      <w:bookmarkStart w:id="0" w:name="__Fieldmark__92_3825571921"/>
-      <w:bookmarkStart w:id="1" w:name="__Fieldmark__92_3825571921"/>
+      <w:bookmarkStart w:id="0" w:name="__Fieldmark__1067_2099660439"/>
+      <w:bookmarkStart w:id="1" w:name="__Fieldmark__1067_2099660439"/>
       <w:bookmarkEnd w:id="1"/>
       <w:r>
         <w:rPr/>
@@ -1087,41 +1087,25 @@
         <w:rPr/>
         <w:fldChar w:fldCharType="end"/>
       </w:r>
-      <w:bookmarkStart w:id="2" w:name="__Fieldmark__92_2416548785"/>
-      <w:bookmarkStart w:id="3" w:name="__Fieldmark__2589_1964799693"/>
-      <w:bookmarkStart w:id="4" w:name="__Fieldmark__279_1585666245"/>
-      <w:bookmarkStart w:id="5" w:name="__Fieldmark__535_1921254028"/>
-      <w:bookmarkStart w:id="6" w:name="__Fieldmark__279_4027006556"/>
-      <w:bookmarkStart w:id="7" w:name="__Fieldmark__92_2156278351"/>
+      <w:bookmarkStart w:id="2" w:name="__Fieldmark__92_2156278351"/>
+      <w:bookmarkStart w:id="3" w:name="__Fieldmark__279_4027006556"/>
+      <w:bookmarkStart w:id="4" w:name="__Fieldmark__535_1921254028"/>
+      <w:bookmarkStart w:id="5" w:name="__Fieldmark__279_1585666245"/>
+      <w:bookmarkStart w:id="6" w:name="__Fieldmark__2589_1964799693"/>
+      <w:bookmarkStart w:id="7" w:name="__Fieldmark__92_2416548785"/>
+      <w:bookmarkStart w:id="8" w:name="__Fieldmark__92_3825571921"/>
       <w:bookmarkEnd w:id="2"/>
       <w:bookmarkEnd w:id="3"/>
       <w:bookmarkEnd w:id="4"/>
       <w:bookmarkEnd w:id="5"/>
       <w:bookmarkEnd w:id="6"/>
       <w:bookmarkEnd w:id="7"/>
-      <w:r>
-        <w:rPr>
-          <w:rStyle w:val="DamodificareEG"/>
-        </w:rPr>
-        <w:t xml:space="preserve"> la presente istanza </w:t>
-      </w:r>
-      <w:r>
-        <w:rPr>
-          <w:rStyle w:val="DamodificareEG"/>
-        </w:rPr>
-        <w:t xml:space="preserve">non può essere acquisita direttamente da questo Comando, ma deve pervenire </w:t>
-      </w:r>
-      <w:r>
-        <w:rPr>
-          <w:rStyle w:val="DamodificareEG"/>
-        </w:rPr>
-        <w:t>tramite</w:t>
-      </w:r>
-      <w:r>
-        <w:rPr>
-          <w:rStyle w:val="DamodificareEG"/>
-        </w:rPr>
-        <w:t>:</w:t>
+      <w:bookmarkEnd w:id="8"/>
+      <w:r>
+        <w:rPr>
+          <w:rStyle w:val="DamodificareEG"/>
+        </w:rPr>
+        <w:t xml:space="preserve"> la presente istanza non può essere acquisita direttamente da questo Comando, ma deve pervenire tramite:</w:t>
       </w:r>
     </w:p>
     <w:p>
@@ -1137,19 +1121,7 @@
         <w:rPr>
           <w:rStyle w:val="DamodificareEG"/>
         </w:rPr>
-        <w:t xml:space="preserve">Sportello unico per le attività produttive (SUAP) </w:t>
-      </w:r>
-      <w:r>
-        <w:rPr>
-          <w:rStyle w:val="DamodificareEG"/>
-        </w:rPr>
-        <w:t>competente per territorio,</w:t>
-      </w:r>
-      <w:r>
-        <w:rPr>
-          <w:rStyle w:val="DamodificareEG"/>
-        </w:rPr>
-        <w:t xml:space="preserve"> unico soggetto pubblico di riferimento territoriale per tutti i procedimenti che abbiano ad oggetto le attività produttive e di prestazione di servizi, ai sensi del DPR 160/2010 come richiamato dall’art. 10 del DPR 151/11;</w:t>
+        <w:t>Sportello unico per le attività produttive (SUAP) competente per territorio, unico soggetto pubblico di riferimento territoriale per tutti i procedimenti che abbiano ad oggetto le attività produttive e di prestazione di servizi, ai sensi del DPR 160/2010 come richiamato dall’art. 10 del DPR 151/11;</w:t>
       </w:r>
     </w:p>
     <w:p>
@@ -1165,31 +1137,7 @@
         <w:rPr>
           <w:rStyle w:val="DamodificareEG"/>
         </w:rPr>
-        <w:t xml:space="preserve">Sportello </w:t>
-      </w:r>
-      <w:r>
-        <w:rPr>
-          <w:rStyle w:val="DamodificareEG"/>
-        </w:rPr>
-        <w:t xml:space="preserve">unico </w:t>
-      </w:r>
-      <w:r>
-        <w:rPr>
-          <w:rStyle w:val="DamodificareEG"/>
-        </w:rPr>
-        <w:t>per l’edilizia (SUE) competent</w:t>
-      </w:r>
-      <w:r>
-        <w:rPr>
-          <w:rStyle w:val="DamodificareEG"/>
-        </w:rPr>
-        <w:t>e</w:t>
-      </w:r>
-      <w:r>
-        <w:rPr>
-          <w:rStyle w:val="DamodificareEG"/>
-        </w:rPr>
-        <w:t xml:space="preserve"> per territorio, unico punto di accesso per il privato interessato in relazione a tutte le vicende amministrative riguardanti il titolo abilitativo e l'intervento edilizio oggetto dello stesso, ai sensi dell’art. 5 del DPR 380/2001.</w:t>
+        <w:t>Sportello unico per l’edilizia (SUE) competente per territorio, unico punto di accesso per il privato interessato in relazione a tutte le vicende amministrative riguardanti il titolo abilitativo e l'intervento edilizio oggetto dello stesso, ai sensi dell’art. 5 del DPR 380/2001.</w:t>
       </w:r>
     </w:p>
     <w:p>
@@ -1210,42 +1158,141 @@
         </w:fldChar>
       </w:r>
       <w:r>
-        <w:rPr/>
+        <w:rPr>
+          <w:sz w:val="24"/>
+          <w:szCs w:val="24"/>
+        </w:rPr>
         <w:instrText> FORMCHECKBOX </w:instrText>
       </w:r>
       <w:r>
-        <w:rPr/>
+        <w:rPr>
+          <w:sz w:val="24"/>
+          <w:szCs w:val="24"/>
+        </w:rPr>
         <w:fldChar w:fldCharType="separate"/>
       </w:r>
-      <w:bookmarkStart w:id="8" w:name="__Fieldmark__4152_3825571921"/>
-      <w:bookmarkStart w:id="9" w:name="__Fieldmark__4152_3825571921"/>
-      <w:bookmarkEnd w:id="9"/>
-      <w:r>
-        <w:rPr/>
-      </w:r>
-      <w:r>
-        <w:rPr/>
+      <w:bookmarkStart w:id="9" w:name="__Fieldmark__575_2099660439"/>
+      <w:bookmarkStart w:id="10" w:name="__Fieldmark__575_2099660439"/>
+      <w:bookmarkEnd w:id="10"/>
+      <w:r>
+        <w:rPr>
+          <w:sz w:val="24"/>
+          <w:szCs w:val="24"/>
+        </w:rPr>
+      </w:r>
+      <w:r>
+        <w:rPr>
+          <w:sz w:val="24"/>
+          <w:szCs w:val="24"/>
+        </w:rPr>
         <w:fldChar w:fldCharType="end"/>
       </w:r>
-      <w:bookmarkStart w:id="10" w:name="__Fieldmark__114_1655503305"/>
-      <w:bookmarkStart w:id="11" w:name="__Fieldmark__2454_1585666245"/>
-      <w:bookmarkStart w:id="12" w:name="__Fieldmark__4691_287423882"/>
-      <w:bookmarkStart w:id="13" w:name="__Fieldmark__1445_1921254028"/>
-      <w:bookmarkStart w:id="14" w:name="__Fieldmark__2081_4027006556"/>
-      <w:bookmarkStart w:id="15" w:name="__Fieldmark__131_1270668148"/>
-      <w:bookmarkStart w:id="16" w:name="__Fieldmark__1810_1964799693"/>
-      <w:bookmarkEnd w:id="10"/>
+      <w:bookmarkStart w:id="11" w:name="__Fieldmark__5395_3688416342"/>
+      <w:bookmarkStart w:id="12" w:name="__Fieldmark__4681_3798715547"/>
+      <w:bookmarkStart w:id="13" w:name="__Fieldmark__4431_4027006556"/>
+      <w:bookmarkStart w:id="14" w:name="__Fieldmark__3180_1625666431"/>
+      <w:bookmarkStart w:id="15" w:name="__Fieldmark__4691_2874238821"/>
+      <w:bookmarkStart w:id="16" w:name="__Fieldmark__2557_19212540281"/>
+      <w:bookmarkStart w:id="17" w:name="__Fieldmark__408_1655503305"/>
+      <w:bookmarkStart w:id="18" w:name="__Fieldmark__4580_1585666245"/>
+      <w:bookmarkStart w:id="19" w:name="__Fieldmark__500_1270668148"/>
+      <w:bookmarkStart w:id="20" w:name="__Fieldmark__2225_2830663674"/>
       <w:bookmarkEnd w:id="11"/>
       <w:bookmarkEnd w:id="12"/>
       <w:bookmarkEnd w:id="13"/>
       <w:bookmarkEnd w:id="14"/>
       <w:bookmarkEnd w:id="15"/>
       <w:bookmarkEnd w:id="16"/>
-      <w:r>
-        <w:rPr>
-          <w:rStyle w:val="DamodificareEG"/>
-        </w:rPr>
-        <w:t xml:space="preserve"> mancanza o irregolarità del modello PIN 1 (valutazione progetto), compilato integralmente e firmato digitalmente;</w:t>
+      <w:bookmarkEnd w:id="17"/>
+      <w:bookmarkEnd w:id="18"/>
+      <w:bookmarkEnd w:id="19"/>
+      <w:bookmarkEnd w:id="20"/>
+      <w:r>
+        <w:rPr>
+          <w:rStyle w:val="DamodificareEG"/>
+          <w:rFonts w:eastAsia="Noto Serif CJK SC" w:cs="Lohit Devanagari"/>
+          <w:kern w:val="2"/>
+          <w:sz w:val="24"/>
+          <w:szCs w:val="24"/>
+          <w:lang w:val="it-IT" w:eastAsia="zh-CN" w:bidi="hi-IN"/>
+        </w:rPr>
+        <w:t xml:space="preserve"> </w:t>
+      </w:r>
+      <w:r>
+        <w:rPr>
+          <w:rStyle w:val="DamodificareEG"/>
+          <w:rFonts w:eastAsia="Noto Serif CJK SC" w:cs="Lohit Devanagari"/>
+          <w:color w:val="0000FF"/>
+          <w:kern w:val="2"/>
+          <w:sz w:val="24"/>
+          <w:szCs w:val="24"/>
+          <w:lang w:val="it-IT" w:eastAsia="zh-CN" w:bidi="hi-IN"/>
+        </w:rPr>
+        <w:t>non è dichiarato quali siano</w:t>
+      </w:r>
+      <w:r>
+        <w:rPr>
+          <w:rStyle w:val="DamodificareEG"/>
+          <w:lang w:val="it-IT"/>
+        </w:rPr>
+        <w:t xml:space="preserve"> le attività soggette ai controlli dei vigili del fuoco secondo DPR 151/11 ricomprese nella progettazione. Qualora </w:t>
+      </w:r>
+      <w:r>
+        <w:rPr>
+          <w:rStyle w:val="DamodificareEG"/>
+          <w:rFonts w:eastAsia="Noto Serif CJK SC" w:cs="Lohit Devanagari"/>
+          <w:color w:val="0000FF"/>
+          <w:kern w:val="2"/>
+          <w:sz w:val="24"/>
+          <w:szCs w:val="24"/>
+          <w:lang w:val="it-IT" w:eastAsia="zh-CN" w:bidi="hi-IN"/>
+        </w:rPr>
+        <w:t>siano presenti</w:t>
+      </w:r>
+      <w:r>
+        <w:rPr>
+          <w:rStyle w:val="DamodificareEG"/>
+          <w:lang w:val="it-IT"/>
+        </w:rPr>
+        <w:t xml:space="preserve"> attività soggette ai controlli dei vigili del fuoco, </w:t>
+      </w:r>
+      <w:r>
+        <w:rPr>
+          <w:rStyle w:val="DamodificareEG"/>
+          <w:rFonts w:eastAsia="Noto Serif CJK SC" w:cs="Lohit Devanagari"/>
+          <w:color w:val="0000FF"/>
+          <w:kern w:val="2"/>
+          <w:sz w:val="24"/>
+          <w:szCs w:val="24"/>
+          <w:lang w:val="it-IT" w:eastAsia="zh-CN" w:bidi="hi-IN"/>
+        </w:rPr>
+        <w:t>deve essere prodotta</w:t>
+      </w:r>
+      <w:r>
+        <w:rPr>
+          <w:rStyle w:val="DamodificareEG"/>
+          <w:lang w:val="it-IT"/>
+        </w:rPr>
+        <w:t xml:space="preserve"> a questo Comando esclusivamente la documentazione tecnica di prevenzione incendi pertinente, redatta </w:t>
+      </w:r>
+      <w:r>
+        <w:rPr>
+          <w:rStyle w:val="DamodificareEG"/>
+          <w:rFonts w:eastAsia="Noto Serif CJK SC" w:cs="Lohit Devanagari"/>
+          <w:color w:val="0000FF"/>
+          <w:kern w:val="2"/>
+          <w:sz w:val="24"/>
+          <w:szCs w:val="24"/>
+          <w:lang w:val="it-IT" w:eastAsia="zh-CN" w:bidi="hi-IN"/>
+        </w:rPr>
+        <w:t>secondo le modalità</w:t>
+      </w:r>
+      <w:r>
+        <w:rPr>
+          <w:rStyle w:val="DamodificareEG"/>
+          <w:lang w:val="it-IT"/>
+        </w:rPr>
+        <w:t xml:space="preserve"> di cui al DM 7/08/2012, corredata da istanza di valutazione del progetto su apposito modello e da attestazione di pagamento del servizio;</w:t>
       </w:r>
     </w:p>
     <w:p>
@@ -1273,9 +1320,9 @@
         <w:rPr/>
         <w:fldChar w:fldCharType="separate"/>
       </w:r>
-      <w:bookmarkStart w:id="17" w:name="__Fieldmark__4178_3825571921"/>
-      <w:bookmarkStart w:id="18" w:name="__Fieldmark__4178_3825571921"/>
-      <w:bookmarkEnd w:id="18"/>
+      <w:bookmarkStart w:id="21" w:name="__Fieldmark__1104_2099660439"/>
+      <w:bookmarkStart w:id="22" w:name="__Fieldmark__1104_2099660439"/>
+      <w:bookmarkEnd w:id="22"/>
       <w:r>
         <w:rPr/>
       </w:r>
@@ -1283,25 +1330,27 @@
         <w:rPr/>
         <w:fldChar w:fldCharType="end"/>
       </w:r>
-      <w:bookmarkStart w:id="19" w:name="__Fieldmark__2473_1585666245"/>
-      <w:bookmarkStart w:id="20" w:name="__Fieldmark__125_1655503305"/>
-      <w:bookmarkStart w:id="21" w:name="__Fieldmark__1453_1921254028"/>
-      <w:bookmarkStart w:id="22" w:name="__Fieldmark__2095_4027006556"/>
-      <w:bookmarkStart w:id="23" w:name="__Fieldmark__151_1270668148"/>
-      <w:bookmarkStart w:id="24" w:name="__Fieldmark__4697_287423882"/>
-      <w:bookmarkStart w:id="25" w:name="__Fieldmark__1833_1964799693"/>
-      <w:bookmarkEnd w:id="19"/>
-      <w:bookmarkEnd w:id="20"/>
-      <w:bookmarkEnd w:id="21"/>
-      <w:bookmarkEnd w:id="22"/>
+      <w:bookmarkStart w:id="23" w:name="__Fieldmark__1810_1964799693"/>
+      <w:bookmarkStart w:id="24" w:name="__Fieldmark__131_1270668148"/>
+      <w:bookmarkStart w:id="25" w:name="__Fieldmark__2081_4027006556"/>
+      <w:bookmarkStart w:id="26" w:name="__Fieldmark__1445_1921254028"/>
+      <w:bookmarkStart w:id="27" w:name="__Fieldmark__4691_287423882"/>
+      <w:bookmarkStart w:id="28" w:name="__Fieldmark__2454_1585666245"/>
+      <w:bookmarkStart w:id="29" w:name="__Fieldmark__114_1655503305"/>
+      <w:bookmarkStart w:id="30" w:name="__Fieldmark__4152_3825571921"/>
       <w:bookmarkEnd w:id="23"/>
       <w:bookmarkEnd w:id="24"/>
       <w:bookmarkEnd w:id="25"/>
-      <w:r>
-        <w:rPr>
-          <w:rStyle w:val="DamodificareEG"/>
-        </w:rPr>
-        <w:t xml:space="preserve"> mancanza o irregolarità del modello PIN 5 (NOF), compilato integralmente e firmato digitalmente;</w:t>
+      <w:bookmarkEnd w:id="26"/>
+      <w:bookmarkEnd w:id="27"/>
+      <w:bookmarkEnd w:id="28"/>
+      <w:bookmarkEnd w:id="29"/>
+      <w:bookmarkEnd w:id="30"/>
+      <w:r>
+        <w:rPr>
+          <w:rStyle w:val="DamodificareEG"/>
+        </w:rPr>
+        <w:t xml:space="preserve"> mancanza o irregolarità del modello PIN 1 (valutazione progetto), compilato integralmente e firmato digitalmente;</w:t>
       </w:r>
     </w:p>
     <w:p>
@@ -1329,9 +1378,9 @@
         <w:rPr/>
         <w:fldChar w:fldCharType="separate"/>
       </w:r>
-      <w:bookmarkStart w:id="26" w:name="__Fieldmark__4204_3825571921"/>
-      <w:bookmarkStart w:id="27" w:name="__Fieldmark__4204_3825571921"/>
-      <w:bookmarkEnd w:id="27"/>
+      <w:bookmarkStart w:id="31" w:name="__Fieldmark__1133_2099660439"/>
+      <w:bookmarkStart w:id="32" w:name="__Fieldmark__1133_2099660439"/>
+      <w:bookmarkEnd w:id="32"/>
       <w:r>
         <w:rPr/>
       </w:r>
@@ -1339,25 +1388,27 @@
         <w:rPr/>
         <w:fldChar w:fldCharType="end"/>
       </w:r>
-      <w:bookmarkStart w:id="28" w:name="__Fieldmark__171_1270668148"/>
-      <w:bookmarkStart w:id="29" w:name="__Fieldmark__2109_4027006556"/>
-      <w:bookmarkStart w:id="30" w:name="__Fieldmark__1461_1921254028"/>
-      <w:bookmarkStart w:id="31" w:name="__Fieldmark__4703_287423882"/>
-      <w:bookmarkStart w:id="32" w:name="__Fieldmark__136_1655503305"/>
-      <w:bookmarkStart w:id="33" w:name="__Fieldmark__2492_1585666245"/>
-      <w:bookmarkStart w:id="34" w:name="__Fieldmark__1856_1964799693"/>
-      <w:bookmarkEnd w:id="28"/>
-      <w:bookmarkEnd w:id="29"/>
-      <w:bookmarkEnd w:id="30"/>
-      <w:bookmarkEnd w:id="31"/>
-      <w:bookmarkEnd w:id="32"/>
+      <w:bookmarkStart w:id="33" w:name="__Fieldmark__1833_1964799693"/>
+      <w:bookmarkStart w:id="34" w:name="__Fieldmark__4697_287423882"/>
+      <w:bookmarkStart w:id="35" w:name="__Fieldmark__151_1270668148"/>
+      <w:bookmarkStart w:id="36" w:name="__Fieldmark__2095_4027006556"/>
+      <w:bookmarkStart w:id="37" w:name="__Fieldmark__1453_1921254028"/>
+      <w:bookmarkStart w:id="38" w:name="__Fieldmark__125_1655503305"/>
+      <w:bookmarkStart w:id="39" w:name="__Fieldmark__2473_1585666245"/>
+      <w:bookmarkStart w:id="40" w:name="__Fieldmark__4178_3825571921"/>
       <w:bookmarkEnd w:id="33"/>
       <w:bookmarkEnd w:id="34"/>
-      <w:r>
-        <w:rPr>
-          <w:rStyle w:val="DamodificareEG"/>
-        </w:rPr>
-        <w:t xml:space="preserve"> mancanza o irregolarità del modello PIN 6 (VCO), compilato integralmente e firmato digitalmente;</w:t>
+      <w:bookmarkEnd w:id="35"/>
+      <w:bookmarkEnd w:id="36"/>
+      <w:bookmarkEnd w:id="37"/>
+      <w:bookmarkEnd w:id="38"/>
+      <w:bookmarkEnd w:id="39"/>
+      <w:bookmarkEnd w:id="40"/>
+      <w:r>
+        <w:rPr>
+          <w:rStyle w:val="DamodificareEG"/>
+        </w:rPr>
+        <w:t xml:space="preserve"> mancanza o irregolarità del modello PIN 5 (NOF), compilato integralmente e firmato digitalmente;</w:t>
       </w:r>
     </w:p>
     <w:p>
@@ -1385,9 +1436,9 @@
         <w:rPr/>
         <w:fldChar w:fldCharType="separate"/>
       </w:r>
-      <w:bookmarkStart w:id="35" w:name="__Fieldmark__4230_3825571921"/>
-      <w:bookmarkStart w:id="36" w:name="__Fieldmark__4230_3825571921"/>
-      <w:bookmarkEnd w:id="36"/>
+      <w:bookmarkStart w:id="41" w:name="__Fieldmark__1162_2099660439"/>
+      <w:bookmarkStart w:id="42" w:name="__Fieldmark__1162_2099660439"/>
+      <w:bookmarkEnd w:id="42"/>
       <w:r>
         <w:rPr/>
       </w:r>
@@ -1395,25 +1446,27 @@
         <w:rPr/>
         <w:fldChar w:fldCharType="end"/>
       </w:r>
-      <w:bookmarkStart w:id="37" w:name="__Fieldmark__147_1655503305"/>
-      <w:bookmarkStart w:id="38" w:name="__Fieldmark__2123_4027006556"/>
-      <w:bookmarkStart w:id="39" w:name="__Fieldmark__1469_1921254028"/>
-      <w:bookmarkStart w:id="40" w:name="__Fieldmark__2511_1585666245"/>
-      <w:bookmarkStart w:id="41" w:name="__Fieldmark__4711_287423882"/>
-      <w:bookmarkStart w:id="42" w:name="__Fieldmark__191_1270668148"/>
-      <w:bookmarkStart w:id="43" w:name="__Fieldmark__1879_1964799693"/>
-      <w:bookmarkEnd w:id="37"/>
-      <w:bookmarkEnd w:id="38"/>
-      <w:bookmarkEnd w:id="39"/>
-      <w:bookmarkEnd w:id="40"/>
-      <w:bookmarkEnd w:id="41"/>
-      <w:bookmarkEnd w:id="42"/>
+      <w:bookmarkStart w:id="43" w:name="__Fieldmark__1856_1964799693"/>
+      <w:bookmarkStart w:id="44" w:name="__Fieldmark__2492_1585666245"/>
+      <w:bookmarkStart w:id="45" w:name="__Fieldmark__136_1655503305"/>
+      <w:bookmarkStart w:id="46" w:name="__Fieldmark__4703_287423882"/>
+      <w:bookmarkStart w:id="47" w:name="__Fieldmark__1461_1921254028"/>
+      <w:bookmarkStart w:id="48" w:name="__Fieldmark__2109_4027006556"/>
+      <w:bookmarkStart w:id="49" w:name="__Fieldmark__171_1270668148"/>
+      <w:bookmarkStart w:id="50" w:name="__Fieldmark__4204_3825571921"/>
       <w:bookmarkEnd w:id="43"/>
-      <w:r>
-        <w:rPr>
-          <w:rStyle w:val="DamodificareEG"/>
-        </w:rPr>
-        <w:t xml:space="preserve"> mancanza o irregolarità della copia del documento d’identità del titolare;</w:t>
+      <w:bookmarkEnd w:id="44"/>
+      <w:bookmarkEnd w:id="45"/>
+      <w:bookmarkEnd w:id="46"/>
+      <w:bookmarkEnd w:id="47"/>
+      <w:bookmarkEnd w:id="48"/>
+      <w:bookmarkEnd w:id="49"/>
+      <w:bookmarkEnd w:id="50"/>
+      <w:r>
+        <w:rPr>
+          <w:rStyle w:val="DamodificareEG"/>
+        </w:rPr>
+        <w:t xml:space="preserve"> mancanza o irregolarità del modello PIN 6 (VCO), compilato integralmente e firmato digitalmente;</w:t>
       </w:r>
     </w:p>
     <w:p>
@@ -1441,9 +1494,9 @@
         <w:rPr/>
         <w:fldChar w:fldCharType="separate"/>
       </w:r>
-      <w:bookmarkStart w:id="44" w:name="__Fieldmark__4256_3825571921"/>
-      <w:bookmarkStart w:id="45" w:name="__Fieldmark__4256_3825571921"/>
-      <w:bookmarkEnd w:id="45"/>
+      <w:bookmarkStart w:id="51" w:name="__Fieldmark__1191_2099660439"/>
+      <w:bookmarkStart w:id="52" w:name="__Fieldmark__1191_2099660439"/>
+      <w:bookmarkEnd w:id="52"/>
       <w:r>
         <w:rPr/>
       </w:r>
@@ -1451,25 +1504,27 @@
         <w:rPr/>
         <w:fldChar w:fldCharType="end"/>
       </w:r>
-      <w:bookmarkStart w:id="46" w:name="__Fieldmark__211_1270668148"/>
-      <w:bookmarkStart w:id="47" w:name="__Fieldmark__2137_4027006556"/>
-      <w:bookmarkStart w:id="48" w:name="__Fieldmark__1477_1921254028"/>
-      <w:bookmarkStart w:id="49" w:name="__Fieldmark__4717_287423882"/>
-      <w:bookmarkStart w:id="50" w:name="__Fieldmark__158_1655503305"/>
-      <w:bookmarkStart w:id="51" w:name="__Fieldmark__2530_1585666245"/>
-      <w:bookmarkStart w:id="52" w:name="__Fieldmark__1902_1964799693"/>
-      <w:bookmarkEnd w:id="46"/>
-      <w:bookmarkEnd w:id="47"/>
-      <w:bookmarkEnd w:id="48"/>
-      <w:bookmarkEnd w:id="49"/>
-      <w:bookmarkEnd w:id="50"/>
-      <w:bookmarkEnd w:id="51"/>
-      <w:bookmarkEnd w:id="52"/>
-      <w:r>
-        <w:rPr>
-          <w:rStyle w:val="DamodificareEG"/>
-        </w:rPr>
-        <w:t xml:space="preserve"> mancanza o irregolarità della copia del documento d’identità del tecnico incaricato della progettazione;</w:t>
+      <w:bookmarkStart w:id="53" w:name="__Fieldmark__1879_1964799693"/>
+      <w:bookmarkStart w:id="54" w:name="__Fieldmark__191_1270668148"/>
+      <w:bookmarkStart w:id="55" w:name="__Fieldmark__4711_287423882"/>
+      <w:bookmarkStart w:id="56" w:name="__Fieldmark__2511_1585666245"/>
+      <w:bookmarkStart w:id="57" w:name="__Fieldmark__1469_1921254028"/>
+      <w:bookmarkStart w:id="58" w:name="__Fieldmark__2123_4027006556"/>
+      <w:bookmarkStart w:id="59" w:name="__Fieldmark__147_1655503305"/>
+      <w:bookmarkStart w:id="60" w:name="__Fieldmark__4230_3825571921"/>
+      <w:bookmarkEnd w:id="53"/>
+      <w:bookmarkEnd w:id="54"/>
+      <w:bookmarkEnd w:id="55"/>
+      <w:bookmarkEnd w:id="56"/>
+      <w:bookmarkEnd w:id="57"/>
+      <w:bookmarkEnd w:id="58"/>
+      <w:bookmarkEnd w:id="59"/>
+      <w:bookmarkEnd w:id="60"/>
+      <w:r>
+        <w:rPr>
+          <w:rStyle w:val="DamodificareEG"/>
+        </w:rPr>
+        <w:t xml:space="preserve"> mancanza o irregolarità della copia del documento d’identità del titolare;</w:t>
       </w:r>
     </w:p>
     <w:p>
@@ -1497,9 +1552,9 @@
         <w:rPr/>
         <w:fldChar w:fldCharType="separate"/>
       </w:r>
-      <w:bookmarkStart w:id="53" w:name="__Fieldmark__4282_3825571921"/>
-      <w:bookmarkStart w:id="54" w:name="__Fieldmark__4282_3825571921"/>
-      <w:bookmarkEnd w:id="54"/>
+      <w:bookmarkStart w:id="61" w:name="__Fieldmark__1220_2099660439"/>
+      <w:bookmarkStart w:id="62" w:name="__Fieldmark__1220_2099660439"/>
+      <w:bookmarkEnd w:id="62"/>
       <w:r>
         <w:rPr/>
       </w:r>
@@ -1507,115 +1562,27 @@
         <w:rPr/>
         <w:fldChar w:fldCharType="end"/>
       </w:r>
-      <w:bookmarkStart w:id="55" w:name="__Fieldmark__2597_1921254028"/>
-      <w:bookmarkStart w:id="56" w:name="__Fieldmark__2151_4027006556"/>
-      <w:bookmarkStart w:id="57" w:name="__Fieldmark__231_1270668148"/>
-      <w:bookmarkStart w:id="58" w:name="__Fieldmark__3237_1921254028"/>
-      <w:bookmarkStart w:id="59" w:name="__Fieldmark__169_1655503305"/>
-      <w:bookmarkStart w:id="60" w:name="__Fieldmark__4723_287423882"/>
-      <w:bookmarkStart w:id="61" w:name="__Fieldmark__2549_1585666245"/>
-      <w:bookmarkStart w:id="62" w:name="__Fieldmark__1925_1964799693"/>
-      <w:bookmarkEnd w:id="55"/>
-      <w:bookmarkEnd w:id="56"/>
-      <w:bookmarkEnd w:id="57"/>
-      <w:bookmarkEnd w:id="58"/>
-      <w:bookmarkEnd w:id="59"/>
-      <w:bookmarkEnd w:id="60"/>
-      <w:bookmarkEnd w:id="61"/>
-      <w:bookmarkEnd w:id="62"/>
-      <w:r>
-        <w:rPr>
-          <w:rStyle w:val="DamodificareEG"/>
-        </w:rPr>
-        <w:t xml:space="preserve"> mancanza o irregolarità dell’attestazione di versamento di € </w:t>
-      </w:r>
-      <w:r>
-        <w:rPr>
-          <w:rStyle w:val="DamodificareEG"/>
-        </w:rPr>
-        <w:fldChar w:fldCharType="begin"/>
-      </w:r>
-      <w:r>
-        <w:rPr>
-          <w:rStyle w:val="DamodificareEG"/>
-        </w:rPr>
-        <w:instrText> MERGEFIELD $IMPORTO_RICHIESTA </w:instrText>
-      </w:r>
-      <w:r>
-        <w:rPr>
-          <w:rStyle w:val="DamodificareEG"/>
-        </w:rPr>
-        <w:fldChar w:fldCharType="separate"/>
-      </w:r>
-      <w:r>
-        <w:rPr>
-          <w:rStyle w:val="DamodificareEG"/>
-        </w:rPr>
-        <w:t>&lt;$IMPORTO_RICHIESTA&gt;</w:t>
-      </w:r>
-      <w:r>
-        <w:rPr>
-          <w:rStyle w:val="DamodificareEG"/>
-        </w:rPr>
-        <w:fldChar w:fldCharType="end"/>
-      </w:r>
-      <w:r>
-        <w:rPr>
-          <w:rStyle w:val="DamodificareEG"/>
-        </w:rPr>
-        <w:t xml:space="preserve"> effettuato sul conto corrente postale n. 8177 o </w:t>
-      </w:r>
-      <w:r>
-        <w:rPr>
-          <w:rStyle w:val="DamodificareEG"/>
-          <w:lang w:val="it-IT" w:eastAsia="zh-CN" w:bidi="ar-SA"/>
-        </w:rPr>
-        <w:t>b</w:t>
-      </w:r>
-      <w:r>
-        <w:rPr>
-          <w:rStyle w:val="DamodificareEG"/>
-        </w:rPr>
-        <w:t xml:space="preserve">onifico </w:t>
-      </w:r>
-      <w:r>
-        <w:rPr>
-          <w:rStyle w:val="DamodificareEG"/>
-          <w:lang w:val="it-IT" w:eastAsia="zh-CN" w:bidi="ar-SA"/>
-        </w:rPr>
-        <w:t>b</w:t>
-      </w:r>
-      <w:r>
-        <w:rPr>
-          <w:rStyle w:val="DamodificareEG"/>
-        </w:rPr>
-        <w:t xml:space="preserve">ancario con IBAN IT86C07601106000000000081777 intestato alla Tesoreria </w:t>
-      </w:r>
-      <w:r>
-        <w:rPr>
-          <w:rStyle w:val="DamodificareEG"/>
-          <w:lang w:val="it-IT" w:eastAsia="zh-CN" w:bidi="ar-SA"/>
-        </w:rPr>
-        <w:t>p</w:t>
-      </w:r>
-      <w:r>
-        <w:rPr>
-          <w:rStyle w:val="DamodificareEG"/>
-        </w:rPr>
-        <w:t>rovinciale dello Stato, Sezione di Savona, servizi a pagamento resi dai VV</w:t>
-      </w:r>
-      <w:r>
-        <w:rPr>
-          <w:rStyle w:val="DamodificareEG"/>
-          <w:lang w:val="it-IT" w:eastAsia="zh-CN" w:bidi="ar-SA"/>
-        </w:rPr>
-        <w:t>F</w:t>
-      </w:r>
-      <w:r>
-        <w:rPr>
-          <w:rStyle w:val="DamodificareEG"/>
-        </w:rPr>
-        <w:t>;</w:t>
+      <w:bookmarkStart w:id="63" w:name="__Fieldmark__1902_1964799693"/>
+      <w:bookmarkStart w:id="64" w:name="__Fieldmark__2530_1585666245"/>
+      <w:bookmarkStart w:id="65" w:name="__Fieldmark__158_1655503305"/>
+      <w:bookmarkStart w:id="66" w:name="__Fieldmark__4717_287423882"/>
+      <w:bookmarkStart w:id="67" w:name="__Fieldmark__1477_1921254028"/>
+      <w:bookmarkStart w:id="68" w:name="__Fieldmark__2137_4027006556"/>
+      <w:bookmarkStart w:id="69" w:name="__Fieldmark__211_1270668148"/>
+      <w:bookmarkStart w:id="70" w:name="__Fieldmark__4256_3825571921"/>
+      <w:bookmarkEnd w:id="63"/>
+      <w:bookmarkEnd w:id="64"/>
+      <w:bookmarkEnd w:id="65"/>
+      <w:bookmarkEnd w:id="66"/>
+      <w:bookmarkEnd w:id="67"/>
+      <w:bookmarkEnd w:id="68"/>
+      <w:bookmarkEnd w:id="69"/>
+      <w:bookmarkEnd w:id="70"/>
+      <w:r>
+        <w:rPr>
+          <w:rStyle w:val="DamodificareEG"/>
+        </w:rPr>
+        <w:t xml:space="preserve"> mancanza o irregolarità della copia del documento d’identità del tecnico incaricato della progettazione;</w:t>
       </w:r>
     </w:p>
     <w:p>
@@ -1643,9 +1610,9 @@
         <w:rPr/>
         <w:fldChar w:fldCharType="separate"/>
       </w:r>
-      <w:bookmarkStart w:id="63" w:name="__Fieldmark__4324_3825571921"/>
-      <w:bookmarkStart w:id="64" w:name="__Fieldmark__4324_3825571921"/>
-      <w:bookmarkEnd w:id="64"/>
+      <w:bookmarkStart w:id="71" w:name="__Fieldmark__1249_2099660439"/>
+      <w:bookmarkStart w:id="72" w:name="__Fieldmark__1249_2099660439"/>
+      <w:bookmarkEnd w:id="72"/>
       <w:r>
         <w:rPr/>
       </w:r>
@@ -1653,25 +1620,117 @@
         <w:rPr/>
         <w:fldChar w:fldCharType="end"/>
       </w:r>
-      <w:bookmarkStart w:id="65" w:name="__Fieldmark__2183_4027006556"/>
-      <w:bookmarkStart w:id="66" w:name="__Fieldmark__267_1270668148"/>
-      <w:bookmarkStart w:id="67" w:name="__Fieldmark__1501_1921254028"/>
-      <w:bookmarkStart w:id="68" w:name="__Fieldmark__4729_287423882"/>
-      <w:bookmarkStart w:id="69" w:name="__Fieldmark__2584_1585666245"/>
-      <w:bookmarkStart w:id="70" w:name="__Fieldmark__198_1655503305"/>
-      <w:bookmarkStart w:id="71" w:name="__Fieldmark__1964_1964799693"/>
-      <w:bookmarkEnd w:id="65"/>
-      <w:bookmarkEnd w:id="66"/>
-      <w:bookmarkEnd w:id="67"/>
-      <w:bookmarkEnd w:id="68"/>
-      <w:bookmarkEnd w:id="69"/>
-      <w:bookmarkEnd w:id="70"/>
-      <w:bookmarkEnd w:id="71"/>
-      <w:r>
-        <w:rPr>
-          <w:rStyle w:val="DamodificareEG"/>
-        </w:rPr>
-        <w:t xml:space="preserve"> mancanza o irregolarità dell’attestazione del pagamento dell’imposta di bollo;</w:t>
+      <w:bookmarkStart w:id="73" w:name="__Fieldmark__1925_1964799693"/>
+      <w:bookmarkStart w:id="74" w:name="__Fieldmark__2549_1585666245"/>
+      <w:bookmarkStart w:id="75" w:name="__Fieldmark__4723_287423882"/>
+      <w:bookmarkStart w:id="76" w:name="__Fieldmark__169_1655503305"/>
+      <w:bookmarkStart w:id="77" w:name="__Fieldmark__3237_1921254028"/>
+      <w:bookmarkStart w:id="78" w:name="__Fieldmark__231_1270668148"/>
+      <w:bookmarkStart w:id="79" w:name="__Fieldmark__2151_4027006556"/>
+      <w:bookmarkStart w:id="80" w:name="__Fieldmark__2597_1921254028"/>
+      <w:bookmarkStart w:id="81" w:name="__Fieldmark__4282_3825571921"/>
+      <w:bookmarkEnd w:id="73"/>
+      <w:bookmarkEnd w:id="74"/>
+      <w:bookmarkEnd w:id="75"/>
+      <w:bookmarkEnd w:id="76"/>
+      <w:bookmarkEnd w:id="77"/>
+      <w:bookmarkEnd w:id="78"/>
+      <w:bookmarkEnd w:id="79"/>
+      <w:bookmarkEnd w:id="80"/>
+      <w:bookmarkEnd w:id="81"/>
+      <w:r>
+        <w:rPr>
+          <w:rStyle w:val="DamodificareEG"/>
+        </w:rPr>
+        <w:t xml:space="preserve"> mancanza o irregolarità dell’attestazione di versamento di € </w:t>
+      </w:r>
+      <w:r>
+        <w:rPr>
+          <w:rStyle w:val="DamodificareEG"/>
+        </w:rPr>
+        <w:fldChar w:fldCharType="begin"/>
+      </w:r>
+      <w:r>
+        <w:rPr>
+          <w:rStyle w:val="DamodificareEG"/>
+        </w:rPr>
+        <w:instrText> MERGEFIELD $IMPORTO_RICHIESTA </w:instrText>
+      </w:r>
+      <w:r>
+        <w:rPr>
+          <w:rStyle w:val="DamodificareEG"/>
+        </w:rPr>
+        <w:fldChar w:fldCharType="separate"/>
+      </w:r>
+      <w:r>
+        <w:rPr>
+          <w:rStyle w:val="DamodificareEG"/>
+        </w:rPr>
+        <w:t>&lt;$IMPORTO_RICHIESTA&gt;</w:t>
+      </w:r>
+      <w:r>
+        <w:rPr>
+          <w:rStyle w:val="DamodificareEG"/>
+        </w:rPr>
+        <w:fldChar w:fldCharType="end"/>
+      </w:r>
+      <w:r>
+        <w:rPr>
+          <w:rStyle w:val="DamodificareEG"/>
+        </w:rPr>
+        <w:t xml:space="preserve"> effettuato sul conto corrente postale n. 8177 o </w:t>
+      </w:r>
+      <w:r>
+        <w:rPr>
+          <w:rStyle w:val="DamodificareEG"/>
+          <w:lang w:val="it-IT" w:eastAsia="zh-CN" w:bidi="ar-SA"/>
+        </w:rPr>
+        <w:t>b</w:t>
+      </w:r>
+      <w:r>
+        <w:rPr>
+          <w:rStyle w:val="DamodificareEG"/>
+        </w:rPr>
+        <w:t xml:space="preserve">onifico </w:t>
+      </w:r>
+      <w:r>
+        <w:rPr>
+          <w:rStyle w:val="DamodificareEG"/>
+          <w:lang w:val="it-IT" w:eastAsia="zh-CN" w:bidi="ar-SA"/>
+        </w:rPr>
+        <w:t>b</w:t>
+      </w:r>
+      <w:r>
+        <w:rPr>
+          <w:rStyle w:val="DamodificareEG"/>
+        </w:rPr>
+        <w:t xml:space="preserve">ancario con IBAN IT86C07601106000000000081777 intestato alla Tesoreria </w:t>
+      </w:r>
+      <w:r>
+        <w:rPr>
+          <w:rStyle w:val="DamodificareEG"/>
+          <w:lang w:val="it-IT" w:eastAsia="zh-CN" w:bidi="ar-SA"/>
+        </w:rPr>
+        <w:t>p</w:t>
+      </w:r>
+      <w:r>
+        <w:rPr>
+          <w:rStyle w:val="DamodificareEG"/>
+        </w:rPr>
+        <w:t>rovinciale dello Stato, Sezione di Savona, servizi a pagamento resi dai VV</w:t>
+      </w:r>
+      <w:r>
+        <w:rPr>
+          <w:rStyle w:val="DamodificareEG"/>
+          <w:lang w:val="it-IT" w:eastAsia="zh-CN" w:bidi="ar-SA"/>
+        </w:rPr>
+        <w:t>F</w:t>
+      </w:r>
+      <w:r>
+        <w:rPr>
+          <w:rStyle w:val="DamodificareEG"/>
+        </w:rPr>
+        <w:t>;</w:t>
       </w:r>
     </w:p>
     <w:p>
@@ -1699,9 +1758,9 @@
         <w:rPr/>
         <w:fldChar w:fldCharType="separate"/>
       </w:r>
-      <w:bookmarkStart w:id="72" w:name="__Fieldmark__4350_3825571921"/>
-      <w:bookmarkStart w:id="73" w:name="__Fieldmark__4350_3825571921"/>
-      <w:bookmarkEnd w:id="73"/>
+      <w:bookmarkStart w:id="82" w:name="__Fieldmark__1294_2099660439"/>
+      <w:bookmarkStart w:id="83" w:name="__Fieldmark__1294_2099660439"/>
+      <w:bookmarkEnd w:id="83"/>
       <w:r>
         <w:rPr/>
       </w:r>
@@ -1709,20 +1768,80 @@
         <w:rPr/>
         <w:fldChar w:fldCharType="end"/>
       </w:r>
-      <w:bookmarkStart w:id="74" w:name="__Fieldmark__287_1270668148"/>
-      <w:bookmarkStart w:id="75" w:name="__Fieldmark__2197_4027006556"/>
-      <w:bookmarkStart w:id="76" w:name="__Fieldmark__1509_1921254028"/>
-      <w:bookmarkStart w:id="77" w:name="__Fieldmark__4739_287423882"/>
-      <w:bookmarkStart w:id="78" w:name="__Fieldmark__209_1655503305"/>
-      <w:bookmarkStart w:id="79" w:name="__Fieldmark__2603_1585666245"/>
-      <w:bookmarkStart w:id="80" w:name="__Fieldmark__1987_1964799693"/>
-      <w:bookmarkEnd w:id="74"/>
-      <w:bookmarkEnd w:id="75"/>
-      <w:bookmarkEnd w:id="76"/>
-      <w:bookmarkEnd w:id="77"/>
-      <w:bookmarkEnd w:id="78"/>
-      <w:bookmarkEnd w:id="79"/>
-      <w:bookmarkEnd w:id="80"/>
+      <w:bookmarkStart w:id="84" w:name="__Fieldmark__1964_1964799693"/>
+      <w:bookmarkStart w:id="85" w:name="__Fieldmark__198_1655503305"/>
+      <w:bookmarkStart w:id="86" w:name="__Fieldmark__2584_1585666245"/>
+      <w:bookmarkStart w:id="87" w:name="__Fieldmark__4729_287423882"/>
+      <w:bookmarkStart w:id="88" w:name="__Fieldmark__1501_1921254028"/>
+      <w:bookmarkStart w:id="89" w:name="__Fieldmark__267_1270668148"/>
+      <w:bookmarkStart w:id="90" w:name="__Fieldmark__2183_4027006556"/>
+      <w:bookmarkStart w:id="91" w:name="__Fieldmark__4324_3825571921"/>
+      <w:bookmarkEnd w:id="84"/>
+      <w:bookmarkEnd w:id="85"/>
+      <w:bookmarkEnd w:id="86"/>
+      <w:bookmarkEnd w:id="87"/>
+      <w:bookmarkEnd w:id="88"/>
+      <w:bookmarkEnd w:id="89"/>
+      <w:bookmarkEnd w:id="90"/>
+      <w:bookmarkEnd w:id="91"/>
+      <w:r>
+        <w:rPr>
+          <w:rStyle w:val="DamodificareEG"/>
+        </w:rPr>
+        <w:t xml:space="preserve"> mancanza o irregolarità dell’attestazione del pagamento dell’imposta di bollo;</w:t>
+      </w:r>
+    </w:p>
+    <w:p>
+      <w:pPr>
+        <w:pStyle w:val="Corpodeltesto"/>
+        <w:rPr/>
+      </w:pPr>
+      <w:r>
+        <w:fldChar w:fldCharType="begin">
+          <w:ffData>
+            <w:name w:val=""/>
+            <w:enabled/>
+            <w:calcOnExit w:val="0"/>
+            <w:checkBox>
+              <w:sizeAuto/>
+            </w:checkBox>
+          </w:ffData>
+        </w:fldChar>
+      </w:r>
+      <w:r>
+        <w:rPr/>
+        <w:instrText> FORMCHECKBOX </w:instrText>
+      </w:r>
+      <w:r>
+        <w:rPr/>
+        <w:fldChar w:fldCharType="separate"/>
+      </w:r>
+      <w:bookmarkStart w:id="92" w:name="__Fieldmark__1323_2099660439"/>
+      <w:bookmarkStart w:id="93" w:name="__Fieldmark__1323_2099660439"/>
+      <w:bookmarkEnd w:id="93"/>
+      <w:r>
+        <w:rPr/>
+      </w:r>
+      <w:r>
+        <w:rPr/>
+        <w:fldChar w:fldCharType="end"/>
+      </w:r>
+      <w:bookmarkStart w:id="94" w:name="__Fieldmark__1987_1964799693"/>
+      <w:bookmarkStart w:id="95" w:name="__Fieldmark__2603_1585666245"/>
+      <w:bookmarkStart w:id="96" w:name="__Fieldmark__209_1655503305"/>
+      <w:bookmarkStart w:id="97" w:name="__Fieldmark__4739_287423882"/>
+      <w:bookmarkStart w:id="98" w:name="__Fieldmark__1509_1921254028"/>
+      <w:bookmarkStart w:id="99" w:name="__Fieldmark__2197_4027006556"/>
+      <w:bookmarkStart w:id="100" w:name="__Fieldmark__287_1270668148"/>
+      <w:bookmarkStart w:id="101" w:name="__Fieldmark__4350_3825571921"/>
+      <w:bookmarkEnd w:id="94"/>
+      <w:bookmarkEnd w:id="95"/>
+      <w:bookmarkEnd w:id="96"/>
+      <w:bookmarkEnd w:id="97"/>
+      <w:bookmarkEnd w:id="98"/>
+      <w:bookmarkEnd w:id="99"/>
+      <w:bookmarkEnd w:id="100"/>
+      <w:bookmarkEnd w:id="101"/>
       <w:r>
         <w:rPr>
           <w:rStyle w:val="DamodificareEG"/>
@@ -2395,7 +2514,7 @@
     <w:pPr>
       <w:widowControl/>
       <w:suppressAutoHyphens w:val="true"/>
-      <w:overflowPunct w:val="true"/>
+      <w:overflowPunct w:val="false"/>
       <w:bidi w:val="0"/>
       <w:spacing w:before="0" w:after="0"/>
       <w:jc w:val="left"/>

--- a/modelli/VP_valutaz progetto, NOF, verif in opera/VP10_REG.docx
+++ b/modelli/VP_valutaz progetto, NOF, verif in opera/VP10_REG.docx
@@ -1077,8 +1077,8 @@
         <w:rPr/>
         <w:fldChar w:fldCharType="separate"/>
       </w:r>
-      <w:bookmarkStart w:id="0" w:name="__Fieldmark__1067_2099660439"/>
-      <w:bookmarkStart w:id="1" w:name="__Fieldmark__1067_2099660439"/>
+      <w:bookmarkStart w:id="0" w:name="__Fieldmark__3082_4204341107"/>
+      <w:bookmarkStart w:id="1" w:name="__Fieldmark__3082_4204341107"/>
       <w:bookmarkEnd w:id="1"/>
       <w:r>
         <w:rPr/>
@@ -1087,13 +1087,15 @@
         <w:rPr/>
         <w:fldChar w:fldCharType="end"/>
       </w:r>
-      <w:bookmarkStart w:id="2" w:name="__Fieldmark__92_2156278351"/>
-      <w:bookmarkStart w:id="3" w:name="__Fieldmark__279_4027006556"/>
-      <w:bookmarkStart w:id="4" w:name="__Fieldmark__535_1921254028"/>
-      <w:bookmarkStart w:id="5" w:name="__Fieldmark__279_1585666245"/>
-      <w:bookmarkStart w:id="6" w:name="__Fieldmark__2589_1964799693"/>
-      <w:bookmarkStart w:id="7" w:name="__Fieldmark__92_2416548785"/>
-      <w:bookmarkStart w:id="8" w:name="__Fieldmark__92_3825571921"/>
+      <w:bookmarkStart w:id="2" w:name="__Fieldmark__1067_2099660439"/>
+      <w:bookmarkStart w:id="3" w:name="__Fieldmark__92_2156278351"/>
+      <w:bookmarkStart w:id="4" w:name="__Fieldmark__279_4027006556"/>
+      <w:bookmarkStart w:id="5" w:name="__Fieldmark__535_1921254028"/>
+      <w:bookmarkStart w:id="6" w:name="__Fieldmark__279_1585666245"/>
+      <w:bookmarkStart w:id="7" w:name="__Fieldmark__2589_1964799693"/>
+      <w:bookmarkStart w:id="8" w:name="__Fieldmark__92_2416548785"/>
+      <w:bookmarkStart w:id="9" w:name="__Fieldmark__92_3825571921"/>
+      <w:bookmarkStart w:id="10" w:name="__Fieldmark__3028_2828410077"/>
       <w:bookmarkEnd w:id="2"/>
       <w:bookmarkEnd w:id="3"/>
       <w:bookmarkEnd w:id="4"/>
@@ -1101,11 +1103,25 @@
       <w:bookmarkEnd w:id="6"/>
       <w:bookmarkEnd w:id="7"/>
       <w:bookmarkEnd w:id="8"/>
-      <w:r>
-        <w:rPr>
-          <w:rStyle w:val="DamodificareEG"/>
-        </w:rPr>
-        <w:t xml:space="preserve"> la presente istanza non può essere acquisita direttamente da questo Comando, ma deve pervenire tramite:</w:t>
+      <w:bookmarkEnd w:id="9"/>
+      <w:bookmarkEnd w:id="10"/>
+      <w:r>
+        <w:rPr>
+          <w:rStyle w:val="DamodificareEG"/>
+        </w:rPr>
+        <w:t xml:space="preserve"> la presente istanza non può essere acquisita direttamente da questo Comando, ma deve pervenire tramite </w:t>
+      </w:r>
+      <w:r>
+        <w:rPr>
+          <w:rStyle w:val="DamodificareEG"/>
+        </w:rPr>
+        <w:t>il competente</w:t>
+      </w:r>
+      <w:r>
+        <w:rPr>
+          <w:rStyle w:val="DamodificareEG"/>
+        </w:rPr>
+        <w:t>:</w:t>
       </w:r>
     </w:p>
     <w:p>
@@ -1121,7 +1137,35 @@
         <w:rPr>
           <w:rStyle w:val="DamodificareEG"/>
         </w:rPr>
-        <w:t>Sportello unico per le attività produttive (SUAP) competente per territorio, unico soggetto pubblico di riferimento territoriale per tutti i procedimenti che abbiano ad oggetto le attività produttive e di prestazione di servizi, ai sensi del DPR 160/2010 come richiamato dall’art. 10 del DPR 151/11;</w:t>
+        <w:t xml:space="preserve">Sportello unico per le </w:t>
+      </w:r>
+      <w:r>
+        <w:rPr>
+          <w:rStyle w:val="DamodificareEG"/>
+          <w:i/>
+          <w:iCs/>
+        </w:rPr>
+        <w:t>attività produttive</w:t>
+      </w:r>
+      <w:r>
+        <w:rPr>
+          <w:rStyle w:val="DamodificareEG"/>
+        </w:rPr>
+        <w:t xml:space="preserve"> e </w:t>
+      </w:r>
+      <w:r>
+        <w:rPr>
+          <w:rStyle w:val="DamodificareEG"/>
+          <w:i/>
+          <w:iCs/>
+        </w:rPr>
+        <w:t>di prestazione di servizi</w:t>
+      </w:r>
+      <w:r>
+        <w:rPr>
+          <w:rStyle w:val="DamodificareEG"/>
+        </w:rPr>
+        <w:t xml:space="preserve"> (SUAP), ai sensi del DPR 160/2010;</w:t>
       </w:r>
     </w:p>
     <w:p>
@@ -1137,7 +1181,81 @@
         <w:rPr>
           <w:rStyle w:val="DamodificareEG"/>
         </w:rPr>
-        <w:t>Sportello unico per l’edilizia (SUE) competente per territorio, unico punto di accesso per il privato interessato in relazione a tutte le vicende amministrative riguardanti il titolo abilitativo e l'intervento edilizio oggetto dello stesso, ai sensi dell’art. 5 del DPR 380/2001.</w:t>
+        <w:t>Sportello unico per l’</w:t>
+      </w:r>
+      <w:r>
+        <w:rPr>
+          <w:rStyle w:val="DamodificareEG"/>
+          <w:i/>
+          <w:iCs/>
+        </w:rPr>
+        <w:t>edilizia</w:t>
+      </w:r>
+      <w:r>
+        <w:rPr>
+          <w:rStyle w:val="DamodificareEG"/>
+        </w:rPr>
+        <w:t xml:space="preserve"> (SUE), ai sensi del DPR 380/2001;</w:t>
+      </w:r>
+    </w:p>
+    <w:p>
+      <w:pPr>
+        <w:pStyle w:val="Corpodeltesto"/>
+        <w:numPr>
+          <w:ilvl w:val="0"/>
+          <w:numId w:val="1"/>
+        </w:numPr>
+        <w:rPr/>
+      </w:pPr>
+      <w:r>
+        <w:rPr>
+          <w:rStyle w:val="DamodificareEG"/>
+        </w:rPr>
+        <w:t xml:space="preserve">Sportello unico amministrativo (SUA), per </w:t>
+      </w:r>
+      <w:r>
+        <w:rPr>
+          <w:rStyle w:val="DamodificareEG"/>
+        </w:rPr>
+        <w:t>attività svolte ne</w:t>
+      </w:r>
+      <w:r>
+        <w:rPr>
+          <w:rStyle w:val="DamodificareEG"/>
+        </w:rPr>
+        <w:t xml:space="preserve">l comprensorio </w:t>
+      </w:r>
+      <w:r>
+        <w:rPr>
+          <w:rStyle w:val="DamodificareEG"/>
+        </w:rPr>
+        <w:t>dell’</w:t>
+      </w:r>
+      <w:r>
+        <w:rPr>
+          <w:rStyle w:val="DamodificareEG"/>
+          <w:i/>
+          <w:iCs/>
+        </w:rPr>
+        <w:t>Autorità di Sistema portuale</w:t>
+      </w:r>
+      <w:r>
+        <w:rPr>
+          <w:rStyle w:val="DamodificareEG"/>
+        </w:rPr>
+        <w:t xml:space="preserve">, ai sensi della </w:t>
+      </w:r>
+      <w:r>
+        <w:rPr>
+          <w:rStyle w:val="DamodificareEG"/>
+        </w:rPr>
+        <w:t>legge </w:t>
+      </w:r>
+      <w:r>
+        <w:rPr>
+          <w:rStyle w:val="DamodificareEG"/>
+        </w:rPr>
+        <w:t>84/1994.</w:t>
       </w:r>
     </w:p>
     <w:p>
@@ -1171,9 +1289,9 @@
         </w:rPr>
         <w:fldChar w:fldCharType="separate"/>
       </w:r>
-      <w:bookmarkStart w:id="9" w:name="__Fieldmark__575_2099660439"/>
-      <w:bookmarkStart w:id="10" w:name="__Fieldmark__575_2099660439"/>
-      <w:bookmarkEnd w:id="10"/>
+      <w:bookmarkStart w:id="11" w:name="__Fieldmark__3116_4204341107"/>
+      <w:bookmarkStart w:id="12" w:name="__Fieldmark__3116_4204341107"/>
+      <w:bookmarkEnd w:id="12"/>
       <w:r>
         <w:rPr>
           <w:sz w:val="24"/>
@@ -1187,18 +1305,18 @@
         </w:rPr>
         <w:fldChar w:fldCharType="end"/>
       </w:r>
-      <w:bookmarkStart w:id="11" w:name="__Fieldmark__5395_3688416342"/>
-      <w:bookmarkStart w:id="12" w:name="__Fieldmark__4681_3798715547"/>
-      <w:bookmarkStart w:id="13" w:name="__Fieldmark__4431_4027006556"/>
-      <w:bookmarkStart w:id="14" w:name="__Fieldmark__3180_1625666431"/>
-      <w:bookmarkStart w:id="15" w:name="__Fieldmark__4691_2874238821"/>
-      <w:bookmarkStart w:id="16" w:name="__Fieldmark__2557_19212540281"/>
-      <w:bookmarkStart w:id="17" w:name="__Fieldmark__408_1655503305"/>
-      <w:bookmarkStart w:id="18" w:name="__Fieldmark__4580_1585666245"/>
-      <w:bookmarkStart w:id="19" w:name="__Fieldmark__500_1270668148"/>
-      <w:bookmarkStart w:id="20" w:name="__Fieldmark__2225_2830663674"/>
-      <w:bookmarkEnd w:id="11"/>
-      <w:bookmarkEnd w:id="12"/>
+      <w:bookmarkStart w:id="13" w:name="__Fieldmark__575_2099660439"/>
+      <w:bookmarkStart w:id="14" w:name="__Fieldmark__5395_3688416342"/>
+      <w:bookmarkStart w:id="15" w:name="__Fieldmark__4681_3798715547"/>
+      <w:bookmarkStart w:id="16" w:name="__Fieldmark__4431_4027006556"/>
+      <w:bookmarkStart w:id="17" w:name="__Fieldmark__3180_1625666431"/>
+      <w:bookmarkStart w:id="18" w:name="__Fieldmark__4691_2874238821"/>
+      <w:bookmarkStart w:id="19" w:name="__Fieldmark__2557_19212540281"/>
+      <w:bookmarkStart w:id="20" w:name="__Fieldmark__408_1655503305"/>
+      <w:bookmarkStart w:id="21" w:name="__Fieldmark__4580_1585666245"/>
+      <w:bookmarkStart w:id="22" w:name="__Fieldmark__500_1270668148"/>
+      <w:bookmarkStart w:id="23" w:name="__Fieldmark__2225_2830663674"/>
+      <w:bookmarkStart w:id="24" w:name="__Fieldmark__3059_2828410077"/>
       <w:bookmarkEnd w:id="13"/>
       <w:bookmarkEnd w:id="14"/>
       <w:bookmarkEnd w:id="15"/>
@@ -1207,6 +1325,10 @@
       <w:bookmarkEnd w:id="18"/>
       <w:bookmarkEnd w:id="19"/>
       <w:bookmarkEnd w:id="20"/>
+      <w:bookmarkEnd w:id="21"/>
+      <w:bookmarkEnd w:id="22"/>
+      <w:bookmarkEnd w:id="23"/>
+      <w:bookmarkEnd w:id="24"/>
       <w:r>
         <w:rPr>
           <w:rStyle w:val="DamodificareEG"/>
@@ -1320,9 +1442,9 @@
         <w:rPr/>
         <w:fldChar w:fldCharType="separate"/>
       </w:r>
-      <w:bookmarkStart w:id="21" w:name="__Fieldmark__1104_2099660439"/>
-      <w:bookmarkStart w:id="22" w:name="__Fieldmark__1104_2099660439"/>
-      <w:bookmarkEnd w:id="22"/>
+      <w:bookmarkStart w:id="25" w:name="__Fieldmark__3165_4204341107"/>
+      <w:bookmarkStart w:id="26" w:name="__Fieldmark__3165_4204341107"/>
+      <w:bookmarkEnd w:id="26"/>
       <w:r>
         <w:rPr/>
       </w:r>
@@ -1330,22 +1452,26 @@
         <w:rPr/>
         <w:fldChar w:fldCharType="end"/>
       </w:r>
-      <w:bookmarkStart w:id="23" w:name="__Fieldmark__1810_1964799693"/>
-      <w:bookmarkStart w:id="24" w:name="__Fieldmark__131_1270668148"/>
-      <w:bookmarkStart w:id="25" w:name="__Fieldmark__2081_4027006556"/>
-      <w:bookmarkStart w:id="26" w:name="__Fieldmark__1445_1921254028"/>
-      <w:bookmarkStart w:id="27" w:name="__Fieldmark__4691_287423882"/>
-      <w:bookmarkStart w:id="28" w:name="__Fieldmark__2454_1585666245"/>
-      <w:bookmarkStart w:id="29" w:name="__Fieldmark__114_1655503305"/>
-      <w:bookmarkStart w:id="30" w:name="__Fieldmark__4152_3825571921"/>
-      <w:bookmarkEnd w:id="23"/>
-      <w:bookmarkEnd w:id="24"/>
-      <w:bookmarkEnd w:id="25"/>
-      <w:bookmarkEnd w:id="26"/>
+      <w:bookmarkStart w:id="27" w:name="__Fieldmark__1104_2099660439"/>
+      <w:bookmarkStart w:id="28" w:name="__Fieldmark__1810_1964799693"/>
+      <w:bookmarkStart w:id="29" w:name="__Fieldmark__131_1270668148"/>
+      <w:bookmarkStart w:id="30" w:name="__Fieldmark__2081_4027006556"/>
+      <w:bookmarkStart w:id="31" w:name="__Fieldmark__1445_1921254028"/>
+      <w:bookmarkStart w:id="32" w:name="__Fieldmark__4691_287423882"/>
+      <w:bookmarkStart w:id="33" w:name="__Fieldmark__2454_1585666245"/>
+      <w:bookmarkStart w:id="34" w:name="__Fieldmark__114_1655503305"/>
+      <w:bookmarkStart w:id="35" w:name="__Fieldmark__4152_3825571921"/>
+      <w:bookmarkStart w:id="36" w:name="__Fieldmark__3105_2828410077"/>
       <w:bookmarkEnd w:id="27"/>
       <w:bookmarkEnd w:id="28"/>
       <w:bookmarkEnd w:id="29"/>
       <w:bookmarkEnd w:id="30"/>
+      <w:bookmarkEnd w:id="31"/>
+      <w:bookmarkEnd w:id="32"/>
+      <w:bookmarkEnd w:id="33"/>
+      <w:bookmarkEnd w:id="34"/>
+      <w:bookmarkEnd w:id="35"/>
+      <w:bookmarkEnd w:id="36"/>
       <w:r>
         <w:rPr>
           <w:rStyle w:val="DamodificareEG"/>
@@ -1378,9 +1504,9 @@
         <w:rPr/>
         <w:fldChar w:fldCharType="separate"/>
       </w:r>
-      <w:bookmarkStart w:id="31" w:name="__Fieldmark__1133_2099660439"/>
-      <w:bookmarkStart w:id="32" w:name="__Fieldmark__1133_2099660439"/>
-      <w:bookmarkEnd w:id="32"/>
+      <w:bookmarkStart w:id="37" w:name="__Fieldmark__3200_4204341107"/>
+      <w:bookmarkStart w:id="38" w:name="__Fieldmark__3200_4204341107"/>
+      <w:bookmarkEnd w:id="38"/>
       <w:r>
         <w:rPr/>
       </w:r>
@@ -1388,22 +1514,26 @@
         <w:rPr/>
         <w:fldChar w:fldCharType="end"/>
       </w:r>
-      <w:bookmarkStart w:id="33" w:name="__Fieldmark__1833_1964799693"/>
-      <w:bookmarkStart w:id="34" w:name="__Fieldmark__4697_287423882"/>
-      <w:bookmarkStart w:id="35" w:name="__Fieldmark__151_1270668148"/>
-      <w:bookmarkStart w:id="36" w:name="__Fieldmark__2095_4027006556"/>
-      <w:bookmarkStart w:id="37" w:name="__Fieldmark__1453_1921254028"/>
-      <w:bookmarkStart w:id="38" w:name="__Fieldmark__125_1655503305"/>
-      <w:bookmarkStart w:id="39" w:name="__Fieldmark__2473_1585666245"/>
-      <w:bookmarkStart w:id="40" w:name="__Fieldmark__4178_3825571921"/>
-      <w:bookmarkEnd w:id="33"/>
-      <w:bookmarkEnd w:id="34"/>
-      <w:bookmarkEnd w:id="35"/>
-      <w:bookmarkEnd w:id="36"/>
-      <w:bookmarkEnd w:id="37"/>
-      <w:bookmarkEnd w:id="38"/>
+      <w:bookmarkStart w:id="39" w:name="__Fieldmark__1133_2099660439"/>
+      <w:bookmarkStart w:id="40" w:name="__Fieldmark__1833_1964799693"/>
+      <w:bookmarkStart w:id="41" w:name="__Fieldmark__4697_287423882"/>
+      <w:bookmarkStart w:id="42" w:name="__Fieldmark__151_1270668148"/>
+      <w:bookmarkStart w:id="43" w:name="__Fieldmark__2095_4027006556"/>
+      <w:bookmarkStart w:id="44" w:name="__Fieldmark__1453_1921254028"/>
+      <w:bookmarkStart w:id="45" w:name="__Fieldmark__125_1655503305"/>
+      <w:bookmarkStart w:id="46" w:name="__Fieldmark__2473_1585666245"/>
+      <w:bookmarkStart w:id="47" w:name="__Fieldmark__4178_3825571921"/>
+      <w:bookmarkStart w:id="48" w:name="__Fieldmark__3137_2828410077"/>
       <w:bookmarkEnd w:id="39"/>
       <w:bookmarkEnd w:id="40"/>
+      <w:bookmarkEnd w:id="41"/>
+      <w:bookmarkEnd w:id="42"/>
+      <w:bookmarkEnd w:id="43"/>
+      <w:bookmarkEnd w:id="44"/>
+      <w:bookmarkEnd w:id="45"/>
+      <w:bookmarkEnd w:id="46"/>
+      <w:bookmarkEnd w:id="47"/>
+      <w:bookmarkEnd w:id="48"/>
       <w:r>
         <w:rPr>
           <w:rStyle w:val="DamodificareEG"/>
@@ -1436,9 +1566,9 @@
         <w:rPr/>
         <w:fldChar w:fldCharType="separate"/>
       </w:r>
-      <w:bookmarkStart w:id="41" w:name="__Fieldmark__1162_2099660439"/>
-      <w:bookmarkStart w:id="42" w:name="__Fieldmark__1162_2099660439"/>
-      <w:bookmarkEnd w:id="42"/>
+      <w:bookmarkStart w:id="49" w:name="__Fieldmark__3235_4204341107"/>
+      <w:bookmarkStart w:id="50" w:name="__Fieldmark__3235_4204341107"/>
+      <w:bookmarkEnd w:id="50"/>
       <w:r>
         <w:rPr/>
       </w:r>
@@ -1446,22 +1576,26 @@
         <w:rPr/>
         <w:fldChar w:fldCharType="end"/>
       </w:r>
-      <w:bookmarkStart w:id="43" w:name="__Fieldmark__1856_1964799693"/>
-      <w:bookmarkStart w:id="44" w:name="__Fieldmark__2492_1585666245"/>
-      <w:bookmarkStart w:id="45" w:name="__Fieldmark__136_1655503305"/>
-      <w:bookmarkStart w:id="46" w:name="__Fieldmark__4703_287423882"/>
-      <w:bookmarkStart w:id="47" w:name="__Fieldmark__1461_1921254028"/>
-      <w:bookmarkStart w:id="48" w:name="__Fieldmark__2109_4027006556"/>
-      <w:bookmarkStart w:id="49" w:name="__Fieldmark__171_1270668148"/>
-      <w:bookmarkStart w:id="50" w:name="__Fieldmark__4204_3825571921"/>
-      <w:bookmarkEnd w:id="43"/>
-      <w:bookmarkEnd w:id="44"/>
-      <w:bookmarkEnd w:id="45"/>
-      <w:bookmarkEnd w:id="46"/>
-      <w:bookmarkEnd w:id="47"/>
-      <w:bookmarkEnd w:id="48"/>
-      <w:bookmarkEnd w:id="49"/>
-      <w:bookmarkEnd w:id="50"/>
+      <w:bookmarkStart w:id="51" w:name="__Fieldmark__1162_2099660439"/>
+      <w:bookmarkStart w:id="52" w:name="__Fieldmark__1856_1964799693"/>
+      <w:bookmarkStart w:id="53" w:name="__Fieldmark__2492_1585666245"/>
+      <w:bookmarkStart w:id="54" w:name="__Fieldmark__136_1655503305"/>
+      <w:bookmarkStart w:id="55" w:name="__Fieldmark__4703_287423882"/>
+      <w:bookmarkStart w:id="56" w:name="__Fieldmark__1461_1921254028"/>
+      <w:bookmarkStart w:id="57" w:name="__Fieldmark__2109_4027006556"/>
+      <w:bookmarkStart w:id="58" w:name="__Fieldmark__171_1270668148"/>
+      <w:bookmarkStart w:id="59" w:name="__Fieldmark__4204_3825571921"/>
+      <w:bookmarkStart w:id="60" w:name="__Fieldmark__3169_2828410077"/>
+      <w:bookmarkEnd w:id="51"/>
+      <w:bookmarkEnd w:id="52"/>
+      <w:bookmarkEnd w:id="53"/>
+      <w:bookmarkEnd w:id="54"/>
+      <w:bookmarkEnd w:id="55"/>
+      <w:bookmarkEnd w:id="56"/>
+      <w:bookmarkEnd w:id="57"/>
+      <w:bookmarkEnd w:id="58"/>
+      <w:bookmarkEnd w:id="59"/>
+      <w:bookmarkEnd w:id="60"/>
       <w:r>
         <w:rPr>
           <w:rStyle w:val="DamodificareEG"/>
@@ -1494,9 +1628,9 @@
         <w:rPr/>
         <w:fldChar w:fldCharType="separate"/>
       </w:r>
-      <w:bookmarkStart w:id="51" w:name="__Fieldmark__1191_2099660439"/>
-      <w:bookmarkStart w:id="52" w:name="__Fieldmark__1191_2099660439"/>
-      <w:bookmarkEnd w:id="52"/>
+      <w:bookmarkStart w:id="61" w:name="__Fieldmark__3270_4204341107"/>
+      <w:bookmarkStart w:id="62" w:name="__Fieldmark__3270_4204341107"/>
+      <w:bookmarkEnd w:id="62"/>
       <w:r>
         <w:rPr/>
       </w:r>
@@ -1504,22 +1638,26 @@
         <w:rPr/>
         <w:fldChar w:fldCharType="end"/>
       </w:r>
-      <w:bookmarkStart w:id="53" w:name="__Fieldmark__1879_1964799693"/>
-      <w:bookmarkStart w:id="54" w:name="__Fieldmark__191_1270668148"/>
-      <w:bookmarkStart w:id="55" w:name="__Fieldmark__4711_287423882"/>
-      <w:bookmarkStart w:id="56" w:name="__Fieldmark__2511_1585666245"/>
-      <w:bookmarkStart w:id="57" w:name="__Fieldmark__1469_1921254028"/>
-      <w:bookmarkStart w:id="58" w:name="__Fieldmark__2123_4027006556"/>
-      <w:bookmarkStart w:id="59" w:name="__Fieldmark__147_1655503305"/>
-      <w:bookmarkStart w:id="60" w:name="__Fieldmark__4230_3825571921"/>
-      <w:bookmarkEnd w:id="53"/>
-      <w:bookmarkEnd w:id="54"/>
-      <w:bookmarkEnd w:id="55"/>
-      <w:bookmarkEnd w:id="56"/>
-      <w:bookmarkEnd w:id="57"/>
-      <w:bookmarkEnd w:id="58"/>
-      <w:bookmarkEnd w:id="59"/>
-      <w:bookmarkEnd w:id="60"/>
+      <w:bookmarkStart w:id="63" w:name="__Fieldmark__1191_2099660439"/>
+      <w:bookmarkStart w:id="64" w:name="__Fieldmark__1879_1964799693"/>
+      <w:bookmarkStart w:id="65" w:name="__Fieldmark__191_1270668148"/>
+      <w:bookmarkStart w:id="66" w:name="__Fieldmark__4711_287423882"/>
+      <w:bookmarkStart w:id="67" w:name="__Fieldmark__2511_1585666245"/>
+      <w:bookmarkStart w:id="68" w:name="__Fieldmark__1469_1921254028"/>
+      <w:bookmarkStart w:id="69" w:name="__Fieldmark__2123_4027006556"/>
+      <w:bookmarkStart w:id="70" w:name="__Fieldmark__147_1655503305"/>
+      <w:bookmarkStart w:id="71" w:name="__Fieldmark__4230_3825571921"/>
+      <w:bookmarkStart w:id="72" w:name="__Fieldmark__3201_2828410077"/>
+      <w:bookmarkEnd w:id="63"/>
+      <w:bookmarkEnd w:id="64"/>
+      <w:bookmarkEnd w:id="65"/>
+      <w:bookmarkEnd w:id="66"/>
+      <w:bookmarkEnd w:id="67"/>
+      <w:bookmarkEnd w:id="68"/>
+      <w:bookmarkEnd w:id="69"/>
+      <w:bookmarkEnd w:id="70"/>
+      <w:bookmarkEnd w:id="71"/>
+      <w:bookmarkEnd w:id="72"/>
       <w:r>
         <w:rPr>
           <w:rStyle w:val="DamodificareEG"/>
@@ -1552,9 +1690,9 @@
         <w:rPr/>
         <w:fldChar w:fldCharType="separate"/>
       </w:r>
-      <w:bookmarkStart w:id="61" w:name="__Fieldmark__1220_2099660439"/>
-      <w:bookmarkStart w:id="62" w:name="__Fieldmark__1220_2099660439"/>
-      <w:bookmarkEnd w:id="62"/>
+      <w:bookmarkStart w:id="73" w:name="__Fieldmark__3305_4204341107"/>
+      <w:bookmarkStart w:id="74" w:name="__Fieldmark__3305_4204341107"/>
+      <w:bookmarkEnd w:id="74"/>
       <w:r>
         <w:rPr/>
       </w:r>
@@ -1562,22 +1700,26 @@
         <w:rPr/>
         <w:fldChar w:fldCharType="end"/>
       </w:r>
-      <w:bookmarkStart w:id="63" w:name="__Fieldmark__1902_1964799693"/>
-      <w:bookmarkStart w:id="64" w:name="__Fieldmark__2530_1585666245"/>
-      <w:bookmarkStart w:id="65" w:name="__Fieldmark__158_1655503305"/>
-      <w:bookmarkStart w:id="66" w:name="__Fieldmark__4717_287423882"/>
-      <w:bookmarkStart w:id="67" w:name="__Fieldmark__1477_1921254028"/>
-      <w:bookmarkStart w:id="68" w:name="__Fieldmark__2137_4027006556"/>
-      <w:bookmarkStart w:id="69" w:name="__Fieldmark__211_1270668148"/>
-      <w:bookmarkStart w:id="70" w:name="__Fieldmark__4256_3825571921"/>
-      <w:bookmarkEnd w:id="63"/>
-      <w:bookmarkEnd w:id="64"/>
-      <w:bookmarkEnd w:id="65"/>
-      <w:bookmarkEnd w:id="66"/>
-      <w:bookmarkEnd w:id="67"/>
-      <w:bookmarkEnd w:id="68"/>
-      <w:bookmarkEnd w:id="69"/>
-      <w:bookmarkEnd w:id="70"/>
+      <w:bookmarkStart w:id="75" w:name="__Fieldmark__1220_2099660439"/>
+      <w:bookmarkStart w:id="76" w:name="__Fieldmark__1902_1964799693"/>
+      <w:bookmarkStart w:id="77" w:name="__Fieldmark__2530_1585666245"/>
+      <w:bookmarkStart w:id="78" w:name="__Fieldmark__158_1655503305"/>
+      <w:bookmarkStart w:id="79" w:name="__Fieldmark__4717_287423882"/>
+      <w:bookmarkStart w:id="80" w:name="__Fieldmark__1477_1921254028"/>
+      <w:bookmarkStart w:id="81" w:name="__Fieldmark__2137_4027006556"/>
+      <w:bookmarkStart w:id="82" w:name="__Fieldmark__211_1270668148"/>
+      <w:bookmarkStart w:id="83" w:name="__Fieldmark__4256_3825571921"/>
+      <w:bookmarkStart w:id="84" w:name="__Fieldmark__3233_2828410077"/>
+      <w:bookmarkEnd w:id="75"/>
+      <w:bookmarkEnd w:id="76"/>
+      <w:bookmarkEnd w:id="77"/>
+      <w:bookmarkEnd w:id="78"/>
+      <w:bookmarkEnd w:id="79"/>
+      <w:bookmarkEnd w:id="80"/>
+      <w:bookmarkEnd w:id="81"/>
+      <w:bookmarkEnd w:id="82"/>
+      <w:bookmarkEnd w:id="83"/>
+      <w:bookmarkEnd w:id="84"/>
       <w:r>
         <w:rPr>
           <w:rStyle w:val="DamodificareEG"/>
@@ -1610,9 +1752,9 @@
         <w:rPr/>
         <w:fldChar w:fldCharType="separate"/>
       </w:r>
-      <w:bookmarkStart w:id="71" w:name="__Fieldmark__1249_2099660439"/>
-      <w:bookmarkStart w:id="72" w:name="__Fieldmark__1249_2099660439"/>
-      <w:bookmarkEnd w:id="72"/>
+      <w:bookmarkStart w:id="85" w:name="__Fieldmark__3340_4204341107"/>
+      <w:bookmarkStart w:id="86" w:name="__Fieldmark__3340_4204341107"/>
+      <w:bookmarkEnd w:id="86"/>
       <w:r>
         <w:rPr/>
       </w:r>
@@ -1620,24 +1762,28 @@
         <w:rPr/>
         <w:fldChar w:fldCharType="end"/>
       </w:r>
-      <w:bookmarkStart w:id="73" w:name="__Fieldmark__1925_1964799693"/>
-      <w:bookmarkStart w:id="74" w:name="__Fieldmark__2549_1585666245"/>
-      <w:bookmarkStart w:id="75" w:name="__Fieldmark__4723_287423882"/>
-      <w:bookmarkStart w:id="76" w:name="__Fieldmark__169_1655503305"/>
-      <w:bookmarkStart w:id="77" w:name="__Fieldmark__3237_1921254028"/>
-      <w:bookmarkStart w:id="78" w:name="__Fieldmark__231_1270668148"/>
-      <w:bookmarkStart w:id="79" w:name="__Fieldmark__2151_4027006556"/>
-      <w:bookmarkStart w:id="80" w:name="__Fieldmark__2597_1921254028"/>
-      <w:bookmarkStart w:id="81" w:name="__Fieldmark__4282_3825571921"/>
-      <w:bookmarkEnd w:id="73"/>
-      <w:bookmarkEnd w:id="74"/>
-      <w:bookmarkEnd w:id="75"/>
-      <w:bookmarkEnd w:id="76"/>
-      <w:bookmarkEnd w:id="77"/>
-      <w:bookmarkEnd w:id="78"/>
-      <w:bookmarkEnd w:id="79"/>
-      <w:bookmarkEnd w:id="80"/>
-      <w:bookmarkEnd w:id="81"/>
+      <w:bookmarkStart w:id="87" w:name="__Fieldmark__1249_2099660439"/>
+      <w:bookmarkStart w:id="88" w:name="__Fieldmark__1925_1964799693"/>
+      <w:bookmarkStart w:id="89" w:name="__Fieldmark__2549_1585666245"/>
+      <w:bookmarkStart w:id="90" w:name="__Fieldmark__4723_287423882"/>
+      <w:bookmarkStart w:id="91" w:name="__Fieldmark__169_1655503305"/>
+      <w:bookmarkStart w:id="92" w:name="__Fieldmark__3237_1921254028"/>
+      <w:bookmarkStart w:id="93" w:name="__Fieldmark__231_1270668148"/>
+      <w:bookmarkStart w:id="94" w:name="__Fieldmark__2151_4027006556"/>
+      <w:bookmarkStart w:id="95" w:name="__Fieldmark__2597_1921254028"/>
+      <w:bookmarkStart w:id="96" w:name="__Fieldmark__4282_3825571921"/>
+      <w:bookmarkStart w:id="97" w:name="__Fieldmark__3265_2828410077"/>
+      <w:bookmarkEnd w:id="87"/>
+      <w:bookmarkEnd w:id="88"/>
+      <w:bookmarkEnd w:id="89"/>
+      <w:bookmarkEnd w:id="90"/>
+      <w:bookmarkEnd w:id="91"/>
+      <w:bookmarkEnd w:id="92"/>
+      <w:bookmarkEnd w:id="93"/>
+      <w:bookmarkEnd w:id="94"/>
+      <w:bookmarkEnd w:id="95"/>
+      <w:bookmarkEnd w:id="96"/>
+      <w:bookmarkEnd w:id="97"/>
       <w:r>
         <w:rPr>
           <w:rStyle w:val="DamodificareEG"/>
@@ -1758,9 +1904,9 @@
         <w:rPr/>
         <w:fldChar w:fldCharType="separate"/>
       </w:r>
-      <w:bookmarkStart w:id="82" w:name="__Fieldmark__1294_2099660439"/>
-      <w:bookmarkStart w:id="83" w:name="__Fieldmark__1294_2099660439"/>
-      <w:bookmarkEnd w:id="83"/>
+      <w:bookmarkStart w:id="98" w:name="__Fieldmark__3391_4204341107"/>
+      <w:bookmarkStart w:id="99" w:name="__Fieldmark__3391_4204341107"/>
+      <w:bookmarkEnd w:id="99"/>
       <w:r>
         <w:rPr/>
       </w:r>
@@ -1768,22 +1914,26 @@
         <w:rPr/>
         <w:fldChar w:fldCharType="end"/>
       </w:r>
-      <w:bookmarkStart w:id="84" w:name="__Fieldmark__1964_1964799693"/>
-      <w:bookmarkStart w:id="85" w:name="__Fieldmark__198_1655503305"/>
-      <w:bookmarkStart w:id="86" w:name="__Fieldmark__2584_1585666245"/>
-      <w:bookmarkStart w:id="87" w:name="__Fieldmark__4729_287423882"/>
-      <w:bookmarkStart w:id="88" w:name="__Fieldmark__1501_1921254028"/>
-      <w:bookmarkStart w:id="89" w:name="__Fieldmark__267_1270668148"/>
-      <w:bookmarkStart w:id="90" w:name="__Fieldmark__2183_4027006556"/>
-      <w:bookmarkStart w:id="91" w:name="__Fieldmark__4324_3825571921"/>
-      <w:bookmarkEnd w:id="84"/>
-      <w:bookmarkEnd w:id="85"/>
-      <w:bookmarkEnd w:id="86"/>
-      <w:bookmarkEnd w:id="87"/>
-      <w:bookmarkEnd w:id="88"/>
-      <w:bookmarkEnd w:id="89"/>
-      <w:bookmarkEnd w:id="90"/>
-      <w:bookmarkEnd w:id="91"/>
+      <w:bookmarkStart w:id="100" w:name="__Fieldmark__1294_2099660439"/>
+      <w:bookmarkStart w:id="101" w:name="__Fieldmark__1964_1964799693"/>
+      <w:bookmarkStart w:id="102" w:name="__Fieldmark__198_1655503305"/>
+      <w:bookmarkStart w:id="103" w:name="__Fieldmark__2584_1585666245"/>
+      <w:bookmarkStart w:id="104" w:name="__Fieldmark__4729_287423882"/>
+      <w:bookmarkStart w:id="105" w:name="__Fieldmark__1501_1921254028"/>
+      <w:bookmarkStart w:id="106" w:name="__Fieldmark__267_1270668148"/>
+      <w:bookmarkStart w:id="107" w:name="__Fieldmark__2183_4027006556"/>
+      <w:bookmarkStart w:id="108" w:name="__Fieldmark__4324_3825571921"/>
+      <w:bookmarkStart w:id="109" w:name="__Fieldmark__3313_2828410077"/>
+      <w:bookmarkEnd w:id="100"/>
+      <w:bookmarkEnd w:id="101"/>
+      <w:bookmarkEnd w:id="102"/>
+      <w:bookmarkEnd w:id="103"/>
+      <w:bookmarkEnd w:id="104"/>
+      <w:bookmarkEnd w:id="105"/>
+      <w:bookmarkEnd w:id="106"/>
+      <w:bookmarkEnd w:id="107"/>
+      <w:bookmarkEnd w:id="108"/>
+      <w:bookmarkEnd w:id="109"/>
       <w:r>
         <w:rPr>
           <w:rStyle w:val="DamodificareEG"/>
@@ -1816,9 +1966,9 @@
         <w:rPr/>
         <w:fldChar w:fldCharType="separate"/>
       </w:r>
-      <w:bookmarkStart w:id="92" w:name="__Fieldmark__1323_2099660439"/>
-      <w:bookmarkStart w:id="93" w:name="__Fieldmark__1323_2099660439"/>
-      <w:bookmarkEnd w:id="93"/>
+      <w:bookmarkStart w:id="110" w:name="__Fieldmark__3426_4204341107"/>
+      <w:bookmarkStart w:id="111" w:name="__Fieldmark__3426_4204341107"/>
+      <w:bookmarkEnd w:id="111"/>
       <w:r>
         <w:rPr/>
       </w:r>
@@ -1826,22 +1976,26 @@
         <w:rPr/>
         <w:fldChar w:fldCharType="end"/>
       </w:r>
-      <w:bookmarkStart w:id="94" w:name="__Fieldmark__1987_1964799693"/>
-      <w:bookmarkStart w:id="95" w:name="__Fieldmark__2603_1585666245"/>
-      <w:bookmarkStart w:id="96" w:name="__Fieldmark__209_1655503305"/>
-      <w:bookmarkStart w:id="97" w:name="__Fieldmark__4739_287423882"/>
-      <w:bookmarkStart w:id="98" w:name="__Fieldmark__1509_1921254028"/>
-      <w:bookmarkStart w:id="99" w:name="__Fieldmark__2197_4027006556"/>
-      <w:bookmarkStart w:id="100" w:name="__Fieldmark__287_1270668148"/>
-      <w:bookmarkStart w:id="101" w:name="__Fieldmark__4350_3825571921"/>
-      <w:bookmarkEnd w:id="94"/>
-      <w:bookmarkEnd w:id="95"/>
-      <w:bookmarkEnd w:id="96"/>
-      <w:bookmarkEnd w:id="97"/>
-      <w:bookmarkEnd w:id="98"/>
-      <w:bookmarkEnd w:id="99"/>
-      <w:bookmarkEnd w:id="100"/>
-      <w:bookmarkEnd w:id="101"/>
+      <w:bookmarkStart w:id="112" w:name="__Fieldmark__1323_2099660439"/>
+      <w:bookmarkStart w:id="113" w:name="__Fieldmark__1987_1964799693"/>
+      <w:bookmarkStart w:id="114" w:name="__Fieldmark__2603_1585666245"/>
+      <w:bookmarkStart w:id="115" w:name="__Fieldmark__209_1655503305"/>
+      <w:bookmarkStart w:id="116" w:name="__Fieldmark__4739_287423882"/>
+      <w:bookmarkStart w:id="117" w:name="__Fieldmark__1509_1921254028"/>
+      <w:bookmarkStart w:id="118" w:name="__Fieldmark__2197_4027006556"/>
+      <w:bookmarkStart w:id="119" w:name="__Fieldmark__287_1270668148"/>
+      <w:bookmarkStart w:id="120" w:name="__Fieldmark__4350_3825571921"/>
+      <w:bookmarkStart w:id="121" w:name="__Fieldmark__3345_2828410077"/>
+      <w:bookmarkEnd w:id="112"/>
+      <w:bookmarkEnd w:id="113"/>
+      <w:bookmarkEnd w:id="114"/>
+      <w:bookmarkEnd w:id="115"/>
+      <w:bookmarkEnd w:id="116"/>
+      <w:bookmarkEnd w:id="117"/>
+      <w:bookmarkEnd w:id="118"/>
+      <w:bookmarkEnd w:id="119"/>
+      <w:bookmarkEnd w:id="120"/>
+      <w:bookmarkEnd w:id="121"/>
       <w:r>
         <w:rPr>
           <w:rStyle w:val="DamodificareEG"/>
@@ -1872,7 +2026,10 @@
     <w:p>
       <w:pPr>
         <w:pStyle w:val="Corpodeltesto"/>
-        <w:rPr/>
+        <w:rPr>
+          <w:rStyle w:val="CollegamentoInternet"/>
+          <w:lang w:val="it-IT"/>
+        </w:rPr>
       </w:pPr>
       <w:r>
         <w:rPr>
@@ -1906,65 +2063,7 @@
         <w:rPr>
           <w:lang w:val="it-IT"/>
         </w:rPr>
-        <w:t xml:space="preserve">regolarizzare l’istanza entro il termine di 10 giorni dalla ricezione di questa comunicazione, </w:t>
-      </w:r>
-      <w:r>
-        <w:rPr>
-          <w:rFonts w:eastAsia="Noto Serif CJK SC" w:cs="Lohit Devanagari"/>
-          <w:color w:val="auto"/>
-          <w:kern w:val="2"/>
-          <w:sz w:val="24"/>
-          <w:szCs w:val="24"/>
-          <w:lang w:val="it-IT" w:eastAsia="zh-CN" w:bidi="hi-IN"/>
-        </w:rPr>
-        <w:t xml:space="preserve">tramite </w:t>
-      </w:r>
-      <w:r>
-        <w:rPr>
-          <w:lang w:val="it-IT"/>
-        </w:rPr>
-        <w:t>l’indirizzo di posta elettronica certificata:</w:t>
-      </w:r>
-    </w:p>
-    <w:p>
-      <w:pPr>
-        <w:pStyle w:val="Corpodeltesto"/>
-        <w:rPr/>
-      </w:pPr>
-      <w:r>
-        <w:rPr>
-          <w:rStyle w:val="CollegamentoInternet"/>
-          <w:lang w:val="it-IT"/>
-        </w:rPr>
-        <w:fldChar w:fldCharType="begin"/>
-      </w:r>
-      <w:r>
-        <w:rPr>
-          <w:rStyle w:val="CollegamentoInternet"/>
-          <w:lang w:val="it-IT"/>
-        </w:rPr>
-        <w:instrText> MERGEFIELD $PEC_COMANDO </w:instrText>
-      </w:r>
-      <w:r>
-        <w:rPr>
-          <w:rStyle w:val="CollegamentoInternet"/>
-          <w:lang w:val="it-IT"/>
-        </w:rPr>
-        <w:fldChar w:fldCharType="separate"/>
-      </w:r>
-      <w:r>
-        <w:rPr>
-          <w:rStyle w:val="CollegamentoInternet"/>
-          <w:lang w:val="it-IT"/>
-        </w:rPr>
-        <w:t>&lt;$PEC_COMANDO&gt;</w:t>
-      </w:r>
-      <w:r>
-        <w:rPr>
-          <w:rStyle w:val="CollegamentoInternet"/>
-          <w:lang w:val="it-IT"/>
-        </w:rPr>
-        <w:fldChar w:fldCharType="end"/>
+        <w:t>regolarizzare l’istanza entro il termine di 10 giorni dalla ricezione di questa comunicazione.</w:t>
       </w:r>
     </w:p>
     <w:p>

--- a/modelli/VP_valutaz progetto, NOF, verif in opera/VP10_REG.docx
+++ b/modelli/VP_valutaz progetto, NOF, verif in opera/VP10_REG.docx
@@ -1,6 +1,6 @@
 
 <file path=word/document.xml><?xml version="1.0" encoding="utf-8"?>
-<w:document xmlns:o="urn:schemas-microsoft-com:office:office" xmlns:r="http://schemas.openxmlformats.org/officeDocument/2006/relationships" xmlns:v="urn:schemas-microsoft-com:vml" xmlns:w="http://schemas.openxmlformats.org/wordprocessingml/2006/main" xmlns:w10="urn:schemas-microsoft-com:office:word" xmlns:wp="http://schemas.openxmlformats.org/drawingml/2006/wordprocessingDrawing" xmlns:wps="http://schemas.microsoft.com/office/word/2010/wordprocessingShape" xmlns:wpg="http://schemas.microsoft.com/office/word/2010/wordprocessingGroup" xmlns:mc="http://schemas.openxmlformats.org/markup-compatibility/2006" xmlns:wp14="http://schemas.microsoft.com/office/word/2010/wordprocessingDrawing" xmlns:w14="http://schemas.microsoft.com/office/word/2010/wordml" mc:Ignorable="w14 wp14">
+<w:document xmlns:o="urn:schemas-microsoft-com:office:office" xmlns:r="http://schemas.openxmlformats.org/officeDocument/2006/relationships" xmlns:v="urn:schemas-microsoft-com:vml" xmlns:w="http://schemas.openxmlformats.org/wordprocessingml/2006/main" xmlns:w10="urn:schemas-microsoft-com:office:word" xmlns:wp="http://schemas.openxmlformats.org/drawingml/2006/wordprocessingDrawing" xmlns:wps="http://schemas.microsoft.com/office/word/2010/wordprocessingShape" xmlns:wpg="http://schemas.microsoft.com/office/word/2010/wordprocessingGroup" xmlns:mc="http://schemas.openxmlformats.org/markup-compatibility/2006" xmlns:wp14="http://schemas.microsoft.com/office/word/2010/wordprocessingDrawing" xmlns:w14="http://schemas.microsoft.com/office/word/2010/wordml" xmlns:w15="http://schemas.microsoft.com/office/word/2012/wordml" mc:Ignorable="w14 wp14 w15">
   <w:body>
     <w:tbl>
       <w:tblPr>
@@ -159,7 +159,7 @@
                 <w:sz w:val="20"/>
                 <w:rFonts w:ascii="Arial" w:hAnsi="Arial"/>
               </w:rPr>
-              <w:instrText> MERGEFIELD $NOME_COMANDO </w:instrText>
+              <w:instrText xml:space="preserve"> MERGEFIELD $NOME_COMANDO </w:instrText>
             </w:r>
             <w:r>
               <w:rPr>
@@ -240,7 +240,7 @@
                 <w:szCs w:val="20"/>
                 <w:iCs/>
               </w:rPr>
-              <w:instrText> MERGEFIELD $PEC_COMANDO </w:instrText>
+              <w:instrText xml:space="preserve"> MERGEFIELD $PEC_COMANDO </w:instrText>
             </w:r>
             <w:r>
               <w:rPr>
@@ -291,7 +291,7 @@
             </w:r>
             <w:r>
               <w:rPr/>
-              <w:instrText> MERGEFIELD $COMUNE_COMANDO </w:instrText>
+              <w:instrText xml:space="preserve"> MERGEFIELD $COMUNE_COMANDO </w:instrText>
             </w:r>
             <w:r>
               <w:rPr/>
@@ -335,7 +335,7 @@
             </w:r>
             <w:r>
               <w:rPr/>
-              <w:instrText> MERGEFIELD $NUM_PRATICA </w:instrText>
+              <w:instrText xml:space="preserve"> MERGEFIELD $NUM_PRATICA </w:instrText>
             </w:r>
             <w:r>
               <w:rPr/>
@@ -392,7 +392,7 @@
             </w:r>
             <w:r>
               <w:rPr/>
-              <w:instrText> MERGEFIELD $NOME_TITOLARE </w:instrText>
+              <w:instrText xml:space="preserve"> MERGEFIELD $NOME_TITOLARE </w:instrText>
             </w:r>
             <w:r>
               <w:rPr/>
@@ -416,7 +416,7 @@
             </w:r>
             <w:r>
               <w:rPr/>
-              <w:instrText> MERGEFIELD $COGNOME_TITOLARE </w:instrText>
+              <w:instrText xml:space="preserve"> MERGEFIELD $COGNOME_TITOLARE </w:instrText>
             </w:r>
             <w:r>
               <w:rPr/>
@@ -447,7 +447,7 @@
               <w:rPr>
                 <w:rStyle w:val="CollegamentoInternet"/>
               </w:rPr>
-              <w:instrText> MERGEFIELD $PEC_CORRISPONDENZA </w:instrText>
+              <w:instrText xml:space="preserve"> MERGEFIELD $PEC_CORRISPONDENZA </w:instrText>
             </w:r>
             <w:r>
               <w:rPr>
@@ -494,7 +494,7 @@
             </w:r>
             <w:r>
               <w:rPr/>
-              <w:instrText> MERGEFIELD $INTESTATARIO </w:instrText>
+              <w:instrText xml:space="preserve"> MERGEFIELD $INTESTATARIO </w:instrText>
             </w:r>
             <w:r>
               <w:rPr/>
@@ -523,7 +523,7 @@
             </w:r>
             <w:r>
               <w:rPr/>
-              <w:instrText> MERGEFIELD $INDIRIZZO_CORRISPONDENZA </w:instrText>
+              <w:instrText xml:space="preserve"> MERGEFIELD $INDIRIZZO_CORRISPONDENZA </w:instrText>
             </w:r>
             <w:r>
               <w:rPr/>
@@ -543,7 +543,7 @@
     </w:tbl>
     <w:p>
       <w:pPr>
-        <w:pStyle w:val="Corpodeltesto"/>
+        <w:pStyle w:val="TextBody"/>
         <w:rPr/>
       </w:pPr>
       <w:r>
@@ -640,7 +640,7 @@
             </w:r>
             <w:r>
               <w:rPr/>
-              <w:instrText> MERGEFIELD $DESCRIZIONE_RICHIESTA </w:instrText>
+              <w:instrText xml:space="preserve"> MERGEFIELD $DESCRIZIONE_RICHIESTA </w:instrText>
             </w:r>
             <w:r>
               <w:rPr/>
@@ -664,7 +664,7 @@
             </w:r>
             <w:r>
               <w:rPr/>
-              <w:instrText> MERGEFIELD $NUM_PROT_RICHIESTA </w:instrText>
+              <w:instrText xml:space="preserve"> MERGEFIELD $NUM_PROT_RICHIESTA </w:instrText>
             </w:r>
             <w:r>
               <w:rPr/>
@@ -688,7 +688,7 @@
             </w:r>
             <w:r>
               <w:rPr/>
-              <w:instrText> MERGEFIELD $DATA_RICHIESTA </w:instrText>
+              <w:instrText xml:space="preserve"> MERGEFIELD $DATA_RICHIESTA </w:instrText>
             </w:r>
             <w:r>
               <w:rPr/>
@@ -740,7 +740,7 @@
                 <w:color w:val="auto"/>
                 <w:lang w:val="it-IT" w:eastAsia="zh-CN" w:bidi="hi-IN"/>
               </w:rPr>
-              <w:instrText> MERGEFIELD $RAGIONE_SOCIALE </w:instrText>
+              <w:instrText xml:space="preserve"> MERGEFIELD $RAGIONE_SOCIALE </w:instrText>
             </w:r>
             <w:r>
               <w:rPr>
@@ -806,7 +806,7 @@
                 <w:color w:val="auto"/>
                 <w:lang w:val="it-IT" w:eastAsia="zh-CN" w:bidi="hi-IN"/>
               </w:rPr>
-              <w:instrText> MERGEFIELD $INDIRIZZO_ATTIVITA </w:instrText>
+              <w:instrText xml:space="preserve"> MERGEFIELD $INDIRIZZO_ATTIVITA </w:instrText>
             </w:r>
             <w:r>
               <w:rPr>
@@ -847,7 +847,7 @@
     </w:tbl>
     <w:p>
       <w:pPr>
-        <w:pStyle w:val="Corpodeltesto"/>
+        <w:pStyle w:val="TextBody"/>
         <w:rPr/>
       </w:pPr>
       <w:r>
@@ -856,7 +856,7 @@
     </w:p>
     <w:p>
       <w:pPr>
-        <w:pStyle w:val="Corpodeltesto"/>
+        <w:pStyle w:val="TextBody"/>
         <w:rPr/>
       </w:pPr>
       <w:r>
@@ -957,7 +957,7 @@
             </w:r>
             <w:r>
               <w:rPr/>
-              <w:instrText> MERGEFIELD $ELENCO_ATTIVITA.Codice </w:instrText>
+              <w:instrText xml:space="preserve"> MERGEFIELD $ELENCO_ATTIVITA.Codice </w:instrText>
             </w:r>
             <w:r>
               <w:rPr/>
@@ -995,7 +995,7 @@
             </w:r>
             <w:r>
               <w:rPr/>
-              <w:instrText> MERGEFIELD $ELENCO_ATTIVITA.Descrizione </w:instrText>
+              <w:instrText xml:space="preserve"> MERGEFIELD $ELENCO_ATTIVITA.Descrizione </w:instrText>
             </w:r>
             <w:r>
               <w:rPr/>
@@ -1015,7 +1015,7 @@
     </w:tbl>
     <w:p>
       <w:pPr>
-        <w:pStyle w:val="Corpodeltesto"/>
+        <w:pStyle w:val="TextBody"/>
         <w:rPr/>
       </w:pPr>
       <w:r>
@@ -1024,7 +1024,7 @@
     </w:p>
     <w:p>
       <w:pPr>
-        <w:pStyle w:val="Corpodeltesto"/>
+        <w:pStyle w:val="TextBody"/>
         <w:rPr/>
       </w:pPr>
       <w:r>
@@ -1054,7 +1054,7 @@
     </w:p>
     <w:p>
       <w:pPr>
-        <w:pStyle w:val="Corpodeltesto"/>
+        <w:pStyle w:val="TextBody"/>
         <w:rPr/>
       </w:pPr>
       <w:r>
@@ -1071,14 +1071,14 @@
       </w:r>
       <w:r>
         <w:rPr/>
-        <w:instrText> FORMCHECKBOX </w:instrText>
+        <w:instrText xml:space="preserve"> FORMCHECKBOX </w:instrText>
       </w:r>
       <w:r>
         <w:rPr/>
         <w:fldChar w:fldCharType="separate"/>
       </w:r>
-      <w:bookmarkStart w:id="0" w:name="__Fieldmark__3082_4204341107"/>
-      <w:bookmarkStart w:id="1" w:name="__Fieldmark__3082_4204341107"/>
+      <w:bookmarkStart w:id="0" w:name="__Fieldmark__243_3708920283"/>
+      <w:bookmarkStart w:id="1" w:name="__Fieldmark__243_3708920283"/>
       <w:bookmarkEnd w:id="1"/>
       <w:r>
         <w:rPr/>
@@ -1087,15 +1087,16 @@
         <w:rPr/>
         <w:fldChar w:fldCharType="end"/>
       </w:r>
-      <w:bookmarkStart w:id="2" w:name="__Fieldmark__1067_2099660439"/>
-      <w:bookmarkStart w:id="3" w:name="__Fieldmark__92_2156278351"/>
-      <w:bookmarkStart w:id="4" w:name="__Fieldmark__279_4027006556"/>
-      <w:bookmarkStart w:id="5" w:name="__Fieldmark__535_1921254028"/>
-      <w:bookmarkStart w:id="6" w:name="__Fieldmark__279_1585666245"/>
-      <w:bookmarkStart w:id="7" w:name="__Fieldmark__2589_1964799693"/>
-      <w:bookmarkStart w:id="8" w:name="__Fieldmark__92_2416548785"/>
-      <w:bookmarkStart w:id="9" w:name="__Fieldmark__92_3825571921"/>
-      <w:bookmarkStart w:id="10" w:name="__Fieldmark__3028_2828410077"/>
+      <w:bookmarkStart w:id="2" w:name="__Fieldmark__3028_2828410077"/>
+      <w:bookmarkStart w:id="3" w:name="__Fieldmark__535_1921254028"/>
+      <w:bookmarkStart w:id="4" w:name="__Fieldmark__92_3825571921"/>
+      <w:bookmarkStart w:id="5" w:name="__Fieldmark__92_2416548785"/>
+      <w:bookmarkStart w:id="6" w:name="__Fieldmark__2589_1964799693"/>
+      <w:bookmarkStart w:id="7" w:name="__Fieldmark__279_4027006556"/>
+      <w:bookmarkStart w:id="8" w:name="__Fieldmark__92_2156278351"/>
+      <w:bookmarkStart w:id="9" w:name="__Fieldmark__1067_2099660439"/>
+      <w:bookmarkStart w:id="10" w:name="__Fieldmark__3082_4204341107"/>
+      <w:bookmarkStart w:id="11" w:name="__Fieldmark__279_1585666245"/>
       <w:bookmarkEnd w:id="2"/>
       <w:bookmarkEnd w:id="3"/>
       <w:bookmarkEnd w:id="4"/>
@@ -1105,28 +1106,17 @@
       <w:bookmarkEnd w:id="8"/>
       <w:bookmarkEnd w:id="9"/>
       <w:bookmarkEnd w:id="10"/>
-      <w:r>
-        <w:rPr>
-          <w:rStyle w:val="DamodificareEG"/>
-        </w:rPr>
-        <w:t xml:space="preserve"> la presente istanza non può essere acquisita direttamente da questo Comando, ma deve pervenire tramite </w:t>
-      </w:r>
-      <w:r>
-        <w:rPr>
-          <w:rStyle w:val="DamodificareEG"/>
-        </w:rPr>
-        <w:t>il competente</w:t>
-      </w:r>
-      <w:r>
-        <w:rPr>
-          <w:rStyle w:val="DamodificareEG"/>
-        </w:rPr>
-        <w:t>:</w:t>
+      <w:bookmarkEnd w:id="11"/>
+      <w:r>
+        <w:rPr>
+          <w:rStyle w:val="DamodificareEG"/>
+        </w:rPr>
+        <w:t xml:space="preserve"> la presente istanza non può essere acquisita direttamente da questo Comando, ma deve pervenire tramite il competente:</w:t>
       </w:r>
     </w:p>
     <w:p>
       <w:pPr>
-        <w:pStyle w:val="Corpodeltesto"/>
+        <w:pStyle w:val="TextBody"/>
         <w:numPr>
           <w:ilvl w:val="0"/>
           <w:numId w:val="1"/>
@@ -1170,7 +1160,7 @@
     </w:p>
     <w:p>
       <w:pPr>
-        <w:pStyle w:val="Corpodeltesto"/>
+        <w:pStyle w:val="TextBody"/>
         <w:numPr>
           <w:ilvl w:val="0"/>
           <w:numId w:val="1"/>
@@ -1200,7 +1190,7 @@
     </w:p>
     <w:p>
       <w:pPr>
-        <w:pStyle w:val="Corpodeltesto"/>
+        <w:pStyle w:val="TextBody"/>
         <w:numPr>
           <w:ilvl w:val="0"/>
           <w:numId w:val="1"/>
@@ -1211,25 +1201,7 @@
         <w:rPr>
           <w:rStyle w:val="DamodificareEG"/>
         </w:rPr>
-        <w:t xml:space="preserve">Sportello unico amministrativo (SUA), per </w:t>
-      </w:r>
-      <w:r>
-        <w:rPr>
-          <w:rStyle w:val="DamodificareEG"/>
-        </w:rPr>
-        <w:t>attività svolte ne</w:t>
-      </w:r>
-      <w:r>
-        <w:rPr>
-          <w:rStyle w:val="DamodificareEG"/>
-        </w:rPr>
-        <w:t xml:space="preserve">l comprensorio </w:t>
-      </w:r>
-      <w:r>
-        <w:rPr>
-          <w:rStyle w:val="DamodificareEG"/>
-        </w:rPr>
-        <w:t>dell’</w:t>
+        <w:t>Sportello unico amministrativo (SUA), per attività svolte nel comprensorio dell’</w:t>
       </w:r>
       <w:r>
         <w:rPr>
@@ -1243,24 +1215,12 @@
         <w:rPr>
           <w:rStyle w:val="DamodificareEG"/>
         </w:rPr>
-        <w:t xml:space="preserve">, ai sensi della </w:t>
-      </w:r>
-      <w:r>
-        <w:rPr>
-          <w:rStyle w:val="DamodificareEG"/>
-        </w:rPr>
-        <w:t>legge </w:t>
-      </w:r>
-      <w:r>
-        <w:rPr>
-          <w:rStyle w:val="DamodificareEG"/>
-        </w:rPr>
-        <w:t>84/1994.</w:t>
+        <w:t>, ai sensi della legge 84/1994.</w:t>
       </w:r>
     </w:p>
     <w:p>
       <w:pPr>
-        <w:pStyle w:val="Corpodeltesto"/>
+        <w:pStyle w:val="TextBody"/>
         <w:rPr/>
       </w:pPr>
       <w:r>
@@ -1280,7 +1240,7 @@
           <w:sz w:val="24"/>
           <w:szCs w:val="24"/>
         </w:rPr>
-        <w:instrText> FORMCHECKBOX </w:instrText>
+        <w:instrText xml:space="preserve"> FORMCHECKBOX </w:instrText>
       </w:r>
       <w:r>
         <w:rPr>
@@ -1289,9 +1249,9 @@
         </w:rPr>
         <w:fldChar w:fldCharType="separate"/>
       </w:r>
-      <w:bookmarkStart w:id="11" w:name="__Fieldmark__3116_4204341107"/>
-      <w:bookmarkStart w:id="12" w:name="__Fieldmark__3116_4204341107"/>
-      <w:bookmarkEnd w:id="12"/>
+      <w:bookmarkStart w:id="12" w:name="__Fieldmark__296_3708920283"/>
+      <w:bookmarkStart w:id="13" w:name="__Fieldmark__296_3708920283"/>
+      <w:bookmarkEnd w:id="13"/>
       <w:r>
         <w:rPr>
           <w:sz w:val="24"/>
@@ -1305,19 +1265,19 @@
         </w:rPr>
         <w:fldChar w:fldCharType="end"/>
       </w:r>
-      <w:bookmarkStart w:id="13" w:name="__Fieldmark__575_2099660439"/>
-      <w:bookmarkStart w:id="14" w:name="__Fieldmark__5395_3688416342"/>
-      <w:bookmarkStart w:id="15" w:name="__Fieldmark__4681_3798715547"/>
-      <w:bookmarkStart w:id="16" w:name="__Fieldmark__4431_4027006556"/>
-      <w:bookmarkStart w:id="17" w:name="__Fieldmark__3180_1625666431"/>
-      <w:bookmarkStart w:id="18" w:name="__Fieldmark__4691_2874238821"/>
-      <w:bookmarkStart w:id="19" w:name="__Fieldmark__2557_19212540281"/>
-      <w:bookmarkStart w:id="20" w:name="__Fieldmark__408_1655503305"/>
-      <w:bookmarkStart w:id="21" w:name="__Fieldmark__4580_1585666245"/>
-      <w:bookmarkStart w:id="22" w:name="__Fieldmark__500_1270668148"/>
-      <w:bookmarkStart w:id="23" w:name="__Fieldmark__2225_2830663674"/>
-      <w:bookmarkStart w:id="24" w:name="__Fieldmark__3059_2828410077"/>
-      <w:bookmarkEnd w:id="13"/>
+      <w:bookmarkStart w:id="14" w:name="__Fieldmark__3180_1625666431"/>
+      <w:bookmarkStart w:id="15" w:name="__Fieldmark__3059_2828410077"/>
+      <w:bookmarkStart w:id="16" w:name="__Fieldmark__2225_2830663674"/>
+      <w:bookmarkStart w:id="17" w:name="__Fieldmark__500_1270668148"/>
+      <w:bookmarkStart w:id="18" w:name="__Fieldmark__4580_1585666245"/>
+      <w:bookmarkStart w:id="19" w:name="__Fieldmark__408_1655503305"/>
+      <w:bookmarkStart w:id="20" w:name="__Fieldmark__2557_19212540281"/>
+      <w:bookmarkStart w:id="21" w:name="__Fieldmark__4431_4027006556"/>
+      <w:bookmarkStart w:id="22" w:name="__Fieldmark__4681_3798715547"/>
+      <w:bookmarkStart w:id="23" w:name="__Fieldmark__5395_3688416342"/>
+      <w:bookmarkStart w:id="24" w:name="__Fieldmark__575_2099660439"/>
+      <w:bookmarkStart w:id="25" w:name="__Fieldmark__3116_4204341107"/>
+      <w:bookmarkStart w:id="26" w:name="__Fieldmark__4691_2874238821"/>
       <w:bookmarkEnd w:id="14"/>
       <w:bookmarkEnd w:id="15"/>
       <w:bookmarkEnd w:id="16"/>
@@ -1329,6 +1289,8 @@
       <w:bookmarkEnd w:id="22"/>
       <w:bookmarkEnd w:id="23"/>
       <w:bookmarkEnd w:id="24"/>
+      <w:bookmarkEnd w:id="25"/>
+      <w:bookmarkEnd w:id="26"/>
       <w:r>
         <w:rPr>
           <w:rStyle w:val="DamodificareEG"/>
@@ -1357,7 +1319,75 @@
           <w:rStyle w:val="DamodificareEG"/>
           <w:lang w:val="it-IT"/>
         </w:rPr>
-        <w:t xml:space="preserve"> le attività soggette ai controlli dei vigili del fuoco secondo DPR 151/11 ricomprese nella progettazione. Qualora </w:t>
+        <w:t xml:space="preserve"> le attività soggette ai controlli dei vigili del fuoco secondo DPR 151/11 ricomprese nella progettazione:</w:t>
+      </w:r>
+    </w:p>
+    <w:p>
+      <w:pPr>
+        <w:pStyle w:val="TextBody"/>
+        <w:numPr>
+          <w:ilvl w:val="0"/>
+          <w:numId w:val="2"/>
+        </w:numPr>
+        <w:rPr/>
+      </w:pPr>
+      <w:r>
+        <w:rPr>
+          <w:rStyle w:val="DamodificareEG"/>
+          <w:lang w:val="it-IT"/>
+        </w:rPr>
+        <w:t>q</w:t>
+      </w:r>
+      <w:r>
+        <w:rPr>
+          <w:rStyle w:val="DamodificareEG"/>
+          <w:lang w:val="it-IT"/>
+        </w:rPr>
+        <w:t xml:space="preserve">ualora </w:t>
+      </w:r>
+      <w:r>
+        <w:rPr>
+          <w:rStyle w:val="DamodificareEG"/>
+          <w:rFonts w:eastAsia="Noto Serif CJK SC" w:cs="Lohit Devanagari"/>
+          <w:i/>
+          <w:iCs/>
+          <w:color w:val="0000FF"/>
+          <w:kern w:val="2"/>
+          <w:sz w:val="24"/>
+          <w:szCs w:val="24"/>
+          <w:lang w:val="it-IT" w:eastAsia="zh-CN" w:bidi="hi-IN"/>
+        </w:rPr>
+        <w:t xml:space="preserve">siano </w:t>
+      </w:r>
+      <w:r>
+        <w:rPr>
+          <w:rStyle w:val="DamodificareEG"/>
+          <w:rFonts w:eastAsia="Noto Serif CJK SC" w:cs="Lohit Devanagari"/>
+          <w:i/>
+          <w:iCs/>
+          <w:color w:val="0000FF"/>
+          <w:kern w:val="2"/>
+          <w:sz w:val="24"/>
+          <w:szCs w:val="24"/>
+          <w:lang w:val="it-IT" w:eastAsia="zh-CN" w:bidi="hi-IN"/>
+        </w:rPr>
+        <w:t>previste</w:t>
+      </w:r>
+      <w:r>
+        <w:rPr>
+          <w:rStyle w:val="DamodificareEG"/>
+          <w:i/>
+          <w:iCs/>
+          <w:lang w:val="it-IT"/>
+        </w:rPr>
+        <w:t xml:space="preserve"> attività soggette</w:t>
+      </w:r>
+      <w:r>
+        <w:rPr>
+          <w:rStyle w:val="DamodificareEG"/>
+          <w:lang w:val="it-IT"/>
+        </w:rPr>
+        <w:t xml:space="preserve"> ai controlli dei vigili del fuoco, </w:t>
       </w:r>
       <w:r>
         <w:rPr>
@@ -1369,14 +1399,14 @@
           <w:szCs w:val="24"/>
           <w:lang w:val="it-IT" w:eastAsia="zh-CN" w:bidi="hi-IN"/>
         </w:rPr>
-        <w:t>siano presenti</w:t>
+        <w:t>deve essere prodotta</w:t>
       </w:r>
       <w:r>
         <w:rPr>
           <w:rStyle w:val="DamodificareEG"/>
           <w:lang w:val="it-IT"/>
         </w:rPr>
-        <w:t xml:space="preserve"> attività soggette ai controlli dei vigili del fuoco, </w:t>
+        <w:t xml:space="preserve"> a questo Comando esclusivamente la documentazione tecnica di prevenzione incendi pertinente, redatta </w:t>
       </w:r>
       <w:r>
         <w:rPr>
@@ -1388,38 +1418,123 @@
           <w:szCs w:val="24"/>
           <w:lang w:val="it-IT" w:eastAsia="zh-CN" w:bidi="hi-IN"/>
         </w:rPr>
-        <w:t>deve essere prodotta</w:t>
+        <w:t>secondo le modalità</w:t>
       </w:r>
       <w:r>
         <w:rPr>
           <w:rStyle w:val="DamodificareEG"/>
           <w:lang w:val="it-IT"/>
         </w:rPr>
-        <w:t xml:space="preserve"> a questo Comando esclusivamente la documentazione tecnica di prevenzione incendi pertinente, redatta </w:t>
+        <w:t xml:space="preserve"> di cui al DM 7/08/2012, corredata da istanza di valutazione del progetto su apposito modello e da attestazione di pagamento del servizio;</w:t>
+      </w:r>
+    </w:p>
+    <w:p>
+      <w:pPr>
+        <w:pStyle w:val="TextBody"/>
+        <w:numPr>
+          <w:ilvl w:val="0"/>
+          <w:numId w:val="2"/>
+        </w:numPr>
+        <w:rPr/>
+      </w:pPr>
+      <w:r>
+        <w:rPr>
+          <w:rStyle w:val="DamodificareEG"/>
+          <w:lang w:val="it-IT"/>
+        </w:rPr>
+        <w:t>q</w:t>
+      </w:r>
+      <w:r>
+        <w:rPr>
+          <w:rStyle w:val="DamodificareEG"/>
+          <w:lang w:val="it-IT"/>
+        </w:rPr>
+        <w:t xml:space="preserve">ualora </w:t>
+      </w:r>
+      <w:r>
+        <w:rPr>
+          <w:rStyle w:val="DamodificareEG"/>
+          <w:i/>
+          <w:iCs/>
+          <w:lang w:val="it-IT"/>
+        </w:rPr>
+        <w:t xml:space="preserve">non </w:t>
       </w:r>
       <w:r>
         <w:rPr>
           <w:rStyle w:val="DamodificareEG"/>
           <w:rFonts w:eastAsia="Noto Serif CJK SC" w:cs="Lohit Devanagari"/>
+          <w:i/>
+          <w:iCs/>
           <w:color w:val="0000FF"/>
           <w:kern w:val="2"/>
           <w:sz w:val="24"/>
           <w:szCs w:val="24"/>
           <w:lang w:val="it-IT" w:eastAsia="zh-CN" w:bidi="hi-IN"/>
         </w:rPr>
-        <w:t>secondo le modalità</w:t>
-      </w:r>
-      <w:r>
-        <w:rPr>
-          <w:rStyle w:val="DamodificareEG"/>
+        <w:t xml:space="preserve">siano </w:t>
+      </w:r>
+      <w:r>
+        <w:rPr>
+          <w:rStyle w:val="DamodificareEG"/>
+          <w:rFonts w:eastAsia="Noto Serif CJK SC" w:cs="Lohit Devanagari"/>
+          <w:i/>
+          <w:iCs/>
+          <w:color w:val="0000FF"/>
+          <w:kern w:val="2"/>
+          <w:sz w:val="24"/>
+          <w:szCs w:val="24"/>
+          <w:lang w:val="it-IT" w:eastAsia="zh-CN" w:bidi="hi-IN"/>
+        </w:rPr>
+        <w:t>previste</w:t>
+      </w:r>
+      <w:r>
+        <w:rPr>
+          <w:rStyle w:val="DamodificareEG"/>
+          <w:i/>
+          <w:iCs/>
           <w:lang w:val="it-IT"/>
         </w:rPr>
-        <w:t xml:space="preserve"> di cui al DM 7/08/2012, corredata da istanza di valutazione del progetto su apposito modello e da attestazione di pagamento del servizio;</w:t>
+        <w:t xml:space="preserve"> attività soggette</w:t>
+      </w:r>
+      <w:r>
+        <w:rPr>
+          <w:rStyle w:val="DamodificareEG"/>
+          <w:lang w:val="it-IT"/>
+        </w:rPr>
+        <w:t xml:space="preserve"> ai controlli dei vigili del fuoco, </w:t>
+      </w:r>
+      <w:r>
+        <w:rPr>
+          <w:rStyle w:val="DamodificareEG"/>
+          <w:lang w:val="it-IT"/>
+        </w:rPr>
+        <w:t>questo Comando</w:t>
+      </w:r>
+      <w:r>
+        <w:rPr>
+          <w:rStyle w:val="DamodificareEG"/>
+          <w:lang w:val="it-IT"/>
+        </w:rPr>
+        <w:t xml:space="preserve"> non può esprimere parere; </w:t>
+      </w:r>
+      <w:r>
+        <w:rPr>
+          <w:rStyle w:val="DamodificareEG"/>
+          <w:lang w:val="it-IT"/>
+        </w:rPr>
+        <w:t>s</w:t>
+      </w:r>
+      <w:r>
+        <w:rPr>
+          <w:rStyle w:val="DamodificareEG"/>
+        </w:rPr>
+        <w:t>i rammenta che in tutte le attività devono comunque essere adottate idonee misure per prevenire gli incendi, limitarne le conseguenze qualora si verifichino e tutelare l'incolumità delle persone.</w:t>
       </w:r>
     </w:p>
     <w:p>
       <w:pPr>
-        <w:pStyle w:val="Corpodeltesto"/>
+        <w:pStyle w:val="TextBody"/>
         <w:rPr/>
       </w:pPr>
       <w:r>
@@ -1436,15 +1551,15 @@
       </w:r>
       <w:r>
         <w:rPr/>
-        <w:instrText> FORMCHECKBOX </w:instrText>
+        <w:instrText xml:space="preserve"> FORMCHECKBOX </w:instrText>
       </w:r>
       <w:r>
         <w:rPr/>
         <w:fldChar w:fldCharType="separate"/>
       </w:r>
-      <w:bookmarkStart w:id="25" w:name="__Fieldmark__3165_4204341107"/>
-      <w:bookmarkStart w:id="26" w:name="__Fieldmark__3165_4204341107"/>
-      <w:bookmarkEnd w:id="26"/>
+      <w:bookmarkStart w:id="27" w:name="__Fieldmark__348_3708920283"/>
+      <w:bookmarkStart w:id="28" w:name="__Fieldmark__348_3708920283"/>
+      <w:bookmarkEnd w:id="28"/>
       <w:r>
         <w:rPr/>
       </w:r>
@@ -1452,18 +1567,17 @@
         <w:rPr/>
         <w:fldChar w:fldCharType="end"/>
       </w:r>
-      <w:bookmarkStart w:id="27" w:name="__Fieldmark__1104_2099660439"/>
-      <w:bookmarkStart w:id="28" w:name="__Fieldmark__1810_1964799693"/>
-      <w:bookmarkStart w:id="29" w:name="__Fieldmark__131_1270668148"/>
-      <w:bookmarkStart w:id="30" w:name="__Fieldmark__2081_4027006556"/>
-      <w:bookmarkStart w:id="31" w:name="__Fieldmark__1445_1921254028"/>
-      <w:bookmarkStart w:id="32" w:name="__Fieldmark__4691_287423882"/>
+      <w:bookmarkStart w:id="29" w:name="__Fieldmark__4152_3825571921"/>
+      <w:bookmarkStart w:id="30" w:name="__Fieldmark__1445_1921254028"/>
+      <w:bookmarkStart w:id="31" w:name="__Fieldmark__3105_2828410077"/>
+      <w:bookmarkStart w:id="32" w:name="__Fieldmark__114_1655503305"/>
       <w:bookmarkStart w:id="33" w:name="__Fieldmark__2454_1585666245"/>
-      <w:bookmarkStart w:id="34" w:name="__Fieldmark__114_1655503305"/>
-      <w:bookmarkStart w:id="35" w:name="__Fieldmark__4152_3825571921"/>
-      <w:bookmarkStart w:id="36" w:name="__Fieldmark__3105_2828410077"/>
-      <w:bookmarkEnd w:id="27"/>
-      <w:bookmarkEnd w:id="28"/>
+      <w:bookmarkStart w:id="34" w:name="__Fieldmark__2081_4027006556"/>
+      <w:bookmarkStart w:id="35" w:name="__Fieldmark__131_1270668148"/>
+      <w:bookmarkStart w:id="36" w:name="__Fieldmark__1104_2099660439"/>
+      <w:bookmarkStart w:id="37" w:name="__Fieldmark__3165_4204341107"/>
+      <w:bookmarkStart w:id="38" w:name="__Fieldmark__1810_1964799693"/>
+      <w:bookmarkStart w:id="39" w:name="__Fieldmark__4691_287423882"/>
       <w:bookmarkEnd w:id="29"/>
       <w:bookmarkEnd w:id="30"/>
       <w:bookmarkEnd w:id="31"/>
@@ -1472,6 +1586,9 @@
       <w:bookmarkEnd w:id="34"/>
       <w:bookmarkEnd w:id="35"/>
       <w:bookmarkEnd w:id="36"/>
+      <w:bookmarkEnd w:id="37"/>
+      <w:bookmarkEnd w:id="38"/>
+      <w:bookmarkEnd w:id="39"/>
       <w:r>
         <w:rPr>
           <w:rStyle w:val="DamodificareEG"/>
@@ -1481,7 +1598,7 @@
     </w:p>
     <w:p>
       <w:pPr>
-        <w:pStyle w:val="Corpodeltesto"/>
+        <w:pStyle w:val="TextBody"/>
         <w:rPr/>
       </w:pPr>
       <w:r>
@@ -1498,15 +1615,15 @@
       </w:r>
       <w:r>
         <w:rPr/>
-        <w:instrText> FORMCHECKBOX </w:instrText>
+        <w:instrText xml:space="preserve"> FORMCHECKBOX </w:instrText>
       </w:r>
       <w:r>
         <w:rPr/>
         <w:fldChar w:fldCharType="separate"/>
       </w:r>
-      <w:bookmarkStart w:id="37" w:name="__Fieldmark__3200_4204341107"/>
-      <w:bookmarkStart w:id="38" w:name="__Fieldmark__3200_4204341107"/>
-      <w:bookmarkEnd w:id="38"/>
+      <w:bookmarkStart w:id="40" w:name="__Fieldmark__386_3708920283"/>
+      <w:bookmarkStart w:id="41" w:name="__Fieldmark__386_3708920283"/>
+      <w:bookmarkEnd w:id="41"/>
       <w:r>
         <w:rPr/>
       </w:r>
@@ -1514,19 +1631,17 @@
         <w:rPr/>
         <w:fldChar w:fldCharType="end"/>
       </w:r>
-      <w:bookmarkStart w:id="39" w:name="__Fieldmark__1133_2099660439"/>
-      <w:bookmarkStart w:id="40" w:name="__Fieldmark__1833_1964799693"/>
-      <w:bookmarkStart w:id="41" w:name="__Fieldmark__4697_287423882"/>
-      <w:bookmarkStart w:id="42" w:name="__Fieldmark__151_1270668148"/>
+      <w:bookmarkStart w:id="42" w:name="__Fieldmark__4178_3825571921"/>
       <w:bookmarkStart w:id="43" w:name="__Fieldmark__2095_4027006556"/>
-      <w:bookmarkStart w:id="44" w:name="__Fieldmark__1453_1921254028"/>
-      <w:bookmarkStart w:id="45" w:name="__Fieldmark__125_1655503305"/>
-      <w:bookmarkStart w:id="46" w:name="__Fieldmark__2473_1585666245"/>
-      <w:bookmarkStart w:id="47" w:name="__Fieldmark__4178_3825571921"/>
-      <w:bookmarkStart w:id="48" w:name="__Fieldmark__3137_2828410077"/>
-      <w:bookmarkEnd w:id="39"/>
-      <w:bookmarkEnd w:id="40"/>
-      <w:bookmarkEnd w:id="41"/>
+      <w:bookmarkStart w:id="44" w:name="__Fieldmark__3137_2828410077"/>
+      <w:bookmarkStart w:id="45" w:name="__Fieldmark__2473_1585666245"/>
+      <w:bookmarkStart w:id="46" w:name="__Fieldmark__125_1655503305"/>
+      <w:bookmarkStart w:id="47" w:name="__Fieldmark__151_1270668148"/>
+      <w:bookmarkStart w:id="48" w:name="__Fieldmark__4697_287423882"/>
+      <w:bookmarkStart w:id="49" w:name="__Fieldmark__1133_2099660439"/>
+      <w:bookmarkStart w:id="50" w:name="__Fieldmark__3200_4204341107"/>
+      <w:bookmarkStart w:id="51" w:name="__Fieldmark__1833_1964799693"/>
+      <w:bookmarkStart w:id="52" w:name="__Fieldmark__1453_1921254028"/>
       <w:bookmarkEnd w:id="42"/>
       <w:bookmarkEnd w:id="43"/>
       <w:bookmarkEnd w:id="44"/>
@@ -1534,6 +1649,10 @@
       <w:bookmarkEnd w:id="46"/>
       <w:bookmarkEnd w:id="47"/>
       <w:bookmarkEnd w:id="48"/>
+      <w:bookmarkEnd w:id="49"/>
+      <w:bookmarkEnd w:id="50"/>
+      <w:bookmarkEnd w:id="51"/>
+      <w:bookmarkEnd w:id="52"/>
       <w:r>
         <w:rPr>
           <w:rStyle w:val="DamodificareEG"/>
@@ -1543,7 +1662,7 @@
     </w:p>
     <w:p>
       <w:pPr>
-        <w:pStyle w:val="Corpodeltesto"/>
+        <w:pStyle w:val="TextBody"/>
         <w:rPr/>
       </w:pPr>
       <w:r>
@@ -1560,15 +1679,15 @@
       </w:r>
       <w:r>
         <w:rPr/>
-        <w:instrText> FORMCHECKBOX </w:instrText>
+        <w:instrText xml:space="preserve"> FORMCHECKBOX </w:instrText>
       </w:r>
       <w:r>
         <w:rPr/>
         <w:fldChar w:fldCharType="separate"/>
       </w:r>
-      <w:bookmarkStart w:id="49" w:name="__Fieldmark__3235_4204341107"/>
-      <w:bookmarkStart w:id="50" w:name="__Fieldmark__3235_4204341107"/>
-      <w:bookmarkEnd w:id="50"/>
+      <w:bookmarkStart w:id="53" w:name="__Fieldmark__424_3708920283"/>
+      <w:bookmarkStart w:id="54" w:name="__Fieldmark__424_3708920283"/>
+      <w:bookmarkEnd w:id="54"/>
       <w:r>
         <w:rPr/>
       </w:r>
@@ -1576,26 +1695,28 @@
         <w:rPr/>
         <w:fldChar w:fldCharType="end"/>
       </w:r>
-      <w:bookmarkStart w:id="51" w:name="__Fieldmark__1162_2099660439"/>
-      <w:bookmarkStart w:id="52" w:name="__Fieldmark__1856_1964799693"/>
-      <w:bookmarkStart w:id="53" w:name="__Fieldmark__2492_1585666245"/>
-      <w:bookmarkStart w:id="54" w:name="__Fieldmark__136_1655503305"/>
-      <w:bookmarkStart w:id="55" w:name="__Fieldmark__4703_287423882"/>
-      <w:bookmarkStart w:id="56" w:name="__Fieldmark__1461_1921254028"/>
-      <w:bookmarkStart w:id="57" w:name="__Fieldmark__2109_4027006556"/>
-      <w:bookmarkStart w:id="58" w:name="__Fieldmark__171_1270668148"/>
-      <w:bookmarkStart w:id="59" w:name="__Fieldmark__4204_3825571921"/>
-      <w:bookmarkStart w:id="60" w:name="__Fieldmark__3169_2828410077"/>
-      <w:bookmarkEnd w:id="51"/>
-      <w:bookmarkEnd w:id="52"/>
-      <w:bookmarkEnd w:id="53"/>
-      <w:bookmarkEnd w:id="54"/>
+      <w:bookmarkStart w:id="55" w:name="__Fieldmark__1162_2099660439"/>
+      <w:bookmarkStart w:id="56" w:name="__Fieldmark__3169_2828410077"/>
+      <w:bookmarkStart w:id="57" w:name="__Fieldmark__4204_3825571921"/>
+      <w:bookmarkStart w:id="58" w:name="__Fieldmark__2109_4027006556"/>
+      <w:bookmarkStart w:id="59" w:name="__Fieldmark__1461_1921254028"/>
+      <w:bookmarkStart w:id="60" w:name="__Fieldmark__4703_287423882"/>
+      <w:bookmarkStart w:id="61" w:name="__Fieldmark__136_1655503305"/>
+      <w:bookmarkStart w:id="62" w:name="__Fieldmark__2492_1585666245"/>
+      <w:bookmarkStart w:id="63" w:name="__Fieldmark__1856_1964799693"/>
+      <w:bookmarkStart w:id="64" w:name="__Fieldmark__3235_4204341107"/>
+      <w:bookmarkStart w:id="65" w:name="__Fieldmark__171_1270668148"/>
       <w:bookmarkEnd w:id="55"/>
       <w:bookmarkEnd w:id="56"/>
       <w:bookmarkEnd w:id="57"/>
       <w:bookmarkEnd w:id="58"/>
       <w:bookmarkEnd w:id="59"/>
       <w:bookmarkEnd w:id="60"/>
+      <w:bookmarkEnd w:id="61"/>
+      <w:bookmarkEnd w:id="62"/>
+      <w:bookmarkEnd w:id="63"/>
+      <w:bookmarkEnd w:id="64"/>
+      <w:bookmarkEnd w:id="65"/>
       <w:r>
         <w:rPr>
           <w:rStyle w:val="DamodificareEG"/>
@@ -1605,7 +1726,7 @@
     </w:p>
     <w:p>
       <w:pPr>
-        <w:pStyle w:val="Corpodeltesto"/>
+        <w:pStyle w:val="TextBody"/>
         <w:rPr/>
       </w:pPr>
       <w:r>
@@ -1622,15 +1743,15 @@
       </w:r>
       <w:r>
         <w:rPr/>
-        <w:instrText> FORMCHECKBOX </w:instrText>
+        <w:instrText xml:space="preserve"> FORMCHECKBOX </w:instrText>
       </w:r>
       <w:r>
         <w:rPr/>
         <w:fldChar w:fldCharType="separate"/>
       </w:r>
-      <w:bookmarkStart w:id="61" w:name="__Fieldmark__3270_4204341107"/>
-      <w:bookmarkStart w:id="62" w:name="__Fieldmark__3270_4204341107"/>
-      <w:bookmarkEnd w:id="62"/>
+      <w:bookmarkStart w:id="66" w:name="__Fieldmark__462_3708920283"/>
+      <w:bookmarkStart w:id="67" w:name="__Fieldmark__462_3708920283"/>
+      <w:bookmarkEnd w:id="67"/>
       <w:r>
         <w:rPr/>
       </w:r>
@@ -1638,26 +1759,28 @@
         <w:rPr/>
         <w:fldChar w:fldCharType="end"/>
       </w:r>
-      <w:bookmarkStart w:id="63" w:name="__Fieldmark__1191_2099660439"/>
-      <w:bookmarkStart w:id="64" w:name="__Fieldmark__1879_1964799693"/>
-      <w:bookmarkStart w:id="65" w:name="__Fieldmark__191_1270668148"/>
-      <w:bookmarkStart w:id="66" w:name="__Fieldmark__4711_287423882"/>
-      <w:bookmarkStart w:id="67" w:name="__Fieldmark__2511_1585666245"/>
-      <w:bookmarkStart w:id="68" w:name="__Fieldmark__1469_1921254028"/>
-      <w:bookmarkStart w:id="69" w:name="__Fieldmark__2123_4027006556"/>
-      <w:bookmarkStart w:id="70" w:name="__Fieldmark__147_1655503305"/>
-      <w:bookmarkStart w:id="71" w:name="__Fieldmark__4230_3825571921"/>
-      <w:bookmarkStart w:id="72" w:name="__Fieldmark__3201_2828410077"/>
-      <w:bookmarkEnd w:id="63"/>
-      <w:bookmarkEnd w:id="64"/>
-      <w:bookmarkEnd w:id="65"/>
-      <w:bookmarkEnd w:id="66"/>
-      <w:bookmarkEnd w:id="67"/>
+      <w:bookmarkStart w:id="68" w:name="__Fieldmark__3201_2828410077"/>
+      <w:bookmarkStart w:id="69" w:name="__Fieldmark__4230_3825571921"/>
+      <w:bookmarkStart w:id="70" w:name="__Fieldmark__4711_287423882"/>
+      <w:bookmarkStart w:id="71" w:name="__Fieldmark__147_1655503305"/>
+      <w:bookmarkStart w:id="72" w:name="__Fieldmark__2123_4027006556"/>
+      <w:bookmarkStart w:id="73" w:name="__Fieldmark__1469_1921254028"/>
+      <w:bookmarkStart w:id="74" w:name="__Fieldmark__191_1270668148"/>
+      <w:bookmarkStart w:id="75" w:name="__Fieldmark__1879_1964799693"/>
+      <w:bookmarkStart w:id="76" w:name="__Fieldmark__1191_2099660439"/>
+      <w:bookmarkStart w:id="77" w:name="__Fieldmark__3270_4204341107"/>
+      <w:bookmarkStart w:id="78" w:name="__Fieldmark__2511_1585666245"/>
       <w:bookmarkEnd w:id="68"/>
       <w:bookmarkEnd w:id="69"/>
       <w:bookmarkEnd w:id="70"/>
       <w:bookmarkEnd w:id="71"/>
       <w:bookmarkEnd w:id="72"/>
+      <w:bookmarkEnd w:id="73"/>
+      <w:bookmarkEnd w:id="74"/>
+      <w:bookmarkEnd w:id="75"/>
+      <w:bookmarkEnd w:id="76"/>
+      <w:bookmarkEnd w:id="77"/>
+      <w:bookmarkEnd w:id="78"/>
       <w:r>
         <w:rPr>
           <w:rStyle w:val="DamodificareEG"/>
@@ -1667,7 +1790,7 @@
     </w:p>
     <w:p>
       <w:pPr>
-        <w:pStyle w:val="Corpodeltesto"/>
+        <w:pStyle w:val="TextBody"/>
         <w:rPr/>
       </w:pPr>
       <w:r>
@@ -1684,15 +1807,15 @@
       </w:r>
       <w:r>
         <w:rPr/>
-        <w:instrText> FORMCHECKBOX </w:instrText>
+        <w:instrText xml:space="preserve"> FORMCHECKBOX </w:instrText>
       </w:r>
       <w:r>
         <w:rPr/>
         <w:fldChar w:fldCharType="separate"/>
       </w:r>
-      <w:bookmarkStart w:id="73" w:name="__Fieldmark__3305_4204341107"/>
-      <w:bookmarkStart w:id="74" w:name="__Fieldmark__3305_4204341107"/>
-      <w:bookmarkEnd w:id="74"/>
+      <w:bookmarkStart w:id="79" w:name="__Fieldmark__500_3708920283"/>
+      <w:bookmarkStart w:id="80" w:name="__Fieldmark__500_3708920283"/>
+      <w:bookmarkEnd w:id="80"/>
       <w:r>
         <w:rPr/>
       </w:r>
@@ -1700,26 +1823,28 @@
         <w:rPr/>
         <w:fldChar w:fldCharType="end"/>
       </w:r>
-      <w:bookmarkStart w:id="75" w:name="__Fieldmark__1220_2099660439"/>
-      <w:bookmarkStart w:id="76" w:name="__Fieldmark__1902_1964799693"/>
-      <w:bookmarkStart w:id="77" w:name="__Fieldmark__2530_1585666245"/>
-      <w:bookmarkStart w:id="78" w:name="__Fieldmark__158_1655503305"/>
-      <w:bookmarkStart w:id="79" w:name="__Fieldmark__4717_287423882"/>
-      <w:bookmarkStart w:id="80" w:name="__Fieldmark__1477_1921254028"/>
-      <w:bookmarkStart w:id="81" w:name="__Fieldmark__2137_4027006556"/>
-      <w:bookmarkStart w:id="82" w:name="__Fieldmark__211_1270668148"/>
+      <w:bookmarkStart w:id="81" w:name="__Fieldmark__1477_1921254028"/>
+      <w:bookmarkStart w:id="82" w:name="__Fieldmark__3233_2828410077"/>
       <w:bookmarkStart w:id="83" w:name="__Fieldmark__4256_3825571921"/>
-      <w:bookmarkStart w:id="84" w:name="__Fieldmark__3233_2828410077"/>
-      <w:bookmarkEnd w:id="75"/>
-      <w:bookmarkEnd w:id="76"/>
-      <w:bookmarkEnd w:id="77"/>
-      <w:bookmarkEnd w:id="78"/>
-      <w:bookmarkEnd w:id="79"/>
-      <w:bookmarkEnd w:id="80"/>
+      <w:bookmarkStart w:id="84" w:name="__Fieldmark__211_1270668148"/>
+      <w:bookmarkStart w:id="85" w:name="__Fieldmark__2137_4027006556"/>
+      <w:bookmarkStart w:id="86" w:name="__Fieldmark__4717_287423882"/>
+      <w:bookmarkStart w:id="87" w:name="__Fieldmark__2530_1585666245"/>
+      <w:bookmarkStart w:id="88" w:name="__Fieldmark__1902_1964799693"/>
+      <w:bookmarkStart w:id="89" w:name="__Fieldmark__1220_2099660439"/>
+      <w:bookmarkStart w:id="90" w:name="__Fieldmark__3305_4204341107"/>
+      <w:bookmarkStart w:id="91" w:name="__Fieldmark__158_1655503305"/>
       <w:bookmarkEnd w:id="81"/>
       <w:bookmarkEnd w:id="82"/>
       <w:bookmarkEnd w:id="83"/>
       <w:bookmarkEnd w:id="84"/>
+      <w:bookmarkEnd w:id="85"/>
+      <w:bookmarkEnd w:id="86"/>
+      <w:bookmarkEnd w:id="87"/>
+      <w:bookmarkEnd w:id="88"/>
+      <w:bookmarkEnd w:id="89"/>
+      <w:bookmarkEnd w:id="90"/>
+      <w:bookmarkEnd w:id="91"/>
       <w:r>
         <w:rPr>
           <w:rStyle w:val="DamodificareEG"/>
@@ -1729,7 +1854,7 @@
     </w:p>
     <w:p>
       <w:pPr>
-        <w:pStyle w:val="Corpodeltesto"/>
+        <w:pStyle w:val="TextBody"/>
         <w:rPr/>
       </w:pPr>
       <w:r>
@@ -1746,15 +1871,15 @@
       </w:r>
       <w:r>
         <w:rPr/>
-        <w:instrText> FORMCHECKBOX </w:instrText>
+        <w:instrText xml:space="preserve"> FORMCHECKBOX </w:instrText>
       </w:r>
       <w:r>
         <w:rPr/>
         <w:fldChar w:fldCharType="separate"/>
       </w:r>
-      <w:bookmarkStart w:id="85" w:name="__Fieldmark__3340_4204341107"/>
-      <w:bookmarkStart w:id="86" w:name="__Fieldmark__3340_4204341107"/>
-      <w:bookmarkEnd w:id="86"/>
+      <w:bookmarkStart w:id="92" w:name="__Fieldmark__538_3708920283"/>
+      <w:bookmarkStart w:id="93" w:name="__Fieldmark__538_3708920283"/>
+      <w:bookmarkEnd w:id="93"/>
       <w:r>
         <w:rPr/>
       </w:r>
@@ -1762,28 +1887,30 @@
         <w:rPr/>
         <w:fldChar w:fldCharType="end"/>
       </w:r>
-      <w:bookmarkStart w:id="87" w:name="__Fieldmark__1249_2099660439"/>
-      <w:bookmarkStart w:id="88" w:name="__Fieldmark__1925_1964799693"/>
-      <w:bookmarkStart w:id="89" w:name="__Fieldmark__2549_1585666245"/>
-      <w:bookmarkStart w:id="90" w:name="__Fieldmark__4723_287423882"/>
-      <w:bookmarkStart w:id="91" w:name="__Fieldmark__169_1655503305"/>
-      <w:bookmarkStart w:id="92" w:name="__Fieldmark__3237_1921254028"/>
-      <w:bookmarkStart w:id="93" w:name="__Fieldmark__231_1270668148"/>
-      <w:bookmarkStart w:id="94" w:name="__Fieldmark__2151_4027006556"/>
-      <w:bookmarkStart w:id="95" w:name="__Fieldmark__2597_1921254028"/>
+      <w:bookmarkStart w:id="94" w:name="__Fieldmark__3237_1921254028"/>
+      <w:bookmarkStart w:id="95" w:name="__Fieldmark__3265_2828410077"/>
       <w:bookmarkStart w:id="96" w:name="__Fieldmark__4282_3825571921"/>
-      <w:bookmarkStart w:id="97" w:name="__Fieldmark__3265_2828410077"/>
-      <w:bookmarkEnd w:id="87"/>
-      <w:bookmarkEnd w:id="88"/>
-      <w:bookmarkEnd w:id="89"/>
-      <w:bookmarkEnd w:id="90"/>
-      <w:bookmarkEnd w:id="91"/>
-      <w:bookmarkEnd w:id="92"/>
-      <w:bookmarkEnd w:id="93"/>
+      <w:bookmarkStart w:id="97" w:name="__Fieldmark__2597_1921254028"/>
+      <w:bookmarkStart w:id="98" w:name="__Fieldmark__2151_4027006556"/>
+      <w:bookmarkStart w:id="99" w:name="__Fieldmark__231_1270668148"/>
+      <w:bookmarkStart w:id="100" w:name="__Fieldmark__4723_287423882"/>
+      <w:bookmarkStart w:id="101" w:name="__Fieldmark__2549_1585666245"/>
+      <w:bookmarkStart w:id="102" w:name="__Fieldmark__1925_1964799693"/>
+      <w:bookmarkStart w:id="103" w:name="__Fieldmark__1249_2099660439"/>
+      <w:bookmarkStart w:id="104" w:name="__Fieldmark__3340_4204341107"/>
+      <w:bookmarkStart w:id="105" w:name="__Fieldmark__169_1655503305"/>
       <w:bookmarkEnd w:id="94"/>
       <w:bookmarkEnd w:id="95"/>
       <w:bookmarkEnd w:id="96"/>
       <w:bookmarkEnd w:id="97"/>
+      <w:bookmarkEnd w:id="98"/>
+      <w:bookmarkEnd w:id="99"/>
+      <w:bookmarkEnd w:id="100"/>
+      <w:bookmarkEnd w:id="101"/>
+      <w:bookmarkEnd w:id="102"/>
+      <w:bookmarkEnd w:id="103"/>
+      <w:bookmarkEnd w:id="104"/>
+      <w:bookmarkEnd w:id="105"/>
       <w:r>
         <w:rPr>
           <w:rStyle w:val="DamodificareEG"/>
@@ -1800,7 +1927,7 @@
         <w:rPr>
           <w:rStyle w:val="DamodificareEG"/>
         </w:rPr>
-        <w:instrText> MERGEFIELD $IMPORTO_RICHIESTA </w:instrText>
+        <w:instrText xml:space="preserve"> MERGEFIELD $IMPORTO_RICHIESTA </w:instrText>
       </w:r>
       <w:r>
         <w:rPr>
@@ -1881,7 +2008,7 @@
     </w:p>
     <w:p>
       <w:pPr>
-        <w:pStyle w:val="Corpodeltesto"/>
+        <w:pStyle w:val="TextBody"/>
         <w:rPr/>
       </w:pPr>
       <w:r>
@@ -1898,15 +2025,15 @@
       </w:r>
       <w:r>
         <w:rPr/>
-        <w:instrText> FORMCHECKBOX </w:instrText>
+        <w:instrText xml:space="preserve"> FORMCHECKBOX </w:instrText>
       </w:r>
       <w:r>
         <w:rPr/>
         <w:fldChar w:fldCharType="separate"/>
       </w:r>
-      <w:bookmarkStart w:id="98" w:name="__Fieldmark__3391_4204341107"/>
-      <w:bookmarkStart w:id="99" w:name="__Fieldmark__3391_4204341107"/>
-      <w:bookmarkEnd w:id="99"/>
+      <w:bookmarkStart w:id="106" w:name="__Fieldmark__592_3708920283"/>
+      <w:bookmarkStart w:id="107" w:name="__Fieldmark__592_3708920283"/>
+      <w:bookmarkEnd w:id="107"/>
       <w:r>
         <w:rPr/>
       </w:r>
@@ -1914,26 +2041,28 @@
         <w:rPr/>
         <w:fldChar w:fldCharType="end"/>
       </w:r>
-      <w:bookmarkStart w:id="100" w:name="__Fieldmark__1294_2099660439"/>
-      <w:bookmarkStart w:id="101" w:name="__Fieldmark__1964_1964799693"/>
-      <w:bookmarkStart w:id="102" w:name="__Fieldmark__198_1655503305"/>
-      <w:bookmarkStart w:id="103" w:name="__Fieldmark__2584_1585666245"/>
-      <w:bookmarkStart w:id="104" w:name="__Fieldmark__4729_287423882"/>
-      <w:bookmarkStart w:id="105" w:name="__Fieldmark__1501_1921254028"/>
-      <w:bookmarkStart w:id="106" w:name="__Fieldmark__267_1270668148"/>
-      <w:bookmarkStart w:id="107" w:name="__Fieldmark__2183_4027006556"/>
       <w:bookmarkStart w:id="108" w:name="__Fieldmark__4324_3825571921"/>
-      <w:bookmarkStart w:id="109" w:name="__Fieldmark__3313_2828410077"/>
-      <w:bookmarkEnd w:id="100"/>
-      <w:bookmarkEnd w:id="101"/>
-      <w:bookmarkEnd w:id="102"/>
-      <w:bookmarkEnd w:id="103"/>
-      <w:bookmarkEnd w:id="104"/>
-      <w:bookmarkEnd w:id="105"/>
-      <w:bookmarkEnd w:id="106"/>
-      <w:bookmarkEnd w:id="107"/>
+      <w:bookmarkStart w:id="109" w:name="__Fieldmark__4729_287423882"/>
+      <w:bookmarkStart w:id="110" w:name="__Fieldmark__3313_2828410077"/>
+      <w:bookmarkStart w:id="111" w:name="__Fieldmark__2183_4027006556"/>
+      <w:bookmarkStart w:id="112" w:name="__Fieldmark__267_1270668148"/>
+      <w:bookmarkStart w:id="113" w:name="__Fieldmark__2584_1585666245"/>
+      <w:bookmarkStart w:id="114" w:name="__Fieldmark__198_1655503305"/>
+      <w:bookmarkStart w:id="115" w:name="__Fieldmark__1294_2099660439"/>
+      <w:bookmarkStart w:id="116" w:name="__Fieldmark__3391_4204341107"/>
+      <w:bookmarkStart w:id="117" w:name="__Fieldmark__1964_1964799693"/>
+      <w:bookmarkStart w:id="118" w:name="__Fieldmark__1501_1921254028"/>
       <w:bookmarkEnd w:id="108"/>
       <w:bookmarkEnd w:id="109"/>
+      <w:bookmarkEnd w:id="110"/>
+      <w:bookmarkEnd w:id="111"/>
+      <w:bookmarkEnd w:id="112"/>
+      <w:bookmarkEnd w:id="113"/>
+      <w:bookmarkEnd w:id="114"/>
+      <w:bookmarkEnd w:id="115"/>
+      <w:bookmarkEnd w:id="116"/>
+      <w:bookmarkEnd w:id="117"/>
+      <w:bookmarkEnd w:id="118"/>
       <w:r>
         <w:rPr>
           <w:rStyle w:val="DamodificareEG"/>
@@ -1943,7 +2072,7 @@
     </w:p>
     <w:p>
       <w:pPr>
-        <w:pStyle w:val="Corpodeltesto"/>
+        <w:pStyle w:val="TextBody"/>
         <w:rPr/>
       </w:pPr>
       <w:r>
@@ -1960,15 +2089,15 @@
       </w:r>
       <w:r>
         <w:rPr/>
-        <w:instrText> FORMCHECKBOX </w:instrText>
+        <w:instrText xml:space="preserve"> FORMCHECKBOX </w:instrText>
       </w:r>
       <w:r>
         <w:rPr/>
         <w:fldChar w:fldCharType="separate"/>
       </w:r>
-      <w:bookmarkStart w:id="110" w:name="__Fieldmark__3426_4204341107"/>
-      <w:bookmarkStart w:id="111" w:name="__Fieldmark__3426_4204341107"/>
-      <w:bookmarkEnd w:id="111"/>
+      <w:bookmarkStart w:id="119" w:name="__Fieldmark__630_3708920283"/>
+      <w:bookmarkStart w:id="120" w:name="__Fieldmark__630_3708920283"/>
+      <w:bookmarkEnd w:id="120"/>
       <w:r>
         <w:rPr/>
       </w:r>
@@ -1976,26 +2105,28 @@
         <w:rPr/>
         <w:fldChar w:fldCharType="end"/>
       </w:r>
-      <w:bookmarkStart w:id="112" w:name="__Fieldmark__1323_2099660439"/>
-      <w:bookmarkStart w:id="113" w:name="__Fieldmark__1987_1964799693"/>
-      <w:bookmarkStart w:id="114" w:name="__Fieldmark__2603_1585666245"/>
-      <w:bookmarkStart w:id="115" w:name="__Fieldmark__209_1655503305"/>
-      <w:bookmarkStart w:id="116" w:name="__Fieldmark__4739_287423882"/>
-      <w:bookmarkStart w:id="117" w:name="__Fieldmark__1509_1921254028"/>
-      <w:bookmarkStart w:id="118" w:name="__Fieldmark__2197_4027006556"/>
-      <w:bookmarkStart w:id="119" w:name="__Fieldmark__287_1270668148"/>
-      <w:bookmarkStart w:id="120" w:name="__Fieldmark__4350_3825571921"/>
       <w:bookmarkStart w:id="121" w:name="__Fieldmark__3345_2828410077"/>
-      <w:bookmarkEnd w:id="112"/>
-      <w:bookmarkEnd w:id="113"/>
-      <w:bookmarkEnd w:id="114"/>
-      <w:bookmarkEnd w:id="115"/>
-      <w:bookmarkEnd w:id="116"/>
-      <w:bookmarkEnd w:id="117"/>
-      <w:bookmarkEnd w:id="118"/>
-      <w:bookmarkEnd w:id="119"/>
-      <w:bookmarkEnd w:id="120"/>
+      <w:bookmarkStart w:id="122" w:name="__Fieldmark__4350_3825571921"/>
+      <w:bookmarkStart w:id="123" w:name="__Fieldmark__287_1270668148"/>
+      <w:bookmarkStart w:id="124" w:name="__Fieldmark__2197_4027006556"/>
+      <w:bookmarkStart w:id="125" w:name="__Fieldmark__1509_1921254028"/>
+      <w:bookmarkStart w:id="126" w:name="__Fieldmark__4739_287423882"/>
+      <w:bookmarkStart w:id="127" w:name="__Fieldmark__209_1655503305"/>
+      <w:bookmarkStart w:id="128" w:name="__Fieldmark__2603_1585666245"/>
+      <w:bookmarkStart w:id="129" w:name="__Fieldmark__1987_1964799693"/>
+      <w:bookmarkStart w:id="130" w:name="__Fieldmark__1323_2099660439"/>
+      <w:bookmarkStart w:id="131" w:name="__Fieldmark__3426_4204341107"/>
       <w:bookmarkEnd w:id="121"/>
+      <w:bookmarkEnd w:id="122"/>
+      <w:bookmarkEnd w:id="123"/>
+      <w:bookmarkEnd w:id="124"/>
+      <w:bookmarkEnd w:id="125"/>
+      <w:bookmarkEnd w:id="126"/>
+      <w:bookmarkEnd w:id="127"/>
+      <w:bookmarkEnd w:id="128"/>
+      <w:bookmarkEnd w:id="129"/>
+      <w:bookmarkEnd w:id="130"/>
+      <w:bookmarkEnd w:id="131"/>
       <w:r>
         <w:rPr>
           <w:rStyle w:val="DamodificareEG"/>
@@ -2025,7 +2156,7 @@
     </w:p>
     <w:p>
       <w:pPr>
-        <w:pStyle w:val="Corpodeltesto"/>
+        <w:pStyle w:val="TextBody"/>
         <w:rPr>
           <w:rStyle w:val="CollegamentoInternet"/>
           <w:lang w:val="it-IT"/>
@@ -2068,7 +2199,7 @@
     </w:p>
     <w:p>
       <w:pPr>
-        <w:pStyle w:val="Corpodeltesto"/>
+        <w:pStyle w:val="TextBody"/>
         <w:keepNext w:val="true"/>
         <w:rPr/>
       </w:pPr>
@@ -2144,7 +2275,7 @@
             </w:r>
             <w:r>
               <w:rPr/>
-              <w:instrText> MERGEFIELD $NOME_COMANDANTE </w:instrText>
+              <w:instrText xml:space="preserve"> MERGEFIELD $NOME_COMANDANTE </w:instrText>
             </w:r>
             <w:r>
               <w:rPr/>
@@ -2168,7 +2299,7 @@
             </w:r>
             <w:r>
               <w:rPr/>
-              <w:instrText> MERGEFIELD $COGNOME_COMANDANTE </w:instrText>
+              <w:instrText xml:space="preserve"> MERGEFIELD $COGNOME_COMANDANTE </w:instrText>
             </w:r>
             <w:r>
               <w:rPr/>
@@ -2238,10 +2369,10 @@
 </file>
 
 <file path=word/footer1.xml><?xml version="1.0" encoding="utf-8"?>
-<w:ftr xmlns:o="urn:schemas-microsoft-com:office:office" xmlns:r="http://schemas.openxmlformats.org/officeDocument/2006/relationships" xmlns:v="urn:schemas-microsoft-com:vml" xmlns:w="http://schemas.openxmlformats.org/wordprocessingml/2006/main" xmlns:w10="urn:schemas-microsoft-com:office:word" xmlns:wp="http://schemas.openxmlformats.org/drawingml/2006/wordprocessingDrawing" xmlns:wps="http://schemas.microsoft.com/office/word/2010/wordprocessingShape" xmlns:wpg="http://schemas.microsoft.com/office/word/2010/wordprocessingGroup" xmlns:mc="http://schemas.openxmlformats.org/markup-compatibility/2006" xmlns:wp14="http://schemas.microsoft.com/office/word/2010/wordprocessingDrawing" xmlns:w14="http://schemas.microsoft.com/office/word/2010/wordml" mc:Ignorable="w14 wp14">
+<w:ftr xmlns:o="urn:schemas-microsoft-com:office:office" xmlns:r="http://schemas.openxmlformats.org/officeDocument/2006/relationships" xmlns:v="urn:schemas-microsoft-com:vml" xmlns:w="http://schemas.openxmlformats.org/wordprocessingml/2006/main" xmlns:w10="urn:schemas-microsoft-com:office:word" xmlns:wp="http://schemas.openxmlformats.org/drawingml/2006/wordprocessingDrawing" xmlns:wps="http://schemas.microsoft.com/office/word/2010/wordprocessingShape" xmlns:wpg="http://schemas.microsoft.com/office/word/2010/wordprocessingGroup" xmlns:mc="http://schemas.openxmlformats.org/markup-compatibility/2006" xmlns:wp14="http://schemas.microsoft.com/office/word/2010/wordprocessingDrawing" xmlns:w14="http://schemas.microsoft.com/office/word/2010/wordml" xmlns:w15="http://schemas.microsoft.com/office/word/2012/wordml" mc:Ignorable="w14 wp14 w15">
   <w:p>
     <w:pPr>
-      <w:pStyle w:val="Pidipagina"/>
+      <w:pStyle w:val="Footer"/>
       <w:rPr/>
     </w:pPr>
     <w:r>
@@ -2254,7 +2385,7 @@
     </w:r>
     <w:r>
       <w:rPr/>
-      <w:instrText> PAGE </w:instrText>
+      <w:instrText xml:space="preserve"> PAGE </w:instrText>
     </w:r>
     <w:r>
       <w:rPr/>
@@ -2278,7 +2409,7 @@
     </w:r>
     <w:r>
       <w:rPr/>
-      <w:instrText> NUMPAGES </w:instrText>
+      <w:instrText xml:space="preserve"> NUMPAGES </w:instrText>
     </w:r>
     <w:r>
       <w:rPr/>
@@ -2295,7 +2426,7 @@
   </w:p>
   <w:p>
     <w:pPr>
-      <w:pStyle w:val="Pidipagina"/>
+      <w:pStyle w:val="Footer"/>
       <w:rPr/>
     </w:pPr>
     <w:r>
@@ -2304,7 +2435,7 @@
     </w:r>
     <w:r>
       <w:rPr/>
-      <w:instrText> FILENAME </w:instrText>
+      <w:instrText xml:space="preserve"> FILENAME </w:instrText>
     </w:r>
     <w:r>
       <w:rPr/>
@@ -2464,6 +2595,143 @@
   <w:abstractNum w:abstractNumId="2">
     <w:lvl w:ilvl="0">
       <w:start w:val="1"/>
+      <w:numFmt w:val="bullet"/>
+      <w:lvlText w:val=""/>
+      <w:lvlJc w:val="left"/>
+      <w:pPr>
+        <w:tabs>
+          <w:tab w:val="num" w:pos="720"/>
+        </w:tabs>
+        <w:ind w:left="720" w:hanging="360"/>
+      </w:pPr>
+      <w:rPr>
+        <w:rFonts w:ascii="Symbol" w:hAnsi="Symbol" w:cs="Symbol" w:hint="default"/>
+      </w:rPr>
+    </w:lvl>
+    <w:lvl w:ilvl="1">
+      <w:start w:val="1"/>
+      <w:numFmt w:val="bullet"/>
+      <w:lvlText w:val="◦"/>
+      <w:lvlJc w:val="left"/>
+      <w:pPr>
+        <w:tabs>
+          <w:tab w:val="num" w:pos="1080"/>
+        </w:tabs>
+        <w:ind w:left="1080" w:hanging="360"/>
+      </w:pPr>
+      <w:rPr>
+        <w:rFonts w:ascii="OpenSymbol" w:hAnsi="OpenSymbol" w:cs="OpenSymbol" w:hint="default"/>
+      </w:rPr>
+    </w:lvl>
+    <w:lvl w:ilvl="2">
+      <w:start w:val="1"/>
+      <w:numFmt w:val="bullet"/>
+      <w:lvlText w:val="▪"/>
+      <w:lvlJc w:val="left"/>
+      <w:pPr>
+        <w:tabs>
+          <w:tab w:val="num" w:pos="1440"/>
+        </w:tabs>
+        <w:ind w:left="1440" w:hanging="360"/>
+      </w:pPr>
+      <w:rPr>
+        <w:rFonts w:ascii="OpenSymbol" w:hAnsi="OpenSymbol" w:cs="OpenSymbol" w:hint="default"/>
+      </w:rPr>
+    </w:lvl>
+    <w:lvl w:ilvl="3">
+      <w:start w:val="1"/>
+      <w:numFmt w:val="bullet"/>
+      <w:lvlText w:val=""/>
+      <w:lvlJc w:val="left"/>
+      <w:pPr>
+        <w:tabs>
+          <w:tab w:val="num" w:pos="1800"/>
+        </w:tabs>
+        <w:ind w:left="1800" w:hanging="360"/>
+      </w:pPr>
+      <w:rPr>
+        <w:rFonts w:ascii="Symbol" w:hAnsi="Symbol" w:cs="Symbol" w:hint="default"/>
+      </w:rPr>
+    </w:lvl>
+    <w:lvl w:ilvl="4">
+      <w:start w:val="1"/>
+      <w:numFmt w:val="bullet"/>
+      <w:lvlText w:val="◦"/>
+      <w:lvlJc w:val="left"/>
+      <w:pPr>
+        <w:tabs>
+          <w:tab w:val="num" w:pos="2160"/>
+        </w:tabs>
+        <w:ind w:left="2160" w:hanging="360"/>
+      </w:pPr>
+      <w:rPr>
+        <w:rFonts w:ascii="OpenSymbol" w:hAnsi="OpenSymbol" w:cs="OpenSymbol" w:hint="default"/>
+      </w:rPr>
+    </w:lvl>
+    <w:lvl w:ilvl="5">
+      <w:start w:val="1"/>
+      <w:numFmt w:val="bullet"/>
+      <w:lvlText w:val="▪"/>
+      <w:lvlJc w:val="left"/>
+      <w:pPr>
+        <w:tabs>
+          <w:tab w:val="num" w:pos="2520"/>
+        </w:tabs>
+        <w:ind w:left="2520" w:hanging="360"/>
+      </w:pPr>
+      <w:rPr>
+        <w:rFonts w:ascii="OpenSymbol" w:hAnsi="OpenSymbol" w:cs="OpenSymbol" w:hint="default"/>
+      </w:rPr>
+    </w:lvl>
+    <w:lvl w:ilvl="6">
+      <w:start w:val="1"/>
+      <w:numFmt w:val="bullet"/>
+      <w:lvlText w:val=""/>
+      <w:lvlJc w:val="left"/>
+      <w:pPr>
+        <w:tabs>
+          <w:tab w:val="num" w:pos="2880"/>
+        </w:tabs>
+        <w:ind w:left="2880" w:hanging="360"/>
+      </w:pPr>
+      <w:rPr>
+        <w:rFonts w:ascii="Symbol" w:hAnsi="Symbol" w:cs="Symbol" w:hint="default"/>
+      </w:rPr>
+    </w:lvl>
+    <w:lvl w:ilvl="7">
+      <w:start w:val="1"/>
+      <w:numFmt w:val="bullet"/>
+      <w:lvlText w:val="◦"/>
+      <w:lvlJc w:val="left"/>
+      <w:pPr>
+        <w:tabs>
+          <w:tab w:val="num" w:pos="3240"/>
+        </w:tabs>
+        <w:ind w:left="3240" w:hanging="360"/>
+      </w:pPr>
+      <w:rPr>
+        <w:rFonts w:ascii="OpenSymbol" w:hAnsi="OpenSymbol" w:cs="OpenSymbol" w:hint="default"/>
+      </w:rPr>
+    </w:lvl>
+    <w:lvl w:ilvl="8">
+      <w:start w:val="1"/>
+      <w:numFmt w:val="bullet"/>
+      <w:lvlText w:val="▪"/>
+      <w:lvlJc w:val="left"/>
+      <w:pPr>
+        <w:tabs>
+          <w:tab w:val="num" w:pos="3600"/>
+        </w:tabs>
+        <w:ind w:left="3600" w:hanging="360"/>
+      </w:pPr>
+      <w:rPr>
+        <w:rFonts w:ascii="OpenSymbol" w:hAnsi="OpenSymbol" w:cs="OpenSymbol" w:hint="default"/>
+      </w:rPr>
+    </w:lvl>
+  </w:abstractNum>
+  <w:abstractNum w:abstractNumId="3">
+    <w:lvl w:ilvl="0">
+      <w:start w:val="1"/>
       <w:numFmt w:val="none"/>
       <w:suff w:val="nothing"/>
       <w:lvlText w:val=""/>
@@ -2585,6 +2853,9 @@
   </w:num>
   <w:num w:numId="2">
     <w:abstractNumId w:val="2"/>
+  </w:num>
+  <w:num w:numId="3">
+    <w:abstractNumId w:val="3"/>
   </w:num>
 </w:numbering>
 </file>
@@ -2613,7 +2884,7 @@
     <w:pPr>
       <w:widowControl/>
       <w:suppressAutoHyphens w:val="true"/>
-      <w:overflowPunct w:val="false"/>
+      <w:overflowPunct w:val="true"/>
       <w:bidi w:val="0"/>
       <w:spacing w:before="0" w:after="0"/>
       <w:jc w:val="left"/>
@@ -2656,10 +2927,17 @@
       <w:rFonts w:ascii="OpenSymbol" w:hAnsi="OpenSymbol" w:eastAsia="OpenSymbol" w:cs="OpenSymbol"/>
     </w:rPr>
   </w:style>
-  <w:style w:type="paragraph" w:styleId="Titolo">
-    <w:name w:val="Titolo"/>
+  <w:style w:type="character" w:styleId="Bullets">
+    <w:name w:val="Bullets"/>
+    <w:qFormat/>
+    <w:rPr>
+      <w:rFonts w:ascii="OpenSymbol" w:hAnsi="OpenSymbol" w:eastAsia="OpenSymbol" w:cs="OpenSymbol"/>
+    </w:rPr>
+  </w:style>
+  <w:style w:type="paragraph" w:styleId="Heading">
+    <w:name w:val="Heading"/>
     <w:basedOn w:val="Normal"/>
-    <w:next w:val="Corpodeltesto"/>
+    <w:next w:val="TextBody"/>
     <w:qFormat/>
     <w:pPr>
       <w:keepNext w:val="true"/>
@@ -2671,7 +2949,7 @@
       <w:szCs w:val="28"/>
     </w:rPr>
   </w:style>
-  <w:style w:type="paragraph" w:styleId="Corpodeltesto">
+  <w:style w:type="paragraph" w:styleId="TextBody">
     <w:name w:val="Body Text"/>
     <w:basedOn w:val="Normal"/>
     <w:pPr>
@@ -2680,15 +2958,15 @@
     </w:pPr>
     <w:rPr/>
   </w:style>
-  <w:style w:type="paragraph" w:styleId="Elenco">
+  <w:style w:type="paragraph" w:styleId="List">
     <w:name w:val="List"/>
-    <w:basedOn w:val="Corpodeltesto"/>
+    <w:basedOn w:val="TextBody"/>
     <w:pPr/>
     <w:rPr>
       <w:rFonts w:cs="Lohit Devanagari"/>
     </w:rPr>
   </w:style>
-  <w:style w:type="paragraph" w:styleId="Didascalia">
+  <w:style w:type="paragraph" w:styleId="Caption">
     <w:name w:val="Caption"/>
     <w:basedOn w:val="Normal"/>
     <w:qFormat/>
@@ -2702,6 +2980,33 @@
       <w:iCs/>
       <w:sz w:val="24"/>
       <w:szCs w:val="24"/>
+    </w:rPr>
+  </w:style>
+  <w:style w:type="paragraph" w:styleId="Index">
+    <w:name w:val="Index"/>
+    <w:basedOn w:val="Normal"/>
+    <w:qFormat/>
+    <w:pPr>
+      <w:suppressLineNumbers/>
+    </w:pPr>
+    <w:rPr>
+      <w:rFonts w:cs="Lohit Devanagari"/>
+      <w:lang w:val="zxx" w:eastAsia="zxx" w:bidi="zxx"/>
+    </w:rPr>
+  </w:style>
+  <w:style w:type="paragraph" w:styleId="Titolo">
+    <w:name w:val="Titolo"/>
+    <w:basedOn w:val="Normal"/>
+    <w:next w:val="TextBody"/>
+    <w:qFormat/>
+    <w:pPr>
+      <w:keepNext w:val="true"/>
+      <w:spacing w:before="240" w:after="120"/>
+    </w:pPr>
+    <w:rPr>
+      <w:rFonts w:ascii="Liberation Sans" w:hAnsi="Liberation Sans" w:eastAsia="Noto Sans CJK SC" w:cs="Lohit Devanagari"/>
+      <w:sz w:val="28"/>
+      <w:szCs w:val="28"/>
     </w:rPr>
   </w:style>
   <w:style w:type="paragraph" w:styleId="Indice">
@@ -2745,7 +3050,14 @@
     <w:pPr/>
     <w:rPr/>
   </w:style>
-  <w:style w:type="paragraph" w:styleId="Pidipagina">
+  <w:style w:type="paragraph" w:styleId="HeaderandFooter">
+    <w:name w:val="Header and Footer"/>
+    <w:basedOn w:val="Normal"/>
+    <w:qFormat/>
+    <w:pPr/>
+    <w:rPr/>
+  </w:style>
+  <w:style w:type="paragraph" w:styleId="Footer">
     <w:name w:val="Footer"/>
     <w:basedOn w:val="Intestazioneepidipagina"/>
     <w:pPr>
@@ -2756,7 +3068,7 @@
   </w:style>
   <w:style w:type="paragraph" w:styleId="Pidipaginaasinistra">
     <w:name w:val="Piè di pagina a sinistra"/>
-    <w:basedOn w:val="Pidipagina"/>
+    <w:basedOn w:val="Footer"/>
     <w:qFormat/>
     <w:pPr>
       <w:suppressLineNumbers/>
@@ -2766,7 +3078,7 @@
   </w:style>
   <w:style w:type="paragraph" w:styleId="Pidipaginaadestra">
     <w:name w:val="Piè di pagina a destra"/>
-    <w:basedOn w:val="Pidipagina"/>
+    <w:basedOn w:val="Footer"/>
     <w:qFormat/>
     <w:pPr>
       <w:suppressLineNumbers/>

--- a/modelli/VP_valutaz progetto, NOF, verif in opera/VP10_REG.docx
+++ b/modelli/VP_valutaz progetto, NOF, verif in opera/VP10_REG.docx
@@ -543,7 +543,7 @@
     </w:tbl>
     <w:p>
       <w:pPr>
-        <w:pStyle w:val="TextBody"/>
+        <w:pStyle w:val="Corpodeltesto"/>
         <w:rPr/>
       </w:pPr>
       <w:r>
@@ -707,9 +707,6 @@
             <w:pPr>
               <w:pStyle w:val="Normal"/>
               <w:widowControl w:val="false"/>
-              <w:rPr/>
-            </w:pPr>
-            <w:r>
               <w:rPr>
                 <w:rFonts w:eastAsia="Noto Serif CJK SC" w:cs="Lohit Devanagari"/>
                 <w:color w:val="auto"/>
@@ -718,8 +715,7 @@
                 <w:szCs w:val="24"/>
                 <w:lang w:val="it-IT" w:eastAsia="zh-CN" w:bidi="hi-IN"/>
               </w:rPr>
-              <w:t xml:space="preserve">della ditta </w:t>
-            </w:r>
+            </w:pPr>
             <w:r>
               <w:rPr>
                 <w:rFonts w:eastAsia="Noto Serif CJK SC" w:cs="Lohit Devanagari"/>
@@ -729,6 +725,17 @@
                 <w:szCs w:val="24"/>
                 <w:lang w:val="it-IT" w:eastAsia="zh-CN" w:bidi="hi-IN"/>
               </w:rPr>
+              <w:t xml:space="preserve">della ditta </w:t>
+            </w:r>
+            <w:r>
+              <w:rPr>
+                <w:rFonts w:eastAsia="Noto Serif CJK SC" w:cs="Lohit Devanagari"/>
+                <w:color w:val="auto"/>
+                <w:kern w:val="2"/>
+                <w:sz w:val="24"/>
+                <w:szCs w:val="24"/>
+                <w:lang w:val="it-IT" w:eastAsia="zh-CN" w:bidi="hi-IN"/>
+              </w:rPr>
               <w:fldChar w:fldCharType="begin"/>
             </w:r>
             <w:r>
@@ -847,7 +854,7 @@
     </w:tbl>
     <w:p>
       <w:pPr>
-        <w:pStyle w:val="TextBody"/>
+        <w:pStyle w:val="Corpodeltesto"/>
         <w:rPr/>
       </w:pPr>
       <w:r>
@@ -856,7 +863,7 @@
     </w:p>
     <w:p>
       <w:pPr>
-        <w:pStyle w:val="TextBody"/>
+        <w:pStyle w:val="Corpodeltesto"/>
         <w:rPr/>
       </w:pPr>
       <w:r>
@@ -1015,7 +1022,7 @@
     </w:tbl>
     <w:p>
       <w:pPr>
-        <w:pStyle w:val="TextBody"/>
+        <w:pStyle w:val="Corpodeltesto"/>
         <w:rPr/>
       </w:pPr>
       <w:r>
@@ -1024,7 +1031,7 @@
     </w:p>
     <w:p>
       <w:pPr>
-        <w:pStyle w:val="TextBody"/>
+        <w:pStyle w:val="Corpodeltesto"/>
         <w:rPr/>
       </w:pPr>
       <w:r>
@@ -1054,7 +1061,7 @@
     </w:p>
     <w:p>
       <w:pPr>
-        <w:pStyle w:val="TextBody"/>
+        <w:pStyle w:val="Corpodeltesto"/>
         <w:rPr/>
       </w:pPr>
       <w:r>
@@ -1077,8 +1084,8 @@
         <w:rPr/>
         <w:fldChar w:fldCharType="separate"/>
       </w:r>
-      <w:bookmarkStart w:id="0" w:name="__Fieldmark__243_3708920283"/>
-      <w:bookmarkStart w:id="1" w:name="__Fieldmark__243_3708920283"/>
+      <w:bookmarkStart w:id="0" w:name="__Fieldmark__114_186702619"/>
+      <w:bookmarkStart w:id="1" w:name="__Fieldmark__114_186702619"/>
       <w:bookmarkEnd w:id="1"/>
       <w:r>
         <w:rPr/>
@@ -1087,16 +1094,17 @@
         <w:rPr/>
         <w:fldChar w:fldCharType="end"/>
       </w:r>
-      <w:bookmarkStart w:id="2" w:name="__Fieldmark__3028_2828410077"/>
-      <w:bookmarkStart w:id="3" w:name="__Fieldmark__535_1921254028"/>
-      <w:bookmarkStart w:id="4" w:name="__Fieldmark__92_3825571921"/>
-      <w:bookmarkStart w:id="5" w:name="__Fieldmark__92_2416548785"/>
-      <w:bookmarkStart w:id="6" w:name="__Fieldmark__2589_1964799693"/>
-      <w:bookmarkStart w:id="7" w:name="__Fieldmark__279_4027006556"/>
-      <w:bookmarkStart w:id="8" w:name="__Fieldmark__92_2156278351"/>
-      <w:bookmarkStart w:id="9" w:name="__Fieldmark__1067_2099660439"/>
-      <w:bookmarkStart w:id="10" w:name="__Fieldmark__3082_4204341107"/>
-      <w:bookmarkStart w:id="11" w:name="__Fieldmark__279_1585666245"/>
+      <w:bookmarkStart w:id="2" w:name="__Fieldmark__279_1585666245"/>
+      <w:bookmarkStart w:id="3" w:name="__Fieldmark__3082_4204341107"/>
+      <w:bookmarkStart w:id="4" w:name="__Fieldmark__1067_2099660439"/>
+      <w:bookmarkStart w:id="5" w:name="__Fieldmark__92_2156278351"/>
+      <w:bookmarkStart w:id="6" w:name="__Fieldmark__279_4027006556"/>
+      <w:bookmarkStart w:id="7" w:name="__Fieldmark__2589_1964799693"/>
+      <w:bookmarkStart w:id="8" w:name="__Fieldmark__92_2416548785"/>
+      <w:bookmarkStart w:id="9" w:name="__Fieldmark__92_3825571921"/>
+      <w:bookmarkStart w:id="10" w:name="__Fieldmark__535_1921254028"/>
+      <w:bookmarkStart w:id="11" w:name="__Fieldmark__3028_2828410077"/>
+      <w:bookmarkStart w:id="12" w:name="__Fieldmark__243_3708920283"/>
       <w:bookmarkEnd w:id="2"/>
       <w:bookmarkEnd w:id="3"/>
       <w:bookmarkEnd w:id="4"/>
@@ -1107,6 +1115,7 @@
       <w:bookmarkEnd w:id="9"/>
       <w:bookmarkEnd w:id="10"/>
       <w:bookmarkEnd w:id="11"/>
+      <w:bookmarkEnd w:id="12"/>
       <w:r>
         <w:rPr>
           <w:rStyle w:val="DamodificareEG"/>
@@ -1116,7 +1125,7 @@
     </w:p>
     <w:p>
       <w:pPr>
-        <w:pStyle w:val="TextBody"/>
+        <w:pStyle w:val="Corpodeltesto"/>
         <w:numPr>
           <w:ilvl w:val="0"/>
           <w:numId w:val="1"/>
@@ -1160,7 +1169,7 @@
     </w:p>
     <w:p>
       <w:pPr>
-        <w:pStyle w:val="TextBody"/>
+        <w:pStyle w:val="Corpodeltesto"/>
         <w:numPr>
           <w:ilvl w:val="0"/>
           <w:numId w:val="1"/>
@@ -1190,7 +1199,7 @@
     </w:p>
     <w:p>
       <w:pPr>
-        <w:pStyle w:val="TextBody"/>
+        <w:pStyle w:val="Corpodeltesto"/>
         <w:numPr>
           <w:ilvl w:val="0"/>
           <w:numId w:val="1"/>
@@ -1220,7 +1229,7 @@
     </w:p>
     <w:p>
       <w:pPr>
-        <w:pStyle w:val="TextBody"/>
+        <w:pStyle w:val="Corpodeltesto"/>
         <w:rPr/>
       </w:pPr>
       <w:r>
@@ -1249,9 +1258,9 @@
         </w:rPr>
         <w:fldChar w:fldCharType="separate"/>
       </w:r>
-      <w:bookmarkStart w:id="12" w:name="__Fieldmark__296_3708920283"/>
-      <w:bookmarkStart w:id="13" w:name="__Fieldmark__296_3708920283"/>
-      <w:bookmarkEnd w:id="13"/>
+      <w:bookmarkStart w:id="13" w:name="__Fieldmark__163_186702619"/>
+      <w:bookmarkStart w:id="14" w:name="__Fieldmark__163_186702619"/>
+      <w:bookmarkEnd w:id="14"/>
       <w:r>
         <w:rPr>
           <w:sz w:val="24"/>
@@ -1265,20 +1274,20 @@
         </w:rPr>
         <w:fldChar w:fldCharType="end"/>
       </w:r>
-      <w:bookmarkStart w:id="14" w:name="__Fieldmark__3180_1625666431"/>
-      <w:bookmarkStart w:id="15" w:name="__Fieldmark__3059_2828410077"/>
-      <w:bookmarkStart w:id="16" w:name="__Fieldmark__2225_2830663674"/>
-      <w:bookmarkStart w:id="17" w:name="__Fieldmark__500_1270668148"/>
-      <w:bookmarkStart w:id="18" w:name="__Fieldmark__4580_1585666245"/>
-      <w:bookmarkStart w:id="19" w:name="__Fieldmark__408_1655503305"/>
-      <w:bookmarkStart w:id="20" w:name="__Fieldmark__2557_19212540281"/>
-      <w:bookmarkStart w:id="21" w:name="__Fieldmark__4431_4027006556"/>
-      <w:bookmarkStart w:id="22" w:name="__Fieldmark__4681_3798715547"/>
-      <w:bookmarkStart w:id="23" w:name="__Fieldmark__5395_3688416342"/>
-      <w:bookmarkStart w:id="24" w:name="__Fieldmark__575_2099660439"/>
-      <w:bookmarkStart w:id="25" w:name="__Fieldmark__3116_4204341107"/>
-      <w:bookmarkStart w:id="26" w:name="__Fieldmark__4691_2874238821"/>
-      <w:bookmarkEnd w:id="14"/>
+      <w:bookmarkStart w:id="15" w:name="__Fieldmark__4691_2874238821"/>
+      <w:bookmarkStart w:id="16" w:name="__Fieldmark__3116_4204341107"/>
+      <w:bookmarkStart w:id="17" w:name="__Fieldmark__575_2099660439"/>
+      <w:bookmarkStart w:id="18" w:name="__Fieldmark__5395_3688416342"/>
+      <w:bookmarkStart w:id="19" w:name="__Fieldmark__4681_3798715547"/>
+      <w:bookmarkStart w:id="20" w:name="__Fieldmark__4431_4027006556"/>
+      <w:bookmarkStart w:id="21" w:name="__Fieldmark__2557_19212540281"/>
+      <w:bookmarkStart w:id="22" w:name="__Fieldmark__408_1655503305"/>
+      <w:bookmarkStart w:id="23" w:name="__Fieldmark__4580_1585666245"/>
+      <w:bookmarkStart w:id="24" w:name="__Fieldmark__500_1270668148"/>
+      <w:bookmarkStart w:id="25" w:name="__Fieldmark__2225_2830663674"/>
+      <w:bookmarkStart w:id="26" w:name="__Fieldmark__3059_2828410077"/>
+      <w:bookmarkStart w:id="27" w:name="__Fieldmark__3180_1625666431"/>
+      <w:bookmarkStart w:id="28" w:name="__Fieldmark__296_3708920283"/>
       <w:bookmarkEnd w:id="15"/>
       <w:bookmarkEnd w:id="16"/>
       <w:bookmarkEnd w:id="17"/>
@@ -1291,6 +1300,8 @@
       <w:bookmarkEnd w:id="24"/>
       <w:bookmarkEnd w:id="25"/>
       <w:bookmarkEnd w:id="26"/>
+      <w:bookmarkEnd w:id="27"/>
+      <w:bookmarkEnd w:id="28"/>
       <w:r>
         <w:rPr>
           <w:rStyle w:val="DamodificareEG"/>
@@ -1324,7 +1335,7 @@
     </w:p>
     <w:p>
       <w:pPr>
-        <w:pStyle w:val="TextBody"/>
+        <w:pStyle w:val="Corpodeltesto"/>
         <w:numPr>
           <w:ilvl w:val="0"/>
           <w:numId w:val="2"/>
@@ -1336,14 +1347,7 @@
           <w:rStyle w:val="DamodificareEG"/>
           <w:lang w:val="it-IT"/>
         </w:rPr>
-        <w:t>q</w:t>
-      </w:r>
-      <w:r>
-        <w:rPr>
-          <w:rStyle w:val="DamodificareEG"/>
-          <w:lang w:val="it-IT"/>
-        </w:rPr>
-        <w:t xml:space="preserve">ualora </w:t>
+        <w:t xml:space="preserve">qualora </w:t>
       </w:r>
       <w:r>
         <w:rPr>
@@ -1357,7 +1361,87 @@
           <w:szCs w:val="24"/>
           <w:lang w:val="it-IT" w:eastAsia="zh-CN" w:bidi="hi-IN"/>
         </w:rPr>
-        <w:t xml:space="preserve">siano </w:t>
+        <w:t>siano previste</w:t>
+      </w:r>
+      <w:r>
+        <w:rPr>
+          <w:rStyle w:val="DamodificareEG"/>
+          <w:i/>
+          <w:iCs/>
+          <w:lang w:val="it-IT"/>
+        </w:rPr>
+        <w:t xml:space="preserve"> attività soggette</w:t>
+      </w:r>
+      <w:r>
+        <w:rPr>
+          <w:rStyle w:val="DamodificareEG"/>
+          <w:lang w:val="it-IT"/>
+        </w:rPr>
+        <w:t xml:space="preserve"> ai controlli dei vigili del fuoco, </w:t>
+      </w:r>
+      <w:r>
+        <w:rPr>
+          <w:rStyle w:val="DamodificareEG"/>
+          <w:rFonts w:eastAsia="Noto Serif CJK SC" w:cs="Lohit Devanagari"/>
+          <w:color w:val="0000FF"/>
+          <w:kern w:val="2"/>
+          <w:sz w:val="24"/>
+          <w:szCs w:val="24"/>
+          <w:lang w:val="it-IT" w:eastAsia="zh-CN" w:bidi="hi-IN"/>
+        </w:rPr>
+        <w:t>deve essere prodotta</w:t>
+      </w:r>
+      <w:r>
+        <w:rPr>
+          <w:rStyle w:val="DamodificareEG"/>
+          <w:lang w:val="it-IT"/>
+        </w:rPr>
+        <w:t xml:space="preserve"> a questo Comando esclusivamente la documentazione tecnica di prevenzione incendi pertinente, redatta </w:t>
+      </w:r>
+      <w:r>
+        <w:rPr>
+          <w:rStyle w:val="DamodificareEG"/>
+          <w:rFonts w:eastAsia="Noto Serif CJK SC" w:cs="Lohit Devanagari"/>
+          <w:color w:val="0000FF"/>
+          <w:kern w:val="2"/>
+          <w:sz w:val="24"/>
+          <w:szCs w:val="24"/>
+          <w:lang w:val="it-IT" w:eastAsia="zh-CN" w:bidi="hi-IN"/>
+        </w:rPr>
+        <w:t>secondo le modalità</w:t>
+      </w:r>
+      <w:r>
+        <w:rPr>
+          <w:rStyle w:val="DamodificareEG"/>
+          <w:lang w:val="it-IT"/>
+        </w:rPr>
+        <w:t xml:space="preserve"> di cui al DM 7/08/2012, corredata da istanza di valutazione del progetto su apposito modello e da attestazione di pagamento del servizio;</w:t>
+      </w:r>
+    </w:p>
+    <w:p>
+      <w:pPr>
+        <w:pStyle w:val="Corpodeltesto"/>
+        <w:numPr>
+          <w:ilvl w:val="0"/>
+          <w:numId w:val="2"/>
+        </w:numPr>
+        <w:rPr/>
+      </w:pPr>
+      <w:r>
+        <w:rPr>
+          <w:rStyle w:val="DamodificareEG"/>
+          <w:lang w:val="it-IT"/>
+        </w:rPr>
+        <w:t xml:space="preserve">qualora </w:t>
+      </w:r>
+      <w:r>
+        <w:rPr>
+          <w:rStyle w:val="DamodificareEG"/>
+          <w:i/>
+          <w:iCs/>
+          <w:lang w:val="it-IT"/>
+        </w:rPr>
+        <w:t xml:space="preserve">non </w:t>
       </w:r>
       <w:r>
         <w:rPr>
@@ -1371,7 +1455,7 @@
           <w:szCs w:val="24"/>
           <w:lang w:val="it-IT" w:eastAsia="zh-CN" w:bidi="hi-IN"/>
         </w:rPr>
-        <w:t>previste</w:t>
+        <w:t>siano previste</w:t>
       </w:r>
       <w:r>
         <w:rPr>
@@ -1387,154 +1471,18 @@
           <w:rStyle w:val="DamodificareEG"/>
           <w:lang w:val="it-IT"/>
         </w:rPr>
-        <w:t xml:space="preserve"> ai controlli dei vigili del fuoco, </w:t>
-      </w:r>
-      <w:r>
-        <w:rPr>
-          <w:rStyle w:val="DamodificareEG"/>
-          <w:rFonts w:eastAsia="Noto Serif CJK SC" w:cs="Lohit Devanagari"/>
-          <w:color w:val="0000FF"/>
-          <w:kern w:val="2"/>
-          <w:sz w:val="24"/>
-          <w:szCs w:val="24"/>
-          <w:lang w:val="it-IT" w:eastAsia="zh-CN" w:bidi="hi-IN"/>
-        </w:rPr>
-        <w:t>deve essere prodotta</w:t>
-      </w:r>
-      <w:r>
-        <w:rPr>
-          <w:rStyle w:val="DamodificareEG"/>
-          <w:lang w:val="it-IT"/>
-        </w:rPr>
-        <w:t xml:space="preserve"> a questo Comando esclusivamente la documentazione tecnica di prevenzione incendi pertinente, redatta </w:t>
-      </w:r>
-      <w:r>
-        <w:rPr>
-          <w:rStyle w:val="DamodificareEG"/>
-          <w:rFonts w:eastAsia="Noto Serif CJK SC" w:cs="Lohit Devanagari"/>
-          <w:color w:val="0000FF"/>
-          <w:kern w:val="2"/>
-          <w:sz w:val="24"/>
-          <w:szCs w:val="24"/>
-          <w:lang w:val="it-IT" w:eastAsia="zh-CN" w:bidi="hi-IN"/>
-        </w:rPr>
-        <w:t>secondo le modalità</w:t>
-      </w:r>
-      <w:r>
-        <w:rPr>
-          <w:rStyle w:val="DamodificareEG"/>
-          <w:lang w:val="it-IT"/>
-        </w:rPr>
-        <w:t xml:space="preserve"> di cui al DM 7/08/2012, corredata da istanza di valutazione del progetto su apposito modello e da attestazione di pagamento del servizio;</w:t>
+        <w:t xml:space="preserve"> ai controlli dei vigili del fuoco, questo Comando non può esprimere parere; s</w:t>
+      </w:r>
+      <w:r>
+        <w:rPr>
+          <w:rStyle w:val="DamodificareEG"/>
+        </w:rPr>
+        <w:t>i rammenta che in tutte le attività devono comunque essere adottate idonee misure per prevenire gli incendi, limitarne le conseguenze qualora si verifichino e tutelare l'incolumità delle persone.</w:t>
       </w:r>
     </w:p>
     <w:p>
       <w:pPr>
-        <w:pStyle w:val="TextBody"/>
-        <w:numPr>
-          <w:ilvl w:val="0"/>
-          <w:numId w:val="2"/>
-        </w:numPr>
-        <w:rPr/>
-      </w:pPr>
-      <w:r>
-        <w:rPr>
-          <w:rStyle w:val="DamodificareEG"/>
-          <w:lang w:val="it-IT"/>
-        </w:rPr>
-        <w:t>q</w:t>
-      </w:r>
-      <w:r>
-        <w:rPr>
-          <w:rStyle w:val="DamodificareEG"/>
-          <w:lang w:val="it-IT"/>
-        </w:rPr>
-        <w:t xml:space="preserve">ualora </w:t>
-      </w:r>
-      <w:r>
-        <w:rPr>
-          <w:rStyle w:val="DamodificareEG"/>
-          <w:i/>
-          <w:iCs/>
-          <w:lang w:val="it-IT"/>
-        </w:rPr>
-        <w:t xml:space="preserve">non </w:t>
-      </w:r>
-      <w:r>
-        <w:rPr>
-          <w:rStyle w:val="DamodificareEG"/>
-          <w:rFonts w:eastAsia="Noto Serif CJK SC" w:cs="Lohit Devanagari"/>
-          <w:i/>
-          <w:iCs/>
-          <w:color w:val="0000FF"/>
-          <w:kern w:val="2"/>
-          <w:sz w:val="24"/>
-          <w:szCs w:val="24"/>
-          <w:lang w:val="it-IT" w:eastAsia="zh-CN" w:bidi="hi-IN"/>
-        </w:rPr>
-        <w:t xml:space="preserve">siano </w:t>
-      </w:r>
-      <w:r>
-        <w:rPr>
-          <w:rStyle w:val="DamodificareEG"/>
-          <w:rFonts w:eastAsia="Noto Serif CJK SC" w:cs="Lohit Devanagari"/>
-          <w:i/>
-          <w:iCs/>
-          <w:color w:val="0000FF"/>
-          <w:kern w:val="2"/>
-          <w:sz w:val="24"/>
-          <w:szCs w:val="24"/>
-          <w:lang w:val="it-IT" w:eastAsia="zh-CN" w:bidi="hi-IN"/>
-        </w:rPr>
-        <w:t>previste</w:t>
-      </w:r>
-      <w:r>
-        <w:rPr>
-          <w:rStyle w:val="DamodificareEG"/>
-          <w:i/>
-          <w:iCs/>
-          <w:lang w:val="it-IT"/>
-        </w:rPr>
-        <w:t xml:space="preserve"> attività soggette</w:t>
-      </w:r>
-      <w:r>
-        <w:rPr>
-          <w:rStyle w:val="DamodificareEG"/>
-          <w:lang w:val="it-IT"/>
-        </w:rPr>
-        <w:t xml:space="preserve"> ai controlli dei vigili del fuoco, </w:t>
-      </w:r>
-      <w:r>
-        <w:rPr>
-          <w:rStyle w:val="DamodificareEG"/>
-          <w:lang w:val="it-IT"/>
-        </w:rPr>
-        <w:t>questo Comando</w:t>
-      </w:r>
-      <w:r>
-        <w:rPr>
-          <w:rStyle w:val="DamodificareEG"/>
-          <w:lang w:val="it-IT"/>
-        </w:rPr>
-        <w:t xml:space="preserve"> non può esprimere parere; </w:t>
-      </w:r>
-      <w:r>
-        <w:rPr>
-          <w:rStyle w:val="DamodificareEG"/>
-          <w:lang w:val="it-IT"/>
-        </w:rPr>
-        <w:t>s</w:t>
-      </w:r>
-      <w:r>
-        <w:rPr>
-          <w:rStyle w:val="DamodificareEG"/>
-        </w:rPr>
-        <w:t>i rammenta che in tutte le attività devono comunque essere adottate idonee misure per prevenire gli incendi, limitarne le conseguenze qualora si verifichino e tutelare l'incolumità delle persone.</w:t>
-      </w:r>
-    </w:p>
-    <w:p>
-      <w:pPr>
-        <w:pStyle w:val="TextBody"/>
+        <w:pStyle w:val="Corpodeltesto"/>
         <w:rPr/>
       </w:pPr>
       <w:r>
@@ -1557,9 +1505,9 @@
         <w:rPr/>
         <w:fldChar w:fldCharType="separate"/>
       </w:r>
-      <w:bookmarkStart w:id="27" w:name="__Fieldmark__348_3708920283"/>
-      <w:bookmarkStart w:id="28" w:name="__Fieldmark__348_3708920283"/>
-      <w:bookmarkEnd w:id="28"/>
+      <w:bookmarkStart w:id="29" w:name="__Fieldmark__233_186702619"/>
+      <w:bookmarkStart w:id="30" w:name="__Fieldmark__233_186702619"/>
+      <w:bookmarkEnd w:id="30"/>
       <w:r>
         <w:rPr/>
       </w:r>
@@ -1567,19 +1515,18 @@
         <w:rPr/>
         <w:fldChar w:fldCharType="end"/>
       </w:r>
-      <w:bookmarkStart w:id="29" w:name="__Fieldmark__4152_3825571921"/>
-      <w:bookmarkStart w:id="30" w:name="__Fieldmark__1445_1921254028"/>
-      <w:bookmarkStart w:id="31" w:name="__Fieldmark__3105_2828410077"/>
-      <w:bookmarkStart w:id="32" w:name="__Fieldmark__114_1655503305"/>
-      <w:bookmarkStart w:id="33" w:name="__Fieldmark__2454_1585666245"/>
-      <w:bookmarkStart w:id="34" w:name="__Fieldmark__2081_4027006556"/>
+      <w:bookmarkStart w:id="31" w:name="__Fieldmark__4691_287423882"/>
+      <w:bookmarkStart w:id="32" w:name="__Fieldmark__1810_1964799693"/>
+      <w:bookmarkStart w:id="33" w:name="__Fieldmark__3165_4204341107"/>
+      <w:bookmarkStart w:id="34" w:name="__Fieldmark__1104_2099660439"/>
       <w:bookmarkStart w:id="35" w:name="__Fieldmark__131_1270668148"/>
-      <w:bookmarkStart w:id="36" w:name="__Fieldmark__1104_2099660439"/>
-      <w:bookmarkStart w:id="37" w:name="__Fieldmark__3165_4204341107"/>
-      <w:bookmarkStart w:id="38" w:name="__Fieldmark__1810_1964799693"/>
-      <w:bookmarkStart w:id="39" w:name="__Fieldmark__4691_287423882"/>
-      <w:bookmarkEnd w:id="29"/>
-      <w:bookmarkEnd w:id="30"/>
+      <w:bookmarkStart w:id="36" w:name="__Fieldmark__2081_4027006556"/>
+      <w:bookmarkStart w:id="37" w:name="__Fieldmark__2454_1585666245"/>
+      <w:bookmarkStart w:id="38" w:name="__Fieldmark__114_1655503305"/>
+      <w:bookmarkStart w:id="39" w:name="__Fieldmark__3105_2828410077"/>
+      <w:bookmarkStart w:id="40" w:name="__Fieldmark__1445_1921254028"/>
+      <w:bookmarkStart w:id="41" w:name="__Fieldmark__4152_3825571921"/>
+      <w:bookmarkStart w:id="42" w:name="__Fieldmark__348_3708920283"/>
       <w:bookmarkEnd w:id="31"/>
       <w:bookmarkEnd w:id="32"/>
       <w:bookmarkEnd w:id="33"/>
@@ -1589,6 +1536,9 @@
       <w:bookmarkEnd w:id="37"/>
       <w:bookmarkEnd w:id="38"/>
       <w:bookmarkEnd w:id="39"/>
+      <w:bookmarkEnd w:id="40"/>
+      <w:bookmarkEnd w:id="41"/>
+      <w:bookmarkEnd w:id="42"/>
       <w:r>
         <w:rPr>
           <w:rStyle w:val="DamodificareEG"/>
@@ -1598,7 +1548,7 @@
     </w:p>
     <w:p>
       <w:pPr>
-        <w:pStyle w:val="TextBody"/>
+        <w:pStyle w:val="Corpodeltesto"/>
         <w:rPr/>
       </w:pPr>
       <w:r>
@@ -1621,9 +1571,9 @@
         <w:rPr/>
         <w:fldChar w:fldCharType="separate"/>
       </w:r>
-      <w:bookmarkStart w:id="40" w:name="__Fieldmark__386_3708920283"/>
-      <w:bookmarkStart w:id="41" w:name="__Fieldmark__386_3708920283"/>
-      <w:bookmarkEnd w:id="41"/>
+      <w:bookmarkStart w:id="43" w:name="__Fieldmark__274_186702619"/>
+      <w:bookmarkStart w:id="44" w:name="__Fieldmark__274_186702619"/>
+      <w:bookmarkEnd w:id="44"/>
       <w:r>
         <w:rPr/>
       </w:r>
@@ -1631,20 +1581,18 @@
         <w:rPr/>
         <w:fldChar w:fldCharType="end"/>
       </w:r>
-      <w:bookmarkStart w:id="42" w:name="__Fieldmark__4178_3825571921"/>
-      <w:bookmarkStart w:id="43" w:name="__Fieldmark__2095_4027006556"/>
-      <w:bookmarkStart w:id="44" w:name="__Fieldmark__3137_2828410077"/>
-      <w:bookmarkStart w:id="45" w:name="__Fieldmark__2473_1585666245"/>
-      <w:bookmarkStart w:id="46" w:name="__Fieldmark__125_1655503305"/>
-      <w:bookmarkStart w:id="47" w:name="__Fieldmark__151_1270668148"/>
-      <w:bookmarkStart w:id="48" w:name="__Fieldmark__4697_287423882"/>
-      <w:bookmarkStart w:id="49" w:name="__Fieldmark__1133_2099660439"/>
-      <w:bookmarkStart w:id="50" w:name="__Fieldmark__3200_4204341107"/>
-      <w:bookmarkStart w:id="51" w:name="__Fieldmark__1833_1964799693"/>
-      <w:bookmarkStart w:id="52" w:name="__Fieldmark__1453_1921254028"/>
-      <w:bookmarkEnd w:id="42"/>
-      <w:bookmarkEnd w:id="43"/>
-      <w:bookmarkEnd w:id="44"/>
+      <w:bookmarkStart w:id="45" w:name="__Fieldmark__1453_1921254028"/>
+      <w:bookmarkStart w:id="46" w:name="__Fieldmark__1833_1964799693"/>
+      <w:bookmarkStart w:id="47" w:name="__Fieldmark__3200_4204341107"/>
+      <w:bookmarkStart w:id="48" w:name="__Fieldmark__1133_2099660439"/>
+      <w:bookmarkStart w:id="49" w:name="__Fieldmark__4697_287423882"/>
+      <w:bookmarkStart w:id="50" w:name="__Fieldmark__151_1270668148"/>
+      <w:bookmarkStart w:id="51" w:name="__Fieldmark__125_1655503305"/>
+      <w:bookmarkStart w:id="52" w:name="__Fieldmark__2473_1585666245"/>
+      <w:bookmarkStart w:id="53" w:name="__Fieldmark__3137_2828410077"/>
+      <w:bookmarkStart w:id="54" w:name="__Fieldmark__2095_4027006556"/>
+      <w:bookmarkStart w:id="55" w:name="__Fieldmark__4178_3825571921"/>
+      <w:bookmarkStart w:id="56" w:name="__Fieldmark__386_3708920283"/>
       <w:bookmarkEnd w:id="45"/>
       <w:bookmarkEnd w:id="46"/>
       <w:bookmarkEnd w:id="47"/>
@@ -1653,6 +1601,10 @@
       <w:bookmarkEnd w:id="50"/>
       <w:bookmarkEnd w:id="51"/>
       <w:bookmarkEnd w:id="52"/>
+      <w:bookmarkEnd w:id="53"/>
+      <w:bookmarkEnd w:id="54"/>
+      <w:bookmarkEnd w:id="55"/>
+      <w:bookmarkEnd w:id="56"/>
       <w:r>
         <w:rPr>
           <w:rStyle w:val="DamodificareEG"/>
@@ -1662,7 +1614,7 @@
     </w:p>
     <w:p>
       <w:pPr>
-        <w:pStyle w:val="TextBody"/>
+        <w:pStyle w:val="Corpodeltesto"/>
         <w:rPr/>
       </w:pPr>
       <w:r>
@@ -1685,9 +1637,9 @@
         <w:rPr/>
         <w:fldChar w:fldCharType="separate"/>
       </w:r>
-      <w:bookmarkStart w:id="53" w:name="__Fieldmark__424_3708920283"/>
-      <w:bookmarkStart w:id="54" w:name="__Fieldmark__424_3708920283"/>
-      <w:bookmarkEnd w:id="54"/>
+      <w:bookmarkStart w:id="57" w:name="__Fieldmark__315_186702619"/>
+      <w:bookmarkStart w:id="58" w:name="__Fieldmark__315_186702619"/>
+      <w:bookmarkEnd w:id="58"/>
       <w:r>
         <w:rPr/>
       </w:r>
@@ -1695,21 +1647,18 @@
         <w:rPr/>
         <w:fldChar w:fldCharType="end"/>
       </w:r>
-      <w:bookmarkStart w:id="55" w:name="__Fieldmark__1162_2099660439"/>
-      <w:bookmarkStart w:id="56" w:name="__Fieldmark__3169_2828410077"/>
-      <w:bookmarkStart w:id="57" w:name="__Fieldmark__4204_3825571921"/>
-      <w:bookmarkStart w:id="58" w:name="__Fieldmark__2109_4027006556"/>
-      <w:bookmarkStart w:id="59" w:name="__Fieldmark__1461_1921254028"/>
-      <w:bookmarkStart w:id="60" w:name="__Fieldmark__4703_287423882"/>
-      <w:bookmarkStart w:id="61" w:name="__Fieldmark__136_1655503305"/>
+      <w:bookmarkStart w:id="59" w:name="__Fieldmark__171_1270668148"/>
+      <w:bookmarkStart w:id="60" w:name="__Fieldmark__3235_4204341107"/>
+      <w:bookmarkStart w:id="61" w:name="__Fieldmark__1856_1964799693"/>
       <w:bookmarkStart w:id="62" w:name="__Fieldmark__2492_1585666245"/>
-      <w:bookmarkStart w:id="63" w:name="__Fieldmark__1856_1964799693"/>
-      <w:bookmarkStart w:id="64" w:name="__Fieldmark__3235_4204341107"/>
-      <w:bookmarkStart w:id="65" w:name="__Fieldmark__171_1270668148"/>
-      <w:bookmarkEnd w:id="55"/>
-      <w:bookmarkEnd w:id="56"/>
-      <w:bookmarkEnd w:id="57"/>
-      <w:bookmarkEnd w:id="58"/>
+      <w:bookmarkStart w:id="63" w:name="__Fieldmark__136_1655503305"/>
+      <w:bookmarkStart w:id="64" w:name="__Fieldmark__4703_287423882"/>
+      <w:bookmarkStart w:id="65" w:name="__Fieldmark__1461_1921254028"/>
+      <w:bookmarkStart w:id="66" w:name="__Fieldmark__2109_4027006556"/>
+      <w:bookmarkStart w:id="67" w:name="__Fieldmark__4204_3825571921"/>
+      <w:bookmarkStart w:id="68" w:name="__Fieldmark__3169_2828410077"/>
+      <w:bookmarkStart w:id="69" w:name="__Fieldmark__1162_2099660439"/>
+      <w:bookmarkStart w:id="70" w:name="__Fieldmark__424_3708920283"/>
       <w:bookmarkEnd w:id="59"/>
       <w:bookmarkEnd w:id="60"/>
       <w:bookmarkEnd w:id="61"/>
@@ -1717,6 +1666,11 @@
       <w:bookmarkEnd w:id="63"/>
       <w:bookmarkEnd w:id="64"/>
       <w:bookmarkEnd w:id="65"/>
+      <w:bookmarkEnd w:id="66"/>
+      <w:bookmarkEnd w:id="67"/>
+      <w:bookmarkEnd w:id="68"/>
+      <w:bookmarkEnd w:id="69"/>
+      <w:bookmarkEnd w:id="70"/>
       <w:r>
         <w:rPr>
           <w:rStyle w:val="DamodificareEG"/>
@@ -1726,7 +1680,7 @@
     </w:p>
     <w:p>
       <w:pPr>
-        <w:pStyle w:val="TextBody"/>
+        <w:pStyle w:val="Corpodeltesto"/>
         <w:rPr/>
       </w:pPr>
       <w:r>
@@ -1749,9 +1703,9 @@
         <w:rPr/>
         <w:fldChar w:fldCharType="separate"/>
       </w:r>
-      <w:bookmarkStart w:id="66" w:name="__Fieldmark__462_3708920283"/>
-      <w:bookmarkStart w:id="67" w:name="__Fieldmark__462_3708920283"/>
-      <w:bookmarkEnd w:id="67"/>
+      <w:bookmarkStart w:id="71" w:name="__Fieldmark__356_186702619"/>
+      <w:bookmarkStart w:id="72" w:name="__Fieldmark__356_186702619"/>
+      <w:bookmarkEnd w:id="72"/>
       <w:r>
         <w:rPr/>
       </w:r>
@@ -1759,28 +1713,30 @@
         <w:rPr/>
         <w:fldChar w:fldCharType="end"/>
       </w:r>
-      <w:bookmarkStart w:id="68" w:name="__Fieldmark__3201_2828410077"/>
-      <w:bookmarkStart w:id="69" w:name="__Fieldmark__4230_3825571921"/>
-      <w:bookmarkStart w:id="70" w:name="__Fieldmark__4711_287423882"/>
-      <w:bookmarkStart w:id="71" w:name="__Fieldmark__147_1655503305"/>
-      <w:bookmarkStart w:id="72" w:name="__Fieldmark__2123_4027006556"/>
-      <w:bookmarkStart w:id="73" w:name="__Fieldmark__1469_1921254028"/>
-      <w:bookmarkStart w:id="74" w:name="__Fieldmark__191_1270668148"/>
-      <w:bookmarkStart w:id="75" w:name="__Fieldmark__1879_1964799693"/>
-      <w:bookmarkStart w:id="76" w:name="__Fieldmark__1191_2099660439"/>
-      <w:bookmarkStart w:id="77" w:name="__Fieldmark__3270_4204341107"/>
-      <w:bookmarkStart w:id="78" w:name="__Fieldmark__2511_1585666245"/>
-      <w:bookmarkEnd w:id="68"/>
-      <w:bookmarkEnd w:id="69"/>
-      <w:bookmarkEnd w:id="70"/>
-      <w:bookmarkEnd w:id="71"/>
-      <w:bookmarkEnd w:id="72"/>
+      <w:bookmarkStart w:id="73" w:name="__Fieldmark__2511_1585666245"/>
+      <w:bookmarkStart w:id="74" w:name="__Fieldmark__3270_4204341107"/>
+      <w:bookmarkStart w:id="75" w:name="__Fieldmark__1191_2099660439"/>
+      <w:bookmarkStart w:id="76" w:name="__Fieldmark__1879_1964799693"/>
+      <w:bookmarkStart w:id="77" w:name="__Fieldmark__191_1270668148"/>
+      <w:bookmarkStart w:id="78" w:name="__Fieldmark__1469_1921254028"/>
+      <w:bookmarkStart w:id="79" w:name="__Fieldmark__2123_4027006556"/>
+      <w:bookmarkStart w:id="80" w:name="__Fieldmark__147_1655503305"/>
+      <w:bookmarkStart w:id="81" w:name="__Fieldmark__4711_287423882"/>
+      <w:bookmarkStart w:id="82" w:name="__Fieldmark__4230_3825571921"/>
+      <w:bookmarkStart w:id="83" w:name="__Fieldmark__3201_2828410077"/>
+      <w:bookmarkStart w:id="84" w:name="__Fieldmark__462_3708920283"/>
       <w:bookmarkEnd w:id="73"/>
       <w:bookmarkEnd w:id="74"/>
       <w:bookmarkEnd w:id="75"/>
       <w:bookmarkEnd w:id="76"/>
       <w:bookmarkEnd w:id="77"/>
       <w:bookmarkEnd w:id="78"/>
+      <w:bookmarkEnd w:id="79"/>
+      <w:bookmarkEnd w:id="80"/>
+      <w:bookmarkEnd w:id="81"/>
+      <w:bookmarkEnd w:id="82"/>
+      <w:bookmarkEnd w:id="83"/>
+      <w:bookmarkEnd w:id="84"/>
       <w:r>
         <w:rPr>
           <w:rStyle w:val="DamodificareEG"/>
@@ -1790,7 +1746,7 @@
     </w:p>
     <w:p>
       <w:pPr>
-        <w:pStyle w:val="TextBody"/>
+        <w:pStyle w:val="Corpodeltesto"/>
         <w:rPr/>
       </w:pPr>
       <w:r>
@@ -1813,9 +1769,9 @@
         <w:rPr/>
         <w:fldChar w:fldCharType="separate"/>
       </w:r>
-      <w:bookmarkStart w:id="79" w:name="__Fieldmark__500_3708920283"/>
-      <w:bookmarkStart w:id="80" w:name="__Fieldmark__500_3708920283"/>
-      <w:bookmarkEnd w:id="80"/>
+      <w:bookmarkStart w:id="85" w:name="__Fieldmark__397_186702619"/>
+      <w:bookmarkStart w:id="86" w:name="__Fieldmark__397_186702619"/>
+      <w:bookmarkEnd w:id="86"/>
       <w:r>
         <w:rPr/>
       </w:r>
@@ -1823,28 +1779,30 @@
         <w:rPr/>
         <w:fldChar w:fldCharType="end"/>
       </w:r>
-      <w:bookmarkStart w:id="81" w:name="__Fieldmark__1477_1921254028"/>
-      <w:bookmarkStart w:id="82" w:name="__Fieldmark__3233_2828410077"/>
-      <w:bookmarkStart w:id="83" w:name="__Fieldmark__4256_3825571921"/>
-      <w:bookmarkStart w:id="84" w:name="__Fieldmark__211_1270668148"/>
-      <w:bookmarkStart w:id="85" w:name="__Fieldmark__2137_4027006556"/>
-      <w:bookmarkStart w:id="86" w:name="__Fieldmark__4717_287423882"/>
-      <w:bookmarkStart w:id="87" w:name="__Fieldmark__2530_1585666245"/>
-      <w:bookmarkStart w:id="88" w:name="__Fieldmark__1902_1964799693"/>
+      <w:bookmarkStart w:id="87" w:name="__Fieldmark__158_1655503305"/>
+      <w:bookmarkStart w:id="88" w:name="__Fieldmark__3305_4204341107"/>
       <w:bookmarkStart w:id="89" w:name="__Fieldmark__1220_2099660439"/>
-      <w:bookmarkStart w:id="90" w:name="__Fieldmark__3305_4204341107"/>
-      <w:bookmarkStart w:id="91" w:name="__Fieldmark__158_1655503305"/>
-      <w:bookmarkEnd w:id="81"/>
-      <w:bookmarkEnd w:id="82"/>
-      <w:bookmarkEnd w:id="83"/>
-      <w:bookmarkEnd w:id="84"/>
-      <w:bookmarkEnd w:id="85"/>
-      <w:bookmarkEnd w:id="86"/>
+      <w:bookmarkStart w:id="90" w:name="__Fieldmark__1902_1964799693"/>
+      <w:bookmarkStart w:id="91" w:name="__Fieldmark__2530_1585666245"/>
+      <w:bookmarkStart w:id="92" w:name="__Fieldmark__4717_287423882"/>
+      <w:bookmarkStart w:id="93" w:name="__Fieldmark__2137_4027006556"/>
+      <w:bookmarkStart w:id="94" w:name="__Fieldmark__211_1270668148"/>
+      <w:bookmarkStart w:id="95" w:name="__Fieldmark__4256_3825571921"/>
+      <w:bookmarkStart w:id="96" w:name="__Fieldmark__3233_2828410077"/>
+      <w:bookmarkStart w:id="97" w:name="__Fieldmark__1477_1921254028"/>
+      <w:bookmarkStart w:id="98" w:name="__Fieldmark__500_3708920283"/>
       <w:bookmarkEnd w:id="87"/>
       <w:bookmarkEnd w:id="88"/>
       <w:bookmarkEnd w:id="89"/>
       <w:bookmarkEnd w:id="90"/>
       <w:bookmarkEnd w:id="91"/>
+      <w:bookmarkEnd w:id="92"/>
+      <w:bookmarkEnd w:id="93"/>
+      <w:bookmarkEnd w:id="94"/>
+      <w:bookmarkEnd w:id="95"/>
+      <w:bookmarkEnd w:id="96"/>
+      <w:bookmarkEnd w:id="97"/>
+      <w:bookmarkEnd w:id="98"/>
       <w:r>
         <w:rPr>
           <w:rStyle w:val="DamodificareEG"/>
@@ -1854,7 +1812,7 @@
     </w:p>
     <w:p>
       <w:pPr>
-        <w:pStyle w:val="TextBody"/>
+        <w:pStyle w:val="Corpodeltesto"/>
         <w:rPr/>
       </w:pPr>
       <w:r>
@@ -1877,9 +1835,9 @@
         <w:rPr/>
         <w:fldChar w:fldCharType="separate"/>
       </w:r>
-      <w:bookmarkStart w:id="92" w:name="__Fieldmark__538_3708920283"/>
-      <w:bookmarkStart w:id="93" w:name="__Fieldmark__538_3708920283"/>
-      <w:bookmarkEnd w:id="93"/>
+      <w:bookmarkStart w:id="99" w:name="__Fieldmark__438_186702619"/>
+      <w:bookmarkStart w:id="100" w:name="__Fieldmark__438_186702619"/>
+      <w:bookmarkEnd w:id="100"/>
       <w:r>
         <w:rPr/>
       </w:r>
@@ -1887,30 +1845,32 @@
         <w:rPr/>
         <w:fldChar w:fldCharType="end"/>
       </w:r>
-      <w:bookmarkStart w:id="94" w:name="__Fieldmark__3237_1921254028"/>
-      <w:bookmarkStart w:id="95" w:name="__Fieldmark__3265_2828410077"/>
-      <w:bookmarkStart w:id="96" w:name="__Fieldmark__4282_3825571921"/>
-      <w:bookmarkStart w:id="97" w:name="__Fieldmark__2597_1921254028"/>
-      <w:bookmarkStart w:id="98" w:name="__Fieldmark__2151_4027006556"/>
-      <w:bookmarkStart w:id="99" w:name="__Fieldmark__231_1270668148"/>
-      <w:bookmarkStart w:id="100" w:name="__Fieldmark__4723_287423882"/>
-      <w:bookmarkStart w:id="101" w:name="__Fieldmark__2549_1585666245"/>
-      <w:bookmarkStart w:id="102" w:name="__Fieldmark__1925_1964799693"/>
+      <w:bookmarkStart w:id="101" w:name="__Fieldmark__169_1655503305"/>
+      <w:bookmarkStart w:id="102" w:name="__Fieldmark__3340_4204341107"/>
       <w:bookmarkStart w:id="103" w:name="__Fieldmark__1249_2099660439"/>
-      <w:bookmarkStart w:id="104" w:name="__Fieldmark__3340_4204341107"/>
-      <w:bookmarkStart w:id="105" w:name="__Fieldmark__169_1655503305"/>
-      <w:bookmarkEnd w:id="94"/>
-      <w:bookmarkEnd w:id="95"/>
-      <w:bookmarkEnd w:id="96"/>
-      <w:bookmarkEnd w:id="97"/>
-      <w:bookmarkEnd w:id="98"/>
-      <w:bookmarkEnd w:id="99"/>
-      <w:bookmarkEnd w:id="100"/>
+      <w:bookmarkStart w:id="104" w:name="__Fieldmark__1925_1964799693"/>
+      <w:bookmarkStart w:id="105" w:name="__Fieldmark__2549_1585666245"/>
+      <w:bookmarkStart w:id="106" w:name="__Fieldmark__4723_287423882"/>
+      <w:bookmarkStart w:id="107" w:name="__Fieldmark__231_1270668148"/>
+      <w:bookmarkStart w:id="108" w:name="__Fieldmark__2151_4027006556"/>
+      <w:bookmarkStart w:id="109" w:name="__Fieldmark__2597_1921254028"/>
+      <w:bookmarkStart w:id="110" w:name="__Fieldmark__4282_3825571921"/>
+      <w:bookmarkStart w:id="111" w:name="__Fieldmark__3265_2828410077"/>
+      <w:bookmarkStart w:id="112" w:name="__Fieldmark__3237_1921254028"/>
+      <w:bookmarkStart w:id="113" w:name="__Fieldmark__538_3708920283"/>
       <w:bookmarkEnd w:id="101"/>
       <w:bookmarkEnd w:id="102"/>
       <w:bookmarkEnd w:id="103"/>
       <w:bookmarkEnd w:id="104"/>
       <w:bookmarkEnd w:id="105"/>
+      <w:bookmarkEnd w:id="106"/>
+      <w:bookmarkEnd w:id="107"/>
+      <w:bookmarkEnd w:id="108"/>
+      <w:bookmarkEnd w:id="109"/>
+      <w:bookmarkEnd w:id="110"/>
+      <w:bookmarkEnd w:id="111"/>
+      <w:bookmarkEnd w:id="112"/>
+      <w:bookmarkEnd w:id="113"/>
       <w:r>
         <w:rPr>
           <w:rStyle w:val="DamodificareEG"/>
@@ -1951,7 +1911,7 @@
         <w:rPr>
           <w:rStyle w:val="DamodificareEG"/>
         </w:rPr>
-        <w:t xml:space="preserve"> effettuato sul conto corrente postale n. 8177 o </w:t>
+        <w:t xml:space="preserve"> effettuato sul conto corrente postale o </w:t>
       </w:r>
       <w:r>
         <w:rPr>
@@ -1964,33 +1924,80 @@
         <w:rPr>
           <w:rStyle w:val="DamodificareEG"/>
         </w:rPr>
-        <w:t xml:space="preserve">onifico </w:t>
+        <w:t xml:space="preserve">ancario </w:t>
+      </w:r>
+      <w:r>
+        <w:rPr>
+          <w:rStyle w:val="DamodificareEG"/>
+        </w:rPr>
+        <w:t>de</w:t>
+      </w:r>
+      <w:r>
+        <w:rPr>
+          <w:rStyle w:val="DamodificareEG"/>
+        </w:rPr>
+        <w:t xml:space="preserve">lla Tesoreria </w:t>
       </w:r>
       <w:r>
         <w:rPr>
           <w:rStyle w:val="DamodificareEG"/>
           <w:lang w:val="it-IT" w:eastAsia="zh-CN" w:bidi="ar-SA"/>
         </w:rPr>
-        <w:t>b</w:t>
-      </w:r>
-      <w:r>
-        <w:rPr>
-          <w:rStyle w:val="DamodificareEG"/>
-        </w:rPr>
-        <w:t xml:space="preserve">ancario con IBAN IT86C07601106000000000081777 intestato alla Tesoreria </w:t>
-      </w:r>
-      <w:r>
-        <w:rPr>
-          <w:rStyle w:val="DamodificareEG"/>
-          <w:lang w:val="it-IT" w:eastAsia="zh-CN" w:bidi="ar-SA"/>
-        </w:rPr>
         <w:t>p</w:t>
       </w:r>
       <w:r>
         <w:rPr>
           <w:rStyle w:val="DamodificareEG"/>
         </w:rPr>
-        <w:t>rovinciale dello Stato, Sezione di Savona, servizi a pagamento resi dai VV</w:t>
+        <w:t xml:space="preserve">rovinciale dello Stato, Sezione di </w:t>
+      </w:r>
+      <w:r>
+        <w:rPr>
+          <w:rStyle w:val="DamodificareEG"/>
+        </w:rPr>
+        <w:fldChar w:fldCharType="begin"/>
+      </w:r>
+      <w:r>
+        <w:rPr>
+          <w:rStyle w:val="DamodificareEG"/>
+        </w:rPr>
+        <w:instrText xml:space="preserve"> MERGEFIELD $COMUNE_COMANDO </w:instrText>
+      </w:r>
+      <w:r>
+        <w:rPr>
+          <w:rStyle w:val="DamodificareEG"/>
+        </w:rPr>
+        <w:fldChar w:fldCharType="separate"/>
+      </w:r>
+      <w:r>
+        <w:rPr>
+          <w:rStyle w:val="DamodificareEG"/>
+        </w:rPr>
+        <w:t>&lt;$COMUNE_COMANDO&gt;</w:t>
+      </w:r>
+      <w:r>
+        <w:rPr>
+          <w:rStyle w:val="DamodificareEG"/>
+        </w:rPr>
+        <w:fldChar w:fldCharType="end"/>
+      </w:r>
+      <w:r>
+        <w:rPr>
+          <w:rStyle w:val="DamodificareEG"/>
+        </w:rPr>
+        <w:t xml:space="preserve"> </w:t>
+      </w:r>
+      <w:r>
+        <w:rPr>
+          <w:rStyle w:val="DamodificareEG"/>
+        </w:rPr>
+        <w:t>per</w:t>
+      </w:r>
+      <w:r>
+        <w:rPr>
+          <w:rStyle w:val="DamodificareEG"/>
+        </w:rPr>
+        <w:t xml:space="preserve"> servizi a pagamento resi dai VV</w:t>
       </w:r>
       <w:r>
         <w:rPr>
@@ -2008,7 +2015,7 @@
     </w:p>
     <w:p>
       <w:pPr>
-        <w:pStyle w:val="TextBody"/>
+        <w:pStyle w:val="Corpodeltesto"/>
         <w:rPr/>
       </w:pPr>
       <w:r>
@@ -2031,9 +2038,9 @@
         <w:rPr/>
         <w:fldChar w:fldCharType="separate"/>
       </w:r>
-      <w:bookmarkStart w:id="106" w:name="__Fieldmark__592_3708920283"/>
-      <w:bookmarkStart w:id="107" w:name="__Fieldmark__592_3708920283"/>
-      <w:bookmarkEnd w:id="107"/>
+      <w:bookmarkStart w:id="114" w:name="__Fieldmark__495_186702619"/>
+      <w:bookmarkStart w:id="115" w:name="__Fieldmark__495_186702619"/>
+      <w:bookmarkEnd w:id="115"/>
       <w:r>
         <w:rPr/>
       </w:r>
@@ -2041,28 +2048,30 @@
         <w:rPr/>
         <w:fldChar w:fldCharType="end"/>
       </w:r>
-      <w:bookmarkStart w:id="108" w:name="__Fieldmark__4324_3825571921"/>
-      <w:bookmarkStart w:id="109" w:name="__Fieldmark__4729_287423882"/>
-      <w:bookmarkStart w:id="110" w:name="__Fieldmark__3313_2828410077"/>
-      <w:bookmarkStart w:id="111" w:name="__Fieldmark__2183_4027006556"/>
-      <w:bookmarkStart w:id="112" w:name="__Fieldmark__267_1270668148"/>
-      <w:bookmarkStart w:id="113" w:name="__Fieldmark__2584_1585666245"/>
-      <w:bookmarkStart w:id="114" w:name="__Fieldmark__198_1655503305"/>
-      <w:bookmarkStart w:id="115" w:name="__Fieldmark__1294_2099660439"/>
-      <w:bookmarkStart w:id="116" w:name="__Fieldmark__3391_4204341107"/>
+      <w:bookmarkStart w:id="116" w:name="__Fieldmark__1501_1921254028"/>
       <w:bookmarkStart w:id="117" w:name="__Fieldmark__1964_1964799693"/>
-      <w:bookmarkStart w:id="118" w:name="__Fieldmark__1501_1921254028"/>
-      <w:bookmarkEnd w:id="108"/>
-      <w:bookmarkEnd w:id="109"/>
-      <w:bookmarkEnd w:id="110"/>
-      <w:bookmarkEnd w:id="111"/>
-      <w:bookmarkEnd w:id="112"/>
-      <w:bookmarkEnd w:id="113"/>
-      <w:bookmarkEnd w:id="114"/>
-      <w:bookmarkEnd w:id="115"/>
+      <w:bookmarkStart w:id="118" w:name="__Fieldmark__3391_4204341107"/>
+      <w:bookmarkStart w:id="119" w:name="__Fieldmark__1294_2099660439"/>
+      <w:bookmarkStart w:id="120" w:name="__Fieldmark__198_1655503305"/>
+      <w:bookmarkStart w:id="121" w:name="__Fieldmark__2584_1585666245"/>
+      <w:bookmarkStart w:id="122" w:name="__Fieldmark__267_1270668148"/>
+      <w:bookmarkStart w:id="123" w:name="__Fieldmark__2183_4027006556"/>
+      <w:bookmarkStart w:id="124" w:name="__Fieldmark__3313_2828410077"/>
+      <w:bookmarkStart w:id="125" w:name="__Fieldmark__4729_287423882"/>
+      <w:bookmarkStart w:id="126" w:name="__Fieldmark__4324_3825571921"/>
+      <w:bookmarkStart w:id="127" w:name="__Fieldmark__592_3708920283"/>
       <w:bookmarkEnd w:id="116"/>
       <w:bookmarkEnd w:id="117"/>
       <w:bookmarkEnd w:id="118"/>
+      <w:bookmarkEnd w:id="119"/>
+      <w:bookmarkEnd w:id="120"/>
+      <w:bookmarkEnd w:id="121"/>
+      <w:bookmarkEnd w:id="122"/>
+      <w:bookmarkEnd w:id="123"/>
+      <w:bookmarkEnd w:id="124"/>
+      <w:bookmarkEnd w:id="125"/>
+      <w:bookmarkEnd w:id="126"/>
+      <w:bookmarkEnd w:id="127"/>
       <w:r>
         <w:rPr>
           <w:rStyle w:val="DamodificareEG"/>
@@ -2072,7 +2081,7 @@
     </w:p>
     <w:p>
       <w:pPr>
-        <w:pStyle w:val="TextBody"/>
+        <w:pStyle w:val="Corpodeltesto"/>
         <w:rPr/>
       </w:pPr>
       <w:r>
@@ -2095,9 +2104,9 @@
         <w:rPr/>
         <w:fldChar w:fldCharType="separate"/>
       </w:r>
-      <w:bookmarkStart w:id="119" w:name="__Fieldmark__630_3708920283"/>
-      <w:bookmarkStart w:id="120" w:name="__Fieldmark__630_3708920283"/>
-      <w:bookmarkEnd w:id="120"/>
+      <w:bookmarkStart w:id="128" w:name="__Fieldmark__536_186702619"/>
+      <w:bookmarkStart w:id="129" w:name="__Fieldmark__536_186702619"/>
+      <w:bookmarkEnd w:id="129"/>
       <w:r>
         <w:rPr/>
       </w:r>
@@ -2105,28 +2114,30 @@
         <w:rPr/>
         <w:fldChar w:fldCharType="end"/>
       </w:r>
-      <w:bookmarkStart w:id="121" w:name="__Fieldmark__3345_2828410077"/>
-      <w:bookmarkStart w:id="122" w:name="__Fieldmark__4350_3825571921"/>
-      <w:bookmarkStart w:id="123" w:name="__Fieldmark__287_1270668148"/>
-      <w:bookmarkStart w:id="124" w:name="__Fieldmark__2197_4027006556"/>
-      <w:bookmarkStart w:id="125" w:name="__Fieldmark__1509_1921254028"/>
-      <w:bookmarkStart w:id="126" w:name="__Fieldmark__4739_287423882"/>
-      <w:bookmarkStart w:id="127" w:name="__Fieldmark__209_1655503305"/>
-      <w:bookmarkStart w:id="128" w:name="__Fieldmark__2603_1585666245"/>
-      <w:bookmarkStart w:id="129" w:name="__Fieldmark__1987_1964799693"/>
-      <w:bookmarkStart w:id="130" w:name="__Fieldmark__1323_2099660439"/>
-      <w:bookmarkStart w:id="131" w:name="__Fieldmark__3426_4204341107"/>
-      <w:bookmarkEnd w:id="121"/>
-      <w:bookmarkEnd w:id="122"/>
-      <w:bookmarkEnd w:id="123"/>
-      <w:bookmarkEnd w:id="124"/>
-      <w:bookmarkEnd w:id="125"/>
-      <w:bookmarkEnd w:id="126"/>
-      <w:bookmarkEnd w:id="127"/>
-      <w:bookmarkEnd w:id="128"/>
-      <w:bookmarkEnd w:id="129"/>
+      <w:bookmarkStart w:id="130" w:name="__Fieldmark__3426_4204341107"/>
+      <w:bookmarkStart w:id="131" w:name="__Fieldmark__1323_2099660439"/>
+      <w:bookmarkStart w:id="132" w:name="__Fieldmark__1987_1964799693"/>
+      <w:bookmarkStart w:id="133" w:name="__Fieldmark__2603_1585666245"/>
+      <w:bookmarkStart w:id="134" w:name="__Fieldmark__209_1655503305"/>
+      <w:bookmarkStart w:id="135" w:name="__Fieldmark__4739_287423882"/>
+      <w:bookmarkStart w:id="136" w:name="__Fieldmark__1509_1921254028"/>
+      <w:bookmarkStart w:id="137" w:name="__Fieldmark__2197_4027006556"/>
+      <w:bookmarkStart w:id="138" w:name="__Fieldmark__287_1270668148"/>
+      <w:bookmarkStart w:id="139" w:name="__Fieldmark__4350_3825571921"/>
+      <w:bookmarkStart w:id="140" w:name="__Fieldmark__3345_2828410077"/>
+      <w:bookmarkStart w:id="141" w:name="__Fieldmark__630_3708920283"/>
       <w:bookmarkEnd w:id="130"/>
       <w:bookmarkEnd w:id="131"/>
+      <w:bookmarkEnd w:id="132"/>
+      <w:bookmarkEnd w:id="133"/>
+      <w:bookmarkEnd w:id="134"/>
+      <w:bookmarkEnd w:id="135"/>
+      <w:bookmarkEnd w:id="136"/>
+      <w:bookmarkEnd w:id="137"/>
+      <w:bookmarkEnd w:id="138"/>
+      <w:bookmarkEnd w:id="139"/>
+      <w:bookmarkEnd w:id="140"/>
+      <w:bookmarkEnd w:id="141"/>
       <w:r>
         <w:rPr>
           <w:rStyle w:val="DamodificareEG"/>
@@ -2156,7 +2167,7 @@
     </w:p>
     <w:p>
       <w:pPr>
-        <w:pStyle w:val="TextBody"/>
+        <w:pStyle w:val="Corpodeltesto"/>
         <w:rPr>
           <w:rStyle w:val="CollegamentoInternet"/>
           <w:lang w:val="it-IT"/>
@@ -2199,7 +2210,7 @@
     </w:p>
     <w:p>
       <w:pPr>
-        <w:pStyle w:val="TextBody"/>
+        <w:pStyle w:val="Corpodeltesto"/>
         <w:keepNext w:val="true"/>
         <w:rPr/>
       </w:pPr>
@@ -2372,7 +2383,7 @@
 <w:ftr xmlns:o="urn:schemas-microsoft-com:office:office" xmlns:r="http://schemas.openxmlformats.org/officeDocument/2006/relationships" xmlns:v="urn:schemas-microsoft-com:vml" xmlns:w="http://schemas.openxmlformats.org/wordprocessingml/2006/main" xmlns:w10="urn:schemas-microsoft-com:office:word" xmlns:wp="http://schemas.openxmlformats.org/drawingml/2006/wordprocessingDrawing" xmlns:wps="http://schemas.microsoft.com/office/word/2010/wordprocessingShape" xmlns:wpg="http://schemas.microsoft.com/office/word/2010/wordprocessingGroup" xmlns:mc="http://schemas.openxmlformats.org/markup-compatibility/2006" xmlns:wp14="http://schemas.microsoft.com/office/word/2010/wordprocessingDrawing" xmlns:w14="http://schemas.microsoft.com/office/word/2010/wordml" xmlns:w15="http://schemas.microsoft.com/office/word/2012/wordml" mc:Ignorable="w14 wp14 w15">
   <w:p>
     <w:pPr>
-      <w:pStyle w:val="Footer"/>
+      <w:pStyle w:val="Pidipagina"/>
       <w:rPr/>
     </w:pPr>
     <w:r>
@@ -2393,7 +2404,7 @@
     </w:r>
     <w:r>
       <w:rPr/>
-      <w:t>2</w:t>
+      <w:t>1</w:t>
     </w:r>
     <w:r>
       <w:rPr/>
@@ -2426,7 +2437,7 @@
   </w:p>
   <w:p>
     <w:pPr>
-      <w:pStyle w:val="Footer"/>
+      <w:pStyle w:val="Pidipagina"/>
       <w:rPr/>
     </w:pPr>
     <w:r>
@@ -2884,7 +2895,7 @@
     <w:pPr>
       <w:widowControl/>
       <w:suppressAutoHyphens w:val="true"/>
-      <w:overflowPunct w:val="true"/>
+      <w:overflowPunct w:val="false"/>
       <w:bidi w:val="0"/>
       <w:spacing w:before="0" w:after="0"/>
       <w:jc w:val="left"/>
@@ -2904,7 +2915,7 @@
     <w:rPr/>
   </w:style>
   <w:style w:type="character" w:styleId="CollegamentoInternet">
-    <w:name w:val="Collegamento Internet"/>
+    <w:name w:val="Hyperlink"/>
     <w:basedOn w:val="DefaultParagraphFont"/>
     <w:qFormat/>
     <w:rPr>
@@ -2934,10 +2945,10 @@
       <w:rFonts w:ascii="OpenSymbol" w:hAnsi="OpenSymbol" w:eastAsia="OpenSymbol" w:cs="OpenSymbol"/>
     </w:rPr>
   </w:style>
-  <w:style w:type="paragraph" w:styleId="Heading">
-    <w:name w:val="Heading"/>
+  <w:style w:type="paragraph" w:styleId="Titolo">
+    <w:name w:val="Titolo"/>
     <w:basedOn w:val="Normal"/>
-    <w:next w:val="TextBody"/>
+    <w:next w:val="Corpodeltesto"/>
     <w:qFormat/>
     <w:pPr>
       <w:keepNext w:val="true"/>
@@ -2949,7 +2960,7 @@
       <w:szCs w:val="28"/>
     </w:rPr>
   </w:style>
-  <w:style w:type="paragraph" w:styleId="TextBody">
+  <w:style w:type="paragraph" w:styleId="Corpodeltesto">
     <w:name w:val="Body Text"/>
     <w:basedOn w:val="Normal"/>
     <w:pPr>
@@ -2958,15 +2969,15 @@
     </w:pPr>
     <w:rPr/>
   </w:style>
-  <w:style w:type="paragraph" w:styleId="List">
+  <w:style w:type="paragraph" w:styleId="Elenco">
     <w:name w:val="List"/>
-    <w:basedOn w:val="TextBody"/>
+    <w:basedOn w:val="Corpodeltesto"/>
     <w:pPr/>
     <w:rPr>
       <w:rFonts w:cs="Lohit Devanagari"/>
     </w:rPr>
   </w:style>
-  <w:style w:type="paragraph" w:styleId="Caption">
+  <w:style w:type="paragraph" w:styleId="Didascalia">
     <w:name w:val="Caption"/>
     <w:basedOn w:val="Normal"/>
     <w:qFormat/>
@@ -2980,33 +2991,6 @@
       <w:iCs/>
       <w:sz w:val="24"/>
       <w:szCs w:val="24"/>
-    </w:rPr>
-  </w:style>
-  <w:style w:type="paragraph" w:styleId="Index">
-    <w:name w:val="Index"/>
-    <w:basedOn w:val="Normal"/>
-    <w:qFormat/>
-    <w:pPr>
-      <w:suppressLineNumbers/>
-    </w:pPr>
-    <w:rPr>
-      <w:rFonts w:cs="Lohit Devanagari"/>
-      <w:lang w:val="zxx" w:eastAsia="zxx" w:bidi="zxx"/>
-    </w:rPr>
-  </w:style>
-  <w:style w:type="paragraph" w:styleId="Titolo">
-    <w:name w:val="Titolo"/>
-    <w:basedOn w:val="Normal"/>
-    <w:next w:val="TextBody"/>
-    <w:qFormat/>
-    <w:pPr>
-      <w:keepNext w:val="true"/>
-      <w:spacing w:before="240" w:after="120"/>
-    </w:pPr>
-    <w:rPr>
-      <w:rFonts w:ascii="Liberation Sans" w:hAnsi="Liberation Sans" w:eastAsia="Noto Sans CJK SC" w:cs="Lohit Devanagari"/>
-      <w:sz w:val="28"/>
-      <w:szCs w:val="28"/>
     </w:rPr>
   </w:style>
   <w:style w:type="paragraph" w:styleId="Indice">
@@ -3050,14 +3034,7 @@
     <w:pPr/>
     <w:rPr/>
   </w:style>
-  <w:style w:type="paragraph" w:styleId="HeaderandFooter">
-    <w:name w:val="Header and Footer"/>
-    <w:basedOn w:val="Normal"/>
-    <w:qFormat/>
-    <w:pPr/>
-    <w:rPr/>
-  </w:style>
-  <w:style w:type="paragraph" w:styleId="Footer">
+  <w:style w:type="paragraph" w:styleId="Pidipagina">
     <w:name w:val="Footer"/>
     <w:basedOn w:val="Intestazioneepidipagina"/>
     <w:pPr>
@@ -3068,7 +3045,7 @@
   </w:style>
   <w:style w:type="paragraph" w:styleId="Pidipaginaasinistra">
     <w:name w:val="Piè di pagina a sinistra"/>
-    <w:basedOn w:val="Footer"/>
+    <w:basedOn w:val="Pidipagina"/>
     <w:qFormat/>
     <w:pPr>
       <w:suppressLineNumbers/>
@@ -3078,7 +3055,7 @@
   </w:style>
   <w:style w:type="paragraph" w:styleId="Pidipaginaadestra">
     <w:name w:val="Piè di pagina a destra"/>
-    <w:basedOn w:val="Footer"/>
+    <w:basedOn w:val="Pidipagina"/>
     <w:qFormat/>
     <w:pPr>
       <w:suppressLineNumbers/>

--- a/modelli/VP_valutaz progetto, NOF, verif in opera/VP10_REG.docx
+++ b/modelli/VP_valutaz progetto, NOF, verif in opera/VP10_REG.docx
@@ -439,31 +439,31 @@
             </w:pPr>
             <w:r>
               <w:rPr>
-                <w:rStyle w:val="CollegamentoInternet"/>
+                <w:rStyle w:val="Hyperlink"/>
               </w:rPr>
               <w:fldChar w:fldCharType="begin"/>
             </w:r>
             <w:r>
               <w:rPr>
-                <w:rStyle w:val="CollegamentoInternet"/>
+                <w:rStyle w:val="Hyperlink"/>
               </w:rPr>
               <w:instrText xml:space="preserve"> MERGEFIELD $PEC_CORRISPONDENZA </w:instrText>
             </w:r>
             <w:r>
               <w:rPr>
-                <w:rStyle w:val="CollegamentoInternet"/>
+                <w:rStyle w:val="Hyperlink"/>
               </w:rPr>
               <w:fldChar w:fldCharType="separate"/>
             </w:r>
             <w:r>
               <w:rPr>
-                <w:rStyle w:val="CollegamentoInternet"/>
+                <w:rStyle w:val="Hyperlink"/>
               </w:rPr>
               <w:t>&lt;$PEC_CORRISPONDENZA&gt;</w:t>
             </w:r>
             <w:r>
               <w:rPr>
-                <w:rStyle w:val="CollegamentoInternet"/>
+                <w:rStyle w:val="Hyperlink"/>
               </w:rPr>
               <w:fldChar w:fldCharType="end"/>
             </w:r>
@@ -543,7 +543,7 @@
     </w:tbl>
     <w:p>
       <w:pPr>
-        <w:pStyle w:val="Corpodeltesto"/>
+        <w:pStyle w:val="BodyText"/>
         <w:rPr/>
       </w:pPr>
       <w:r>
@@ -599,7 +599,6 @@
               <w:widowControl w:val="false"/>
               <w:rPr>
                 <w:b/>
-                <w:b/>
                 <w:bCs/>
               </w:rPr>
             </w:pPr>
@@ -621,7 +620,7 @@
                 <w:b/>
                 <w:bCs/>
               </w:rPr>
-              <w:t>regolarizzazione formale</w:t>
+              <w:t>regolarizzazione</w:t>
             </w:r>
           </w:p>
           <w:p>
@@ -854,7 +853,7 @@
     </w:tbl>
     <w:p>
       <w:pPr>
-        <w:pStyle w:val="Corpodeltesto"/>
+        <w:pStyle w:val="BodyText"/>
         <w:rPr/>
       </w:pPr>
       <w:r>
@@ -863,7 +862,7 @@
     </w:p>
     <w:p>
       <w:pPr>
-        <w:pStyle w:val="Corpodeltesto"/>
+        <w:pStyle w:val="BodyText"/>
         <w:rPr/>
       </w:pPr>
       <w:r>
@@ -1022,7 +1021,7 @@
     </w:tbl>
     <w:p>
       <w:pPr>
-        <w:pStyle w:val="Corpodeltesto"/>
+        <w:pStyle w:val="BodyText"/>
         <w:rPr/>
       </w:pPr>
       <w:r>
@@ -1031,7 +1030,7 @@
     </w:p>
     <w:p>
       <w:pPr>
-        <w:pStyle w:val="Corpodeltesto"/>
+        <w:pStyle w:val="BodyText"/>
         <w:rPr/>
       </w:pPr>
       <w:r>
@@ -1056,18 +1055,18 @@
         <w:rPr>
           <w:lang w:val="it-IT"/>
         </w:rPr>
-        <w:t xml:space="preserve"> formali nella documentazione inviata:</w:t>
+        <w:t xml:space="preserve"> nella documentazione inviata:</w:t>
       </w:r>
     </w:p>
     <w:p>
       <w:pPr>
-        <w:pStyle w:val="Corpodeltesto"/>
+        <w:pStyle w:val="BodyText"/>
         <w:rPr/>
       </w:pPr>
       <w:r>
         <w:fldChar w:fldCharType="begin">
           <w:ffData>
-            <w:name w:val=""/>
+            <w:name w:val="Bookmark"/>
             <w:enabled/>
             <w:calcOnExit w:val="0"/>
             <w:checkBox>
@@ -1084,8 +1083,8 @@
         <w:rPr/>
         <w:fldChar w:fldCharType="separate"/>
       </w:r>
-      <w:bookmarkStart w:id="0" w:name="__Fieldmark__114_186702619"/>
-      <w:bookmarkStart w:id="1" w:name="__Fieldmark__114_186702619"/>
+      <w:bookmarkStart w:id="0" w:name="Bookmark"/>
+      <w:bookmarkStart w:id="1" w:name="Bookmark"/>
       <w:bookmarkEnd w:id="1"/>
       <w:r>
         <w:rPr/>
@@ -1094,38 +1093,20 @@
         <w:rPr/>
         <w:fldChar w:fldCharType="end"/>
       </w:r>
-      <w:bookmarkStart w:id="2" w:name="__Fieldmark__279_1585666245"/>
-      <w:bookmarkStart w:id="3" w:name="__Fieldmark__3082_4204341107"/>
-      <w:bookmarkStart w:id="4" w:name="__Fieldmark__1067_2099660439"/>
-      <w:bookmarkStart w:id="5" w:name="__Fieldmark__92_2156278351"/>
-      <w:bookmarkStart w:id="6" w:name="__Fieldmark__279_4027006556"/>
-      <w:bookmarkStart w:id="7" w:name="__Fieldmark__2589_1964799693"/>
-      <w:bookmarkStart w:id="8" w:name="__Fieldmark__92_2416548785"/>
-      <w:bookmarkStart w:id="9" w:name="__Fieldmark__92_3825571921"/>
-      <w:bookmarkStart w:id="10" w:name="__Fieldmark__535_1921254028"/>
-      <w:bookmarkStart w:id="11" w:name="__Fieldmark__3028_2828410077"/>
-      <w:bookmarkStart w:id="12" w:name="__Fieldmark__243_3708920283"/>
-      <w:bookmarkEnd w:id="2"/>
-      <w:bookmarkEnd w:id="3"/>
-      <w:bookmarkEnd w:id="4"/>
-      <w:bookmarkEnd w:id="5"/>
-      <w:bookmarkEnd w:id="6"/>
-      <w:bookmarkEnd w:id="7"/>
-      <w:bookmarkEnd w:id="8"/>
-      <w:bookmarkEnd w:id="9"/>
-      <w:bookmarkEnd w:id="10"/>
-      <w:bookmarkEnd w:id="11"/>
-      <w:bookmarkEnd w:id="12"/>
-      <w:r>
-        <w:rPr>
-          <w:rStyle w:val="DamodificareEG"/>
-        </w:rPr>
-        <w:t xml:space="preserve"> la presente istanza non può essere acquisita direttamente da questo Comando, ma deve pervenire tramite il competente:</w:t>
+      <w:r>
+        <w:rPr/>
+        <w:t xml:space="preserve"> </w:t>
+      </w:r>
+      <w:r>
+        <w:rPr>
+          <w:rStyle w:val="DamodificareEG"/>
+        </w:rPr>
+        <w:t>la presente istanza non può essere acquisita direttamente da questo Comando, ma deve pervenire tramite il competente:</w:t>
       </w:r>
     </w:p>
     <w:p>
       <w:pPr>
-        <w:pStyle w:val="Corpodeltesto"/>
+        <w:pStyle w:val="BodyText"/>
         <w:numPr>
           <w:ilvl w:val="0"/>
           <w:numId w:val="1"/>
@@ -1169,7 +1150,7 @@
     </w:p>
     <w:p>
       <w:pPr>
-        <w:pStyle w:val="Corpodeltesto"/>
+        <w:pStyle w:val="BodyText"/>
         <w:numPr>
           <w:ilvl w:val="0"/>
           <w:numId w:val="1"/>
@@ -1199,7 +1180,7 @@
     </w:p>
     <w:p>
       <w:pPr>
-        <w:pStyle w:val="Corpodeltesto"/>
+        <w:pStyle w:val="BodyText"/>
         <w:numPr>
           <w:ilvl w:val="0"/>
           <w:numId w:val="1"/>
@@ -1229,13 +1210,13 @@
     </w:p>
     <w:p>
       <w:pPr>
-        <w:pStyle w:val="Corpodeltesto"/>
+        <w:pStyle w:val="BodyText"/>
         <w:rPr/>
       </w:pPr>
       <w:r>
         <w:fldChar w:fldCharType="begin">
           <w:ffData>
-            <w:name w:val=""/>
+            <w:name w:val="Bookmark Copy 1"/>
             <w:enabled/>
             <w:calcOnExit w:val="0"/>
             <w:checkBox>
@@ -1258,9 +1239,9 @@
         </w:rPr>
         <w:fldChar w:fldCharType="separate"/>
       </w:r>
-      <w:bookmarkStart w:id="13" w:name="__Fieldmark__163_186702619"/>
-      <w:bookmarkStart w:id="14" w:name="__Fieldmark__163_186702619"/>
-      <w:bookmarkEnd w:id="14"/>
+      <w:bookmarkStart w:id="2" w:name="Bookmark_Copy_1"/>
+      <w:bookmarkStart w:id="3" w:name="Bookmark_Copy_1"/>
+      <w:bookmarkEnd w:id="3"/>
       <w:r>
         <w:rPr>
           <w:sz w:val="24"/>
@@ -1274,34 +1255,12 @@
         </w:rPr>
         <w:fldChar w:fldCharType="end"/>
       </w:r>
-      <w:bookmarkStart w:id="15" w:name="__Fieldmark__4691_2874238821"/>
-      <w:bookmarkStart w:id="16" w:name="__Fieldmark__3116_4204341107"/>
-      <w:bookmarkStart w:id="17" w:name="__Fieldmark__575_2099660439"/>
-      <w:bookmarkStart w:id="18" w:name="__Fieldmark__5395_3688416342"/>
-      <w:bookmarkStart w:id="19" w:name="__Fieldmark__4681_3798715547"/>
-      <w:bookmarkStart w:id="20" w:name="__Fieldmark__4431_4027006556"/>
-      <w:bookmarkStart w:id="21" w:name="__Fieldmark__2557_19212540281"/>
-      <w:bookmarkStart w:id="22" w:name="__Fieldmark__408_1655503305"/>
-      <w:bookmarkStart w:id="23" w:name="__Fieldmark__4580_1585666245"/>
-      <w:bookmarkStart w:id="24" w:name="__Fieldmark__500_1270668148"/>
-      <w:bookmarkStart w:id="25" w:name="__Fieldmark__2225_2830663674"/>
-      <w:bookmarkStart w:id="26" w:name="__Fieldmark__3059_2828410077"/>
-      <w:bookmarkStart w:id="27" w:name="__Fieldmark__3180_1625666431"/>
-      <w:bookmarkStart w:id="28" w:name="__Fieldmark__296_3708920283"/>
-      <w:bookmarkEnd w:id="15"/>
-      <w:bookmarkEnd w:id="16"/>
-      <w:bookmarkEnd w:id="17"/>
-      <w:bookmarkEnd w:id="18"/>
-      <w:bookmarkEnd w:id="19"/>
-      <w:bookmarkEnd w:id="20"/>
-      <w:bookmarkEnd w:id="21"/>
-      <w:bookmarkEnd w:id="22"/>
-      <w:bookmarkEnd w:id="23"/>
-      <w:bookmarkEnd w:id="24"/>
-      <w:bookmarkEnd w:id="25"/>
-      <w:bookmarkEnd w:id="26"/>
-      <w:bookmarkEnd w:id="27"/>
-      <w:bookmarkEnd w:id="28"/>
+      <w:bookmarkStart w:id="4" w:name="Bookmark_Copy_1_Copy_1"/>
+      <w:bookmarkStart w:id="5" w:name="Bookmark_Copy_1_Copy_1"/>
+      <w:bookmarkStart w:id="6" w:name="Bookmark_Copy_1"/>
+      <w:bookmarkEnd w:id="4"/>
+      <w:bookmarkEnd w:id="5"/>
+      <w:bookmarkEnd w:id="6"/>
       <w:r>
         <w:rPr>
           <w:rStyle w:val="DamodificareEG"/>
@@ -1311,184 +1270,18 @@
           <w:szCs w:val="24"/>
           <w:lang w:val="it-IT" w:eastAsia="zh-CN" w:bidi="hi-IN"/>
         </w:rPr>
-        <w:t xml:space="preserve"> </w:t>
-      </w:r>
-      <w:r>
-        <w:rPr>
-          <w:rStyle w:val="DamodificareEG"/>
-          <w:rFonts w:eastAsia="Noto Serif CJK SC" w:cs="Lohit Devanagari"/>
-          <w:color w:val="0000FF"/>
-          <w:kern w:val="2"/>
-          <w:sz w:val="24"/>
-          <w:szCs w:val="24"/>
-          <w:lang w:val="it-IT" w:eastAsia="zh-CN" w:bidi="hi-IN"/>
-        </w:rPr>
-        <w:t>non è dichiarato quali siano</w:t>
-      </w:r>
-      <w:r>
-        <w:rPr>
-          <w:rStyle w:val="DamodificareEG"/>
-          <w:lang w:val="it-IT"/>
-        </w:rPr>
-        <w:t xml:space="preserve"> le attività soggette ai controlli dei vigili del fuoco secondo DPR 151/11 ricomprese nella progettazione:</w:t>
+        <w:t xml:space="preserve"> non è stato dichiarato quali siano le attività soggette ai controlli dei vigili del fuoco ai sensi del DPR 151/11, ricomprese nella progettazione;</w:t>
       </w:r>
     </w:p>
     <w:p>
       <w:pPr>
-        <w:pStyle w:val="Corpodeltesto"/>
-        <w:numPr>
-          <w:ilvl w:val="0"/>
-          <w:numId w:val="2"/>
-        </w:numPr>
-        <w:rPr/>
-      </w:pPr>
-      <w:r>
-        <w:rPr>
-          <w:rStyle w:val="DamodificareEG"/>
-          <w:lang w:val="it-IT"/>
-        </w:rPr>
-        <w:t xml:space="preserve">qualora </w:t>
-      </w:r>
-      <w:r>
-        <w:rPr>
-          <w:rStyle w:val="DamodificareEG"/>
-          <w:rFonts w:eastAsia="Noto Serif CJK SC" w:cs="Lohit Devanagari"/>
-          <w:i/>
-          <w:iCs/>
-          <w:color w:val="0000FF"/>
-          <w:kern w:val="2"/>
-          <w:sz w:val="24"/>
-          <w:szCs w:val="24"/>
-          <w:lang w:val="it-IT" w:eastAsia="zh-CN" w:bidi="hi-IN"/>
-        </w:rPr>
-        <w:t>siano previste</w:t>
-      </w:r>
-      <w:r>
-        <w:rPr>
-          <w:rStyle w:val="DamodificareEG"/>
-          <w:i/>
-          <w:iCs/>
-          <w:lang w:val="it-IT"/>
-        </w:rPr>
-        <w:t xml:space="preserve"> attività soggette</w:t>
-      </w:r>
-      <w:r>
-        <w:rPr>
-          <w:rStyle w:val="DamodificareEG"/>
-          <w:lang w:val="it-IT"/>
-        </w:rPr>
-        <w:t xml:space="preserve"> ai controlli dei vigili del fuoco, </w:t>
-      </w:r>
-      <w:r>
-        <w:rPr>
-          <w:rStyle w:val="DamodificareEG"/>
-          <w:rFonts w:eastAsia="Noto Serif CJK SC" w:cs="Lohit Devanagari"/>
-          <w:color w:val="0000FF"/>
-          <w:kern w:val="2"/>
-          <w:sz w:val="24"/>
-          <w:szCs w:val="24"/>
-          <w:lang w:val="it-IT" w:eastAsia="zh-CN" w:bidi="hi-IN"/>
-        </w:rPr>
-        <w:t>deve essere prodotta</w:t>
-      </w:r>
-      <w:r>
-        <w:rPr>
-          <w:rStyle w:val="DamodificareEG"/>
-          <w:lang w:val="it-IT"/>
-        </w:rPr>
-        <w:t xml:space="preserve"> a questo Comando esclusivamente la documentazione tecnica di prevenzione incendi pertinente, redatta </w:t>
-      </w:r>
-      <w:r>
-        <w:rPr>
-          <w:rStyle w:val="DamodificareEG"/>
-          <w:rFonts w:eastAsia="Noto Serif CJK SC" w:cs="Lohit Devanagari"/>
-          <w:color w:val="0000FF"/>
-          <w:kern w:val="2"/>
-          <w:sz w:val="24"/>
-          <w:szCs w:val="24"/>
-          <w:lang w:val="it-IT" w:eastAsia="zh-CN" w:bidi="hi-IN"/>
-        </w:rPr>
-        <w:t>secondo le modalità</w:t>
-      </w:r>
-      <w:r>
-        <w:rPr>
-          <w:rStyle w:val="DamodificareEG"/>
-          <w:lang w:val="it-IT"/>
-        </w:rPr>
-        <w:t xml:space="preserve"> di cui al DM 7/08/2012, corredata da istanza di valutazione del progetto su apposito modello e da attestazione di pagamento del servizio;</w:t>
-      </w:r>
-    </w:p>
-    <w:p>
-      <w:pPr>
-        <w:pStyle w:val="Corpodeltesto"/>
-        <w:numPr>
-          <w:ilvl w:val="0"/>
-          <w:numId w:val="2"/>
-        </w:numPr>
-        <w:rPr/>
-      </w:pPr>
-      <w:r>
-        <w:rPr>
-          <w:rStyle w:val="DamodificareEG"/>
-          <w:lang w:val="it-IT"/>
-        </w:rPr>
-        <w:t xml:space="preserve">qualora </w:t>
-      </w:r>
-      <w:r>
-        <w:rPr>
-          <w:rStyle w:val="DamodificareEG"/>
-          <w:i/>
-          <w:iCs/>
-          <w:lang w:val="it-IT"/>
-        </w:rPr>
-        <w:t xml:space="preserve">non </w:t>
-      </w:r>
-      <w:r>
-        <w:rPr>
-          <w:rStyle w:val="DamodificareEG"/>
-          <w:rFonts w:eastAsia="Noto Serif CJK SC" w:cs="Lohit Devanagari"/>
-          <w:i/>
-          <w:iCs/>
-          <w:color w:val="0000FF"/>
-          <w:kern w:val="2"/>
-          <w:sz w:val="24"/>
-          <w:szCs w:val="24"/>
-          <w:lang w:val="it-IT" w:eastAsia="zh-CN" w:bidi="hi-IN"/>
-        </w:rPr>
-        <w:t>siano previste</w:t>
-      </w:r>
-      <w:r>
-        <w:rPr>
-          <w:rStyle w:val="DamodificareEG"/>
-          <w:i/>
-          <w:iCs/>
-          <w:lang w:val="it-IT"/>
-        </w:rPr>
-        <w:t xml:space="preserve"> attività soggette</w:t>
-      </w:r>
-      <w:r>
-        <w:rPr>
-          <w:rStyle w:val="DamodificareEG"/>
-          <w:lang w:val="it-IT"/>
-        </w:rPr>
-        <w:t xml:space="preserve"> ai controlli dei vigili del fuoco, questo Comando non può esprimere parere; s</w:t>
-      </w:r>
-      <w:r>
-        <w:rPr>
-          <w:rStyle w:val="DamodificareEG"/>
-        </w:rPr>
-        <w:t>i rammenta che in tutte le attività devono comunque essere adottate idonee misure per prevenire gli incendi, limitarne le conseguenze qualora si verifichino e tutelare l'incolumità delle persone.</w:t>
-      </w:r>
-    </w:p>
-    <w:p>
-      <w:pPr>
-        <w:pStyle w:val="Corpodeltesto"/>
+        <w:pStyle w:val="BodyText"/>
         <w:rPr/>
       </w:pPr>
       <w:r>
         <w:fldChar w:fldCharType="begin">
           <w:ffData>
-            <w:name w:val=""/>
+            <w:name w:val="Bookmark Copy 2"/>
             <w:enabled/>
             <w:calcOnExit w:val="0"/>
             <w:checkBox>
@@ -1505,9 +1298,9 @@
         <w:rPr/>
         <w:fldChar w:fldCharType="separate"/>
       </w:r>
-      <w:bookmarkStart w:id="29" w:name="__Fieldmark__233_186702619"/>
-      <w:bookmarkStart w:id="30" w:name="__Fieldmark__233_186702619"/>
-      <w:bookmarkEnd w:id="30"/>
+      <w:bookmarkStart w:id="7" w:name="Bookmark_Copy_2"/>
+      <w:bookmarkStart w:id="8" w:name="Bookmark_Copy_2"/>
+      <w:bookmarkEnd w:id="8"/>
       <w:r>
         <w:rPr/>
       </w:r>
@@ -1515,46 +1308,32 @@
         <w:rPr/>
         <w:fldChar w:fldCharType="end"/>
       </w:r>
-      <w:bookmarkStart w:id="31" w:name="__Fieldmark__4691_287423882"/>
-      <w:bookmarkStart w:id="32" w:name="__Fieldmark__1810_1964799693"/>
-      <w:bookmarkStart w:id="33" w:name="__Fieldmark__3165_4204341107"/>
-      <w:bookmarkStart w:id="34" w:name="__Fieldmark__1104_2099660439"/>
-      <w:bookmarkStart w:id="35" w:name="__Fieldmark__131_1270668148"/>
-      <w:bookmarkStart w:id="36" w:name="__Fieldmark__2081_4027006556"/>
-      <w:bookmarkStart w:id="37" w:name="__Fieldmark__2454_1585666245"/>
-      <w:bookmarkStart w:id="38" w:name="__Fieldmark__114_1655503305"/>
-      <w:bookmarkStart w:id="39" w:name="__Fieldmark__3105_2828410077"/>
-      <w:bookmarkStart w:id="40" w:name="__Fieldmark__1445_1921254028"/>
-      <w:bookmarkStart w:id="41" w:name="__Fieldmark__4152_3825571921"/>
-      <w:bookmarkStart w:id="42" w:name="__Fieldmark__348_3708920283"/>
-      <w:bookmarkEnd w:id="31"/>
-      <w:bookmarkEnd w:id="32"/>
-      <w:bookmarkEnd w:id="33"/>
-      <w:bookmarkEnd w:id="34"/>
-      <w:bookmarkEnd w:id="35"/>
-      <w:bookmarkEnd w:id="36"/>
-      <w:bookmarkEnd w:id="37"/>
-      <w:bookmarkEnd w:id="38"/>
-      <w:bookmarkEnd w:id="39"/>
-      <w:bookmarkEnd w:id="40"/>
-      <w:bookmarkEnd w:id="41"/>
-      <w:bookmarkEnd w:id="42"/>
-      <w:r>
-        <w:rPr>
-          <w:rStyle w:val="DamodificareEG"/>
-        </w:rPr>
-        <w:t xml:space="preserve"> mancanza o irregolarità del modello PIN 1 (valutazione progetto), compilato integralmente e firmato digitalmente;</w:t>
+      <w:bookmarkStart w:id="9" w:name="Bookmark_Copy_2_Copy_1"/>
+      <w:bookmarkStart w:id="10" w:name="Bookmark_Copy_2_Copy_1"/>
+      <w:bookmarkStart w:id="11" w:name="Bookmark_Copy_2"/>
+      <w:bookmarkEnd w:id="9"/>
+      <w:bookmarkEnd w:id="10"/>
+      <w:bookmarkEnd w:id="11"/>
+      <w:r>
+        <w:rPr/>
+        <w:t xml:space="preserve"> </w:t>
+      </w:r>
+      <w:r>
+        <w:rPr>
+          <w:rStyle w:val="DamodificareEG"/>
+        </w:rPr>
+        <w:t>mancanza o irregolarità del modello PIN 1 (valutazione progetto), compilato integralmente e firmato digitalmente;</w:t>
       </w:r>
     </w:p>
     <w:p>
       <w:pPr>
-        <w:pStyle w:val="Corpodeltesto"/>
+        <w:pStyle w:val="BodyText"/>
         <w:rPr/>
       </w:pPr>
       <w:r>
         <w:fldChar w:fldCharType="begin">
           <w:ffData>
-            <w:name w:val=""/>
+            <w:name w:val="Bookmark Copy 3"/>
             <w:enabled/>
             <w:calcOnExit w:val="0"/>
             <w:checkBox>
@@ -1571,9 +1350,9 @@
         <w:rPr/>
         <w:fldChar w:fldCharType="separate"/>
       </w:r>
-      <w:bookmarkStart w:id="43" w:name="__Fieldmark__274_186702619"/>
-      <w:bookmarkStart w:id="44" w:name="__Fieldmark__274_186702619"/>
-      <w:bookmarkEnd w:id="44"/>
+      <w:bookmarkStart w:id="12" w:name="Bookmark_Copy_3"/>
+      <w:bookmarkStart w:id="13" w:name="Bookmark_Copy_3"/>
+      <w:bookmarkEnd w:id="13"/>
       <w:r>
         <w:rPr/>
       </w:r>
@@ -1581,46 +1360,32 @@
         <w:rPr/>
         <w:fldChar w:fldCharType="end"/>
       </w:r>
-      <w:bookmarkStart w:id="45" w:name="__Fieldmark__1453_1921254028"/>
-      <w:bookmarkStart w:id="46" w:name="__Fieldmark__1833_1964799693"/>
-      <w:bookmarkStart w:id="47" w:name="__Fieldmark__3200_4204341107"/>
-      <w:bookmarkStart w:id="48" w:name="__Fieldmark__1133_2099660439"/>
-      <w:bookmarkStart w:id="49" w:name="__Fieldmark__4697_287423882"/>
-      <w:bookmarkStart w:id="50" w:name="__Fieldmark__151_1270668148"/>
-      <w:bookmarkStart w:id="51" w:name="__Fieldmark__125_1655503305"/>
-      <w:bookmarkStart w:id="52" w:name="__Fieldmark__2473_1585666245"/>
-      <w:bookmarkStart w:id="53" w:name="__Fieldmark__3137_2828410077"/>
-      <w:bookmarkStart w:id="54" w:name="__Fieldmark__2095_4027006556"/>
-      <w:bookmarkStart w:id="55" w:name="__Fieldmark__4178_3825571921"/>
-      <w:bookmarkStart w:id="56" w:name="__Fieldmark__386_3708920283"/>
-      <w:bookmarkEnd w:id="45"/>
-      <w:bookmarkEnd w:id="46"/>
-      <w:bookmarkEnd w:id="47"/>
-      <w:bookmarkEnd w:id="48"/>
-      <w:bookmarkEnd w:id="49"/>
-      <w:bookmarkEnd w:id="50"/>
-      <w:bookmarkEnd w:id="51"/>
-      <w:bookmarkEnd w:id="52"/>
-      <w:bookmarkEnd w:id="53"/>
-      <w:bookmarkEnd w:id="54"/>
-      <w:bookmarkEnd w:id="55"/>
-      <w:bookmarkEnd w:id="56"/>
-      <w:r>
-        <w:rPr>
-          <w:rStyle w:val="DamodificareEG"/>
-        </w:rPr>
-        <w:t xml:space="preserve"> mancanza o irregolarità del modello PIN 5 (NOF), compilato integralmente e firmato digitalmente;</w:t>
+      <w:bookmarkStart w:id="14" w:name="Bookmark_Copy_3_Copy_1"/>
+      <w:bookmarkStart w:id="15" w:name="Bookmark_Copy_3_Copy_1"/>
+      <w:bookmarkStart w:id="16" w:name="Bookmark_Copy_3"/>
+      <w:bookmarkEnd w:id="14"/>
+      <w:bookmarkEnd w:id="15"/>
+      <w:bookmarkEnd w:id="16"/>
+      <w:r>
+        <w:rPr/>
+        <w:t xml:space="preserve"> </w:t>
+      </w:r>
+      <w:r>
+        <w:rPr>
+          <w:rStyle w:val="DamodificareEG"/>
+        </w:rPr>
+        <w:t>mancanza o irregolarità del modello PIN 5 (NOF), compilato integralmente e firmato digitalmente;</w:t>
       </w:r>
     </w:p>
     <w:p>
       <w:pPr>
-        <w:pStyle w:val="Corpodeltesto"/>
+        <w:pStyle w:val="BodyText"/>
         <w:rPr/>
       </w:pPr>
       <w:r>
         <w:fldChar w:fldCharType="begin">
           <w:ffData>
-            <w:name w:val=""/>
+            <w:name w:val="Bookmark Copy 4"/>
             <w:enabled/>
             <w:calcOnExit w:val="0"/>
             <w:checkBox>
@@ -1637,9 +1402,9 @@
         <w:rPr/>
         <w:fldChar w:fldCharType="separate"/>
       </w:r>
-      <w:bookmarkStart w:id="57" w:name="__Fieldmark__315_186702619"/>
-      <w:bookmarkStart w:id="58" w:name="__Fieldmark__315_186702619"/>
-      <w:bookmarkEnd w:id="58"/>
+      <w:bookmarkStart w:id="17" w:name="Bookmark_Copy_4"/>
+      <w:bookmarkStart w:id="18" w:name="Bookmark_Copy_4"/>
+      <w:bookmarkEnd w:id="18"/>
       <w:r>
         <w:rPr/>
       </w:r>
@@ -1647,46 +1412,32 @@
         <w:rPr/>
         <w:fldChar w:fldCharType="end"/>
       </w:r>
-      <w:bookmarkStart w:id="59" w:name="__Fieldmark__171_1270668148"/>
-      <w:bookmarkStart w:id="60" w:name="__Fieldmark__3235_4204341107"/>
-      <w:bookmarkStart w:id="61" w:name="__Fieldmark__1856_1964799693"/>
-      <w:bookmarkStart w:id="62" w:name="__Fieldmark__2492_1585666245"/>
-      <w:bookmarkStart w:id="63" w:name="__Fieldmark__136_1655503305"/>
-      <w:bookmarkStart w:id="64" w:name="__Fieldmark__4703_287423882"/>
-      <w:bookmarkStart w:id="65" w:name="__Fieldmark__1461_1921254028"/>
-      <w:bookmarkStart w:id="66" w:name="__Fieldmark__2109_4027006556"/>
-      <w:bookmarkStart w:id="67" w:name="__Fieldmark__4204_3825571921"/>
-      <w:bookmarkStart w:id="68" w:name="__Fieldmark__3169_2828410077"/>
-      <w:bookmarkStart w:id="69" w:name="__Fieldmark__1162_2099660439"/>
-      <w:bookmarkStart w:id="70" w:name="__Fieldmark__424_3708920283"/>
-      <w:bookmarkEnd w:id="59"/>
-      <w:bookmarkEnd w:id="60"/>
-      <w:bookmarkEnd w:id="61"/>
-      <w:bookmarkEnd w:id="62"/>
-      <w:bookmarkEnd w:id="63"/>
-      <w:bookmarkEnd w:id="64"/>
-      <w:bookmarkEnd w:id="65"/>
-      <w:bookmarkEnd w:id="66"/>
-      <w:bookmarkEnd w:id="67"/>
-      <w:bookmarkEnd w:id="68"/>
-      <w:bookmarkEnd w:id="69"/>
-      <w:bookmarkEnd w:id="70"/>
-      <w:r>
-        <w:rPr>
-          <w:rStyle w:val="DamodificareEG"/>
-        </w:rPr>
-        <w:t xml:space="preserve"> mancanza o irregolarità del modello PIN 6 (VCO), compilato integralmente e firmato digitalmente;</w:t>
+      <w:bookmarkStart w:id="19" w:name="Bookmark_Copy_4_Copy_1"/>
+      <w:bookmarkStart w:id="20" w:name="Bookmark_Copy_4_Copy_1"/>
+      <w:bookmarkStart w:id="21" w:name="Bookmark_Copy_4"/>
+      <w:bookmarkEnd w:id="19"/>
+      <w:bookmarkEnd w:id="20"/>
+      <w:bookmarkEnd w:id="21"/>
+      <w:r>
+        <w:rPr/>
+        <w:t xml:space="preserve"> </w:t>
+      </w:r>
+      <w:r>
+        <w:rPr>
+          <w:rStyle w:val="DamodificareEG"/>
+        </w:rPr>
+        <w:t>mancanza o irregolarità del modello PIN 6 (VCO), compilato integralmente e firmato digitalmente;</w:t>
       </w:r>
     </w:p>
     <w:p>
       <w:pPr>
-        <w:pStyle w:val="Corpodeltesto"/>
+        <w:pStyle w:val="BodyText"/>
         <w:rPr/>
       </w:pPr>
       <w:r>
         <w:fldChar w:fldCharType="begin">
           <w:ffData>
-            <w:name w:val=""/>
+            <w:name w:val="Bookmark Copy 5"/>
             <w:enabled/>
             <w:calcOnExit w:val="0"/>
             <w:checkBox>
@@ -1703,9 +1454,9 @@
         <w:rPr/>
         <w:fldChar w:fldCharType="separate"/>
       </w:r>
-      <w:bookmarkStart w:id="71" w:name="__Fieldmark__356_186702619"/>
-      <w:bookmarkStart w:id="72" w:name="__Fieldmark__356_186702619"/>
-      <w:bookmarkEnd w:id="72"/>
+      <w:bookmarkStart w:id="22" w:name="Bookmark_Copy_5"/>
+      <w:bookmarkStart w:id="23" w:name="Bookmark_Copy_5"/>
+      <w:bookmarkEnd w:id="23"/>
       <w:r>
         <w:rPr/>
       </w:r>
@@ -1713,46 +1464,32 @@
         <w:rPr/>
         <w:fldChar w:fldCharType="end"/>
       </w:r>
-      <w:bookmarkStart w:id="73" w:name="__Fieldmark__2511_1585666245"/>
-      <w:bookmarkStart w:id="74" w:name="__Fieldmark__3270_4204341107"/>
-      <w:bookmarkStart w:id="75" w:name="__Fieldmark__1191_2099660439"/>
-      <w:bookmarkStart w:id="76" w:name="__Fieldmark__1879_1964799693"/>
-      <w:bookmarkStart w:id="77" w:name="__Fieldmark__191_1270668148"/>
-      <w:bookmarkStart w:id="78" w:name="__Fieldmark__1469_1921254028"/>
-      <w:bookmarkStart w:id="79" w:name="__Fieldmark__2123_4027006556"/>
-      <w:bookmarkStart w:id="80" w:name="__Fieldmark__147_1655503305"/>
-      <w:bookmarkStart w:id="81" w:name="__Fieldmark__4711_287423882"/>
-      <w:bookmarkStart w:id="82" w:name="__Fieldmark__4230_3825571921"/>
-      <w:bookmarkStart w:id="83" w:name="__Fieldmark__3201_2828410077"/>
-      <w:bookmarkStart w:id="84" w:name="__Fieldmark__462_3708920283"/>
-      <w:bookmarkEnd w:id="73"/>
-      <w:bookmarkEnd w:id="74"/>
-      <w:bookmarkEnd w:id="75"/>
-      <w:bookmarkEnd w:id="76"/>
-      <w:bookmarkEnd w:id="77"/>
-      <w:bookmarkEnd w:id="78"/>
-      <w:bookmarkEnd w:id="79"/>
-      <w:bookmarkEnd w:id="80"/>
-      <w:bookmarkEnd w:id="81"/>
-      <w:bookmarkEnd w:id="82"/>
-      <w:bookmarkEnd w:id="83"/>
-      <w:bookmarkEnd w:id="84"/>
-      <w:r>
-        <w:rPr>
-          <w:rStyle w:val="DamodificareEG"/>
-        </w:rPr>
-        <w:t xml:space="preserve"> mancanza o irregolarità della copia del documento d’identità del titolare;</w:t>
+      <w:bookmarkStart w:id="24" w:name="Bookmark_Copy_5_Copy_1"/>
+      <w:bookmarkStart w:id="25" w:name="Bookmark_Copy_5_Copy_1"/>
+      <w:bookmarkStart w:id="26" w:name="Bookmark_Copy_5"/>
+      <w:bookmarkEnd w:id="24"/>
+      <w:bookmarkEnd w:id="25"/>
+      <w:bookmarkEnd w:id="26"/>
+      <w:r>
+        <w:rPr/>
+        <w:t xml:space="preserve"> </w:t>
+      </w:r>
+      <w:r>
+        <w:rPr>
+          <w:rStyle w:val="DamodificareEG"/>
+        </w:rPr>
+        <w:t>mancanza o irregolarità della copia del documento d’identità del titolare;</w:t>
       </w:r>
     </w:p>
     <w:p>
       <w:pPr>
-        <w:pStyle w:val="Corpodeltesto"/>
+        <w:pStyle w:val="BodyText"/>
         <w:rPr/>
       </w:pPr>
       <w:r>
         <w:fldChar w:fldCharType="begin">
           <w:ffData>
-            <w:name w:val=""/>
+            <w:name w:val="Bookmark Copy 6"/>
             <w:enabled/>
             <w:calcOnExit w:val="0"/>
             <w:checkBox>
@@ -1769,9 +1506,9 @@
         <w:rPr/>
         <w:fldChar w:fldCharType="separate"/>
       </w:r>
-      <w:bookmarkStart w:id="85" w:name="__Fieldmark__397_186702619"/>
-      <w:bookmarkStart w:id="86" w:name="__Fieldmark__397_186702619"/>
-      <w:bookmarkEnd w:id="86"/>
+      <w:bookmarkStart w:id="27" w:name="Bookmark_Copy_6"/>
+      <w:bookmarkStart w:id="28" w:name="Bookmark_Copy_6"/>
+      <w:bookmarkEnd w:id="28"/>
       <w:r>
         <w:rPr/>
       </w:r>
@@ -1779,46 +1516,32 @@
         <w:rPr/>
         <w:fldChar w:fldCharType="end"/>
       </w:r>
-      <w:bookmarkStart w:id="87" w:name="__Fieldmark__158_1655503305"/>
-      <w:bookmarkStart w:id="88" w:name="__Fieldmark__3305_4204341107"/>
-      <w:bookmarkStart w:id="89" w:name="__Fieldmark__1220_2099660439"/>
-      <w:bookmarkStart w:id="90" w:name="__Fieldmark__1902_1964799693"/>
-      <w:bookmarkStart w:id="91" w:name="__Fieldmark__2530_1585666245"/>
-      <w:bookmarkStart w:id="92" w:name="__Fieldmark__4717_287423882"/>
-      <w:bookmarkStart w:id="93" w:name="__Fieldmark__2137_4027006556"/>
-      <w:bookmarkStart w:id="94" w:name="__Fieldmark__211_1270668148"/>
-      <w:bookmarkStart w:id="95" w:name="__Fieldmark__4256_3825571921"/>
-      <w:bookmarkStart w:id="96" w:name="__Fieldmark__3233_2828410077"/>
-      <w:bookmarkStart w:id="97" w:name="__Fieldmark__1477_1921254028"/>
-      <w:bookmarkStart w:id="98" w:name="__Fieldmark__500_3708920283"/>
-      <w:bookmarkEnd w:id="87"/>
-      <w:bookmarkEnd w:id="88"/>
-      <w:bookmarkEnd w:id="89"/>
-      <w:bookmarkEnd w:id="90"/>
-      <w:bookmarkEnd w:id="91"/>
-      <w:bookmarkEnd w:id="92"/>
-      <w:bookmarkEnd w:id="93"/>
-      <w:bookmarkEnd w:id="94"/>
-      <w:bookmarkEnd w:id="95"/>
-      <w:bookmarkEnd w:id="96"/>
-      <w:bookmarkEnd w:id="97"/>
-      <w:bookmarkEnd w:id="98"/>
-      <w:r>
-        <w:rPr>
-          <w:rStyle w:val="DamodificareEG"/>
-        </w:rPr>
-        <w:t xml:space="preserve"> mancanza o irregolarità della copia del documento d’identità del tecnico incaricato della progettazione;</w:t>
+      <w:bookmarkStart w:id="29" w:name="Bookmark_Copy_6_Copy_1"/>
+      <w:bookmarkStart w:id="30" w:name="Bookmark_Copy_6_Copy_1"/>
+      <w:bookmarkStart w:id="31" w:name="Bookmark_Copy_6"/>
+      <w:bookmarkEnd w:id="29"/>
+      <w:bookmarkEnd w:id="30"/>
+      <w:bookmarkEnd w:id="31"/>
+      <w:r>
+        <w:rPr/>
+        <w:t xml:space="preserve"> </w:t>
+      </w:r>
+      <w:r>
+        <w:rPr>
+          <w:rStyle w:val="DamodificareEG"/>
+        </w:rPr>
+        <w:t>mancanza o irregolarità della copia del documento d’identità del tecnico incaricato della progettazione;</w:t>
       </w:r>
     </w:p>
     <w:p>
       <w:pPr>
-        <w:pStyle w:val="Corpodeltesto"/>
+        <w:pStyle w:val="BodyText"/>
         <w:rPr/>
       </w:pPr>
       <w:r>
         <w:fldChar w:fldCharType="begin">
           <w:ffData>
-            <w:name w:val=""/>
+            <w:name w:val="Bookmark Copy 7"/>
             <w:enabled/>
             <w:calcOnExit w:val="0"/>
             <w:checkBox>
@@ -1835,9 +1558,9 @@
         <w:rPr/>
         <w:fldChar w:fldCharType="separate"/>
       </w:r>
-      <w:bookmarkStart w:id="99" w:name="__Fieldmark__438_186702619"/>
-      <w:bookmarkStart w:id="100" w:name="__Fieldmark__438_186702619"/>
-      <w:bookmarkEnd w:id="100"/>
+      <w:bookmarkStart w:id="32" w:name="Bookmark_Copy_7"/>
+      <w:bookmarkStart w:id="33" w:name="Bookmark_Copy_7"/>
+      <w:bookmarkEnd w:id="33"/>
       <w:r>
         <w:rPr/>
       </w:r>
@@ -1845,37 +1568,21 @@
         <w:rPr/>
         <w:fldChar w:fldCharType="end"/>
       </w:r>
-      <w:bookmarkStart w:id="101" w:name="__Fieldmark__169_1655503305"/>
-      <w:bookmarkStart w:id="102" w:name="__Fieldmark__3340_4204341107"/>
-      <w:bookmarkStart w:id="103" w:name="__Fieldmark__1249_2099660439"/>
-      <w:bookmarkStart w:id="104" w:name="__Fieldmark__1925_1964799693"/>
-      <w:bookmarkStart w:id="105" w:name="__Fieldmark__2549_1585666245"/>
-      <w:bookmarkStart w:id="106" w:name="__Fieldmark__4723_287423882"/>
-      <w:bookmarkStart w:id="107" w:name="__Fieldmark__231_1270668148"/>
-      <w:bookmarkStart w:id="108" w:name="__Fieldmark__2151_4027006556"/>
-      <w:bookmarkStart w:id="109" w:name="__Fieldmark__2597_1921254028"/>
-      <w:bookmarkStart w:id="110" w:name="__Fieldmark__4282_3825571921"/>
-      <w:bookmarkStart w:id="111" w:name="__Fieldmark__3265_2828410077"/>
-      <w:bookmarkStart w:id="112" w:name="__Fieldmark__3237_1921254028"/>
-      <w:bookmarkStart w:id="113" w:name="__Fieldmark__538_3708920283"/>
-      <w:bookmarkEnd w:id="101"/>
-      <w:bookmarkEnd w:id="102"/>
-      <w:bookmarkEnd w:id="103"/>
-      <w:bookmarkEnd w:id="104"/>
-      <w:bookmarkEnd w:id="105"/>
-      <w:bookmarkEnd w:id="106"/>
-      <w:bookmarkEnd w:id="107"/>
-      <w:bookmarkEnd w:id="108"/>
-      <w:bookmarkEnd w:id="109"/>
-      <w:bookmarkEnd w:id="110"/>
-      <w:bookmarkEnd w:id="111"/>
-      <w:bookmarkEnd w:id="112"/>
-      <w:bookmarkEnd w:id="113"/>
-      <w:r>
-        <w:rPr>
-          <w:rStyle w:val="DamodificareEG"/>
-        </w:rPr>
-        <w:t xml:space="preserve"> mancanza o irregolarità dell’attestazione di versamento di € </w:t>
+      <w:bookmarkStart w:id="34" w:name="Bookmark_Copy_7_Copy_1"/>
+      <w:bookmarkStart w:id="35" w:name="Bookmark_Copy_7_Copy_1"/>
+      <w:bookmarkStart w:id="36" w:name="Bookmark_Copy_7"/>
+      <w:bookmarkEnd w:id="34"/>
+      <w:bookmarkEnd w:id="35"/>
+      <w:bookmarkEnd w:id="36"/>
+      <w:r>
+        <w:rPr/>
+        <w:t xml:space="preserve"> </w:t>
+      </w:r>
+      <w:r>
+        <w:rPr>
+          <w:rStyle w:val="DamodificareEG"/>
+        </w:rPr>
+        <w:t>mancanza o irregolarità dell’attestazione di versamento di € </w:t>
       </w:r>
       <w:r>
         <w:rPr>
@@ -1924,19 +1631,7 @@
         <w:rPr>
           <w:rStyle w:val="DamodificareEG"/>
         </w:rPr>
-        <w:t xml:space="preserve">ancario </w:t>
-      </w:r>
-      <w:r>
-        <w:rPr>
-          <w:rStyle w:val="DamodificareEG"/>
-        </w:rPr>
-        <w:t>de</w:t>
-      </w:r>
-      <w:r>
-        <w:rPr>
-          <w:rStyle w:val="DamodificareEG"/>
-        </w:rPr>
-        <w:t xml:space="preserve">lla Tesoreria </w:t>
+        <w:t xml:space="preserve">ancario della Tesoreria </w:t>
       </w:r>
       <w:r>
         <w:rPr>
@@ -1985,19 +1680,7 @@
         <w:rPr>
           <w:rStyle w:val="DamodificareEG"/>
         </w:rPr>
-        <w:t xml:space="preserve"> </w:t>
-      </w:r>
-      <w:r>
-        <w:rPr>
-          <w:rStyle w:val="DamodificareEG"/>
-        </w:rPr>
-        <w:t>per</w:t>
-      </w:r>
-      <w:r>
-        <w:rPr>
-          <w:rStyle w:val="DamodificareEG"/>
-        </w:rPr>
-        <w:t xml:space="preserve"> servizi a pagamento resi dai VV</w:t>
+        <w:t xml:space="preserve"> per servizi a pagamento resi dai VV</w:t>
       </w:r>
       <w:r>
         <w:rPr>
@@ -2015,13 +1698,13 @@
     </w:p>
     <w:p>
       <w:pPr>
-        <w:pStyle w:val="Corpodeltesto"/>
+        <w:pStyle w:val="BodyText"/>
         <w:rPr/>
       </w:pPr>
       <w:r>
         <w:fldChar w:fldCharType="begin">
           <w:ffData>
-            <w:name w:val=""/>
+            <w:name w:val="Bookmark Copy 8"/>
             <w:enabled/>
             <w:calcOnExit w:val="0"/>
             <w:checkBox>
@@ -2038,9 +1721,9 @@
         <w:rPr/>
         <w:fldChar w:fldCharType="separate"/>
       </w:r>
-      <w:bookmarkStart w:id="114" w:name="__Fieldmark__495_186702619"/>
-      <w:bookmarkStart w:id="115" w:name="__Fieldmark__495_186702619"/>
-      <w:bookmarkEnd w:id="115"/>
+      <w:bookmarkStart w:id="37" w:name="Bookmark_Copy_8"/>
+      <w:bookmarkStart w:id="38" w:name="Bookmark_Copy_8"/>
+      <w:bookmarkEnd w:id="38"/>
       <w:r>
         <w:rPr/>
       </w:r>
@@ -2048,46 +1731,32 @@
         <w:rPr/>
         <w:fldChar w:fldCharType="end"/>
       </w:r>
-      <w:bookmarkStart w:id="116" w:name="__Fieldmark__1501_1921254028"/>
-      <w:bookmarkStart w:id="117" w:name="__Fieldmark__1964_1964799693"/>
-      <w:bookmarkStart w:id="118" w:name="__Fieldmark__3391_4204341107"/>
-      <w:bookmarkStart w:id="119" w:name="__Fieldmark__1294_2099660439"/>
-      <w:bookmarkStart w:id="120" w:name="__Fieldmark__198_1655503305"/>
-      <w:bookmarkStart w:id="121" w:name="__Fieldmark__2584_1585666245"/>
-      <w:bookmarkStart w:id="122" w:name="__Fieldmark__267_1270668148"/>
-      <w:bookmarkStart w:id="123" w:name="__Fieldmark__2183_4027006556"/>
-      <w:bookmarkStart w:id="124" w:name="__Fieldmark__3313_2828410077"/>
-      <w:bookmarkStart w:id="125" w:name="__Fieldmark__4729_287423882"/>
-      <w:bookmarkStart w:id="126" w:name="__Fieldmark__4324_3825571921"/>
-      <w:bookmarkStart w:id="127" w:name="__Fieldmark__592_3708920283"/>
-      <w:bookmarkEnd w:id="116"/>
-      <w:bookmarkEnd w:id="117"/>
-      <w:bookmarkEnd w:id="118"/>
-      <w:bookmarkEnd w:id="119"/>
-      <w:bookmarkEnd w:id="120"/>
-      <w:bookmarkEnd w:id="121"/>
-      <w:bookmarkEnd w:id="122"/>
-      <w:bookmarkEnd w:id="123"/>
-      <w:bookmarkEnd w:id="124"/>
-      <w:bookmarkEnd w:id="125"/>
-      <w:bookmarkEnd w:id="126"/>
-      <w:bookmarkEnd w:id="127"/>
-      <w:r>
-        <w:rPr>
-          <w:rStyle w:val="DamodificareEG"/>
-        </w:rPr>
-        <w:t xml:space="preserve"> mancanza o irregolarità dell’attestazione del pagamento dell’imposta di bollo;</w:t>
+      <w:bookmarkStart w:id="39" w:name="Bookmark_Copy_8_Copy_1"/>
+      <w:bookmarkStart w:id="40" w:name="Bookmark_Copy_8_Copy_1"/>
+      <w:bookmarkStart w:id="41" w:name="Bookmark_Copy_8"/>
+      <w:bookmarkEnd w:id="39"/>
+      <w:bookmarkEnd w:id="40"/>
+      <w:bookmarkEnd w:id="41"/>
+      <w:r>
+        <w:rPr/>
+        <w:t xml:space="preserve"> </w:t>
+      </w:r>
+      <w:r>
+        <w:rPr>
+          <w:rStyle w:val="DamodificareEG"/>
+        </w:rPr>
+        <w:t>mancanza o irregolarità dell’attestazione del pagamento dell’imposta di bollo;</w:t>
       </w:r>
     </w:p>
     <w:p>
       <w:pPr>
-        <w:pStyle w:val="Corpodeltesto"/>
+        <w:pStyle w:val="BodyText"/>
         <w:rPr/>
       </w:pPr>
       <w:r>
         <w:fldChar w:fldCharType="begin">
           <w:ffData>
-            <w:name w:val=""/>
+            <w:name w:val="Bookmark Copy 9"/>
             <w:enabled/>
             <w:calcOnExit w:val="0"/>
             <w:checkBox>
@@ -2104,9 +1773,9 @@
         <w:rPr/>
         <w:fldChar w:fldCharType="separate"/>
       </w:r>
-      <w:bookmarkStart w:id="128" w:name="__Fieldmark__536_186702619"/>
-      <w:bookmarkStart w:id="129" w:name="__Fieldmark__536_186702619"/>
-      <w:bookmarkEnd w:id="129"/>
+      <w:bookmarkStart w:id="42" w:name="Bookmark_Copy_9"/>
+      <w:bookmarkStart w:id="43" w:name="Bookmark_Copy_9"/>
+      <w:bookmarkEnd w:id="43"/>
       <w:r>
         <w:rPr/>
       </w:r>
@@ -2114,36 +1783,22 @@
         <w:rPr/>
         <w:fldChar w:fldCharType="end"/>
       </w:r>
-      <w:bookmarkStart w:id="130" w:name="__Fieldmark__3426_4204341107"/>
-      <w:bookmarkStart w:id="131" w:name="__Fieldmark__1323_2099660439"/>
-      <w:bookmarkStart w:id="132" w:name="__Fieldmark__1987_1964799693"/>
-      <w:bookmarkStart w:id="133" w:name="__Fieldmark__2603_1585666245"/>
-      <w:bookmarkStart w:id="134" w:name="__Fieldmark__209_1655503305"/>
-      <w:bookmarkStart w:id="135" w:name="__Fieldmark__4739_287423882"/>
-      <w:bookmarkStart w:id="136" w:name="__Fieldmark__1509_1921254028"/>
-      <w:bookmarkStart w:id="137" w:name="__Fieldmark__2197_4027006556"/>
-      <w:bookmarkStart w:id="138" w:name="__Fieldmark__287_1270668148"/>
-      <w:bookmarkStart w:id="139" w:name="__Fieldmark__4350_3825571921"/>
-      <w:bookmarkStart w:id="140" w:name="__Fieldmark__3345_2828410077"/>
-      <w:bookmarkStart w:id="141" w:name="__Fieldmark__630_3708920283"/>
-      <w:bookmarkEnd w:id="130"/>
-      <w:bookmarkEnd w:id="131"/>
-      <w:bookmarkEnd w:id="132"/>
-      <w:bookmarkEnd w:id="133"/>
-      <w:bookmarkEnd w:id="134"/>
-      <w:bookmarkEnd w:id="135"/>
-      <w:bookmarkEnd w:id="136"/>
-      <w:bookmarkEnd w:id="137"/>
-      <w:bookmarkEnd w:id="138"/>
-      <w:bookmarkEnd w:id="139"/>
-      <w:bookmarkEnd w:id="140"/>
-      <w:bookmarkEnd w:id="141"/>
+      <w:bookmarkStart w:id="44" w:name="Bookmark_Copy_9_Copy_1"/>
+      <w:bookmarkStart w:id="45" w:name="Bookmark_Copy_9_Copy_1"/>
+      <w:bookmarkStart w:id="46" w:name="Bookmark_Copy_9"/>
+      <w:bookmarkEnd w:id="44"/>
+      <w:bookmarkEnd w:id="45"/>
+      <w:bookmarkEnd w:id="46"/>
+      <w:r>
+        <w:rPr/>
+        <w:t xml:space="preserve"> </w:t>
+      </w:r>
       <w:r>
         <w:rPr>
           <w:rStyle w:val="DamodificareEG"/>
           <w:lang w:val="it-IT" w:eastAsia="zh-CN" w:bidi="hi-IN"/>
         </w:rPr>
-        <w:t xml:space="preserve"> mancanza o irregolarità </w:t>
+        <w:t xml:space="preserve">mancanza o irregolarità </w:t>
       </w:r>
       <w:r>
         <w:rPr>
@@ -2162,14 +1817,63 @@
           <w:rStyle w:val="DamodificareEG"/>
           <w:lang w:val="it-IT" w:eastAsia="zh-CN" w:bidi="hi-IN"/>
         </w:rPr>
-        <w:t xml:space="preserve"> relazione tecnica ed elaborati grafici firmati digitalmente dal tecnico incaricato e timbrati con timbro professionale.</w:t>
+        <w:t xml:space="preserve"> relazione tecnica ed elaborati grafici firmati digitalmente dal tecnico incaricato e timbrati con timbro professionale;</w:t>
       </w:r>
     </w:p>
     <w:p>
       <w:pPr>
-        <w:pStyle w:val="Corpodeltesto"/>
-        <w:rPr>
-          <w:rStyle w:val="CollegamentoInternet"/>
+        <w:pStyle w:val="BodyText"/>
+        <w:rPr/>
+      </w:pPr>
+      <w:r>
+        <w:fldChar w:fldCharType="begin">
+          <w:ffData>
+            <w:name w:val="Bookmark Copy 2 Copy 1"/>
+            <w:enabled/>
+            <w:calcOnExit w:val="0"/>
+            <w:checkBox>
+              <w:sizeAuto/>
+            </w:checkBox>
+          </w:ffData>
+        </w:fldChar>
+      </w:r>
+      <w:r>
+        <w:rPr/>
+        <w:instrText xml:space="preserve"> FORMCHECKBOX </w:instrText>
+      </w:r>
+      <w:r>
+        <w:rPr/>
+        <w:fldChar w:fldCharType="separate"/>
+      </w:r>
+      <w:bookmarkStart w:id="47" w:name="Bookmark_Copy_2_Copy_1"/>
+      <w:bookmarkStart w:id="48" w:name="Bookmark_Copy_2_Copy_1"/>
+      <w:bookmarkEnd w:id="48"/>
+      <w:r>
+        <w:rPr/>
+      </w:r>
+      <w:r>
+        <w:rPr/>
+        <w:fldChar w:fldCharType="end"/>
+      </w:r>
+      <w:bookmarkStart w:id="49" w:name="Bookmark_Copy_2_Copy_1_Copy_2"/>
+      <w:bookmarkStart w:id="50" w:name="Bookmark_Copy_2_Copy_1_Copy_1"/>
+      <w:bookmarkStart w:id="51" w:name="Bookmark_Copy_2_Copy_1_Copy_1"/>
+      <w:bookmarkEnd w:id="49"/>
+      <w:bookmarkEnd w:id="50"/>
+      <w:bookmarkEnd w:id="51"/>
+      <w:r>
+        <w:rPr>
+          <w:rStyle w:val="DamodificareEG"/>
+          <w:lang w:val="it-IT" w:eastAsia="zh-CN" w:bidi="hi-IN"/>
+        </w:rPr>
+        <w:t xml:space="preserve"> i documenti digitali allegati risultano illeggibili per eccessiva dimensione, errato formato dei dati o per modalità d’invio.</w:t>
+      </w:r>
+    </w:p>
+    <w:p>
+      <w:pPr>
+        <w:pStyle w:val="BodyText"/>
+        <w:rPr>
+          <w:rStyle w:val="Hyperlink"/>
           <w:lang w:val="it-IT"/>
         </w:rPr>
       </w:pPr>
@@ -2210,7 +1914,7 @@
     </w:p>
     <w:p>
       <w:pPr>
-        <w:pStyle w:val="Corpodeltesto"/>
+        <w:pStyle w:val="BodyText"/>
         <w:keepNext w:val="true"/>
         <w:rPr/>
       </w:pPr>
@@ -2383,7 +2087,7 @@
 <w:ftr xmlns:o="urn:schemas-microsoft-com:office:office" xmlns:r="http://schemas.openxmlformats.org/officeDocument/2006/relationships" xmlns:v="urn:schemas-microsoft-com:vml" xmlns:w="http://schemas.openxmlformats.org/wordprocessingml/2006/main" xmlns:w10="urn:schemas-microsoft-com:office:word" xmlns:wp="http://schemas.openxmlformats.org/drawingml/2006/wordprocessingDrawing" xmlns:wps="http://schemas.microsoft.com/office/word/2010/wordprocessingShape" xmlns:wpg="http://schemas.microsoft.com/office/word/2010/wordprocessingGroup" xmlns:mc="http://schemas.openxmlformats.org/markup-compatibility/2006" xmlns:wp14="http://schemas.microsoft.com/office/word/2010/wordprocessingDrawing" xmlns:w14="http://schemas.microsoft.com/office/word/2010/wordml" xmlns:w15="http://schemas.microsoft.com/office/word/2012/wordml" mc:Ignorable="w14 wp14 w15">
   <w:p>
     <w:pPr>
-      <w:pStyle w:val="Pidipagina"/>
+      <w:pStyle w:val="Footer"/>
       <w:rPr/>
     </w:pPr>
     <w:r>
@@ -2404,7 +2108,7 @@
     </w:r>
     <w:r>
       <w:rPr/>
-      <w:t>1</w:t>
+      <w:t>2</w:t>
     </w:r>
     <w:r>
       <w:rPr/>
@@ -2437,7 +2141,7 @@
   </w:p>
   <w:p>
     <w:pPr>
-      <w:pStyle w:val="Pidipagina"/>
+      <w:pStyle w:val="Footer"/>
       <w:rPr/>
     </w:pPr>
     <w:r>
@@ -2606,143 +2310,6 @@
   <w:abstractNum w:abstractNumId="2">
     <w:lvl w:ilvl="0">
       <w:start w:val="1"/>
-      <w:numFmt w:val="bullet"/>
-      <w:lvlText w:val=""/>
-      <w:lvlJc w:val="left"/>
-      <w:pPr>
-        <w:tabs>
-          <w:tab w:val="num" w:pos="720"/>
-        </w:tabs>
-        <w:ind w:left="720" w:hanging="360"/>
-      </w:pPr>
-      <w:rPr>
-        <w:rFonts w:ascii="Symbol" w:hAnsi="Symbol" w:cs="Symbol" w:hint="default"/>
-      </w:rPr>
-    </w:lvl>
-    <w:lvl w:ilvl="1">
-      <w:start w:val="1"/>
-      <w:numFmt w:val="bullet"/>
-      <w:lvlText w:val="◦"/>
-      <w:lvlJc w:val="left"/>
-      <w:pPr>
-        <w:tabs>
-          <w:tab w:val="num" w:pos="1080"/>
-        </w:tabs>
-        <w:ind w:left="1080" w:hanging="360"/>
-      </w:pPr>
-      <w:rPr>
-        <w:rFonts w:ascii="OpenSymbol" w:hAnsi="OpenSymbol" w:cs="OpenSymbol" w:hint="default"/>
-      </w:rPr>
-    </w:lvl>
-    <w:lvl w:ilvl="2">
-      <w:start w:val="1"/>
-      <w:numFmt w:val="bullet"/>
-      <w:lvlText w:val="▪"/>
-      <w:lvlJc w:val="left"/>
-      <w:pPr>
-        <w:tabs>
-          <w:tab w:val="num" w:pos="1440"/>
-        </w:tabs>
-        <w:ind w:left="1440" w:hanging="360"/>
-      </w:pPr>
-      <w:rPr>
-        <w:rFonts w:ascii="OpenSymbol" w:hAnsi="OpenSymbol" w:cs="OpenSymbol" w:hint="default"/>
-      </w:rPr>
-    </w:lvl>
-    <w:lvl w:ilvl="3">
-      <w:start w:val="1"/>
-      <w:numFmt w:val="bullet"/>
-      <w:lvlText w:val=""/>
-      <w:lvlJc w:val="left"/>
-      <w:pPr>
-        <w:tabs>
-          <w:tab w:val="num" w:pos="1800"/>
-        </w:tabs>
-        <w:ind w:left="1800" w:hanging="360"/>
-      </w:pPr>
-      <w:rPr>
-        <w:rFonts w:ascii="Symbol" w:hAnsi="Symbol" w:cs="Symbol" w:hint="default"/>
-      </w:rPr>
-    </w:lvl>
-    <w:lvl w:ilvl="4">
-      <w:start w:val="1"/>
-      <w:numFmt w:val="bullet"/>
-      <w:lvlText w:val="◦"/>
-      <w:lvlJc w:val="left"/>
-      <w:pPr>
-        <w:tabs>
-          <w:tab w:val="num" w:pos="2160"/>
-        </w:tabs>
-        <w:ind w:left="2160" w:hanging="360"/>
-      </w:pPr>
-      <w:rPr>
-        <w:rFonts w:ascii="OpenSymbol" w:hAnsi="OpenSymbol" w:cs="OpenSymbol" w:hint="default"/>
-      </w:rPr>
-    </w:lvl>
-    <w:lvl w:ilvl="5">
-      <w:start w:val="1"/>
-      <w:numFmt w:val="bullet"/>
-      <w:lvlText w:val="▪"/>
-      <w:lvlJc w:val="left"/>
-      <w:pPr>
-        <w:tabs>
-          <w:tab w:val="num" w:pos="2520"/>
-        </w:tabs>
-        <w:ind w:left="2520" w:hanging="360"/>
-      </w:pPr>
-      <w:rPr>
-        <w:rFonts w:ascii="OpenSymbol" w:hAnsi="OpenSymbol" w:cs="OpenSymbol" w:hint="default"/>
-      </w:rPr>
-    </w:lvl>
-    <w:lvl w:ilvl="6">
-      <w:start w:val="1"/>
-      <w:numFmt w:val="bullet"/>
-      <w:lvlText w:val=""/>
-      <w:lvlJc w:val="left"/>
-      <w:pPr>
-        <w:tabs>
-          <w:tab w:val="num" w:pos="2880"/>
-        </w:tabs>
-        <w:ind w:left="2880" w:hanging="360"/>
-      </w:pPr>
-      <w:rPr>
-        <w:rFonts w:ascii="Symbol" w:hAnsi="Symbol" w:cs="Symbol" w:hint="default"/>
-      </w:rPr>
-    </w:lvl>
-    <w:lvl w:ilvl="7">
-      <w:start w:val="1"/>
-      <w:numFmt w:val="bullet"/>
-      <w:lvlText w:val="◦"/>
-      <w:lvlJc w:val="left"/>
-      <w:pPr>
-        <w:tabs>
-          <w:tab w:val="num" w:pos="3240"/>
-        </w:tabs>
-        <w:ind w:left="3240" w:hanging="360"/>
-      </w:pPr>
-      <w:rPr>
-        <w:rFonts w:ascii="OpenSymbol" w:hAnsi="OpenSymbol" w:cs="OpenSymbol" w:hint="default"/>
-      </w:rPr>
-    </w:lvl>
-    <w:lvl w:ilvl="8">
-      <w:start w:val="1"/>
-      <w:numFmt w:val="bullet"/>
-      <w:lvlText w:val="▪"/>
-      <w:lvlJc w:val="left"/>
-      <w:pPr>
-        <w:tabs>
-          <w:tab w:val="num" w:pos="3600"/>
-        </w:tabs>
-        <w:ind w:left="3600" w:hanging="360"/>
-      </w:pPr>
-      <w:rPr>
-        <w:rFonts w:ascii="OpenSymbol" w:hAnsi="OpenSymbol" w:cs="OpenSymbol" w:hint="default"/>
-      </w:rPr>
-    </w:lvl>
-  </w:abstractNum>
-  <w:abstractNum w:abstractNumId="3">
-    <w:lvl w:ilvl="0">
-      <w:start w:val="1"/>
       <w:numFmt w:val="none"/>
       <w:suff w:val="nothing"/>
       <w:lvlText w:val=""/>
@@ -2864,9 +2431,6 @@
   </w:num>
   <w:num w:numId="2">
     <w:abstractNumId w:val="2"/>
-  </w:num>
-  <w:num w:numId="3">
-    <w:abstractNumId w:val="3"/>
   </w:num>
 </w:numbering>
 </file>
@@ -2914,7 +2478,7 @@
     <w:qFormat/>
     <w:rPr/>
   </w:style>
-  <w:style w:type="character" w:styleId="CollegamentoInternet">
+  <w:style w:type="character" w:styleId="Hyperlink">
     <w:name w:val="Hyperlink"/>
     <w:basedOn w:val="DefaultParagraphFont"/>
     <w:qFormat/>
@@ -2945,22 +2509,22 @@
       <w:rFonts w:ascii="OpenSymbol" w:hAnsi="OpenSymbol" w:eastAsia="OpenSymbol" w:cs="OpenSymbol"/>
     </w:rPr>
   </w:style>
-  <w:style w:type="paragraph" w:styleId="Titolo">
-    <w:name w:val="Titolo"/>
+  <w:style w:type="paragraph" w:styleId="Heading">
+    <w:name w:val="Heading"/>
     <w:basedOn w:val="Normal"/>
-    <w:next w:val="Corpodeltesto"/>
+    <w:next w:val="BodyText"/>
     <w:qFormat/>
     <w:pPr>
       <w:keepNext w:val="true"/>
       <w:spacing w:before="240" w:after="120"/>
     </w:pPr>
     <w:rPr>
-      <w:rFonts w:ascii="Liberation Sans" w:hAnsi="Liberation Sans" w:eastAsia="Noto Sans CJK SC" w:cs="Lohit Devanagari"/>
+      <w:rFonts w:ascii="Liberation Sans" w:hAnsi="Liberation Sans" w:eastAsia="Noto Sans CJK SC" w:cs="Lohit Marathi"/>
       <w:sz w:val="28"/>
       <w:szCs w:val="28"/>
     </w:rPr>
   </w:style>
-  <w:style w:type="paragraph" w:styleId="Corpodeltesto">
+  <w:style w:type="paragraph" w:styleId="BodyText">
     <w:name w:val="Body Text"/>
     <w:basedOn w:val="Normal"/>
     <w:pPr>
@@ -2969,15 +2533,15 @@
     </w:pPr>
     <w:rPr/>
   </w:style>
-  <w:style w:type="paragraph" w:styleId="Elenco">
+  <w:style w:type="paragraph" w:styleId="List">
     <w:name w:val="List"/>
-    <w:basedOn w:val="Corpodeltesto"/>
+    <w:basedOn w:val="BodyText"/>
     <w:pPr/>
     <w:rPr>
       <w:rFonts w:cs="Lohit Devanagari"/>
     </w:rPr>
   </w:style>
-  <w:style w:type="paragraph" w:styleId="Didascalia">
+  <w:style w:type="paragraph" w:styleId="Caption">
     <w:name w:val="Caption"/>
     <w:basedOn w:val="Normal"/>
     <w:qFormat/>
@@ -2991,6 +2555,32 @@
       <w:iCs/>
       <w:sz w:val="24"/>
       <w:szCs w:val="24"/>
+    </w:rPr>
+  </w:style>
+  <w:style w:type="paragraph" w:styleId="Index">
+    <w:name w:val="Index"/>
+    <w:basedOn w:val="Normal"/>
+    <w:qFormat/>
+    <w:pPr>
+      <w:suppressLineNumbers/>
+    </w:pPr>
+    <w:rPr>
+      <w:rFonts w:cs="Lohit Marathi"/>
+    </w:rPr>
+  </w:style>
+  <w:style w:type="paragraph" w:styleId="Titolo">
+    <w:name w:val="Titolo"/>
+    <w:basedOn w:val="Normal"/>
+    <w:next w:val="BodyText"/>
+    <w:qFormat/>
+    <w:pPr>
+      <w:keepNext w:val="true"/>
+      <w:spacing w:before="240" w:after="120"/>
+    </w:pPr>
+    <w:rPr>
+      <w:rFonts w:ascii="Liberation Sans" w:hAnsi="Liberation Sans" w:eastAsia="Noto Sans CJK SC" w:cs="Lohit Devanagari"/>
+      <w:sz w:val="28"/>
+      <w:szCs w:val="28"/>
     </w:rPr>
   </w:style>
   <w:style w:type="paragraph" w:styleId="Indice">
@@ -3034,7 +2624,14 @@
     <w:pPr/>
     <w:rPr/>
   </w:style>
-  <w:style w:type="paragraph" w:styleId="Pidipagina">
+  <w:style w:type="paragraph" w:styleId="HeaderandFooter">
+    <w:name w:val="Header and Footer"/>
+    <w:basedOn w:val="Normal"/>
+    <w:qFormat/>
+    <w:pPr/>
+    <w:rPr/>
+  </w:style>
+  <w:style w:type="paragraph" w:styleId="Footer">
     <w:name w:val="Footer"/>
     <w:basedOn w:val="Intestazioneepidipagina"/>
     <w:pPr>
@@ -3045,7 +2642,7 @@
   </w:style>
   <w:style w:type="paragraph" w:styleId="Pidipaginaasinistra">
     <w:name w:val="Piè di pagina a sinistra"/>
-    <w:basedOn w:val="Pidipagina"/>
+    <w:basedOn w:val="Footer"/>
     <w:qFormat/>
     <w:pPr>
       <w:suppressLineNumbers/>
@@ -3055,7 +2652,7 @@
   </w:style>
   <w:style w:type="paragraph" w:styleId="Pidipaginaadestra">
     <w:name w:val="Piè di pagina a destra"/>
-    <w:basedOn w:val="Pidipagina"/>
+    <w:basedOn w:val="Footer"/>
     <w:qFormat/>
     <w:pPr>
       <w:suppressLineNumbers/>
@@ -3069,4 +2666,110 @@
     <w:rPr/>
   </w:style>
 </w:styles>
+</file>
+
+<file path=word/theme/theme1.xml><?xml version="1.0" encoding="utf-8"?>
+<a:theme xmlns:a="http://schemas.openxmlformats.org/drawingml/2006/main" xmlns:r="http://schemas.openxmlformats.org/officeDocument/2006/relationships" name="Office Theme">
+  <a:themeElements>
+    <a:clrScheme name="LibreOffice">
+      <a:dk1>
+        <a:srgbClr val="000000"/>
+      </a:dk1>
+      <a:lt1>
+        <a:srgbClr val="ffffff"/>
+      </a:lt1>
+      <a:dk2>
+        <a:srgbClr val="000000"/>
+      </a:dk2>
+      <a:lt2>
+        <a:srgbClr val="ffffff"/>
+      </a:lt2>
+      <a:accent1>
+        <a:srgbClr val="18a303"/>
+      </a:accent1>
+      <a:accent2>
+        <a:srgbClr val="0369a3"/>
+      </a:accent2>
+      <a:accent3>
+        <a:srgbClr val="a33e03"/>
+      </a:accent3>
+      <a:accent4>
+        <a:srgbClr val="8e03a3"/>
+      </a:accent4>
+      <a:accent5>
+        <a:srgbClr val="c99c00"/>
+      </a:accent5>
+      <a:accent6>
+        <a:srgbClr val="c9211e"/>
+      </a:accent6>
+      <a:hlink>
+        <a:srgbClr val="0000ee"/>
+      </a:hlink>
+      <a:folHlink>
+        <a:srgbClr val="551a8b"/>
+      </a:folHlink>
+    </a:clrScheme>
+    <a:fontScheme name="Office">
+      <a:majorFont>
+        <a:latin typeface="Arial" pitchFamily="0" charset="1"/>
+        <a:ea typeface="DejaVu Sans" pitchFamily="0" charset="1"/>
+        <a:cs typeface="DejaVu Sans" pitchFamily="0" charset="1"/>
+      </a:majorFont>
+      <a:minorFont>
+        <a:latin typeface="Arial" pitchFamily="0" charset="1"/>
+        <a:ea typeface="DejaVu Sans" pitchFamily="0" charset="1"/>
+        <a:cs typeface="DejaVu Sans" pitchFamily="0" charset="1"/>
+      </a:minorFont>
+    </a:fontScheme>
+    <a:fmtScheme>
+      <a:fillStyleLst>
+        <a:solidFill>
+          <a:schemeClr val="phClr"/>
+        </a:solidFill>
+        <a:solidFill>
+          <a:schemeClr val="phClr"/>
+        </a:solidFill>
+        <a:solidFill>
+          <a:schemeClr val="phClr"/>
+        </a:solidFill>
+      </a:fillStyleLst>
+      <a:lnStyleLst>
+        <a:ln w="6350" cap="flat" cmpd="sng" algn="ctr">
+          <a:prstDash val="solid"/>
+          <a:miter/>
+        </a:ln>
+        <a:ln w="6350" cap="flat" cmpd="sng" algn="ctr">
+          <a:prstDash val="solid"/>
+          <a:miter/>
+        </a:ln>
+        <a:ln w="6350" cap="flat" cmpd="sng" algn="ctr">
+          <a:prstDash val="solid"/>
+          <a:miter/>
+        </a:ln>
+      </a:lnStyleLst>
+      <a:effectStyleLst>
+        <a:effectStyle>
+          <a:effectLst/>
+        </a:effectStyle>
+        <a:effectStyle>
+          <a:effectLst/>
+        </a:effectStyle>
+        <a:effectStyle>
+          <a:effectLst/>
+        </a:effectStyle>
+      </a:effectStyleLst>
+      <a:bgFillStyleLst>
+        <a:solidFill>
+          <a:schemeClr val="phClr"/>
+        </a:solidFill>
+        <a:solidFill>
+          <a:schemeClr val="phClr"/>
+        </a:solidFill>
+        <a:solidFill>
+          <a:schemeClr val="phClr"/>
+        </a:solidFill>
+      </a:bgFillStyleLst>
+    </a:fmtScheme>
+  </a:themeElements>
+</a:theme>
 </file>
--- a/modelli/VP_valutaz progetto, NOF, verif in opera/VP10_REG.docx
+++ b/modelli/VP_valutaz progetto, NOF, verif in opera/VP10_REG.docx
@@ -1256,11 +1256,13 @@
         <w:fldChar w:fldCharType="end"/>
       </w:r>
       <w:bookmarkStart w:id="4" w:name="Bookmark_Copy_1_Copy_1"/>
-      <w:bookmarkStart w:id="5" w:name="Bookmark_Copy_1_Copy_1"/>
-      <w:bookmarkStart w:id="6" w:name="Bookmark_Copy_1"/>
+      <w:bookmarkStart w:id="5" w:name="Bookmark_Copy_1_Copy_1_Copy_1"/>
+      <w:bookmarkStart w:id="6" w:name="Bookmark_Copy_1_Copy_1"/>
+      <w:bookmarkStart w:id="7" w:name="Bookmark_Copy_1"/>
       <w:bookmarkEnd w:id="4"/>
       <w:bookmarkEnd w:id="5"/>
       <w:bookmarkEnd w:id="6"/>
+      <w:bookmarkEnd w:id="7"/>
       <w:r>
         <w:rPr>
           <w:rStyle w:val="DamodificareEG"/>
@@ -1298,9 +1300,9 @@
         <w:rPr/>
         <w:fldChar w:fldCharType="separate"/>
       </w:r>
-      <w:bookmarkStart w:id="7" w:name="Bookmark_Copy_2"/>
       <w:bookmarkStart w:id="8" w:name="Bookmark_Copy_2"/>
-      <w:bookmarkEnd w:id="8"/>
+      <w:bookmarkStart w:id="9" w:name="Bookmark_Copy_2"/>
+      <w:bookmarkEnd w:id="9"/>
       <w:r>
         <w:rPr/>
       </w:r>
@@ -1308,12 +1310,14 @@
         <w:rPr/>
         <w:fldChar w:fldCharType="end"/>
       </w:r>
-      <w:bookmarkStart w:id="9" w:name="Bookmark_Copy_2_Copy_1"/>
       <w:bookmarkStart w:id="10" w:name="Bookmark_Copy_2_Copy_1"/>
-      <w:bookmarkStart w:id="11" w:name="Bookmark_Copy_2"/>
-      <w:bookmarkEnd w:id="9"/>
+      <w:bookmarkStart w:id="11" w:name="Bookmark_Copy_2_Copy_1_Copy_1"/>
+      <w:bookmarkStart w:id="12" w:name="Bookmark_Copy_2_Copy_1"/>
+      <w:bookmarkStart w:id="13" w:name="Bookmark_Copy_2"/>
       <w:bookmarkEnd w:id="10"/>
       <w:bookmarkEnd w:id="11"/>
+      <w:bookmarkEnd w:id="12"/>
+      <w:bookmarkEnd w:id="13"/>
       <w:r>
         <w:rPr/>
         <w:t xml:space="preserve"> </w:t>
@@ -1350,9 +1354,9 @@
         <w:rPr/>
         <w:fldChar w:fldCharType="separate"/>
       </w:r>
-      <w:bookmarkStart w:id="12" w:name="Bookmark_Copy_3"/>
-      <w:bookmarkStart w:id="13" w:name="Bookmark_Copy_3"/>
-      <w:bookmarkEnd w:id="13"/>
+      <w:bookmarkStart w:id="14" w:name="Bookmark_Copy_3"/>
+      <w:bookmarkStart w:id="15" w:name="Bookmark_Copy_3"/>
+      <w:bookmarkEnd w:id="15"/>
       <w:r>
         <w:rPr/>
       </w:r>
@@ -1360,12 +1364,14 @@
         <w:rPr/>
         <w:fldChar w:fldCharType="end"/>
       </w:r>
-      <w:bookmarkStart w:id="14" w:name="Bookmark_Copy_3_Copy_1"/>
-      <w:bookmarkStart w:id="15" w:name="Bookmark_Copy_3_Copy_1"/>
-      <w:bookmarkStart w:id="16" w:name="Bookmark_Copy_3"/>
-      <w:bookmarkEnd w:id="14"/>
-      <w:bookmarkEnd w:id="15"/>
+      <w:bookmarkStart w:id="16" w:name="Bookmark_Copy_3_Copy_1"/>
+      <w:bookmarkStart w:id="17" w:name="Bookmark_Copy_3_Copy_1_Copy_1"/>
+      <w:bookmarkStart w:id="18" w:name="Bookmark_Copy_3_Copy_1"/>
+      <w:bookmarkStart w:id="19" w:name="Bookmark_Copy_3"/>
       <w:bookmarkEnd w:id="16"/>
+      <w:bookmarkEnd w:id="17"/>
+      <w:bookmarkEnd w:id="18"/>
+      <w:bookmarkEnd w:id="19"/>
       <w:r>
         <w:rPr/>
         <w:t xml:space="preserve"> </w:t>
@@ -1402,9 +1408,9 @@
         <w:rPr/>
         <w:fldChar w:fldCharType="separate"/>
       </w:r>
-      <w:bookmarkStart w:id="17" w:name="Bookmark_Copy_4"/>
-      <w:bookmarkStart w:id="18" w:name="Bookmark_Copy_4"/>
-      <w:bookmarkEnd w:id="18"/>
+      <w:bookmarkStart w:id="20" w:name="Bookmark_Copy_4"/>
+      <w:bookmarkStart w:id="21" w:name="Bookmark_Copy_4"/>
+      <w:bookmarkEnd w:id="21"/>
       <w:r>
         <w:rPr/>
       </w:r>
@@ -1412,12 +1418,14 @@
         <w:rPr/>
         <w:fldChar w:fldCharType="end"/>
       </w:r>
-      <w:bookmarkStart w:id="19" w:name="Bookmark_Copy_4_Copy_1"/>
-      <w:bookmarkStart w:id="20" w:name="Bookmark_Copy_4_Copy_1"/>
-      <w:bookmarkStart w:id="21" w:name="Bookmark_Copy_4"/>
-      <w:bookmarkEnd w:id="19"/>
-      <w:bookmarkEnd w:id="20"/>
-      <w:bookmarkEnd w:id="21"/>
+      <w:bookmarkStart w:id="22" w:name="Bookmark_Copy_4_Copy_1"/>
+      <w:bookmarkStart w:id="23" w:name="Bookmark_Copy_4_Copy_1_Copy_1"/>
+      <w:bookmarkStart w:id="24" w:name="Bookmark_Copy_4_Copy_1"/>
+      <w:bookmarkStart w:id="25" w:name="Bookmark_Copy_4"/>
+      <w:bookmarkEnd w:id="22"/>
+      <w:bookmarkEnd w:id="23"/>
+      <w:bookmarkEnd w:id="24"/>
+      <w:bookmarkEnd w:id="25"/>
       <w:r>
         <w:rPr/>
         <w:t xml:space="preserve"> </w:t>
@@ -1454,9 +1462,9 @@
         <w:rPr/>
         <w:fldChar w:fldCharType="separate"/>
       </w:r>
-      <w:bookmarkStart w:id="22" w:name="Bookmark_Copy_5"/>
-      <w:bookmarkStart w:id="23" w:name="Bookmark_Copy_5"/>
-      <w:bookmarkEnd w:id="23"/>
+      <w:bookmarkStart w:id="26" w:name="Bookmark_Copy_5"/>
+      <w:bookmarkStart w:id="27" w:name="Bookmark_Copy_5"/>
+      <w:bookmarkEnd w:id="27"/>
       <w:r>
         <w:rPr/>
       </w:r>
@@ -1464,12 +1472,14 @@
         <w:rPr/>
         <w:fldChar w:fldCharType="end"/>
       </w:r>
-      <w:bookmarkStart w:id="24" w:name="Bookmark_Copy_5_Copy_1"/>
-      <w:bookmarkStart w:id="25" w:name="Bookmark_Copy_5_Copy_1"/>
-      <w:bookmarkStart w:id="26" w:name="Bookmark_Copy_5"/>
-      <w:bookmarkEnd w:id="24"/>
-      <w:bookmarkEnd w:id="25"/>
-      <w:bookmarkEnd w:id="26"/>
+      <w:bookmarkStart w:id="28" w:name="Bookmark_Copy_5_Copy_1"/>
+      <w:bookmarkStart w:id="29" w:name="Bookmark_Copy_5_Copy_1_Copy_1"/>
+      <w:bookmarkStart w:id="30" w:name="Bookmark_Copy_5_Copy_1"/>
+      <w:bookmarkStart w:id="31" w:name="Bookmark_Copy_5"/>
+      <w:bookmarkEnd w:id="28"/>
+      <w:bookmarkEnd w:id="29"/>
+      <w:bookmarkEnd w:id="30"/>
+      <w:bookmarkEnd w:id="31"/>
       <w:r>
         <w:rPr/>
         <w:t xml:space="preserve"> </w:t>
@@ -1506,9 +1516,9 @@
         <w:rPr/>
         <w:fldChar w:fldCharType="separate"/>
       </w:r>
-      <w:bookmarkStart w:id="27" w:name="Bookmark_Copy_6"/>
-      <w:bookmarkStart w:id="28" w:name="Bookmark_Copy_6"/>
-      <w:bookmarkEnd w:id="28"/>
+      <w:bookmarkStart w:id="32" w:name="Bookmark_Copy_6"/>
+      <w:bookmarkStart w:id="33" w:name="Bookmark_Copy_6"/>
+      <w:bookmarkEnd w:id="33"/>
       <w:r>
         <w:rPr/>
       </w:r>
@@ -1516,12 +1526,14 @@
         <w:rPr/>
         <w:fldChar w:fldCharType="end"/>
       </w:r>
-      <w:bookmarkStart w:id="29" w:name="Bookmark_Copy_6_Copy_1"/>
-      <w:bookmarkStart w:id="30" w:name="Bookmark_Copy_6_Copy_1"/>
-      <w:bookmarkStart w:id="31" w:name="Bookmark_Copy_6"/>
-      <w:bookmarkEnd w:id="29"/>
-      <w:bookmarkEnd w:id="30"/>
-      <w:bookmarkEnd w:id="31"/>
+      <w:bookmarkStart w:id="34" w:name="Bookmark_Copy_6_Copy_1"/>
+      <w:bookmarkStart w:id="35" w:name="Bookmark_Copy_6_Copy_1_Copy_1"/>
+      <w:bookmarkStart w:id="36" w:name="Bookmark_Copy_6_Copy_1"/>
+      <w:bookmarkStart w:id="37" w:name="Bookmark_Copy_6"/>
+      <w:bookmarkEnd w:id="34"/>
+      <w:bookmarkEnd w:id="35"/>
+      <w:bookmarkEnd w:id="36"/>
+      <w:bookmarkEnd w:id="37"/>
       <w:r>
         <w:rPr/>
         <w:t xml:space="preserve"> </w:t>
@@ -1541,7 +1553,7 @@
       <w:r>
         <w:fldChar w:fldCharType="begin">
           <w:ffData>
-            <w:name w:val="Bookmark Copy 7"/>
+            <w:name w:val="Bookmark Copy 6 Copy 1"/>
             <w:enabled/>
             <w:calcOnExit w:val="0"/>
             <w:checkBox>
@@ -1551,38 +1563,36 @@
         </w:fldChar>
       </w:r>
       <w:r>
-        <w:rPr/>
+        <w:rPr>
+          <w:rStyle w:val="DamodificareEG"/>
+        </w:rPr>
         <w:instrText xml:space="preserve"> FORMCHECKBOX </w:instrText>
       </w:r>
       <w:r>
-        <w:rPr/>
+        <w:rPr>
+          <w:rStyle w:val="DamodificareEG"/>
+        </w:rPr>
         <w:fldChar w:fldCharType="separate"/>
       </w:r>
-      <w:bookmarkStart w:id="32" w:name="Bookmark_Copy_7"/>
-      <w:bookmarkStart w:id="33" w:name="Bookmark_Copy_7"/>
-      <w:bookmarkEnd w:id="33"/>
-      <w:r>
-        <w:rPr/>
-      </w:r>
-      <w:r>
-        <w:rPr/>
+      <w:bookmarkStart w:id="38" w:name="Bookmark_Copy_6_Copy_1"/>
+      <w:bookmarkStart w:id="39" w:name="Bookmark_Copy_6_Copy_1"/>
+      <w:bookmarkEnd w:id="39"/>
+      <w:r>
+        <w:rPr>
+          <w:rStyle w:val="DamodificareEG"/>
+        </w:rPr>
+      </w:r>
+      <w:r>
+        <w:rPr>
+          <w:rStyle w:val="DamodificareEG"/>
+        </w:rPr>
         <w:fldChar w:fldCharType="end"/>
       </w:r>
-      <w:bookmarkStart w:id="34" w:name="Bookmark_Copy_7_Copy_1"/>
-      <w:bookmarkStart w:id="35" w:name="Bookmark_Copy_7_Copy_1"/>
-      <w:bookmarkStart w:id="36" w:name="Bookmark_Copy_7"/>
-      <w:bookmarkEnd w:id="34"/>
-      <w:bookmarkEnd w:id="35"/>
-      <w:bookmarkEnd w:id="36"/>
-      <w:r>
-        <w:rPr/>
-        <w:t xml:space="preserve"> </w:t>
-      </w:r>
-      <w:r>
-        <w:rPr>
-          <w:rStyle w:val="DamodificareEG"/>
-        </w:rPr>
-        <w:t>mancanza o irregolarità dell’attestazione di versamento di € </w:t>
+      <w:r>
+        <w:rPr>
+          <w:rStyle w:val="DamodificareEG"/>
+        </w:rPr>
+        <w:t xml:space="preserve"> mancanza o irregolarità dell’attestazione di versamento di € </w:t>
       </w:r>
       <w:r>
         <w:rPr>
@@ -1618,83 +1628,45 @@
         <w:rPr>
           <w:rStyle w:val="DamodificareEG"/>
         </w:rPr>
-        <w:t xml:space="preserve"> effettuato sul conto corrente postale o </w:t>
+        <w:t xml:space="preserve"> per servizi a pagamento resi dai VV</w:t>
       </w:r>
       <w:r>
         <w:rPr>
           <w:rStyle w:val="DamodificareEG"/>
           <w:lang w:val="it-IT" w:eastAsia="zh-CN" w:bidi="ar-SA"/>
         </w:rPr>
-        <w:t>b</w:t>
-      </w:r>
-      <w:r>
-        <w:rPr>
-          <w:rStyle w:val="DamodificareEG"/>
-        </w:rPr>
-        <w:t xml:space="preserve">ancario della Tesoreria </w:t>
+        <w:t xml:space="preserve">F, </w:t>
       </w:r>
       <w:r>
         <w:rPr>
           <w:rStyle w:val="DamodificareEG"/>
           <w:lang w:val="it-IT" w:eastAsia="zh-CN" w:bidi="ar-SA"/>
         </w:rPr>
-        <w:t>p</w:t>
-      </w:r>
-      <w:r>
-        <w:rPr>
-          <w:rStyle w:val="DamodificareEG"/>
-        </w:rPr>
-        <w:t xml:space="preserve">rovinciale dello Stato, Sezione di </w:t>
-      </w:r>
-      <w:r>
-        <w:rPr>
-          <w:rStyle w:val="DamodificareEG"/>
-        </w:rPr>
-        <w:fldChar w:fldCharType="begin"/>
-      </w:r>
-      <w:r>
-        <w:rPr>
-          <w:rStyle w:val="DamodificareEG"/>
-        </w:rPr>
-        <w:instrText xml:space="preserve"> MERGEFIELD $COMUNE_COMANDO </w:instrText>
-      </w:r>
-      <w:r>
-        <w:rPr>
-          <w:rStyle w:val="DamodificareEG"/>
-        </w:rPr>
-        <w:fldChar w:fldCharType="separate"/>
-      </w:r>
-      <w:r>
-        <w:rPr>
-          <w:rStyle w:val="DamodificareEG"/>
-        </w:rPr>
-        <w:t>&lt;$COMUNE_COMANDO&gt;</w:t>
-      </w:r>
-      <w:r>
-        <w:rPr>
-          <w:rStyle w:val="DamodificareEG"/>
-        </w:rPr>
-        <w:fldChar w:fldCharType="end"/>
-      </w:r>
-      <w:r>
-        <w:rPr>
-          <w:rStyle w:val="DamodificareEG"/>
-        </w:rPr>
-        <w:t xml:space="preserve"> per servizi a pagamento resi dai VV</w:t>
+        <w:t>effettuat</w:t>
       </w:r>
       <w:r>
         <w:rPr>
           <w:rStyle w:val="DamodificareEG"/>
           <w:lang w:val="it-IT" w:eastAsia="zh-CN" w:bidi="ar-SA"/>
         </w:rPr>
-        <w:t>F</w:t>
-      </w:r>
-      <w:r>
-        <w:rPr>
-          <w:rStyle w:val="DamodificareEG"/>
-        </w:rPr>
-        <w:t>;</w:t>
-      </w:r>
+        <w:t>o</w:t>
+      </w:r>
+      <w:r>
+        <w:rPr>
+          <w:rStyle w:val="DamodificareEG"/>
+          <w:lang w:val="it-IT" w:eastAsia="zh-CN" w:bidi="ar-SA"/>
+        </w:rPr>
+        <w:t xml:space="preserve"> tramite piattaforma PagoPA o portale online di prevenzione incendi: </w:t>
+      </w:r>
+      <w:hyperlink r:id="rId3">
+        <w:r>
+          <w:rPr>
+            <w:rStyle w:val="Hyperlink"/>
+            <w:lang w:val="it-IT" w:eastAsia="zh-CN" w:bidi="ar-SA"/>
+          </w:rPr>
+          <w:t>https://prevenzioneonline.vigilfuoco.it/</w:t>
+        </w:r>
+      </w:hyperlink>
     </w:p>
     <w:p>
       <w:pPr>
@@ -1721,9 +1693,9 @@
         <w:rPr/>
         <w:fldChar w:fldCharType="separate"/>
       </w:r>
-      <w:bookmarkStart w:id="37" w:name="Bookmark_Copy_8"/>
-      <w:bookmarkStart w:id="38" w:name="Bookmark_Copy_8"/>
-      <w:bookmarkEnd w:id="38"/>
+      <w:bookmarkStart w:id="40" w:name="Bookmark_Copy_8"/>
+      <w:bookmarkStart w:id="41" w:name="Bookmark_Copy_8"/>
+      <w:bookmarkEnd w:id="41"/>
       <w:r>
         <w:rPr/>
       </w:r>
@@ -1731,12 +1703,14 @@
         <w:rPr/>
         <w:fldChar w:fldCharType="end"/>
       </w:r>
-      <w:bookmarkStart w:id="39" w:name="Bookmark_Copy_8_Copy_1"/>
-      <w:bookmarkStart w:id="40" w:name="Bookmark_Copy_8_Copy_1"/>
-      <w:bookmarkStart w:id="41" w:name="Bookmark_Copy_8"/>
-      <w:bookmarkEnd w:id="39"/>
-      <w:bookmarkEnd w:id="40"/>
-      <w:bookmarkEnd w:id="41"/>
+      <w:bookmarkStart w:id="42" w:name="Bookmark_Copy_8_Copy_1"/>
+      <w:bookmarkStart w:id="43" w:name="Bookmark_Copy_8_Copy_1_Copy_1"/>
+      <w:bookmarkStart w:id="44" w:name="Bookmark_Copy_8_Copy_1"/>
+      <w:bookmarkStart w:id="45" w:name="Bookmark_Copy_8"/>
+      <w:bookmarkEnd w:id="42"/>
+      <w:bookmarkEnd w:id="43"/>
+      <w:bookmarkEnd w:id="44"/>
+      <w:bookmarkEnd w:id="45"/>
       <w:r>
         <w:rPr/>
         <w:t xml:space="preserve"> </w:t>
@@ -1773,9 +1747,9 @@
         <w:rPr/>
         <w:fldChar w:fldCharType="separate"/>
       </w:r>
-      <w:bookmarkStart w:id="42" w:name="Bookmark_Copy_9"/>
-      <w:bookmarkStart w:id="43" w:name="Bookmark_Copy_9"/>
-      <w:bookmarkEnd w:id="43"/>
+      <w:bookmarkStart w:id="46" w:name="Bookmark_Copy_9"/>
+      <w:bookmarkStart w:id="47" w:name="Bookmark_Copy_9"/>
+      <w:bookmarkEnd w:id="47"/>
       <w:r>
         <w:rPr/>
       </w:r>
@@ -1783,12 +1757,14 @@
         <w:rPr/>
         <w:fldChar w:fldCharType="end"/>
       </w:r>
-      <w:bookmarkStart w:id="44" w:name="Bookmark_Copy_9_Copy_1"/>
-      <w:bookmarkStart w:id="45" w:name="Bookmark_Copy_9_Copy_1"/>
-      <w:bookmarkStart w:id="46" w:name="Bookmark_Copy_9"/>
-      <w:bookmarkEnd w:id="44"/>
-      <w:bookmarkEnd w:id="45"/>
-      <w:bookmarkEnd w:id="46"/>
+      <w:bookmarkStart w:id="48" w:name="Bookmark_Copy_9_Copy_1"/>
+      <w:bookmarkStart w:id="49" w:name="Bookmark_Copy_9_Copy_1_Copy_1"/>
+      <w:bookmarkStart w:id="50" w:name="Bookmark_Copy_9_Copy_1"/>
+      <w:bookmarkStart w:id="51" w:name="Bookmark_Copy_9"/>
+      <w:bookmarkEnd w:id="48"/>
+      <w:bookmarkEnd w:id="49"/>
+      <w:bookmarkEnd w:id="50"/>
+      <w:bookmarkEnd w:id="51"/>
       <w:r>
         <w:rPr/>
         <w:t xml:space="preserve"> </w:t>
@@ -1845,9 +1821,9 @@
         <w:rPr/>
         <w:fldChar w:fldCharType="separate"/>
       </w:r>
-      <w:bookmarkStart w:id="47" w:name="Bookmark_Copy_2_Copy_1"/>
-      <w:bookmarkStart w:id="48" w:name="Bookmark_Copy_2_Copy_1"/>
-      <w:bookmarkEnd w:id="48"/>
+      <w:bookmarkStart w:id="52" w:name="Bookmark_Copy_2_Copy_1"/>
+      <w:bookmarkStart w:id="53" w:name="Bookmark_Copy_2_Copy_1"/>
+      <w:bookmarkEnd w:id="53"/>
       <w:r>
         <w:rPr/>
       </w:r>
@@ -1855,12 +1831,14 @@
         <w:rPr/>
         <w:fldChar w:fldCharType="end"/>
       </w:r>
-      <w:bookmarkStart w:id="49" w:name="Bookmark_Copy_2_Copy_1_Copy_2"/>
-      <w:bookmarkStart w:id="50" w:name="Bookmark_Copy_2_Copy_1_Copy_1"/>
-      <w:bookmarkStart w:id="51" w:name="Bookmark_Copy_2_Copy_1_Copy_1"/>
-      <w:bookmarkEnd w:id="49"/>
-      <w:bookmarkEnd w:id="50"/>
-      <w:bookmarkEnd w:id="51"/>
+      <w:bookmarkStart w:id="54" w:name="Bookmark_Copy_2_Copy_1_Copy_1_Copy_1"/>
+      <w:bookmarkStart w:id="55" w:name="Bookmark_Copy_2_Copy_1_Copy_1"/>
+      <w:bookmarkStart w:id="56" w:name="Bookmark_Copy_2_Copy_1_Copy_2"/>
+      <w:bookmarkStart w:id="57" w:name="Bookmark_Copy_2_Copy_1_Copy_2"/>
+      <w:bookmarkEnd w:id="54"/>
+      <w:bookmarkEnd w:id="55"/>
+      <w:bookmarkEnd w:id="56"/>
+      <w:bookmarkEnd w:id="57"/>
       <w:r>
         <w:rPr>
           <w:rStyle w:val="DamodificareEG"/>
@@ -2070,7 +2048,7 @@
       </w:r>
     </w:p>
     <w:sectPr>
-      <w:footerReference w:type="default" r:id="rId3"/>
+      <w:footerReference w:type="default" r:id="rId4"/>
       <w:type w:val="nextPage"/>
       <w:pgSz w:w="11906" w:h="16838"/>
       <w:pgMar w:left="1134" w:right="1134" w:gutter="0" w:header="0" w:top="1134" w:footer="1134" w:bottom="1693"/>
@@ -2108,7 +2086,7 @@
     </w:r>
     <w:r>
       <w:rPr/>
-      <w:t>2</w:t>
+      <w:t>1</w:t>
     </w:r>
     <w:r>
       <w:rPr/>
@@ -2459,7 +2437,7 @@
     <w:pPr>
       <w:widowControl/>
       <w:suppressAutoHyphens w:val="true"/>
-      <w:overflowPunct w:val="false"/>
+      <w:overflowPunct w:val="true"/>
       <w:bidi w:val="0"/>
       <w:spacing w:before="0" w:after="0"/>
       <w:jc w:val="left"/>

--- a/modelli/VP_valutaz progetto, NOF, verif in opera/VP10_REG.docx
+++ b/modelli/VP_valutaz progetto, NOF, verif in opera/VP10_REG.docx
@@ -1257,12 +1257,14 @@
       </w:r>
       <w:bookmarkStart w:id="4" w:name="Bookmark_Copy_1_Copy_1"/>
       <w:bookmarkStart w:id="5" w:name="Bookmark_Copy_1_Copy_1_Copy_1"/>
-      <w:bookmarkStart w:id="6" w:name="Bookmark_Copy_1_Copy_1"/>
-      <w:bookmarkStart w:id="7" w:name="Bookmark_Copy_1"/>
+      <w:bookmarkStart w:id="6" w:name="Bookmark_Copy_1_Copy_1_Copy_1"/>
+      <w:bookmarkStart w:id="7" w:name="Bookmark_Copy_1_Copy_1"/>
+      <w:bookmarkStart w:id="8" w:name="Bookmark_Copy_1"/>
       <w:bookmarkEnd w:id="4"/>
       <w:bookmarkEnd w:id="5"/>
       <w:bookmarkEnd w:id="6"/>
       <w:bookmarkEnd w:id="7"/>
+      <w:bookmarkEnd w:id="8"/>
       <w:r>
         <w:rPr>
           <w:rStyle w:val="DamodificareEG"/>
@@ -1300,9 +1302,9 @@
         <w:rPr/>
         <w:fldChar w:fldCharType="separate"/>
       </w:r>
-      <w:bookmarkStart w:id="8" w:name="Bookmark_Copy_2"/>
       <w:bookmarkStart w:id="9" w:name="Bookmark_Copy_2"/>
-      <w:bookmarkEnd w:id="9"/>
+      <w:bookmarkStart w:id="10" w:name="Bookmark_Copy_2"/>
+      <w:bookmarkEnd w:id="10"/>
       <w:r>
         <w:rPr/>
       </w:r>
@@ -1310,14 +1312,16 @@
         <w:rPr/>
         <w:fldChar w:fldCharType="end"/>
       </w:r>
-      <w:bookmarkStart w:id="10" w:name="Bookmark_Copy_2_Copy_1"/>
-      <w:bookmarkStart w:id="11" w:name="Bookmark_Copy_2_Copy_1_Copy_1"/>
-      <w:bookmarkStart w:id="12" w:name="Bookmark_Copy_2_Copy_1"/>
-      <w:bookmarkStart w:id="13" w:name="Bookmark_Copy_2"/>
-      <w:bookmarkEnd w:id="10"/>
+      <w:bookmarkStart w:id="11" w:name="Bookmark_Copy_2_Copy_1"/>
+      <w:bookmarkStart w:id="12" w:name="Bookmark_Copy_2_Copy_1_Copy_1"/>
+      <w:bookmarkStart w:id="13" w:name="Bookmark_Copy_2_Copy_1_Copy_1"/>
+      <w:bookmarkStart w:id="14" w:name="Bookmark_Copy_2_Copy_1"/>
+      <w:bookmarkStart w:id="15" w:name="Bookmark_Copy_2"/>
       <w:bookmarkEnd w:id="11"/>
       <w:bookmarkEnd w:id="12"/>
       <w:bookmarkEnd w:id="13"/>
+      <w:bookmarkEnd w:id="14"/>
+      <w:bookmarkEnd w:id="15"/>
       <w:r>
         <w:rPr/>
         <w:t xml:space="preserve"> </w:t>
@@ -1354,9 +1358,9 @@
         <w:rPr/>
         <w:fldChar w:fldCharType="separate"/>
       </w:r>
-      <w:bookmarkStart w:id="14" w:name="Bookmark_Copy_3"/>
-      <w:bookmarkStart w:id="15" w:name="Bookmark_Copy_3"/>
-      <w:bookmarkEnd w:id="15"/>
+      <w:bookmarkStart w:id="16" w:name="Bookmark_Copy_3"/>
+      <w:bookmarkStart w:id="17" w:name="Bookmark_Copy_3"/>
+      <w:bookmarkEnd w:id="17"/>
       <w:r>
         <w:rPr/>
       </w:r>
@@ -1364,14 +1368,16 @@
         <w:rPr/>
         <w:fldChar w:fldCharType="end"/>
       </w:r>
-      <w:bookmarkStart w:id="16" w:name="Bookmark_Copy_3_Copy_1"/>
-      <w:bookmarkStart w:id="17" w:name="Bookmark_Copy_3_Copy_1_Copy_1"/>
       <w:bookmarkStart w:id="18" w:name="Bookmark_Copy_3_Copy_1"/>
-      <w:bookmarkStart w:id="19" w:name="Bookmark_Copy_3"/>
-      <w:bookmarkEnd w:id="16"/>
-      <w:bookmarkEnd w:id="17"/>
+      <w:bookmarkStart w:id="19" w:name="Bookmark_Copy_3_Copy_1_Copy_1"/>
+      <w:bookmarkStart w:id="20" w:name="Bookmark_Copy_3_Copy_1_Copy_1"/>
+      <w:bookmarkStart w:id="21" w:name="Bookmark_Copy_3_Copy_1"/>
+      <w:bookmarkStart w:id="22" w:name="Bookmark_Copy_3"/>
       <w:bookmarkEnd w:id="18"/>
       <w:bookmarkEnd w:id="19"/>
+      <w:bookmarkEnd w:id="20"/>
+      <w:bookmarkEnd w:id="21"/>
+      <w:bookmarkEnd w:id="22"/>
       <w:r>
         <w:rPr/>
         <w:t xml:space="preserve"> </w:t>
@@ -1408,9 +1414,9 @@
         <w:rPr/>
         <w:fldChar w:fldCharType="separate"/>
       </w:r>
-      <w:bookmarkStart w:id="20" w:name="Bookmark_Copy_4"/>
-      <w:bookmarkStart w:id="21" w:name="Bookmark_Copy_4"/>
-      <w:bookmarkEnd w:id="21"/>
+      <w:bookmarkStart w:id="23" w:name="Bookmark_Copy_4"/>
+      <w:bookmarkStart w:id="24" w:name="Bookmark_Copy_4"/>
+      <w:bookmarkEnd w:id="24"/>
       <w:r>
         <w:rPr/>
       </w:r>
@@ -1418,14 +1424,16 @@
         <w:rPr/>
         <w:fldChar w:fldCharType="end"/>
       </w:r>
-      <w:bookmarkStart w:id="22" w:name="Bookmark_Copy_4_Copy_1"/>
-      <w:bookmarkStart w:id="23" w:name="Bookmark_Copy_4_Copy_1_Copy_1"/>
-      <w:bookmarkStart w:id="24" w:name="Bookmark_Copy_4_Copy_1"/>
-      <w:bookmarkStart w:id="25" w:name="Bookmark_Copy_4"/>
-      <w:bookmarkEnd w:id="22"/>
-      <w:bookmarkEnd w:id="23"/>
-      <w:bookmarkEnd w:id="24"/>
+      <w:bookmarkStart w:id="25" w:name="Bookmark_Copy_4_Copy_1"/>
+      <w:bookmarkStart w:id="26" w:name="Bookmark_Copy_4_Copy_1_Copy_1"/>
+      <w:bookmarkStart w:id="27" w:name="Bookmark_Copy_4_Copy_1_Copy_1"/>
+      <w:bookmarkStart w:id="28" w:name="Bookmark_Copy_4_Copy_1"/>
+      <w:bookmarkStart w:id="29" w:name="Bookmark_Copy_4"/>
       <w:bookmarkEnd w:id="25"/>
+      <w:bookmarkEnd w:id="26"/>
+      <w:bookmarkEnd w:id="27"/>
+      <w:bookmarkEnd w:id="28"/>
+      <w:bookmarkEnd w:id="29"/>
       <w:r>
         <w:rPr/>
         <w:t xml:space="preserve"> </w:t>
@@ -1462,9 +1470,9 @@
         <w:rPr/>
         <w:fldChar w:fldCharType="separate"/>
       </w:r>
-      <w:bookmarkStart w:id="26" w:name="Bookmark_Copy_5"/>
-      <w:bookmarkStart w:id="27" w:name="Bookmark_Copy_5"/>
-      <w:bookmarkEnd w:id="27"/>
+      <w:bookmarkStart w:id="30" w:name="Bookmark_Copy_5"/>
+      <w:bookmarkStart w:id="31" w:name="Bookmark_Copy_5"/>
+      <w:bookmarkEnd w:id="31"/>
       <w:r>
         <w:rPr/>
       </w:r>
@@ -1472,14 +1480,16 @@
         <w:rPr/>
         <w:fldChar w:fldCharType="end"/>
       </w:r>
-      <w:bookmarkStart w:id="28" w:name="Bookmark_Copy_5_Copy_1"/>
-      <w:bookmarkStart w:id="29" w:name="Bookmark_Copy_5_Copy_1_Copy_1"/>
-      <w:bookmarkStart w:id="30" w:name="Bookmark_Copy_5_Copy_1"/>
-      <w:bookmarkStart w:id="31" w:name="Bookmark_Copy_5"/>
-      <w:bookmarkEnd w:id="28"/>
-      <w:bookmarkEnd w:id="29"/>
-      <w:bookmarkEnd w:id="30"/>
-      <w:bookmarkEnd w:id="31"/>
+      <w:bookmarkStart w:id="32" w:name="Bookmark_Copy_5_Copy_1"/>
+      <w:bookmarkStart w:id="33" w:name="Bookmark_Copy_5_Copy_1_Copy_1"/>
+      <w:bookmarkStart w:id="34" w:name="Bookmark_Copy_5_Copy_1_Copy_1"/>
+      <w:bookmarkStart w:id="35" w:name="Bookmark_Copy_5_Copy_1"/>
+      <w:bookmarkStart w:id="36" w:name="Bookmark_Copy_5"/>
+      <w:bookmarkEnd w:id="32"/>
+      <w:bookmarkEnd w:id="33"/>
+      <w:bookmarkEnd w:id="34"/>
+      <w:bookmarkEnd w:id="35"/>
+      <w:bookmarkEnd w:id="36"/>
       <w:r>
         <w:rPr/>
         <w:t xml:space="preserve"> </w:t>
@@ -1516,9 +1526,9 @@
         <w:rPr/>
         <w:fldChar w:fldCharType="separate"/>
       </w:r>
-      <w:bookmarkStart w:id="32" w:name="Bookmark_Copy_6"/>
-      <w:bookmarkStart w:id="33" w:name="Bookmark_Copy_6"/>
-      <w:bookmarkEnd w:id="33"/>
+      <w:bookmarkStart w:id="37" w:name="Bookmark_Copy_6"/>
+      <w:bookmarkStart w:id="38" w:name="Bookmark_Copy_6"/>
+      <w:bookmarkEnd w:id="38"/>
       <w:r>
         <w:rPr/>
       </w:r>
@@ -1526,14 +1536,16 @@
         <w:rPr/>
         <w:fldChar w:fldCharType="end"/>
       </w:r>
-      <w:bookmarkStart w:id="34" w:name="Bookmark_Copy_6_Copy_1"/>
-      <w:bookmarkStart w:id="35" w:name="Bookmark_Copy_6_Copy_1_Copy_1"/>
-      <w:bookmarkStart w:id="36" w:name="Bookmark_Copy_6_Copy_1"/>
-      <w:bookmarkStart w:id="37" w:name="Bookmark_Copy_6"/>
-      <w:bookmarkEnd w:id="34"/>
-      <w:bookmarkEnd w:id="35"/>
-      <w:bookmarkEnd w:id="36"/>
-      <w:bookmarkEnd w:id="37"/>
+      <w:bookmarkStart w:id="39" w:name="Bookmark_Copy_6_Copy_1"/>
+      <w:bookmarkStart w:id="40" w:name="Bookmark_Copy_6_Copy_1_Copy_1"/>
+      <w:bookmarkStart w:id="41" w:name="Bookmark_Copy_6_Copy_1_Copy_1"/>
+      <w:bookmarkStart w:id="42" w:name="Bookmark_Copy_6_Copy_1"/>
+      <w:bookmarkStart w:id="43" w:name="Bookmark_Copy_6"/>
+      <w:bookmarkEnd w:id="39"/>
+      <w:bookmarkEnd w:id="40"/>
+      <w:bookmarkEnd w:id="41"/>
+      <w:bookmarkEnd w:id="42"/>
+      <w:bookmarkEnd w:id="43"/>
       <w:r>
         <w:rPr/>
         <w:t xml:space="preserve"> </w:t>
@@ -1563,31 +1575,25 @@
         </w:fldChar>
       </w:r>
       <w:r>
-        <w:rPr>
-          <w:rStyle w:val="DamodificareEG"/>
-        </w:rPr>
+        <w:rPr/>
         <w:instrText xml:space="preserve"> FORMCHECKBOX </w:instrText>
       </w:r>
       <w:r>
-        <w:rPr>
-          <w:rStyle w:val="DamodificareEG"/>
-        </w:rPr>
+        <w:rPr/>
         <w:fldChar w:fldCharType="separate"/>
       </w:r>
-      <w:bookmarkStart w:id="38" w:name="Bookmark_Copy_6_Copy_1"/>
-      <w:bookmarkStart w:id="39" w:name="Bookmark_Copy_6_Copy_1"/>
-      <w:bookmarkEnd w:id="39"/>
-      <w:r>
-        <w:rPr>
-          <w:rStyle w:val="DamodificareEG"/>
-        </w:rPr>
-      </w:r>
-      <w:r>
-        <w:rPr>
-          <w:rStyle w:val="DamodificareEG"/>
-        </w:rPr>
+      <w:bookmarkStart w:id="44" w:name="Bookmark_Copy_6_Copy_1"/>
+      <w:bookmarkStart w:id="45" w:name="Bookmark_Copy_6_Copy_1"/>
+      <w:bookmarkEnd w:id="45"/>
+      <w:r>
+        <w:rPr/>
+      </w:r>
+      <w:r>
+        <w:rPr/>
         <w:fldChar w:fldCharType="end"/>
       </w:r>
+      <w:bookmarkStart w:id="46" w:name="Bookmark_Copy_6_Copy_1_Copy_2"/>
+      <w:bookmarkEnd w:id="46"/>
       <w:r>
         <w:rPr>
           <w:rStyle w:val="DamodificareEG"/>
@@ -1635,28 +1641,7 @@
           <w:rStyle w:val="DamodificareEG"/>
           <w:lang w:val="it-IT" w:eastAsia="zh-CN" w:bidi="ar-SA"/>
         </w:rPr>
-        <w:t xml:space="preserve">F, </w:t>
-      </w:r>
-      <w:r>
-        <w:rPr>
-          <w:rStyle w:val="DamodificareEG"/>
-          <w:lang w:val="it-IT" w:eastAsia="zh-CN" w:bidi="ar-SA"/>
-        </w:rPr>
-        <w:t>effettuat</w:t>
-      </w:r>
-      <w:r>
-        <w:rPr>
-          <w:rStyle w:val="DamodificareEG"/>
-          <w:lang w:val="it-IT" w:eastAsia="zh-CN" w:bidi="ar-SA"/>
-        </w:rPr>
-        <w:t>o</w:t>
-      </w:r>
-      <w:r>
-        <w:rPr>
-          <w:rStyle w:val="DamodificareEG"/>
-          <w:lang w:val="it-IT" w:eastAsia="zh-CN" w:bidi="ar-SA"/>
-        </w:rPr>
-        <w:t xml:space="preserve"> tramite piattaforma PagoPA o portale online di prevenzione incendi: </w:t>
+        <w:t xml:space="preserve">F, effettuato tramite piattaforma PagoPA: </w:t>
       </w:r>
       <w:hyperlink r:id="rId3">
         <w:r>
@@ -1664,7 +1649,7 @@
             <w:rStyle w:val="Hyperlink"/>
             <w:lang w:val="it-IT" w:eastAsia="zh-CN" w:bidi="ar-SA"/>
           </w:rPr>
-          <w:t>https://prevenzioneonline.vigilfuoco.it/</w:t>
+          <w:t>https://pagopa.vigilfuoco.it/</w:t>
         </w:r>
       </w:hyperlink>
     </w:p>
@@ -1693,9 +1678,9 @@
         <w:rPr/>
         <w:fldChar w:fldCharType="separate"/>
       </w:r>
-      <w:bookmarkStart w:id="40" w:name="Bookmark_Copy_8"/>
-      <w:bookmarkStart w:id="41" w:name="Bookmark_Copy_8"/>
-      <w:bookmarkEnd w:id="41"/>
+      <w:bookmarkStart w:id="47" w:name="Bookmark_Copy_8"/>
+      <w:bookmarkStart w:id="48" w:name="Bookmark_Copy_8"/>
+      <w:bookmarkEnd w:id="48"/>
       <w:r>
         <w:rPr/>
       </w:r>
@@ -1703,14 +1688,16 @@
         <w:rPr/>
         <w:fldChar w:fldCharType="end"/>
       </w:r>
-      <w:bookmarkStart w:id="42" w:name="Bookmark_Copy_8_Copy_1"/>
-      <w:bookmarkStart w:id="43" w:name="Bookmark_Copy_8_Copy_1_Copy_1"/>
-      <w:bookmarkStart w:id="44" w:name="Bookmark_Copy_8_Copy_1"/>
-      <w:bookmarkStart w:id="45" w:name="Bookmark_Copy_8"/>
-      <w:bookmarkEnd w:id="42"/>
-      <w:bookmarkEnd w:id="43"/>
-      <w:bookmarkEnd w:id="44"/>
-      <w:bookmarkEnd w:id="45"/>
+      <w:bookmarkStart w:id="49" w:name="Bookmark_Copy_8_Copy_1"/>
+      <w:bookmarkStart w:id="50" w:name="Bookmark_Copy_8_Copy_1_Copy_1"/>
+      <w:bookmarkStart w:id="51" w:name="Bookmark_Copy_8_Copy_1_Copy_1"/>
+      <w:bookmarkStart w:id="52" w:name="Bookmark_Copy_8_Copy_1"/>
+      <w:bookmarkStart w:id="53" w:name="Bookmark_Copy_8"/>
+      <w:bookmarkEnd w:id="49"/>
+      <w:bookmarkEnd w:id="50"/>
+      <w:bookmarkEnd w:id="51"/>
+      <w:bookmarkEnd w:id="52"/>
+      <w:bookmarkEnd w:id="53"/>
       <w:r>
         <w:rPr/>
         <w:t xml:space="preserve"> </w:t>
@@ -1747,9 +1734,9 @@
         <w:rPr/>
         <w:fldChar w:fldCharType="separate"/>
       </w:r>
-      <w:bookmarkStart w:id="46" w:name="Bookmark_Copy_9"/>
-      <w:bookmarkStart w:id="47" w:name="Bookmark_Copy_9"/>
-      <w:bookmarkEnd w:id="47"/>
+      <w:bookmarkStart w:id="54" w:name="Bookmark_Copy_9"/>
+      <w:bookmarkStart w:id="55" w:name="Bookmark_Copy_9"/>
+      <w:bookmarkEnd w:id="55"/>
       <w:r>
         <w:rPr/>
       </w:r>
@@ -1757,14 +1744,16 @@
         <w:rPr/>
         <w:fldChar w:fldCharType="end"/>
       </w:r>
-      <w:bookmarkStart w:id="48" w:name="Bookmark_Copy_9_Copy_1"/>
-      <w:bookmarkStart w:id="49" w:name="Bookmark_Copy_9_Copy_1_Copy_1"/>
-      <w:bookmarkStart w:id="50" w:name="Bookmark_Copy_9_Copy_1"/>
-      <w:bookmarkStart w:id="51" w:name="Bookmark_Copy_9"/>
-      <w:bookmarkEnd w:id="48"/>
-      <w:bookmarkEnd w:id="49"/>
-      <w:bookmarkEnd w:id="50"/>
-      <w:bookmarkEnd w:id="51"/>
+      <w:bookmarkStart w:id="56" w:name="Bookmark_Copy_9_Copy_1"/>
+      <w:bookmarkStart w:id="57" w:name="Bookmark_Copy_9_Copy_1_Copy_1"/>
+      <w:bookmarkStart w:id="58" w:name="Bookmark_Copy_9_Copy_1_Copy_1"/>
+      <w:bookmarkStart w:id="59" w:name="Bookmark_Copy_9_Copy_1"/>
+      <w:bookmarkStart w:id="60" w:name="Bookmark_Copy_9"/>
+      <w:bookmarkEnd w:id="56"/>
+      <w:bookmarkEnd w:id="57"/>
+      <w:bookmarkEnd w:id="58"/>
+      <w:bookmarkEnd w:id="59"/>
+      <w:bookmarkEnd w:id="60"/>
       <w:r>
         <w:rPr/>
         <w:t xml:space="preserve"> </w:t>
@@ -1821,9 +1810,9 @@
         <w:rPr/>
         <w:fldChar w:fldCharType="separate"/>
       </w:r>
-      <w:bookmarkStart w:id="52" w:name="Bookmark_Copy_2_Copy_1"/>
-      <w:bookmarkStart w:id="53" w:name="Bookmark_Copy_2_Copy_1"/>
-      <w:bookmarkEnd w:id="53"/>
+      <w:bookmarkStart w:id="61" w:name="Bookmark_Copy_2_Copy_1"/>
+      <w:bookmarkStart w:id="62" w:name="Bookmark_Copy_2_Copy_1"/>
+      <w:bookmarkEnd w:id="62"/>
       <w:r>
         <w:rPr/>
       </w:r>
@@ -1831,14 +1820,16 @@
         <w:rPr/>
         <w:fldChar w:fldCharType="end"/>
       </w:r>
-      <w:bookmarkStart w:id="54" w:name="Bookmark_Copy_2_Copy_1_Copy_1_Copy_1"/>
-      <w:bookmarkStart w:id="55" w:name="Bookmark_Copy_2_Copy_1_Copy_1"/>
-      <w:bookmarkStart w:id="56" w:name="Bookmark_Copy_2_Copy_1_Copy_2"/>
-      <w:bookmarkStart w:id="57" w:name="Bookmark_Copy_2_Copy_1_Copy_2"/>
-      <w:bookmarkEnd w:id="54"/>
-      <w:bookmarkEnd w:id="55"/>
-      <w:bookmarkEnd w:id="56"/>
-      <w:bookmarkEnd w:id="57"/>
+      <w:bookmarkStart w:id="63" w:name="Bookmark_Copy_2_Copy_1_Copy_2_Copy_1"/>
+      <w:bookmarkStart w:id="64" w:name="Bookmark_Copy_2_Copy_1_Copy_2"/>
+      <w:bookmarkStart w:id="65" w:name="Bookmark_Copy_2_Copy_1_Copy_1_Copy_1"/>
+      <w:bookmarkStart w:id="66" w:name="Bookmark_Copy_2_Copy_1_Copy_1_Copy_1"/>
+      <w:bookmarkStart w:id="67" w:name="Bookmark_Copy_2_Copy_1_Copy_2"/>
+      <w:bookmarkEnd w:id="63"/>
+      <w:bookmarkEnd w:id="64"/>
+      <w:bookmarkEnd w:id="65"/>
+      <w:bookmarkEnd w:id="66"/>
+      <w:bookmarkEnd w:id="67"/>
       <w:r>
         <w:rPr>
           <w:rStyle w:val="DamodificareEG"/>
@@ -2086,7 +2077,7 @@
     </w:r>
     <w:r>
       <w:rPr/>
-      <w:t>1</w:t>
+      <w:t>2</w:t>
     </w:r>
     <w:r>
       <w:rPr/>
@@ -2437,7 +2428,7 @@
     <w:pPr>
       <w:widowControl/>
       <w:suppressAutoHyphens w:val="true"/>
-      <w:overflowPunct w:val="true"/>
+      <w:overflowPunct w:val="false"/>
       <w:bidi w:val="0"/>
       <w:spacing w:before="0" w:after="0"/>
       <w:jc w:val="left"/>
